--- a/doc/Chess_SoftwareSpec.docx
+++ b/doc/Chess_SoftwareSpec.docx
@@ -9,6 +9,7 @@
       <w:r>
         <w:rPr>
           <w:noProof/>
+          <w:lang w:eastAsia="ja-JP"/>
         </w:rPr>
         <w:drawing>
           <wp:inline distT="0" distB="0" distL="0" distR="0" wp14:anchorId="7368FFC5" wp14:editId="1E29264C">
@@ -123,8 +124,13 @@
       <w:r>
         <w:tab/>
       </w:r>
-      <w:r>
-        <w:t>Hanchel Che</w:t>
+      <w:proofErr w:type="spellStart"/>
+      <w:r>
+        <w:t>Hanchel</w:t>
+      </w:r>
+      <w:proofErr w:type="spellEnd"/>
+      <w:r>
+        <w:t xml:space="preserve"> Che</w:t>
       </w:r>
       <w:r>
         <w:t>ng</w:t>
@@ -139,8 +145,13 @@
         <w:spacing w:line="360" w:lineRule="auto"/>
         <w:jc w:val="center"/>
       </w:pPr>
-      <w:r>
-        <w:t>Quan Chau</w:t>
+      <w:proofErr w:type="spellStart"/>
+      <w:r>
+        <w:t>Quan</w:t>
+      </w:r>
+      <w:proofErr w:type="spellEnd"/>
+      <w:r>
+        <w:t xml:space="preserve"> Chau</w:t>
       </w:r>
     </w:p>
     <w:p>
@@ -2088,12 +2099,14 @@
           <w:b/>
         </w:rPr>
       </w:pPr>
+      <w:proofErr w:type="spellStart"/>
       <w:r>
         <w:rPr>
           <w:b/>
         </w:rPr>
         <w:t>ChessBoard</w:t>
       </w:r>
+      <w:proofErr w:type="spellEnd"/>
     </w:p>
     <w:p>
       <w:pPr>
@@ -2106,6 +2119,7 @@
         <w:rPr>
           <w:b/>
           <w:noProof/>
+          <w:lang w:eastAsia="ja-JP"/>
         </w:rPr>
         <w:drawing>
           <wp:inline distT="0" distB="0" distL="0" distR="0">
@@ -2160,6 +2174,7 @@
         <w:rPr>
           <w:b/>
           <w:noProof/>
+          <w:lang w:eastAsia="ja-JP"/>
         </w:rPr>
         <mc:AlternateContent>
           <mc:Choice Requires="wpg">
@@ -2262,6 +2277,7 @@
                                         <w:szCs w:val="22"/>
                                       </w:rPr>
                                     </w:pPr>
+                                    <w:proofErr w:type="spellStart"/>
                                     <w:r>
                                       <w:rPr>
                                         <w:rFonts w:asciiTheme="minorHAnsi" w:hAnsi="Calibri" w:cstheme="minorBidi"/>
@@ -2272,6 +2288,7 @@
                                       </w:rPr>
                                       <w:t>ChessMove</w:t>
                                     </w:r>
+                                    <w:proofErr w:type="spellEnd"/>
                                   </w:p>
                                 </w:txbxContent>
                               </wps:txbx>
@@ -2322,6 +2339,7 @@
                                         <w:szCs w:val="22"/>
                                       </w:rPr>
                                     </w:pPr>
+                                    <w:proofErr w:type="spellStart"/>
                                     <w:r>
                                       <w:rPr>
                                         <w:rFonts w:asciiTheme="minorHAnsi" w:hAnsi="Calibri" w:cstheme="minorBidi"/>
@@ -2332,6 +2350,7 @@
                                       </w:rPr>
                                       <w:t>ChessPlayer</w:t>
                                     </w:r>
+                                    <w:proofErr w:type="spellEnd"/>
                                   </w:p>
                                 </w:txbxContent>
                               </wps:txbx>
@@ -2382,6 +2401,7 @@
                                         <w:szCs w:val="22"/>
                                       </w:rPr>
                                     </w:pPr>
+                                    <w:proofErr w:type="spellStart"/>
                                     <w:r>
                                       <w:rPr>
                                         <w:rFonts w:asciiTheme="minorHAnsi" w:hAnsi="Calibri" w:cstheme="minorBidi"/>
@@ -2390,7 +2410,18 @@
                                         <w:sz w:val="22"/>
                                         <w:szCs w:val="22"/>
                                       </w:rPr>
-                                      <w:t>ChessCoordinate Start</w:t>
+                                      <w:t>ChessCoordinate</w:t>
+                                    </w:r>
+                                    <w:proofErr w:type="spellEnd"/>
+                                    <w:r>
+                                      <w:rPr>
+                                        <w:rFonts w:asciiTheme="minorHAnsi" w:hAnsi="Calibri" w:cstheme="minorBidi"/>
+                                        <w:color w:val="FFFFFF" w:themeColor="light1"/>
+                                        <w:kern w:val="24"/>
+                                        <w:sz w:val="22"/>
+                                        <w:szCs w:val="22"/>
+                                      </w:rPr>
+                                      <w:t xml:space="preserve"> Start</w:t>
                                     </w:r>
                                   </w:p>
                                 </w:txbxContent>
@@ -2442,6 +2473,7 @@
                                         <w:szCs w:val="22"/>
                                       </w:rPr>
                                     </w:pPr>
+                                    <w:proofErr w:type="spellStart"/>
                                     <w:r>
                                       <w:rPr>
                                         <w:rFonts w:asciiTheme="minorHAnsi" w:hAnsi="Calibri" w:cstheme="minorBidi"/>
@@ -2450,7 +2482,18 @@
                                         <w:sz w:val="22"/>
                                         <w:szCs w:val="22"/>
                                       </w:rPr>
-                                      <w:t>ChessCoordinate End</w:t>
+                                      <w:t>ChessCoordinate</w:t>
+                                    </w:r>
+                                    <w:proofErr w:type="spellEnd"/>
+                                    <w:r>
+                                      <w:rPr>
+                                        <w:rFonts w:asciiTheme="minorHAnsi" w:hAnsi="Calibri" w:cstheme="minorBidi"/>
+                                        <w:color w:val="FFFFFF" w:themeColor="light1"/>
+                                        <w:kern w:val="24"/>
+                                        <w:sz w:val="22"/>
+                                        <w:szCs w:val="22"/>
+                                      </w:rPr>
+                                      <w:t xml:space="preserve"> End</w:t>
                                     </w:r>
                                   </w:p>
                                 </w:txbxContent>
@@ -2605,6 +2648,7 @@
                                       <w:szCs w:val="22"/>
                                     </w:rPr>
                                   </w:pPr>
+                                  <w:proofErr w:type="spellStart"/>
                                   <w:r>
                                     <w:rPr>
                                       <w:rFonts w:asciiTheme="minorHAnsi" w:hAnsi="Calibri" w:cstheme="minorBidi"/>
@@ -2625,6 +2669,7 @@
                                     </w:rPr>
                                     <w:t>Node</w:t>
                                   </w:r>
+                                  <w:proofErr w:type="spellEnd"/>
                                 </w:p>
                               </w:txbxContent>
                             </wps:txbx>
@@ -2920,6 +2965,7 @@
                                         <w:szCs w:val="22"/>
                                       </w:rPr>
                                     </w:pPr>
+                                    <w:proofErr w:type="spellStart"/>
                                     <w:r>
                                       <w:rPr>
                                         <w:rFonts w:asciiTheme="minorHAnsi" w:hAnsi="Calibri" w:cstheme="minorBidi"/>
@@ -2930,6 +2976,7 @@
                                       </w:rPr>
                                       <w:t>ChessMove</w:t>
                                     </w:r>
+                                    <w:proofErr w:type="spellEnd"/>
                                   </w:p>
                                 </w:txbxContent>
                               </wps:txbx>
@@ -2980,6 +3027,7 @@
                                         <w:szCs w:val="22"/>
                                       </w:rPr>
                                     </w:pPr>
+                                    <w:proofErr w:type="spellStart"/>
                                     <w:r>
                                       <w:rPr>
                                         <w:rFonts w:asciiTheme="minorHAnsi" w:hAnsi="Calibri" w:cstheme="minorBidi"/>
@@ -2990,6 +3038,7 @@
                                       </w:rPr>
                                       <w:t>ChessPlayer</w:t>
                                     </w:r>
+                                    <w:proofErr w:type="spellEnd"/>
                                   </w:p>
                                 </w:txbxContent>
                               </wps:txbx>
@@ -3040,6 +3089,7 @@
                                         <w:szCs w:val="22"/>
                                       </w:rPr>
                                     </w:pPr>
+                                    <w:proofErr w:type="spellStart"/>
                                     <w:r>
                                       <w:rPr>
                                         <w:rFonts w:asciiTheme="minorHAnsi" w:hAnsi="Calibri" w:cstheme="minorBidi"/>
@@ -3048,7 +3098,18 @@
                                         <w:sz w:val="22"/>
                                         <w:szCs w:val="22"/>
                                       </w:rPr>
-                                      <w:t>ChessCoordinate Start</w:t>
+                                      <w:t>ChessCoordinate</w:t>
+                                    </w:r>
+                                    <w:proofErr w:type="spellEnd"/>
+                                    <w:r>
+                                      <w:rPr>
+                                        <w:rFonts w:asciiTheme="minorHAnsi" w:hAnsi="Calibri" w:cstheme="minorBidi"/>
+                                        <w:color w:val="FFFFFF" w:themeColor="light1"/>
+                                        <w:kern w:val="24"/>
+                                        <w:sz w:val="22"/>
+                                        <w:szCs w:val="22"/>
+                                      </w:rPr>
+                                      <w:t xml:space="preserve"> Start</w:t>
                                     </w:r>
                                   </w:p>
                                 </w:txbxContent>
@@ -3100,6 +3161,7 @@
                                         <w:szCs w:val="22"/>
                                       </w:rPr>
                                     </w:pPr>
+                                    <w:proofErr w:type="spellStart"/>
                                     <w:r>
                                       <w:rPr>
                                         <w:rFonts w:asciiTheme="minorHAnsi" w:hAnsi="Calibri" w:cstheme="minorBidi"/>
@@ -3108,7 +3170,18 @@
                                         <w:sz w:val="22"/>
                                         <w:szCs w:val="22"/>
                                       </w:rPr>
-                                      <w:t>ChessCoordinate End</w:t>
+                                      <w:t>ChessCoordinate</w:t>
+                                    </w:r>
+                                    <w:proofErr w:type="spellEnd"/>
+                                    <w:r>
+                                      <w:rPr>
+                                        <w:rFonts w:asciiTheme="minorHAnsi" w:hAnsi="Calibri" w:cstheme="minorBidi"/>
+                                        <w:color w:val="FFFFFF" w:themeColor="light1"/>
+                                        <w:kern w:val="24"/>
+                                        <w:sz w:val="22"/>
+                                        <w:szCs w:val="22"/>
+                                      </w:rPr>
+                                      <w:t xml:space="preserve"> End</w:t>
                                     </w:r>
                                   </w:p>
                                 </w:txbxContent>
@@ -3263,6 +3336,7 @@
                                       <w:szCs w:val="22"/>
                                     </w:rPr>
                                   </w:pPr>
+                                  <w:proofErr w:type="spellStart"/>
                                   <w:r>
                                     <w:rPr>
                                       <w:rFonts w:asciiTheme="minorHAnsi" w:hAnsi="Calibri" w:cstheme="minorBidi"/>
@@ -3283,6 +3357,7 @@
                                     </w:rPr>
                                     <w:t>Node</w:t>
                                   </w:r>
+                                  <w:proofErr w:type="spellEnd"/>
                                 </w:p>
                               </w:txbxContent>
                             </wps:txbx>
@@ -3647,6 +3722,7 @@
                                         <w:szCs w:val="22"/>
                                       </w:rPr>
                                     </w:pPr>
+                                    <w:proofErr w:type="spellStart"/>
                                     <w:r>
                                       <w:rPr>
                                         <w:rFonts w:asciiTheme="minorHAnsi" w:hAnsi="Calibri" w:cstheme="minorBidi"/>
@@ -3657,6 +3733,7 @@
                                       </w:rPr>
                                       <w:t>ChessMove</w:t>
                                     </w:r>
+                                    <w:proofErr w:type="spellEnd"/>
                                   </w:p>
                                 </w:txbxContent>
                               </wps:txbx>
@@ -3707,6 +3784,7 @@
                                         <w:szCs w:val="22"/>
                                       </w:rPr>
                                     </w:pPr>
+                                    <w:proofErr w:type="spellStart"/>
                                     <w:r>
                                       <w:rPr>
                                         <w:rFonts w:asciiTheme="minorHAnsi" w:hAnsi="Calibri" w:cstheme="minorBidi"/>
@@ -3717,6 +3795,7 @@
                                       </w:rPr>
                                       <w:t>ChessPlayer</w:t>
                                     </w:r>
+                                    <w:proofErr w:type="spellEnd"/>
                                   </w:p>
                                 </w:txbxContent>
                               </wps:txbx>
@@ -3767,6 +3846,7 @@
                                         <w:szCs w:val="22"/>
                                       </w:rPr>
                                     </w:pPr>
+                                    <w:proofErr w:type="spellStart"/>
                                     <w:r>
                                       <w:rPr>
                                         <w:rFonts w:asciiTheme="minorHAnsi" w:hAnsi="Calibri" w:cstheme="minorBidi"/>
@@ -3775,7 +3855,18 @@
                                         <w:sz w:val="22"/>
                                         <w:szCs w:val="22"/>
                                       </w:rPr>
-                                      <w:t>ChessCoordinate Start</w:t>
+                                      <w:t>ChessCoordinate</w:t>
+                                    </w:r>
+                                    <w:proofErr w:type="spellEnd"/>
+                                    <w:r>
+                                      <w:rPr>
+                                        <w:rFonts w:asciiTheme="minorHAnsi" w:hAnsi="Calibri" w:cstheme="minorBidi"/>
+                                        <w:color w:val="FFFFFF" w:themeColor="light1"/>
+                                        <w:kern w:val="24"/>
+                                        <w:sz w:val="22"/>
+                                        <w:szCs w:val="22"/>
+                                      </w:rPr>
+                                      <w:t xml:space="preserve"> Start</w:t>
                                     </w:r>
                                   </w:p>
                                 </w:txbxContent>
@@ -3827,6 +3918,7 @@
                                         <w:szCs w:val="22"/>
                                       </w:rPr>
                                     </w:pPr>
+                                    <w:proofErr w:type="spellStart"/>
                                     <w:r>
                                       <w:rPr>
                                         <w:rFonts w:asciiTheme="minorHAnsi" w:hAnsi="Calibri" w:cstheme="minorBidi"/>
@@ -3835,7 +3927,18 @@
                                         <w:sz w:val="22"/>
                                         <w:szCs w:val="22"/>
                                       </w:rPr>
-                                      <w:t>ChessCoordinate End</w:t>
+                                      <w:t>ChessCoordinate</w:t>
+                                    </w:r>
+                                    <w:proofErr w:type="spellEnd"/>
+                                    <w:r>
+                                      <w:rPr>
+                                        <w:rFonts w:asciiTheme="minorHAnsi" w:hAnsi="Calibri" w:cstheme="minorBidi"/>
+                                        <w:color w:val="FFFFFF" w:themeColor="light1"/>
+                                        <w:kern w:val="24"/>
+                                        <w:sz w:val="22"/>
+                                        <w:szCs w:val="22"/>
+                                      </w:rPr>
+                                      <w:t xml:space="preserve"> End</w:t>
                                     </w:r>
                                   </w:p>
                                 </w:txbxContent>
@@ -3990,6 +4093,7 @@
                                       <w:szCs w:val="22"/>
                                     </w:rPr>
                                   </w:pPr>
+                                  <w:proofErr w:type="spellStart"/>
                                   <w:r>
                                     <w:rPr>
                                       <w:rFonts w:asciiTheme="minorHAnsi" w:hAnsi="Calibri" w:cstheme="minorBidi"/>
@@ -4010,6 +4114,7 @@
                                     </w:rPr>
                                     <w:t>Node</w:t>
                                   </w:r>
+                                  <w:proofErr w:type="spellEnd"/>
                                 </w:p>
                               </w:txbxContent>
                             </wps:txbx>
@@ -4348,9 +4453,11 @@
                               <w:pPr>
                                 <w:jc w:val="center"/>
                               </w:pPr>
+                              <w:proofErr w:type="spellStart"/>
                               <w:r>
                                 <w:t>ChessMoveList</w:t>
                               </w:r>
+                              <w:proofErr w:type="spellEnd"/>
                             </w:p>
                           </w:txbxContent>
                         </wps:txbx>
@@ -5321,12 +5428,14 @@
           </mc:Fallback>
         </mc:AlternateContent>
       </w:r>
+      <w:proofErr w:type="spellStart"/>
       <w:r>
         <w:rPr>
           <w:b/>
         </w:rPr>
         <w:t>ChessMoveList</w:t>
       </w:r>
+      <w:proofErr w:type="spellEnd"/>
     </w:p>
     <w:p/>
     <w:p>
@@ -5348,6 +5457,7 @@
           <w:b/>
         </w:rPr>
       </w:pPr>
+      <w:proofErr w:type="spellStart"/>
       <w:r>
         <w:rPr>
           <w:b/>
@@ -5355,11 +5465,13 @@
         <w:lastRenderedPageBreak/>
         <w:t>ChessCoordinateList</w:t>
       </w:r>
+      <w:proofErr w:type="spellEnd"/>
     </w:p>
     <w:p>
       <w:r>
         <w:rPr>
           <w:noProof/>
+          <w:lang w:eastAsia="ja-JP"/>
         </w:rPr>
         <mc:AlternateContent>
           <mc:Choice Requires="wpg">
@@ -5451,6 +5563,7 @@
                                       <w:szCs w:val="22"/>
                                     </w:rPr>
                                   </w:pPr>
+                                  <w:proofErr w:type="spellStart"/>
                                   <w:r>
                                     <w:rPr>
                                       <w:rFonts w:asciiTheme="minorHAnsi" w:hAnsi="Calibri" w:cstheme="minorBidi"/>
@@ -5461,6 +5574,7 @@
                                     </w:rPr>
                                     <w:t>ChessCoor-dinate</w:t>
                                   </w:r>
+                                  <w:proofErr w:type="spellEnd"/>
                                 </w:p>
                               </w:txbxContent>
                             </wps:txbx>
@@ -5511,6 +5625,7 @@
                                       <w:szCs w:val="22"/>
                                     </w:rPr>
                                   </w:pPr>
+                                  <w:proofErr w:type="spellStart"/>
                                   <w:r>
                                     <w:rPr>
                                       <w:rFonts w:asciiTheme="minorHAnsi" w:hAnsi="Calibri" w:cstheme="minorBidi"/>
@@ -5519,7 +5634,18 @@
                                       <w:sz w:val="22"/>
                                       <w:szCs w:val="22"/>
                                     </w:rPr>
-                                    <w:t>ChessCoor-dinate Node</w:t>
+                                    <w:t>ChessCoor-dinate</w:t>
+                                  </w:r>
+                                  <w:proofErr w:type="spellEnd"/>
+                                  <w:r>
+                                    <w:rPr>
+                                      <w:rFonts w:asciiTheme="minorHAnsi" w:hAnsi="Calibri" w:cstheme="minorBidi"/>
+                                      <w:color w:val="FFFFFF" w:themeColor="light1"/>
+                                      <w:kern w:val="24"/>
+                                      <w:sz w:val="22"/>
+                                      <w:szCs w:val="22"/>
+                                    </w:rPr>
+                                    <w:t xml:space="preserve"> Node</w:t>
                                   </w:r>
                                 </w:p>
                               </w:txbxContent>
@@ -5805,6 +5931,7 @@
                                       <w:szCs w:val="22"/>
                                     </w:rPr>
                                   </w:pPr>
+                                  <w:proofErr w:type="spellStart"/>
                                   <w:r>
                                     <w:rPr>
                                       <w:rFonts w:asciiTheme="minorHAnsi" w:hAnsi="Calibri" w:cstheme="minorBidi"/>
@@ -5815,6 +5942,7 @@
                                     </w:rPr>
                                     <w:t>ChessCoor-dinate</w:t>
                                   </w:r>
+                                  <w:proofErr w:type="spellEnd"/>
                                 </w:p>
                               </w:txbxContent>
                             </wps:txbx>
@@ -5865,6 +5993,7 @@
                                       <w:szCs w:val="22"/>
                                     </w:rPr>
                                   </w:pPr>
+                                  <w:proofErr w:type="spellStart"/>
                                   <w:r>
                                     <w:rPr>
                                       <w:rFonts w:asciiTheme="minorHAnsi" w:hAnsi="Calibri" w:cstheme="minorBidi"/>
@@ -5873,7 +6002,18 @@
                                       <w:sz w:val="22"/>
                                       <w:szCs w:val="22"/>
                                     </w:rPr>
-                                    <w:t>ChessCoor-dinate Node</w:t>
+                                    <w:t>ChessCoor-dinate</w:t>
+                                  </w:r>
+                                  <w:proofErr w:type="spellEnd"/>
+                                  <w:r>
+                                    <w:rPr>
+                                      <w:rFonts w:asciiTheme="minorHAnsi" w:hAnsi="Calibri" w:cstheme="minorBidi"/>
+                                      <w:color w:val="FFFFFF" w:themeColor="light1"/>
+                                      <w:kern w:val="24"/>
+                                      <w:sz w:val="22"/>
+                                      <w:szCs w:val="22"/>
+                                    </w:rPr>
+                                    <w:t xml:space="preserve"> Node</w:t>
                                   </w:r>
                                 </w:p>
                               </w:txbxContent>
@@ -6226,6 +6366,7 @@
                                       <w:szCs w:val="22"/>
                                     </w:rPr>
                                   </w:pPr>
+                                  <w:proofErr w:type="spellStart"/>
                                   <w:r>
                                     <w:rPr>
                                       <w:rFonts w:asciiTheme="minorHAnsi" w:hAnsi="Calibri" w:cstheme="minorBidi"/>
@@ -6236,6 +6377,7 @@
                                     </w:rPr>
                                     <w:t>ChessCoor-dinate</w:t>
                                   </w:r>
+                                  <w:proofErr w:type="spellEnd"/>
                                 </w:p>
                               </w:txbxContent>
                             </wps:txbx>
@@ -6286,6 +6428,7 @@
                                       <w:szCs w:val="22"/>
                                     </w:rPr>
                                   </w:pPr>
+                                  <w:proofErr w:type="spellStart"/>
                                   <w:r>
                                     <w:rPr>
                                       <w:rFonts w:asciiTheme="minorHAnsi" w:hAnsi="Calibri" w:cstheme="minorBidi"/>
@@ -6294,7 +6437,18 @@
                                       <w:sz w:val="22"/>
                                       <w:szCs w:val="22"/>
                                     </w:rPr>
-                                    <w:t>ChessCoor-dinate Node</w:t>
+                                    <w:t>ChessCoor-dinate</w:t>
+                                  </w:r>
+                                  <w:proofErr w:type="spellEnd"/>
+                                  <w:r>
+                                    <w:rPr>
+                                      <w:rFonts w:asciiTheme="minorHAnsi" w:hAnsi="Calibri" w:cstheme="minorBidi"/>
+                                      <w:color w:val="FFFFFF" w:themeColor="light1"/>
+                                      <w:kern w:val="24"/>
+                                      <w:sz w:val="22"/>
+                                      <w:szCs w:val="22"/>
+                                    </w:rPr>
+                                    <w:t xml:space="preserve"> Node</w:t>
                                   </w:r>
                                 </w:p>
                               </w:txbxContent>
@@ -6634,8 +6788,13 @@
                               <w:pPr>
                                 <w:jc w:val="center"/>
                               </w:pPr>
+                              <w:proofErr w:type="spellStart"/>
                               <w:r>
-                                <w:t>ChessCoordinate-List</w:t>
+                                <w:t>ChessCoordinate</w:t>
+                              </w:r>
+                              <w:proofErr w:type="spellEnd"/>
+                              <w:r>
+                                <w:t>-List</w:t>
                               </w:r>
                             </w:p>
                           </w:txbxContent>
@@ -6743,9 +6902,11 @@
                               <w:pPr>
                                 <w:jc w:val="center"/>
                               </w:pPr>
+                              <w:proofErr w:type="spellStart"/>
                               <w:r>
                                 <w:t>FirstNode</w:t>
                               </w:r>
+                              <w:proofErr w:type="spellEnd"/>
                             </w:p>
                             <w:p>
                               <w:pPr>
@@ -6795,9 +6956,11 @@
                               <w:pPr>
                                 <w:jc w:val="center"/>
                               </w:pPr>
+                              <w:proofErr w:type="spellStart"/>
                               <w:r>
                                 <w:t>FirstNode</w:t>
                               </w:r>
+                              <w:proofErr w:type="spellEnd"/>
                             </w:p>
                             <w:p>
                               <w:pPr>
@@ -7302,6 +7465,7 @@
       <w:r>
         <w:rPr>
           <w:noProof/>
+          <w:lang w:eastAsia="ja-JP"/>
         </w:rPr>
         <mc:AlternateContent>
           <mc:Choice Requires="wpg">
@@ -7676,6 +7840,7 @@
                                 <w:spacing w:before="0" w:beforeAutospacing="0" w:after="0" w:afterAutospacing="0"/>
                                 <w:jc w:val="center"/>
                               </w:pPr>
+                              <w:proofErr w:type="spellStart"/>
                               <w:r>
                                 <w:rPr>
                                   <w:rFonts w:asciiTheme="minorHAnsi" w:hAnsi="Calibri" w:cstheme="minorBidi"/>
@@ -7684,6 +7849,7 @@
                                 </w:rPr>
                                 <w:t>ChessBoard</w:t>
                               </w:r>
+                              <w:proofErr w:type="spellEnd"/>
                             </w:p>
                           </w:txbxContent>
                         </wps:txbx>
@@ -7761,6 +7927,7 @@
                                 <w:spacing w:before="0" w:beforeAutospacing="0" w:after="0" w:afterAutospacing="0"/>
                                 <w:jc w:val="center"/>
                               </w:pPr>
+                              <w:proofErr w:type="spellStart"/>
                               <w:r>
                                 <w:rPr>
                                   <w:rFonts w:asciiTheme="minorHAnsi" w:hAnsi="Calibri" w:cstheme="minorBidi"/>
@@ -7769,6 +7936,7 @@
                                 </w:rPr>
                                 <w:t>ChessPlayer</w:t>
                               </w:r>
+                              <w:proofErr w:type="spellEnd"/>
                             </w:p>
                           </w:txbxContent>
                         </wps:txbx>
@@ -7846,6 +8014,7 @@
                                 <w:spacing w:before="0" w:beforeAutospacing="0" w:after="0" w:afterAutospacing="0"/>
                                 <w:jc w:val="center"/>
                               </w:pPr>
+                              <w:proofErr w:type="spellStart"/>
                               <w:r>
                                 <w:rPr>
                                   <w:rFonts w:asciiTheme="minorHAnsi" w:hAnsi="Calibri" w:cstheme="minorBidi"/>
@@ -7854,6 +8023,7 @@
                                 </w:rPr>
                                 <w:t>ChessPiece</w:t>
                               </w:r>
+                              <w:proofErr w:type="spellEnd"/>
                             </w:p>
                           </w:txbxContent>
                         </wps:txbx>
@@ -7931,6 +8101,7 @@
                                 <w:spacing w:before="0" w:beforeAutospacing="0" w:after="0" w:afterAutospacing="0"/>
                                 <w:jc w:val="center"/>
                               </w:pPr>
+                              <w:proofErr w:type="spellStart"/>
                               <w:r>
                                 <w:rPr>
                                   <w:rFonts w:asciiTheme="minorHAnsi" w:hAnsi="Calibri" w:cstheme="minorBidi"/>
@@ -7939,6 +8110,7 @@
                                 </w:rPr>
                                 <w:t>ChessCoordinate</w:t>
                               </w:r>
+                              <w:proofErr w:type="spellEnd"/>
                             </w:p>
                           </w:txbxContent>
                         </wps:txbx>
@@ -8361,12 +8533,25 @@
       </w:r>
     </w:p>
     <w:p>
-      <w:r>
-        <w:t>ChessBoard* Model_</w:t>
+      <w:proofErr w:type="spellStart"/>
+      <w:r>
+        <w:t>ChessBoard</w:t>
+      </w:r>
+      <w:proofErr w:type="spellEnd"/>
+      <w:r>
+        <w:t xml:space="preserve">* </w:t>
+      </w:r>
+      <w:proofErr w:type="spellStart"/>
+      <w:r>
+        <w:t>Model_</w:t>
       </w:r>
       <w:proofErr w:type="gramStart"/>
       <w:r>
-        <w:t>Init(</w:t>
+        <w:t>Init</w:t>
+      </w:r>
+      <w:proofErr w:type="spellEnd"/>
+      <w:r>
+        <w:t>(</w:t>
       </w:r>
       <w:proofErr w:type="gramEnd"/>
       <w:r>
@@ -8377,61 +8562,170 @@
       </w:r>
     </w:p>
     <w:p>
-      <w:r>
-        <w:t>ChessBoard* Model_</w:t>
+      <w:proofErr w:type="spellStart"/>
+      <w:r>
+        <w:t>ChessBoard</w:t>
+      </w:r>
+      <w:proofErr w:type="spellEnd"/>
+      <w:r>
+        <w:t xml:space="preserve">* </w:t>
+      </w:r>
+      <w:proofErr w:type="spellStart"/>
+      <w:r>
+        <w:t>Model_</w:t>
       </w:r>
       <w:proofErr w:type="gramStart"/>
       <w:r>
-        <w:t>Move(</w:t>
-      </w:r>
+        <w:t>Move</w:t>
+      </w:r>
+      <w:proofErr w:type="spellEnd"/>
+      <w:r>
+        <w:t>(</w:t>
+      </w:r>
+      <w:proofErr w:type="spellStart"/>
       <w:proofErr w:type="gramEnd"/>
       <w:r>
-        <w:t>ChessBoard*, ChessMove*);</w:t>
-      </w:r>
-    </w:p>
-    <w:p>
-      <w:r>
-        <w:t>ChessBoard* Model_</w:t>
+        <w:t>ChessBoard</w:t>
+      </w:r>
+      <w:proofErr w:type="spellEnd"/>
+      <w:r>
+        <w:t xml:space="preserve">*, </w:t>
+      </w:r>
+      <w:proofErr w:type="spellStart"/>
+      <w:r>
+        <w:t>ChessMove</w:t>
+      </w:r>
+      <w:proofErr w:type="spellEnd"/>
+      <w:r>
+        <w:t>*);</w:t>
+      </w:r>
+    </w:p>
+    <w:p>
+      <w:proofErr w:type="spellStart"/>
+      <w:r>
+        <w:t>ChessBoard</w:t>
+      </w:r>
+      <w:proofErr w:type="spellEnd"/>
+      <w:r>
+        <w:t xml:space="preserve">* </w:t>
+      </w:r>
+      <w:proofErr w:type="spellStart"/>
+      <w:r>
+        <w:t>Model_</w:t>
       </w:r>
       <w:proofErr w:type="gramStart"/>
       <w:r>
-        <w:t>Undo(</w:t>
-      </w:r>
+        <w:t>Undo</w:t>
+      </w:r>
+      <w:proofErr w:type="spellEnd"/>
+      <w:r>
+        <w:t>(</w:t>
+      </w:r>
+      <w:proofErr w:type="spellStart"/>
       <w:proofErr w:type="gramEnd"/>
       <w:r>
-        <w:t>ChessBoard*, ChessMove*);</w:t>
-      </w:r>
-    </w:p>
-    <w:p>
+        <w:t>ChessBoard</w:t>
+      </w:r>
+      <w:proofErr w:type="spellEnd"/>
+      <w:r>
+        <w:t xml:space="preserve">*, </w:t>
+      </w:r>
+      <w:proofErr w:type="spellStart"/>
+      <w:r>
+        <w:t>ChessMove</w:t>
+      </w:r>
+      <w:proofErr w:type="spellEnd"/>
+      <w:r>
+        <w:t>*);</w:t>
+      </w:r>
+    </w:p>
+    <w:p>
+      <w:proofErr w:type="spellStart"/>
       <w:proofErr w:type="gramStart"/>
       <w:r>
         <w:t>int</w:t>
       </w:r>
+      <w:proofErr w:type="spellEnd"/>
       <w:proofErr w:type="gramEnd"/>
       <w:r>
-        <w:t xml:space="preserve"> Model_CheckLegal(ChessBoard*, ChessMove*);</w:t>
-      </w:r>
-    </w:p>
-    <w:p>
-      <w:r>
-        <w:t>ChessMove* Model_</w:t>
+        <w:t xml:space="preserve"> </w:t>
+      </w:r>
+      <w:proofErr w:type="spellStart"/>
+      <w:r>
+        <w:t>Model_CheckLegal</w:t>
+      </w:r>
+      <w:proofErr w:type="spellEnd"/>
+      <w:r>
+        <w:t>(</w:t>
+      </w:r>
+      <w:proofErr w:type="spellStart"/>
+      <w:r>
+        <w:t>ChessBoard</w:t>
+      </w:r>
+      <w:proofErr w:type="spellEnd"/>
+      <w:r>
+        <w:t xml:space="preserve">*, </w:t>
+      </w:r>
+      <w:proofErr w:type="spellStart"/>
+      <w:r>
+        <w:t>ChessMove</w:t>
+      </w:r>
+      <w:proofErr w:type="spellEnd"/>
+      <w:r>
+        <w:t>*);</w:t>
+      </w:r>
+    </w:p>
+    <w:p>
+      <w:proofErr w:type="spellStart"/>
+      <w:r>
+        <w:t>ChessMove</w:t>
+      </w:r>
+      <w:proofErr w:type="spellEnd"/>
+      <w:r>
+        <w:t xml:space="preserve">* </w:t>
+      </w:r>
+      <w:proofErr w:type="spellStart"/>
+      <w:r>
+        <w:t>Model_</w:t>
       </w:r>
       <w:proofErr w:type="gramStart"/>
       <w:r>
-        <w:t>GetBestMove(</w:t>
-      </w:r>
+        <w:t>GetBestMove</w:t>
+      </w:r>
+      <w:proofErr w:type="spellEnd"/>
+      <w:r>
+        <w:t>(</w:t>
+      </w:r>
+      <w:proofErr w:type="spellStart"/>
       <w:proofErr w:type="gramEnd"/>
       <w:r>
-        <w:t>ChessBoard*, Player*);</w:t>
-      </w:r>
-    </w:p>
-    <w:p>
-      <w:r>
-        <w:t>ChessBoard* Model_</w:t>
+        <w:t>ChessBoard</w:t>
+      </w:r>
+      <w:proofErr w:type="spellEnd"/>
+      <w:r>
+        <w:t>*, Player*);</w:t>
+      </w:r>
+    </w:p>
+    <w:p>
+      <w:proofErr w:type="spellStart"/>
+      <w:r>
+        <w:t>ChessBoard</w:t>
+      </w:r>
+      <w:proofErr w:type="spellEnd"/>
+      <w:r>
+        <w:t xml:space="preserve">* </w:t>
+      </w:r>
+      <w:proofErr w:type="spellStart"/>
+      <w:r>
+        <w:t>Model_</w:t>
       </w:r>
       <w:proofErr w:type="gramStart"/>
       <w:r>
-        <w:t>CleanUp(</w:t>
+        <w:t>CleanUp</w:t>
+      </w:r>
+      <w:proofErr w:type="spellEnd"/>
+      <w:r>
+        <w:t>(</w:t>
       </w:r>
       <w:proofErr w:type="gramEnd"/>
       <w:r>
@@ -8445,7 +8739,23 @@
       </w:r>
       <w:proofErr w:type="gramEnd"/>
       <w:r>
-        <w:t xml:space="preserve"> SaveLog(ChessMoveList *, char *);</w:t>
+        <w:t xml:space="preserve"> </w:t>
+      </w:r>
+      <w:proofErr w:type="spellStart"/>
+      <w:r>
+        <w:t>SaveLog</w:t>
+      </w:r>
+      <w:proofErr w:type="spellEnd"/>
+      <w:r>
+        <w:t>(</w:t>
+      </w:r>
+      <w:proofErr w:type="spellStart"/>
+      <w:r>
+        <w:t>ChessMoveList</w:t>
+      </w:r>
+      <w:proofErr w:type="spellEnd"/>
+      <w:r>
+        <w:t xml:space="preserve"> *, char *);</w:t>
       </w:r>
     </w:p>
     <w:p>
@@ -8492,34 +8802,59 @@
       </w:r>
     </w:p>
     <w:p>
+      <w:proofErr w:type="spellStart"/>
       <w:r>
         <w:t>Playe</w:t>
       </w:r>
       <w:r>
-        <w:t xml:space="preserve">rControlEnum </w:t>
-      </w:r>
+        <w:t>rControlEnum</w:t>
+      </w:r>
+      <w:proofErr w:type="spellEnd"/>
+      <w:r>
+        <w:t xml:space="preserve"> </w:t>
+      </w:r>
+      <w:proofErr w:type="spellStart"/>
       <w:proofErr w:type="gramStart"/>
       <w:r>
         <w:t>Ask</w:t>
       </w:r>
       <w:r>
-        <w:t>PlayerControl(</w:t>
-      </w:r>
+        <w:t>PlayerControl</w:t>
+      </w:r>
+      <w:proofErr w:type="spellEnd"/>
+      <w:r>
+        <w:t>(</w:t>
+      </w:r>
+      <w:proofErr w:type="spellStart"/>
       <w:proofErr w:type="gramEnd"/>
       <w:r>
-        <w:t>ChessPlayer *</w:t>
+        <w:t>ChessPlayer</w:t>
+      </w:r>
+      <w:proofErr w:type="spellEnd"/>
+      <w:r>
+        <w:t xml:space="preserve"> *</w:t>
       </w:r>
       <w:r>
         <w:t>);</w:t>
       </w:r>
     </w:p>
     <w:p>
-      <w:r>
-        <w:t xml:space="preserve">AIDifficultyLevel </w:t>
-      </w:r>
+      <w:proofErr w:type="spellStart"/>
+      <w:r>
+        <w:t>AIDifficultyLevel</w:t>
+      </w:r>
+      <w:proofErr w:type="spellEnd"/>
+      <w:r>
+        <w:t xml:space="preserve"> </w:t>
+      </w:r>
+      <w:proofErr w:type="spellStart"/>
       <w:proofErr w:type="gramStart"/>
       <w:r>
-        <w:t>AskAIDifficultyLevel(</w:t>
+        <w:t>AskAIDifficultyLevel</w:t>
+      </w:r>
+      <w:proofErr w:type="spellEnd"/>
+      <w:r>
+        <w:t>(</w:t>
       </w:r>
       <w:proofErr w:type="gramEnd"/>
       <w:r>
@@ -8533,7 +8868,23 @@
       </w:r>
       <w:proofErr w:type="gramEnd"/>
       <w:r>
-        <w:t xml:space="preserve"> DisplayChessBoard(ChessBoard *);</w:t>
+        <w:t xml:space="preserve"> </w:t>
+      </w:r>
+      <w:proofErr w:type="spellStart"/>
+      <w:r>
+        <w:t>DisplayChessBoard</w:t>
+      </w:r>
+      <w:proofErr w:type="spellEnd"/>
+      <w:r>
+        <w:t>(</w:t>
+      </w:r>
+      <w:proofErr w:type="spellStart"/>
+      <w:r>
+        <w:t>ChessBoard</w:t>
+      </w:r>
+      <w:proofErr w:type="spellEnd"/>
+      <w:r>
+        <w:t xml:space="preserve"> *);</w:t>
       </w:r>
     </w:p>
     <w:p>
@@ -8543,22 +8894,48 @@
       </w:r>
       <w:proofErr w:type="gramEnd"/>
       <w:r>
-        <w:t xml:space="preserve"> HighlightCoordinates(</w:t>
-      </w:r>
-      <w:r>
-        <w:t xml:space="preserve">ChessBoard *, </w:t>
-      </w:r>
-      <w:r>
-        <w:t>ChessCoordinateList *);</w:t>
-      </w:r>
-    </w:p>
-    <w:p>
-      <w:r>
-        <w:t>Event * View_</w:t>
+        <w:t xml:space="preserve"> </w:t>
+      </w:r>
+      <w:proofErr w:type="spellStart"/>
+      <w:r>
+        <w:t>HighlightCoordinates</w:t>
+      </w:r>
+      <w:proofErr w:type="spellEnd"/>
+      <w:r>
+        <w:t>(</w:t>
+      </w:r>
+      <w:proofErr w:type="spellStart"/>
+      <w:r>
+        <w:t>ChessBoard</w:t>
+      </w:r>
+      <w:proofErr w:type="spellEnd"/>
+      <w:r>
+        <w:t xml:space="preserve"> *, </w:t>
+      </w:r>
+      <w:proofErr w:type="spellStart"/>
+      <w:r>
+        <w:t>ChessCoordinateList</w:t>
+      </w:r>
+      <w:proofErr w:type="spellEnd"/>
+      <w:r>
+        <w:t xml:space="preserve"> *);</w:t>
+      </w:r>
+    </w:p>
+    <w:p>
+      <w:r>
+        <w:t xml:space="preserve">Event * </w:t>
+      </w:r>
+      <w:proofErr w:type="spellStart"/>
+      <w:r>
+        <w:t>View_</w:t>
       </w:r>
       <w:proofErr w:type="gramStart"/>
       <w:r>
-        <w:t>GetEvent(</w:t>
+        <w:t>GetEvent</w:t>
+      </w:r>
+      <w:proofErr w:type="spellEnd"/>
+      <w:r>
+        <w:t>(</w:t>
       </w:r>
       <w:proofErr w:type="gramEnd"/>
       <w:r>
@@ -8569,9 +8946,14 @@
       <w:r>
         <w:t xml:space="preserve">Boolean </w:t>
       </w:r>
+      <w:proofErr w:type="spellStart"/>
       <w:proofErr w:type="gramStart"/>
       <w:r>
-        <w:t>AskSaveLog(</w:t>
+        <w:t>AskSaveLog</w:t>
+      </w:r>
+      <w:proofErr w:type="spellEnd"/>
+      <w:r>
+        <w:t>(</w:t>
       </w:r>
       <w:proofErr w:type="gramEnd"/>
       <w:r>
@@ -8628,10 +9010,18 @@
       </w:r>
       <w:proofErr w:type="gramEnd"/>
       <w:r>
-        <w:t xml:space="preserve"> Control_</w:t>
-      </w:r>
-      <w:r>
-        <w:t>Initialize(void);</w:t>
+        <w:t xml:space="preserve"> </w:t>
+      </w:r>
+      <w:proofErr w:type="spellStart"/>
+      <w:r>
+        <w:t>Control_</w:t>
+      </w:r>
+      <w:r>
+        <w:t>Initialize</w:t>
+      </w:r>
+      <w:proofErr w:type="spellEnd"/>
+      <w:r>
+        <w:t>(void);</w:t>
       </w:r>
     </w:p>
     <w:p>
@@ -8641,7 +9031,15 @@
       </w:r>
       <w:proofErr w:type="gramEnd"/>
       <w:r>
-        <w:t xml:space="preserve"> Control_MainLoop(void);</w:t>
+        <w:t xml:space="preserve"> </w:t>
+      </w:r>
+      <w:proofErr w:type="spellStart"/>
+      <w:r>
+        <w:t>Control_MainLoop</w:t>
+      </w:r>
+      <w:proofErr w:type="spellEnd"/>
+      <w:r>
+        <w:t>(void);</w:t>
       </w:r>
     </w:p>
     <w:p>
@@ -8661,7 +9059,15 @@
       </w:r>
       <w:proofErr w:type="gramEnd"/>
       <w:r>
-        <w:t xml:space="preserve"> Control_CleanUp(void);</w:t>
+        <w:t xml:space="preserve"> </w:t>
+      </w:r>
+      <w:proofErr w:type="spellStart"/>
+      <w:r>
+        <w:t>Control_CleanUp</w:t>
+      </w:r>
+      <w:proofErr w:type="spellEnd"/>
+      <w:r>
+        <w:t>(void);</w:t>
       </w:r>
     </w:p>
     <w:p>
@@ -8691,6 +9097,7 @@
       <w:r>
         <w:rPr>
           <w:noProof/>
+          <w:lang w:eastAsia="ja-JP"/>
         </w:rPr>
         <w:drawing>
           <wp:inline distT="0" distB="0" distL="0" distR="0">
@@ -8751,6 +9158,7 @@
       <w:r>
         <w:rPr>
           <w:noProof/>
+          <w:lang w:eastAsia="ja-JP"/>
         </w:rPr>
         <w:drawing>
           <wp:inline distT="0" distB="0" distL="0" distR="0">
@@ -8809,6 +9217,7 @@
       <w:r>
         <w:rPr>
           <w:noProof/>
+          <w:lang w:eastAsia="ja-JP"/>
         </w:rPr>
         <w:drawing>
           <wp:inline distT="0" distB="0" distL="0" distR="0">
@@ -9018,9 +9427,11 @@
         </w:tabs>
         <w:ind w:left="720"/>
       </w:pPr>
+      <w:proofErr w:type="spellStart"/>
       <w:r>
         <w:t>gcc</w:t>
       </w:r>
+      <w:proofErr w:type="spellEnd"/>
     </w:p>
     <w:p>
       <w:pPr>
@@ -9185,7 +9596,15 @@
       </w:r>
       <w:r>
         <w:br/>
-        <w:t>tar –zxvf ChessXIV.tar.gz</w:t>
+        <w:t>tar –</w:t>
+      </w:r>
+      <w:proofErr w:type="spellStart"/>
+      <w:r>
+        <w:t>zxvf</w:t>
+      </w:r>
+      <w:proofErr w:type="spellEnd"/>
+      <w:r>
+        <w:t xml:space="preserve"> ChessXIV.tar.gz</w:t>
       </w:r>
     </w:p>
     <w:p>
@@ -9205,8 +9624,13 @@
       </w:r>
       <w:r>
         <w:br/>
-        <w:t>cd ChessXIV</w:t>
-      </w:r>
+        <w:t xml:space="preserve">cd </w:t>
+      </w:r>
+      <w:proofErr w:type="spellStart"/>
+      <w:r>
+        <w:t>ChessXIV</w:t>
+      </w:r>
+      <w:proofErr w:type="spellEnd"/>
     </w:p>
     <w:p>
       <w:pPr>
@@ -9257,9 +9681,11 @@
       <w:r>
         <w:t>./</w:t>
       </w:r>
+      <w:proofErr w:type="spellStart"/>
       <w:r>
         <w:t>ChessXIV</w:t>
       </w:r>
+      <w:proofErr w:type="spellEnd"/>
     </w:p>
     <w:p>
       <w:r>
@@ -9313,17 +9739,21 @@
       </w:r>
     </w:p>
     <w:p>
+      <w:proofErr w:type="spellStart"/>
       <w:proofErr w:type="gramStart"/>
       <w:r>
         <w:t>typedef</w:t>
       </w:r>
+      <w:proofErr w:type="spellEnd"/>
       <w:proofErr w:type="gramEnd"/>
       <w:r>
         <w:t xml:space="preserve"> </w:t>
       </w:r>
+      <w:proofErr w:type="spellStart"/>
       <w:r>
         <w:t>enum</w:t>
       </w:r>
+      <w:proofErr w:type="spellEnd"/>
       <w:r>
         <w:t xml:space="preserve"> </w:t>
       </w:r>
@@ -9369,23 +9799,32 @@
       <w:r>
         <w:t xml:space="preserve">  </w:t>
       </w:r>
-      <w:r>
-        <w:t>ChessPieceTypeEnum;</w:t>
+      <w:proofErr w:type="spellStart"/>
+      <w:r>
+        <w:t>ChessPieceTypeEnum</w:t>
+      </w:r>
+      <w:proofErr w:type="spellEnd"/>
+      <w:r>
+        <w:t>;</w:t>
       </w:r>
     </w:p>
     <w:p/>
     <w:p>
+      <w:proofErr w:type="spellStart"/>
       <w:proofErr w:type="gramStart"/>
       <w:r>
         <w:t>typedef</w:t>
       </w:r>
+      <w:proofErr w:type="spellEnd"/>
       <w:proofErr w:type="gramEnd"/>
       <w:r>
         <w:t xml:space="preserve"> </w:t>
       </w:r>
+      <w:proofErr w:type="spellStart"/>
       <w:r>
         <w:t>enum</w:t>
       </w:r>
+      <w:proofErr w:type="spellEnd"/>
       <w:r>
         <w:t xml:space="preserve"> </w:t>
       </w:r>
@@ -9401,22 +9840,31 @@
       <w:r>
         <w:t xml:space="preserve">         </w:t>
       </w:r>
-      <w:r>
-        <w:t>PlayerControlEnum;</w:t>
-      </w:r>
-    </w:p>
-    <w:p>
+      <w:proofErr w:type="spellStart"/>
+      <w:r>
+        <w:t>PlayerControlEnum</w:t>
+      </w:r>
+      <w:proofErr w:type="spellEnd"/>
+      <w:r>
+        <w:t>;</w:t>
+      </w:r>
+    </w:p>
+    <w:p>
+      <w:proofErr w:type="spellStart"/>
       <w:proofErr w:type="gramStart"/>
       <w:r>
         <w:t>typedef</w:t>
       </w:r>
+      <w:proofErr w:type="spellEnd"/>
       <w:proofErr w:type="gramEnd"/>
       <w:r>
         <w:t xml:space="preserve"> </w:t>
       </w:r>
+      <w:proofErr w:type="spellStart"/>
       <w:r>
         <w:t>enum</w:t>
       </w:r>
+      <w:proofErr w:type="spellEnd"/>
       <w:r>
         <w:t xml:space="preserve"> </w:t>
       </w:r>
@@ -9432,23 +9880,32 @@
       <w:r>
         <w:t xml:space="preserve">         </w:t>
       </w:r>
-      <w:r>
-        <w:t>PlayerColorEnum;</w:t>
+      <w:proofErr w:type="spellStart"/>
+      <w:r>
+        <w:t>PlayerColorEnum</w:t>
+      </w:r>
+      <w:proofErr w:type="spellEnd"/>
+      <w:r>
+        <w:t>;</w:t>
       </w:r>
     </w:p>
     <w:p/>
     <w:p>
+      <w:proofErr w:type="spellStart"/>
       <w:proofErr w:type="gramStart"/>
       <w:r>
         <w:t>typedef</w:t>
       </w:r>
+      <w:proofErr w:type="spellEnd"/>
       <w:proofErr w:type="gramEnd"/>
       <w:r>
         <w:t xml:space="preserve"> </w:t>
       </w:r>
+      <w:proofErr w:type="spellStart"/>
       <w:r>
         <w:t>enum</w:t>
       </w:r>
+      <w:proofErr w:type="spellEnd"/>
       <w:r>
         <w:t xml:space="preserve"> </w:t>
       </w:r>
@@ -9470,17 +9927,21 @@
     </w:p>
     <w:p/>
     <w:p>
+      <w:proofErr w:type="spellStart"/>
       <w:proofErr w:type="gramStart"/>
       <w:r>
         <w:t>typedef</w:t>
       </w:r>
+      <w:proofErr w:type="spellEnd"/>
       <w:proofErr w:type="gramEnd"/>
       <w:r>
         <w:t xml:space="preserve"> </w:t>
       </w:r>
+      <w:proofErr w:type="spellStart"/>
       <w:r>
         <w:t>struct</w:t>
       </w:r>
+      <w:proofErr w:type="spellEnd"/>
       <w:r>
         <w:t xml:space="preserve"> </w:t>
       </w:r>
@@ -9492,9 +9953,11 @@
       <w:r>
         <w:t>  </w:t>
       </w:r>
+      <w:proofErr w:type="spellStart"/>
       <w:r>
         <w:t>ChessCoordinate</w:t>
       </w:r>
+      <w:proofErr w:type="spellEnd"/>
       <w:r>
         <w:t xml:space="preserve"> </w:t>
       </w:r>
@@ -9517,9 +9980,11 @@
       <w:r>
         <w:t>  </w:t>
       </w:r>
+      <w:proofErr w:type="spellStart"/>
       <w:r>
         <w:t>ChessPlayer</w:t>
       </w:r>
+      <w:proofErr w:type="spellEnd"/>
       <w:r>
         <w:t xml:space="preserve"> </w:t>
       </w:r>
@@ -9529,8 +9994,13 @@
       <w:r>
         <w:t xml:space="preserve"> </w:t>
       </w:r>
-      <w:r>
-        <w:t>WhitePlayer,</w:t>
+      <w:proofErr w:type="spellStart"/>
+      <w:r>
+        <w:t>WhitePlayer</w:t>
+      </w:r>
+      <w:proofErr w:type="spellEnd"/>
+      <w:r>
+        <w:t>,</w:t>
       </w:r>
       <w:r>
         <w:t xml:space="preserve"> </w:t>
@@ -9541,8 +10011,13 @@
       <w:r>
         <w:t xml:space="preserve"> </w:t>
       </w:r>
-      <w:r>
-        <w:t>BlackPlayer;</w:t>
+      <w:proofErr w:type="spellStart"/>
+      <w:r>
+        <w:t>BlackPlayer</w:t>
+      </w:r>
+      <w:proofErr w:type="spellEnd"/>
+      <w:r>
+        <w:t>;</w:t>
       </w:r>
     </w:p>
     <w:p>
@@ -9552,8 +10027,13 @@
       <w:r>
         <w:t xml:space="preserve"> </w:t>
       </w:r>
-      <w:r>
-        <w:t>ChessBoard;</w:t>
+      <w:proofErr w:type="spellStart"/>
+      <w:r>
+        <w:t>ChessBoard</w:t>
+      </w:r>
+      <w:proofErr w:type="spellEnd"/>
+      <w:r>
+        <w:t>;</w:t>
       </w:r>
     </w:p>
     <w:p>
@@ -9565,7 +10045,15 @@
         <w:t>Description</w:t>
       </w:r>
       <w:r>
-        <w:t xml:space="preserve">: ChessBoard </w:t>
+        <w:t xml:space="preserve">: </w:t>
+      </w:r>
+      <w:proofErr w:type="spellStart"/>
+      <w:r>
+        <w:t>ChessBoard</w:t>
+      </w:r>
+      <w:proofErr w:type="spellEnd"/>
+      <w:r>
+        <w:t xml:space="preserve"> </w:t>
       </w:r>
       <w:proofErr w:type="gramStart"/>
       <w:r>
@@ -9585,17 +10073,21 @@
       </w:pPr>
     </w:p>
     <w:p>
+      <w:proofErr w:type="spellStart"/>
       <w:proofErr w:type="gramStart"/>
       <w:r>
         <w:t>struct</w:t>
       </w:r>
+      <w:proofErr w:type="spellEnd"/>
       <w:proofErr w:type="gramEnd"/>
       <w:r>
         <w:t xml:space="preserve"> </w:t>
       </w:r>
+      <w:proofErr w:type="spellStart"/>
       <w:r>
         <w:t>ChessCoordinateStruct</w:t>
       </w:r>
+      <w:proofErr w:type="spellEnd"/>
       <w:r>
         <w:t xml:space="preserve"> </w:t>
       </w:r>
@@ -9635,9 +10127,11 @@
       <w:r>
         <w:t>  </w:t>
       </w:r>
+      <w:proofErr w:type="spellStart"/>
       <w:r>
         <w:t>ChessPiece</w:t>
       </w:r>
+      <w:proofErr w:type="spellEnd"/>
       <w:r>
         <w:t xml:space="preserve"> </w:t>
       </w:r>
@@ -9665,63 +10159,99 @@
         <w:t>Description:</w:t>
       </w:r>
       <w:r>
-        <w:t xml:space="preserve"> ChessCoordinate hold the rank, file and the piece occupying that coordinate</w:t>
+        <w:t xml:space="preserve"> </w:t>
+      </w:r>
+      <w:proofErr w:type="spellStart"/>
+      <w:r>
+        <w:t>ChessCoordinate</w:t>
+      </w:r>
+      <w:proofErr w:type="spellEnd"/>
+      <w:r>
+        <w:t xml:space="preserve"> hold the rank, file and the piece occupying that coordinate</w:t>
       </w:r>
     </w:p>
     <w:p/>
     <w:p>
+      <w:proofErr w:type="spellStart"/>
       <w:proofErr w:type="gramStart"/>
       <w:r>
         <w:t>struct</w:t>
       </w:r>
+      <w:proofErr w:type="spellEnd"/>
       <w:proofErr w:type="gramEnd"/>
       <w:r>
         <w:t xml:space="preserve"> </w:t>
       </w:r>
-      <w:r>
-        <w:t>ChessPlayerStruct{</w:t>
+      <w:proofErr w:type="spellStart"/>
+      <w:r>
+        <w:t>ChessPlayerStruct</w:t>
+      </w:r>
+      <w:proofErr w:type="spellEnd"/>
+      <w:r>
+        <w:t>{</w:t>
       </w:r>
     </w:p>
     <w:p>
       <w:r>
         <w:t>        </w:t>
       </w:r>
+      <w:proofErr w:type="spellStart"/>
       <w:r>
         <w:t>PlayerColorEnum</w:t>
       </w:r>
+      <w:proofErr w:type="spellEnd"/>
       <w:r>
         <w:t xml:space="preserve">         </w:t>
       </w:r>
-      <w:r>
-        <w:t>PlayerColor;</w:t>
+      <w:proofErr w:type="spellStart"/>
+      <w:r>
+        <w:t>PlayerColor</w:t>
+      </w:r>
+      <w:proofErr w:type="spellEnd"/>
+      <w:r>
+        <w:t>;</w:t>
       </w:r>
     </w:p>
     <w:p>
       <w:r>
         <w:t>        </w:t>
       </w:r>
+      <w:proofErr w:type="spellStart"/>
       <w:r>
         <w:t>AIDifficultyLevel</w:t>
       </w:r>
+      <w:proofErr w:type="spellEnd"/>
       <w:r>
         <w:t>        </w:t>
       </w:r>
-      <w:r>
-        <w:t>AIDifficulty;</w:t>
+      <w:proofErr w:type="spellStart"/>
+      <w:r>
+        <w:t>AIDifficulty</w:t>
+      </w:r>
+      <w:proofErr w:type="spellEnd"/>
+      <w:r>
+        <w:t>;</w:t>
       </w:r>
     </w:p>
     <w:p>
       <w:r>
         <w:t>        </w:t>
       </w:r>
+      <w:proofErr w:type="spellStart"/>
       <w:r>
         <w:t>PlayerControlEnum</w:t>
       </w:r>
+      <w:proofErr w:type="spellEnd"/>
       <w:r>
         <w:t>        </w:t>
       </w:r>
-      <w:r>
-        <w:t>PlayerControl;</w:t>
+      <w:proofErr w:type="spellStart"/>
+      <w:r>
+        <w:t>PlayerControl</w:t>
+      </w:r>
+      <w:proofErr w:type="spellEnd"/>
+      <w:r>
+        <w:t>;</w:t>
       </w:r>
     </w:p>
     <w:p/>
@@ -9738,9 +10268,11 @@
         <w:lastRenderedPageBreak/>
         <w:t>        </w:t>
       </w:r>
+      <w:proofErr w:type="spellStart"/>
       <w:r>
         <w:t>ChessPiece</w:t>
       </w:r>
+      <w:proofErr w:type="spellEnd"/>
       <w:r>
         <w:t xml:space="preserve"> </w:t>
       </w:r>
@@ -9763,9 +10295,11 @@
       <w:r>
         <w:t>        </w:t>
       </w:r>
+      <w:proofErr w:type="spellStart"/>
       <w:r>
         <w:t>ChessPiece</w:t>
       </w:r>
+      <w:proofErr w:type="spellEnd"/>
       <w:r>
         <w:t xml:space="preserve"> </w:t>
       </w:r>
@@ -9788,9 +10322,11 @@
       <w:r>
         <w:t>        </w:t>
       </w:r>
+      <w:proofErr w:type="spellStart"/>
       <w:r>
         <w:t>ChessPiece</w:t>
       </w:r>
+      <w:proofErr w:type="spellEnd"/>
       <w:r>
         <w:t xml:space="preserve"> </w:t>
       </w:r>
@@ -9813,9 +10349,11 @@
       <w:r>
         <w:t>        </w:t>
       </w:r>
+      <w:proofErr w:type="spellStart"/>
       <w:r>
         <w:t>ChessPiece</w:t>
       </w:r>
+      <w:proofErr w:type="spellEnd"/>
       <w:r>
         <w:t xml:space="preserve"> </w:t>
       </w:r>
@@ -9838,9 +10376,11 @@
       <w:r>
         <w:t>        </w:t>
       </w:r>
+      <w:proofErr w:type="spellStart"/>
       <w:r>
         <w:t>ChessPiece</w:t>
       </w:r>
+      <w:proofErr w:type="spellEnd"/>
       <w:r>
         <w:t xml:space="preserve"> </w:t>
       </w:r>
@@ -9863,9 +10403,11 @@
       <w:r>
         <w:t>        </w:t>
       </w:r>
+      <w:proofErr w:type="spellStart"/>
       <w:r>
         <w:t>ChessPiece</w:t>
       </w:r>
+      <w:proofErr w:type="spellEnd"/>
       <w:r>
         <w:t xml:space="preserve"> </w:t>
       </w:r>
@@ -9906,22 +10448,34 @@
       <w:r>
         <w:t xml:space="preserve"> </w:t>
       </w:r>
-      <w:r>
-        <w:t>ChessPlayer holds player color, player control (AI or human) and all its pieces</w:t>
+      <w:proofErr w:type="spellStart"/>
+      <w:r>
+        <w:t>ChessPlayer</w:t>
+      </w:r>
+      <w:proofErr w:type="spellEnd"/>
+      <w:r>
+        <w:t xml:space="preserve"> holds player color, player control (AI or human) and all its pieces</w:t>
       </w:r>
     </w:p>
     <w:p/>
     <w:p>
+      <w:proofErr w:type="spellStart"/>
       <w:proofErr w:type="gramStart"/>
       <w:r>
         <w:t>struct</w:t>
       </w:r>
+      <w:proofErr w:type="spellEnd"/>
       <w:proofErr w:type="gramEnd"/>
       <w:r>
         <w:t xml:space="preserve"> </w:t>
       </w:r>
-      <w:r>
-        <w:t>ChessPieceStruct{</w:t>
+      <w:proofErr w:type="spellStart"/>
+      <w:r>
+        <w:t>ChessPieceStruct</w:t>
+      </w:r>
+      <w:proofErr w:type="spellEnd"/>
+      <w:r>
+        <w:t>{</w:t>
       </w:r>
       <w:r>
         <w:t xml:space="preserve">  </w:t>
@@ -9931,9 +10485,11 @@
       <w:r>
         <w:t>        </w:t>
       </w:r>
+      <w:proofErr w:type="spellStart"/>
       <w:r>
         <w:t>ChessPieceTypeEnum</w:t>
       </w:r>
+      <w:proofErr w:type="spellEnd"/>
       <w:r>
         <w:t xml:space="preserve">         </w:t>
       </w:r>
@@ -9967,9 +10523,11 @@
       <w:r>
         <w:t>        </w:t>
       </w:r>
+      <w:proofErr w:type="spellStart"/>
       <w:r>
         <w:t>ChessPlayer</w:t>
       </w:r>
+      <w:proofErr w:type="spellEnd"/>
       <w:r>
         <w:t xml:space="preserve"> </w:t>
       </w:r>
@@ -9987,9 +10545,11 @@
       <w:r>
         <w:t>        </w:t>
       </w:r>
+      <w:proofErr w:type="spellStart"/>
       <w:r>
         <w:t>ChessCoordinate</w:t>
       </w:r>
+      <w:proofErr w:type="spellEnd"/>
       <w:r>
         <w:t xml:space="preserve"> </w:t>
       </w:r>
@@ -10013,8 +10573,13 @@
       <w:r>
         <w:t>                        </w:t>
       </w:r>
-      <w:r>
-        <w:t>AliveFlag;</w:t>
+      <w:proofErr w:type="spellStart"/>
+      <w:r>
+        <w:t>AliveFlag</w:t>
+      </w:r>
+      <w:proofErr w:type="spellEnd"/>
+      <w:r>
+        <w:t>;</w:t>
       </w:r>
     </w:p>
     <w:p>
@@ -10031,20 +10596,35 @@
         <w:t>Description:</w:t>
       </w:r>
       <w:r>
-        <w:t xml:space="preserve"> ChessPiece holds the coordinate it stays, the index to distinguished with other pieces of same type, the player it belongs to and alive flag to let people know it’s alive</w:t>
-      </w:r>
-    </w:p>
-    <w:p>
+        <w:t xml:space="preserve"> </w:t>
+      </w:r>
+      <w:proofErr w:type="spellStart"/>
+      <w:r>
+        <w:t>ChessPiece</w:t>
+      </w:r>
+      <w:proofErr w:type="spellEnd"/>
+      <w:r>
+        <w:t xml:space="preserve"> holds the coordinate it stays, the index to distinguished with other pieces of same type, the player it belongs to and alive flag to let people know it’s alive</w:t>
+      </w:r>
+    </w:p>
+    <w:p>
+      <w:proofErr w:type="spellStart"/>
       <w:proofErr w:type="gramStart"/>
       <w:r>
         <w:t>struct</w:t>
       </w:r>
+      <w:proofErr w:type="spellEnd"/>
       <w:proofErr w:type="gramEnd"/>
       <w:r>
         <w:t xml:space="preserve"> </w:t>
       </w:r>
-      <w:r>
-        <w:t>ChessMoveStruct{</w:t>
+      <w:proofErr w:type="spellStart"/>
+      <w:r>
+        <w:t>ChessMoveStruct</w:t>
+      </w:r>
+      <w:proofErr w:type="spellEnd"/>
+      <w:r>
+        <w:t>{</w:t>
       </w:r>
       <w:r>
         <w:t>        </w:t>
@@ -10054,9 +10634,11 @@
       <w:r>
         <w:t>        </w:t>
       </w:r>
+      <w:proofErr w:type="spellStart"/>
       <w:r>
         <w:t>ChessPlayer</w:t>
       </w:r>
+      <w:proofErr w:type="spellEnd"/>
       <w:r>
         <w:t xml:space="preserve"> </w:t>
       </w:r>
@@ -10074,9 +10656,11 @@
       <w:r>
         <w:t>        </w:t>
       </w:r>
+      <w:proofErr w:type="spellStart"/>
       <w:r>
         <w:t>ChessCoordinate</w:t>
       </w:r>
+      <w:proofErr w:type="spellEnd"/>
       <w:r>
         <w:t xml:space="preserve"> </w:t>
       </w:r>
@@ -10094,9 +10678,11 @@
       <w:r>
         <w:t>        </w:t>
       </w:r>
+      <w:proofErr w:type="spellStart"/>
       <w:r>
         <w:t>ChessCoordinate</w:t>
       </w:r>
+      <w:proofErr w:type="spellEnd"/>
       <w:r>
         <w:t xml:space="preserve"> </w:t>
       </w:r>
@@ -10130,30 +10716,47 @@
         <w:t>Description:</w:t>
       </w:r>
       <w:r>
-        <w:t xml:space="preserve"> ChessMove holds the piece that moves and the start and end coordinates</w:t>
+        <w:t xml:space="preserve"> </w:t>
+      </w:r>
+      <w:proofErr w:type="spellStart"/>
+      <w:r>
+        <w:t>ChessMove</w:t>
+      </w:r>
+      <w:proofErr w:type="spellEnd"/>
+      <w:r>
+        <w:t xml:space="preserve"> holds the piece that moves and the start and end coordinates</w:t>
       </w:r>
     </w:p>
     <w:p/>
     <w:p>
+      <w:proofErr w:type="spellStart"/>
       <w:proofErr w:type="gramStart"/>
       <w:r>
         <w:t>struct</w:t>
       </w:r>
+      <w:proofErr w:type="spellEnd"/>
       <w:proofErr w:type="gramEnd"/>
       <w:r>
         <w:t xml:space="preserve"> </w:t>
       </w:r>
-      <w:r>
-        <w:t>ChessMoveListStruct{</w:t>
+      <w:proofErr w:type="spellStart"/>
+      <w:r>
+        <w:t>ChessMoveListStruct</w:t>
+      </w:r>
+      <w:proofErr w:type="spellEnd"/>
+      <w:r>
+        <w:t>{</w:t>
       </w:r>
     </w:p>
     <w:p>
       <w:r>
         <w:t>        </w:t>
       </w:r>
+      <w:proofErr w:type="spellStart"/>
       <w:r>
         <w:t>ChessMoveList</w:t>
       </w:r>
+      <w:proofErr w:type="spellEnd"/>
       <w:r>
         <w:t xml:space="preserve"> </w:t>
       </w:r>
@@ -10163,17 +10766,24 @@
       <w:r>
         <w:t xml:space="preserve"> </w:t>
       </w:r>
-      <w:r>
-        <w:t>PrevMove;</w:t>
+      <w:proofErr w:type="spellStart"/>
+      <w:r>
+        <w:t>PrevMove</w:t>
+      </w:r>
+      <w:proofErr w:type="spellEnd"/>
+      <w:r>
+        <w:t>;</w:t>
       </w:r>
     </w:p>
     <w:p>
       <w:r>
         <w:t>        </w:t>
       </w:r>
+      <w:proofErr w:type="spellStart"/>
       <w:r>
         <w:t>ChessMoveList</w:t>
       </w:r>
+      <w:proofErr w:type="spellEnd"/>
       <w:r>
         <w:t xml:space="preserve"> </w:t>
       </w:r>
@@ -10183,17 +10793,24 @@
       <w:r>
         <w:t xml:space="preserve"> </w:t>
       </w:r>
-      <w:r>
-        <w:t>NextMove;</w:t>
+      <w:proofErr w:type="spellStart"/>
+      <w:r>
+        <w:t>NextMove</w:t>
+      </w:r>
+      <w:proofErr w:type="spellEnd"/>
+      <w:r>
+        <w:t>;</w:t>
       </w:r>
     </w:p>
     <w:p>
       <w:r>
         <w:t>        </w:t>
       </w:r>
+      <w:proofErr w:type="spellStart"/>
       <w:r>
         <w:t>ChessMove</w:t>
       </w:r>
+      <w:proofErr w:type="spellEnd"/>
       <w:r>
         <w:t xml:space="preserve"> </w:t>
       </w:r>
@@ -10213,38 +10830,64 @@
       </w:r>
     </w:p>
     <w:p>
+      <w:proofErr w:type="spellStart"/>
       <w:r>
         <w:rPr>
           <w:i/>
           <w:u w:val="single"/>
         </w:rPr>
         <w:lastRenderedPageBreak/>
-        <w:t>Desciption:</w:t>
-      </w:r>
-      <w:r>
-        <w:t xml:space="preserve"> ChessMoveList is the double linked list of Chess Move, used to display move history or undo last move</w:t>
-      </w:r>
-    </w:p>
-    <w:p>
+        <w:t>Desciption</w:t>
+      </w:r>
+      <w:proofErr w:type="spellEnd"/>
+      <w:r>
+        <w:rPr>
+          <w:i/>
+          <w:u w:val="single"/>
+        </w:rPr>
+        <w:t>:</w:t>
+      </w:r>
+      <w:r>
+        <w:t xml:space="preserve"> </w:t>
+      </w:r>
+      <w:proofErr w:type="spellStart"/>
+      <w:r>
+        <w:t>ChessMoveList</w:t>
+      </w:r>
+      <w:proofErr w:type="spellEnd"/>
+      <w:r>
+        <w:t xml:space="preserve"> is the double linked list of Chess Move, used to display move history or undo last move</w:t>
+      </w:r>
+    </w:p>
+    <w:p>
+      <w:proofErr w:type="spellStart"/>
       <w:proofErr w:type="gramStart"/>
       <w:r>
         <w:t>struct</w:t>
       </w:r>
+      <w:proofErr w:type="spellEnd"/>
       <w:proofErr w:type="gramEnd"/>
       <w:r>
         <w:t xml:space="preserve"> </w:t>
       </w:r>
-      <w:r>
-        <w:t>ChessCoordinateListStruct{</w:t>
+      <w:proofErr w:type="spellStart"/>
+      <w:r>
+        <w:t>ChessCoordinateListStruct</w:t>
+      </w:r>
+      <w:proofErr w:type="spellEnd"/>
+      <w:r>
+        <w:t>{</w:t>
       </w:r>
     </w:p>
     <w:p>
       <w:r>
         <w:t>        </w:t>
       </w:r>
+      <w:proofErr w:type="spellStart"/>
       <w:r>
         <w:t>ChessCoordinateList</w:t>
       </w:r>
+      <w:proofErr w:type="spellEnd"/>
       <w:r>
         <w:t xml:space="preserve"> </w:t>
       </w:r>
@@ -10254,8 +10897,13 @@
       <w:r>
         <w:t xml:space="preserve"> </w:t>
       </w:r>
-      <w:r>
-        <w:t>NextNode,</w:t>
+      <w:proofErr w:type="spellStart"/>
+      <w:r>
+        <w:t>NextNode</w:t>
+      </w:r>
+      <w:proofErr w:type="spellEnd"/>
+      <w:r>
+        <w:t>,</w:t>
       </w:r>
       <w:r>
         <w:t xml:space="preserve"> </w:t>
@@ -10266,17 +10914,24 @@
       <w:r>
         <w:t xml:space="preserve"> </w:t>
       </w:r>
-      <w:r>
-        <w:t>PrevNode;</w:t>
+      <w:proofErr w:type="spellStart"/>
+      <w:r>
+        <w:t>PrevNode</w:t>
+      </w:r>
+      <w:proofErr w:type="spellEnd"/>
+      <w:r>
+        <w:t>;</w:t>
       </w:r>
     </w:p>
     <w:p>
       <w:r>
         <w:t>        </w:t>
       </w:r>
+      <w:proofErr w:type="spellStart"/>
       <w:r>
         <w:t>ChessCoordinate</w:t>
       </w:r>
+      <w:proofErr w:type="spellEnd"/>
       <w:r>
         <w:t xml:space="preserve"> </w:t>
       </w:r>
@@ -10321,7 +10976,25 @@
           <w:sz w:val="22"/>
           <w:szCs w:val="22"/>
         </w:rPr>
-        <w:t xml:space="preserve"> ChessCoordinateList is the double linked list of Chess Coordinates, used by AI to compute next move or to pass a list of chess coordinates between modules</w:t>
+        <w:t xml:space="preserve"> </w:t>
+      </w:r>
+      <w:proofErr w:type="spellStart"/>
+      <w:r>
+        <w:rPr>
+          <w:rFonts w:ascii="Cambria" w:eastAsiaTheme="minorHAnsi" w:hAnsi="Cambria" w:cstheme="minorBidi"/>
+          <w:sz w:val="22"/>
+          <w:szCs w:val="22"/>
+        </w:rPr>
+        <w:t>ChessCoordinateList</w:t>
+      </w:r>
+      <w:proofErr w:type="spellEnd"/>
+      <w:r>
+        <w:rPr>
+          <w:rFonts w:ascii="Cambria" w:eastAsiaTheme="minorHAnsi" w:hAnsi="Cambria" w:cstheme="minorBidi"/>
+          <w:sz w:val="22"/>
+          <w:szCs w:val="22"/>
+        </w:rPr>
+        <w:t xml:space="preserve"> is the double linked list of Chess Coordinates, used by AI to compute next move or to pass a list of chess coordinates between modules</w:t>
       </w:r>
     </w:p>
     <w:p/>
@@ -10351,38 +11024,114 @@
           <w:u w:val="single"/>
         </w:rPr>
       </w:pPr>
+      <w:proofErr w:type="spellStart"/>
       <w:proofErr w:type="gramStart"/>
       <w:r>
         <w:t>typedef</w:t>
       </w:r>
+      <w:proofErr w:type="spellEnd"/>
       <w:proofErr w:type="gramEnd"/>
       <w:r>
-        <w:t xml:space="preserve"> enum {SelectCoordinate, UndoMove} EventTypeEnum;</w:t>
-      </w:r>
-    </w:p>
-    <w:p>
+        <w:t xml:space="preserve"> </w:t>
+      </w:r>
+      <w:proofErr w:type="spellStart"/>
+      <w:r>
+        <w:t>enum</w:t>
+      </w:r>
+      <w:proofErr w:type="spellEnd"/>
+      <w:r>
+        <w:t xml:space="preserve"> {</w:t>
+      </w:r>
+      <w:proofErr w:type="spellStart"/>
+      <w:r>
+        <w:t>SelectCoordinate</w:t>
+      </w:r>
+      <w:proofErr w:type="spellEnd"/>
+      <w:r>
+        <w:t xml:space="preserve">, </w:t>
+      </w:r>
+      <w:proofErr w:type="spellStart"/>
+      <w:r>
+        <w:t>UndoMove</w:t>
+      </w:r>
+      <w:proofErr w:type="spellEnd"/>
+      <w:r>
+        <w:t xml:space="preserve">} </w:t>
+      </w:r>
+      <w:proofErr w:type="spellStart"/>
+      <w:r>
+        <w:t>EventTypeEnum</w:t>
+      </w:r>
+      <w:proofErr w:type="spellEnd"/>
+      <w:r>
+        <w:t>;</w:t>
+      </w:r>
+    </w:p>
+    <w:p>
+      <w:proofErr w:type="spellStart"/>
       <w:proofErr w:type="gramStart"/>
       <w:r>
         <w:t>typedef</w:t>
       </w:r>
+      <w:proofErr w:type="spellEnd"/>
       <w:proofErr w:type="gramEnd"/>
       <w:r>
-        <w:t xml:space="preserve"> struct {</w:t>
-      </w:r>
-    </w:p>
-    <w:p>
-      <w:r>
-        <w:t>        EventTypeEnum EventType;</w:t>
-      </w:r>
-    </w:p>
-    <w:p>
-      <w:r>
-        <w:t>        ChessCoordinate * Coordinate;</w:t>
-      </w:r>
-    </w:p>
-    <w:p>
-      <w:r>
-        <w:t>        ChessPlayer *        Player;</w:t>
+        <w:t xml:space="preserve"> </w:t>
+      </w:r>
+      <w:proofErr w:type="spellStart"/>
+      <w:r>
+        <w:t>struct</w:t>
+      </w:r>
+      <w:proofErr w:type="spellEnd"/>
+      <w:r>
+        <w:t xml:space="preserve"> {</w:t>
+      </w:r>
+    </w:p>
+    <w:p>
+      <w:r>
+        <w:t>        </w:t>
+      </w:r>
+      <w:proofErr w:type="spellStart"/>
+      <w:r>
+        <w:t>EventTypeEnum</w:t>
+      </w:r>
+      <w:proofErr w:type="spellEnd"/>
+      <w:r>
+        <w:t xml:space="preserve"> </w:t>
+      </w:r>
+      <w:proofErr w:type="spellStart"/>
+      <w:r>
+        <w:t>EventType</w:t>
+      </w:r>
+      <w:proofErr w:type="spellEnd"/>
+      <w:r>
+        <w:t>;</w:t>
+      </w:r>
+    </w:p>
+    <w:p>
+      <w:r>
+        <w:t>        </w:t>
+      </w:r>
+      <w:proofErr w:type="spellStart"/>
+      <w:r>
+        <w:t>ChessCoordinate</w:t>
+      </w:r>
+      <w:proofErr w:type="spellEnd"/>
+      <w:r>
+        <w:t xml:space="preserve"> * Coordinate;</w:t>
+      </w:r>
+    </w:p>
+    <w:p>
+      <w:r>
+        <w:t>        </w:t>
+      </w:r>
+      <w:proofErr w:type="spellStart"/>
+      <w:r>
+        <w:t>ChessPlayer</w:t>
+      </w:r>
+      <w:proofErr w:type="spellEnd"/>
+      <w:r>
+        <w:t xml:space="preserve"> *        Player;</w:t>
       </w:r>
     </w:p>
     <w:p>
@@ -10493,12 +11242,25 @@
       </w:r>
     </w:p>
     <w:p>
-      <w:r>
-        <w:t>ChessBoard* Model_</w:t>
+      <w:proofErr w:type="spellStart"/>
+      <w:r>
+        <w:t>ChessBoard</w:t>
+      </w:r>
+      <w:proofErr w:type="spellEnd"/>
+      <w:r>
+        <w:t xml:space="preserve">* </w:t>
+      </w:r>
+      <w:proofErr w:type="spellStart"/>
+      <w:r>
+        <w:t>Model_</w:t>
       </w:r>
       <w:proofErr w:type="gramStart"/>
       <w:r>
-        <w:t>Init(</w:t>
+        <w:t>Init</w:t>
+      </w:r>
+      <w:proofErr w:type="spellEnd"/>
+      <w:r>
+        <w:t>(</w:t>
       </w:r>
       <w:proofErr w:type="gramEnd"/>
       <w:r>
@@ -10528,140 +11290,245 @@
           <w:sz w:val="18"/>
           <w:szCs w:val="18"/>
         </w:rPr>
-        <w:t>Initializes the model by creating a ChessBoard</w:t>
-      </w:r>
-    </w:p>
-    <w:p>
-      <w:r>
-        <w:t>ChessBoard* Model_</w:t>
-      </w:r>
-      <w:proofErr w:type="gramStart"/>
-      <w:r>
-        <w:t>Move(</w:t>
-      </w:r>
-      <w:proofErr w:type="gramEnd"/>
-      <w:r>
-        <w:t>ChessBoard*, ChessMove*);</w:t>
-      </w:r>
-    </w:p>
-    <w:p>
-      <w:pPr>
-        <w:ind w:left="1350" w:hanging="990"/>
+        <w:t xml:space="preserve">Initializes the model by creating a </w:t>
+      </w:r>
+      <w:proofErr w:type="spellStart"/>
+      <w:r>
         <w:rPr>
           <w:sz w:val="18"/>
           <w:szCs w:val="18"/>
         </w:rPr>
-      </w:pPr>
-      <w:r>
+        <w:t>ChessBoard</w:t>
+      </w:r>
+      <w:proofErr w:type="spellEnd"/>
+    </w:p>
+    <w:p>
+      <w:proofErr w:type="spellStart"/>
+      <w:r>
+        <w:t>ChessBoard</w:t>
+      </w:r>
+      <w:proofErr w:type="spellEnd"/>
+      <w:r>
+        <w:t xml:space="preserve">* </w:t>
+      </w:r>
+      <w:proofErr w:type="spellStart"/>
+      <w:r>
+        <w:t>Model_</w:t>
+      </w:r>
+      <w:proofErr w:type="gramStart"/>
+      <w:r>
+        <w:t>Move</w:t>
+      </w:r>
+      <w:proofErr w:type="spellEnd"/>
+      <w:r>
+        <w:t>(</w:t>
+      </w:r>
+      <w:proofErr w:type="spellStart"/>
+      <w:proofErr w:type="gramEnd"/>
+      <w:r>
+        <w:t>ChessBoard</w:t>
+      </w:r>
+      <w:proofErr w:type="spellEnd"/>
+      <w:r>
+        <w:t xml:space="preserve">*, </w:t>
+      </w:r>
+      <w:proofErr w:type="spellStart"/>
+      <w:r>
+        <w:t>ChessMove</w:t>
+      </w:r>
+      <w:proofErr w:type="spellEnd"/>
+      <w:r>
+        <w:t>*);</w:t>
+      </w:r>
+    </w:p>
+    <w:p>
+      <w:pPr>
+        <w:ind w:left="1350" w:hanging="990"/>
         <w:rPr>
           <w:sz w:val="18"/>
           <w:szCs w:val="18"/>
         </w:rPr>
-        <w:t xml:space="preserve">Description: </w:t>
-      </w:r>
+      </w:pPr>
       <w:r>
         <w:rPr>
           <w:sz w:val="18"/>
           <w:szCs w:val="18"/>
         </w:rPr>
-        <w:t>Takes in the current board and a move and returns the board after the move is performed</w:t>
-      </w:r>
-    </w:p>
-    <w:p>
-      <w:r>
-        <w:t>ChessBoard* Model_</w:t>
-      </w:r>
-      <w:proofErr w:type="gramStart"/>
-      <w:r>
-        <w:t>Undo(</w:t>
-      </w:r>
-      <w:proofErr w:type="gramEnd"/>
-      <w:r>
-        <w:t>ChessBoard*, ChessMove*);</w:t>
-      </w:r>
-    </w:p>
-    <w:p>
-      <w:pPr>
-        <w:ind w:left="1350" w:hanging="990"/>
+        <w:t xml:space="preserve">Description: </w:t>
+      </w:r>
+      <w:r>
         <w:rPr>
           <w:sz w:val="18"/>
           <w:szCs w:val="18"/>
         </w:rPr>
-      </w:pPr>
-      <w:r>
+        <w:t>Takes in the current board and a move and returns the board after the move is performed</w:t>
+      </w:r>
+    </w:p>
+    <w:p>
+      <w:proofErr w:type="spellStart"/>
+      <w:r>
+        <w:t>ChessBoard</w:t>
+      </w:r>
+      <w:proofErr w:type="spellEnd"/>
+      <w:r>
+        <w:t xml:space="preserve">* </w:t>
+      </w:r>
+      <w:proofErr w:type="spellStart"/>
+      <w:r>
+        <w:t>Model_</w:t>
+      </w:r>
+      <w:proofErr w:type="gramStart"/>
+      <w:r>
+        <w:t>Undo</w:t>
+      </w:r>
+      <w:proofErr w:type="spellEnd"/>
+      <w:r>
+        <w:t>(</w:t>
+      </w:r>
+      <w:proofErr w:type="spellStart"/>
+      <w:proofErr w:type="gramEnd"/>
+      <w:r>
+        <w:t>ChessBoard</w:t>
+      </w:r>
+      <w:proofErr w:type="spellEnd"/>
+      <w:r>
+        <w:t xml:space="preserve">*, </w:t>
+      </w:r>
+      <w:proofErr w:type="spellStart"/>
+      <w:r>
+        <w:t>ChessMove</w:t>
+      </w:r>
+      <w:proofErr w:type="spellEnd"/>
+      <w:r>
+        <w:t>*);</w:t>
+      </w:r>
+    </w:p>
+    <w:p>
+      <w:pPr>
+        <w:ind w:left="1350" w:hanging="990"/>
         <w:rPr>
           <w:sz w:val="18"/>
           <w:szCs w:val="18"/>
         </w:rPr>
-        <w:t xml:space="preserve">Description: </w:t>
-      </w:r>
+      </w:pPr>
       <w:r>
         <w:rPr>
           <w:sz w:val="18"/>
           <w:szCs w:val="18"/>
         </w:rPr>
-        <w:t>Gives the user the option to undo the previous move</w:t>
-      </w:r>
-    </w:p>
-    <w:p>
-      <w:proofErr w:type="gramStart"/>
-      <w:r>
-        <w:t>int</w:t>
-      </w:r>
-      <w:proofErr w:type="gramEnd"/>
-      <w:r>
-        <w:t xml:space="preserve"> Model_CheckLegal(ChessBoard*, ChessMove*);</w:t>
-      </w:r>
-    </w:p>
-    <w:p>
-      <w:pPr>
-        <w:ind w:left="1350" w:hanging="990"/>
+        <w:t xml:space="preserve">Description: </w:t>
+      </w:r>
+      <w:r>
         <w:rPr>
           <w:sz w:val="18"/>
           <w:szCs w:val="18"/>
         </w:rPr>
-      </w:pPr>
-      <w:r>
+        <w:t>Gives the user the option to undo the previous move</w:t>
+      </w:r>
+    </w:p>
+    <w:p>
+      <w:proofErr w:type="spellStart"/>
+      <w:proofErr w:type="gramStart"/>
+      <w:r>
+        <w:t>int</w:t>
+      </w:r>
+      <w:proofErr w:type="spellEnd"/>
+      <w:proofErr w:type="gramEnd"/>
+      <w:r>
+        <w:t xml:space="preserve"> </w:t>
+      </w:r>
+      <w:proofErr w:type="spellStart"/>
+      <w:r>
+        <w:t>Model_CheckLegal</w:t>
+      </w:r>
+      <w:proofErr w:type="spellEnd"/>
+      <w:r>
+        <w:t>(</w:t>
+      </w:r>
+      <w:proofErr w:type="spellStart"/>
+      <w:r>
+        <w:t>ChessBoard</w:t>
+      </w:r>
+      <w:proofErr w:type="spellEnd"/>
+      <w:r>
+        <w:t xml:space="preserve">*, </w:t>
+      </w:r>
+      <w:proofErr w:type="spellStart"/>
+      <w:r>
+        <w:t>ChessMove</w:t>
+      </w:r>
+      <w:proofErr w:type="spellEnd"/>
+      <w:r>
+        <w:t>*);</w:t>
+      </w:r>
+    </w:p>
+    <w:p>
+      <w:pPr>
+        <w:ind w:left="1350" w:hanging="990"/>
         <w:rPr>
           <w:sz w:val="18"/>
           <w:szCs w:val="18"/>
         </w:rPr>
-        <w:t xml:space="preserve">Description: </w:t>
-      </w:r>
+      </w:pPr>
       <w:r>
         <w:rPr>
           <w:sz w:val="18"/>
           <w:szCs w:val="18"/>
         </w:rPr>
-        <w:t>Boolean function to check if the move entered is valid based on the current board and the piece at the position given</w:t>
-      </w:r>
-    </w:p>
-    <w:p>
-      <w:r>
-        <w:t>ChessMove* Model_</w:t>
-      </w:r>
-      <w:proofErr w:type="gramStart"/>
-      <w:r>
-        <w:t>GetBestMove(</w:t>
-      </w:r>
-      <w:proofErr w:type="gramEnd"/>
-      <w:r>
-        <w:t>ChessBoard*, Player*);</w:t>
-      </w:r>
-    </w:p>
-    <w:p>
-      <w:pPr>
-        <w:ind w:left="1350" w:hanging="990"/>
+        <w:t xml:space="preserve">Description: </w:t>
+      </w:r>
+      <w:r>
         <w:rPr>
           <w:sz w:val="18"/>
           <w:szCs w:val="18"/>
         </w:rPr>
-      </w:pPr>
-      <w:r>
+        <w:t>Boolean function to check if the move entered is valid based on the current board and the piece at the position given</w:t>
+      </w:r>
+    </w:p>
+    <w:p>
+      <w:proofErr w:type="spellStart"/>
+      <w:r>
+        <w:t>ChessMove</w:t>
+      </w:r>
+      <w:proofErr w:type="spellEnd"/>
+      <w:r>
+        <w:t xml:space="preserve">* </w:t>
+      </w:r>
+      <w:proofErr w:type="spellStart"/>
+      <w:r>
+        <w:t>Model_</w:t>
+      </w:r>
+      <w:proofErr w:type="gramStart"/>
+      <w:r>
+        <w:t>GetBestMove</w:t>
+      </w:r>
+      <w:proofErr w:type="spellEnd"/>
+      <w:r>
+        <w:t>(</w:t>
+      </w:r>
+      <w:proofErr w:type="spellStart"/>
+      <w:proofErr w:type="gramEnd"/>
+      <w:r>
+        <w:t>ChessBoard</w:t>
+      </w:r>
+      <w:proofErr w:type="spellEnd"/>
+      <w:r>
+        <w:t>*, Player*);</w:t>
+      </w:r>
+    </w:p>
+    <w:p>
+      <w:pPr>
+        <w:ind w:left="1350" w:hanging="990"/>
         <w:rPr>
           <w:sz w:val="18"/>
           <w:szCs w:val="18"/>
         </w:rPr>
+      </w:pPr>
+      <w:r>
+        <w:rPr>
+          <w:sz w:val="18"/>
+          <w:szCs w:val="18"/>
+        </w:rPr>
         <w:lastRenderedPageBreak/>
         <w:t xml:space="preserve">Description: </w:t>
       </w:r>
@@ -10674,12 +11541,25 @@
       </w:r>
     </w:p>
     <w:p>
-      <w:r>
-        <w:t>ChessBoard* Model_</w:t>
+      <w:proofErr w:type="spellStart"/>
+      <w:r>
+        <w:t>ChessBoard</w:t>
+      </w:r>
+      <w:proofErr w:type="spellEnd"/>
+      <w:r>
+        <w:t xml:space="preserve">* </w:t>
+      </w:r>
+      <w:proofErr w:type="spellStart"/>
+      <w:r>
+        <w:t>Model_</w:t>
       </w:r>
       <w:proofErr w:type="gramStart"/>
       <w:r>
-        <w:t>CleanUp(</w:t>
+        <w:t>CleanUp</w:t>
+      </w:r>
+      <w:proofErr w:type="spellEnd"/>
+      <w:r>
+        <w:t>(</w:t>
       </w:r>
       <w:proofErr w:type="gramEnd"/>
       <w:r>
@@ -10716,7 +11596,23 @@
       </w:r>
       <w:proofErr w:type="gramEnd"/>
       <w:r>
-        <w:t xml:space="preserve"> SaveLog(ChessMoveList *, char *);</w:t>
+        <w:t xml:space="preserve"> </w:t>
+      </w:r>
+      <w:proofErr w:type="spellStart"/>
+      <w:r>
+        <w:t>SaveLog</w:t>
+      </w:r>
+      <w:proofErr w:type="spellEnd"/>
+      <w:r>
+        <w:t>(</w:t>
+      </w:r>
+      <w:proofErr w:type="spellStart"/>
+      <w:r>
+        <w:t>ChessMoveList</w:t>
+      </w:r>
+      <w:proofErr w:type="spellEnd"/>
+      <w:r>
+        <w:t xml:space="preserve"> *, char *);</w:t>
       </w:r>
     </w:p>
     <w:p>
@@ -10739,7 +11635,23 @@
           <w:sz w:val="18"/>
           <w:szCs w:val="18"/>
         </w:rPr>
-        <w:t>Save the MoveList to a log file</w:t>
+        <w:t xml:space="preserve">Save the </w:t>
+      </w:r>
+      <w:proofErr w:type="spellStart"/>
+      <w:r>
+        <w:rPr>
+          <w:sz w:val="18"/>
+          <w:szCs w:val="18"/>
+        </w:rPr>
+        <w:t>MoveList</w:t>
+      </w:r>
+      <w:proofErr w:type="spellEnd"/>
+      <w:r>
+        <w:rPr>
+          <w:sz w:val="18"/>
+          <w:szCs w:val="18"/>
+        </w:rPr>
+        <w:t xml:space="preserve"> to a log file</w:t>
       </w:r>
     </w:p>
     <w:p/>
@@ -10800,31 +11712,68 @@
         </w:rPr>
         <w:t>View(</w:t>
       </w:r>
+      <w:proofErr w:type="spellStart"/>
       <w:proofErr w:type="gramEnd"/>
       <w:r>
         <w:rPr>
           <w:u w:val="single"/>
         </w:rPr>
-        <w:t>View.c, View.h):</w:t>
-      </w:r>
-    </w:p>
-    <w:p>
+        <w:t>View.c</w:t>
+      </w:r>
+      <w:proofErr w:type="spellEnd"/>
+      <w:r>
+        <w:rPr>
+          <w:u w:val="single"/>
+        </w:rPr>
+        <w:t xml:space="preserve">, </w:t>
+      </w:r>
+      <w:proofErr w:type="spellStart"/>
+      <w:r>
+        <w:rPr>
+          <w:u w:val="single"/>
+        </w:rPr>
+        <w:t>View.h</w:t>
+      </w:r>
+      <w:proofErr w:type="spellEnd"/>
+      <w:r>
+        <w:rPr>
+          <w:u w:val="single"/>
+        </w:rPr>
+        <w:t>):</w:t>
+      </w:r>
+    </w:p>
+    <w:p>
+      <w:proofErr w:type="spellStart"/>
       <w:r>
         <w:t>Playe</w:t>
       </w:r>
       <w:r>
-        <w:t xml:space="preserve">rControlEnum </w:t>
-      </w:r>
+        <w:t>rControlEnum</w:t>
+      </w:r>
+      <w:proofErr w:type="spellEnd"/>
+      <w:r>
+        <w:t xml:space="preserve"> </w:t>
+      </w:r>
+      <w:proofErr w:type="spellStart"/>
       <w:proofErr w:type="gramStart"/>
       <w:r>
         <w:t>Ask</w:t>
       </w:r>
       <w:r>
-        <w:t>PlayerControl(</w:t>
-      </w:r>
+        <w:t>PlayerControl</w:t>
+      </w:r>
+      <w:proofErr w:type="spellEnd"/>
+      <w:r>
+        <w:t>(</w:t>
+      </w:r>
+      <w:proofErr w:type="spellStart"/>
       <w:proofErr w:type="gramEnd"/>
       <w:r>
-        <w:t>ChessPlayer *</w:t>
+        <w:t>ChessPlayer</w:t>
+      </w:r>
+      <w:proofErr w:type="spellEnd"/>
+      <w:r>
+        <w:t xml:space="preserve"> *</w:t>
       </w:r>
       <w:r>
         <w:t>);</w:t>
@@ -10885,12 +11834,22 @@
       </w:r>
     </w:p>
     <w:p>
-      <w:r>
-        <w:t xml:space="preserve">AIDifficultyLevel </w:t>
-      </w:r>
+      <w:proofErr w:type="spellStart"/>
+      <w:r>
+        <w:t>AIDifficultyLevel</w:t>
+      </w:r>
+      <w:proofErr w:type="spellEnd"/>
+      <w:r>
+        <w:t xml:space="preserve"> </w:t>
+      </w:r>
+      <w:proofErr w:type="spellStart"/>
       <w:proofErr w:type="gramStart"/>
       <w:r>
-        <w:t>AskAIDifficultyLevel(</w:t>
+        <w:t>AskAIDifficultyLevel</w:t>
+      </w:r>
+      <w:proofErr w:type="spellEnd"/>
+      <w:r>
+        <w:t>(</w:t>
       </w:r>
       <w:proofErr w:type="gramEnd"/>
       <w:r>
@@ -10930,7 +11889,23 @@
       </w:r>
       <w:proofErr w:type="gramEnd"/>
       <w:r>
-        <w:t xml:space="preserve"> DisplayChessBoard(ChessBoard *);</w:t>
+        <w:t xml:space="preserve"> </w:t>
+      </w:r>
+      <w:proofErr w:type="spellStart"/>
+      <w:r>
+        <w:t>DisplayChessBoard</w:t>
+      </w:r>
+      <w:proofErr w:type="spellEnd"/>
+      <w:r>
+        <w:t>(</w:t>
+      </w:r>
+      <w:proofErr w:type="spellStart"/>
+      <w:r>
+        <w:t>ChessBoard</w:t>
+      </w:r>
+      <w:proofErr w:type="spellEnd"/>
+      <w:r>
+        <w:t xml:space="preserve"> *);</w:t>
       </w:r>
     </w:p>
     <w:p>
@@ -10963,13 +11938,31 @@
       </w:r>
       <w:proofErr w:type="gramEnd"/>
       <w:r>
-        <w:t xml:space="preserve"> HighlightCoordinates(</w:t>
-      </w:r>
-      <w:r>
-        <w:t xml:space="preserve">ChessBoard *, </w:t>
-      </w:r>
-      <w:r>
-        <w:t>ChessCoordinateList *);</w:t>
+        <w:t xml:space="preserve"> </w:t>
+      </w:r>
+      <w:proofErr w:type="spellStart"/>
+      <w:r>
+        <w:t>HighlightCoordinates</w:t>
+      </w:r>
+      <w:proofErr w:type="spellEnd"/>
+      <w:r>
+        <w:t>(</w:t>
+      </w:r>
+      <w:proofErr w:type="spellStart"/>
+      <w:r>
+        <w:t>ChessBoard</w:t>
+      </w:r>
+      <w:proofErr w:type="spellEnd"/>
+      <w:r>
+        <w:t xml:space="preserve"> *, </w:t>
+      </w:r>
+      <w:proofErr w:type="spellStart"/>
+      <w:r>
+        <w:t>ChessCoordinateList</w:t>
+      </w:r>
+      <w:proofErr w:type="spellEnd"/>
+      <w:r>
+        <w:t xml:space="preserve"> *);</w:t>
       </w:r>
     </w:p>
     <w:p>
@@ -10997,11 +11990,19 @@
     </w:p>
     <w:p>
       <w:r>
-        <w:t>Event * View_</w:t>
+        <w:t xml:space="preserve">Event * </w:t>
+      </w:r>
+      <w:proofErr w:type="spellStart"/>
+      <w:r>
+        <w:t>View_</w:t>
       </w:r>
       <w:proofErr w:type="gramStart"/>
       <w:r>
-        <w:t>GetEvent(</w:t>
+        <w:t>GetEvent</w:t>
+      </w:r>
+      <w:proofErr w:type="spellEnd"/>
+      <w:r>
+        <w:t>(</w:t>
       </w:r>
       <w:proofErr w:type="gramEnd"/>
       <w:r>
@@ -11035,9 +12036,14 @@
       <w:r>
         <w:t xml:space="preserve">Boolean </w:t>
       </w:r>
+      <w:proofErr w:type="spellStart"/>
       <w:proofErr w:type="gramStart"/>
       <w:r>
-        <w:t>AskSaveLog(</w:t>
+        <w:t>AskSaveLog</w:t>
+      </w:r>
+      <w:proofErr w:type="spellEnd"/>
+      <w:r>
+        <w:t>(</w:t>
       </w:r>
       <w:proofErr w:type="gramEnd"/>
       <w:r>
@@ -11080,20 +12086,79 @@
         <w:rPr>
           <w:u w:val="single"/>
         </w:rPr>
-        <w:t>Render (render.c, render.h)</w:t>
-      </w:r>
-    </w:p>
-    <w:p>
-      <w:r>
-        <w:t>SDL_Texture *</w:t>
-      </w:r>
+        <w:t>Render (</w:t>
+      </w:r>
+      <w:proofErr w:type="spellStart"/>
+      <w:r>
+        <w:rPr>
+          <w:u w:val="single"/>
+        </w:rPr>
+        <w:t>render.c</w:t>
+      </w:r>
+      <w:proofErr w:type="spellEnd"/>
+      <w:r>
+        <w:rPr>
+          <w:u w:val="single"/>
+        </w:rPr>
+        <w:t xml:space="preserve">, </w:t>
+      </w:r>
+      <w:proofErr w:type="spellStart"/>
+      <w:r>
+        <w:rPr>
+          <w:u w:val="single"/>
+        </w:rPr>
+        <w:t>render.h</w:t>
+      </w:r>
+      <w:proofErr w:type="spellEnd"/>
+      <w:r>
+        <w:rPr>
+          <w:u w:val="single"/>
+        </w:rPr>
+        <w:t>)</w:t>
+      </w:r>
+    </w:p>
+    <w:p>
+      <w:proofErr w:type="spellStart"/>
+      <w:r>
+        <w:t>SDL_Texture</w:t>
+      </w:r>
+      <w:proofErr w:type="spellEnd"/>
+      <w:r>
+        <w:t xml:space="preserve"> *</w:t>
+      </w:r>
+      <w:proofErr w:type="spellStart"/>
       <w:proofErr w:type="gramStart"/>
       <w:r>
-        <w:t>loadTexture(</w:t>
-      </w:r>
+        <w:t>loadTexture</w:t>
+      </w:r>
+      <w:proofErr w:type="spellEnd"/>
+      <w:r>
+        <w:t>(</w:t>
+      </w:r>
+      <w:proofErr w:type="spellStart"/>
       <w:proofErr w:type="gramEnd"/>
       <w:r>
-        <w:t>const char *fileName, SDL_Renderer *renderer);</w:t>
+        <w:t>const</w:t>
+      </w:r>
+      <w:proofErr w:type="spellEnd"/>
+      <w:r>
+        <w:t xml:space="preserve"> char *</w:t>
+      </w:r>
+      <w:proofErr w:type="spellStart"/>
+      <w:r>
+        <w:t>fileName</w:t>
+      </w:r>
+      <w:proofErr w:type="spellEnd"/>
+      <w:r>
+        <w:t xml:space="preserve">, </w:t>
+      </w:r>
+      <w:proofErr w:type="spellStart"/>
+      <w:r>
+        <w:t>SDL_Renderer</w:t>
+      </w:r>
+      <w:proofErr w:type="spellEnd"/>
+      <w:r>
+        <w:t xml:space="preserve"> *renderer);</w:t>
       </w:r>
     </w:p>
     <w:p>
@@ -11122,7 +12187,63 @@
       </w:r>
       <w:proofErr w:type="gramEnd"/>
       <w:r>
-        <w:t xml:space="preserve"> renderTexture(SDL_Texture *texture, SDL_Renderer *renderer, int x, int y, int w, int h); </w:t>
+        <w:t xml:space="preserve"> </w:t>
+      </w:r>
+      <w:proofErr w:type="spellStart"/>
+      <w:r>
+        <w:t>renderTexture</w:t>
+      </w:r>
+      <w:proofErr w:type="spellEnd"/>
+      <w:r>
+        <w:t>(</w:t>
+      </w:r>
+      <w:proofErr w:type="spellStart"/>
+      <w:r>
+        <w:t>SDL_Texture</w:t>
+      </w:r>
+      <w:proofErr w:type="spellEnd"/>
+      <w:r>
+        <w:t xml:space="preserve"> *texture, </w:t>
+      </w:r>
+      <w:proofErr w:type="spellStart"/>
+      <w:r>
+        <w:t>SDL_Renderer</w:t>
+      </w:r>
+      <w:proofErr w:type="spellEnd"/>
+      <w:r>
+        <w:t xml:space="preserve"> *renderer, </w:t>
+      </w:r>
+      <w:proofErr w:type="spellStart"/>
+      <w:r>
+        <w:t>int</w:t>
+      </w:r>
+      <w:proofErr w:type="spellEnd"/>
+      <w:r>
+        <w:t xml:space="preserve"> x, </w:t>
+      </w:r>
+      <w:proofErr w:type="spellStart"/>
+      <w:r>
+        <w:t>int</w:t>
+      </w:r>
+      <w:proofErr w:type="spellEnd"/>
+      <w:r>
+        <w:t xml:space="preserve"> y, </w:t>
+      </w:r>
+      <w:proofErr w:type="spellStart"/>
+      <w:r>
+        <w:t>int</w:t>
+      </w:r>
+      <w:proofErr w:type="spellEnd"/>
+      <w:r>
+        <w:t xml:space="preserve"> w, </w:t>
+      </w:r>
+      <w:proofErr w:type="spellStart"/>
+      <w:r>
+        <w:t>int</w:t>
+      </w:r>
+      <w:proofErr w:type="spellEnd"/>
+      <w:r>
+        <w:t xml:space="preserve"> h); </w:t>
       </w:r>
     </w:p>
     <w:p>
@@ -11138,53 +12259,68 @@
           <w:sz w:val="18"/>
           <w:szCs w:val="18"/>
         </w:rPr>
-        <w:t>Description: appends a texture to a destination rect at the coordinates x and y. This function is used when a specific width and height (scaling) for the texture is desired, which is indicated by the w and h parameters.</w:t>
-      </w:r>
-    </w:p>
-    <w:p>
-      <w:pPr>
-        <w:ind w:left="1080" w:hanging="1080"/>
-      </w:pPr>
-      <w:proofErr w:type="gramStart"/>
-      <w:r>
-        <w:t>void</w:t>
-      </w:r>
-      <w:proofErr w:type="gramEnd"/>
-      <w:r>
-        <w:t xml:space="preserve"> renderTexture2(SDL_Texture *texture, SDL_Renderer *renderer, int x, int y);</w:t>
-      </w:r>
-    </w:p>
-    <w:p>
-      <w:pPr>
-        <w:ind w:left="1350" w:hanging="990"/>
+        <w:t xml:space="preserve">Description: appends a texture to a destination </w:t>
+      </w:r>
+      <w:proofErr w:type="spellStart"/>
+      <w:r>
         <w:rPr>
           <w:sz w:val="18"/>
           <w:szCs w:val="18"/>
         </w:rPr>
-      </w:pPr>
+        <w:t>rect</w:t>
+      </w:r>
+      <w:proofErr w:type="spellEnd"/>
       <w:r>
         <w:rPr>
           <w:sz w:val="18"/>
           <w:szCs w:val="18"/>
         </w:rPr>
-        <w:t>Description: appends a texture to a destination rect at the coordinates x and y. This function is used when preservation of the size of the texture is desired; no scaling of the image in the texture.</w:t>
+        <w:t xml:space="preserve"> at the coordinates x and y. This function is used when a specific width and height (scaling) for the texture is desired, which is indicated by the w and h parameters.</w:t>
       </w:r>
     </w:p>
     <w:p>
       <w:pPr>
         <w:ind w:left="1080" w:hanging="1080"/>
       </w:pPr>
-      <w:r>
-        <w:lastRenderedPageBreak/>
-        <w:t>SDL_Texture *</w:t>
-      </w:r>
       <w:proofErr w:type="gramStart"/>
       <w:r>
-        <w:t>renderText(</w:t>
+        <w:t>void</w:t>
       </w:r>
       <w:proofErr w:type="gramEnd"/>
       <w:r>
-        <w:t>const char *message, const char fontFile, SDL_Color color, int fontSize, SDL_Renderer *renderer);</w:t>
+        <w:t xml:space="preserve"> renderTexture2(</w:t>
+      </w:r>
+      <w:proofErr w:type="spellStart"/>
+      <w:r>
+        <w:t>SDL_Texture</w:t>
+      </w:r>
+      <w:proofErr w:type="spellEnd"/>
+      <w:r>
+        <w:t xml:space="preserve"> *texture, </w:t>
+      </w:r>
+      <w:proofErr w:type="spellStart"/>
+      <w:r>
+        <w:t>SDL_Renderer</w:t>
+      </w:r>
+      <w:proofErr w:type="spellEnd"/>
+      <w:r>
+        <w:t xml:space="preserve"> *renderer, </w:t>
+      </w:r>
+      <w:proofErr w:type="spellStart"/>
+      <w:r>
+        <w:t>int</w:t>
+      </w:r>
+      <w:proofErr w:type="spellEnd"/>
+      <w:r>
+        <w:t xml:space="preserve"> x, </w:t>
+      </w:r>
+      <w:proofErr w:type="spellStart"/>
+      <w:r>
+        <w:t>int</w:t>
+      </w:r>
+      <w:proofErr w:type="spellEnd"/>
+      <w:r>
+        <w:t xml:space="preserve"> y);</w:t>
       </w:r>
     </w:p>
     <w:p>
@@ -11200,60 +12336,103 @@
           <w:sz w:val="18"/>
           <w:szCs w:val="18"/>
         </w:rPr>
-        <w:t>Description: loads a .ttf font file, renders it in the specified color and size, and renders a message to a surface. Returns a texture on success, and returns NULL otherwise.</w:t>
-      </w:r>
-    </w:p>
-    <w:p>
-      <w:pPr>
-        <w:ind w:left="1080" w:hanging="1080"/>
-      </w:pPr>
-      <w:r>
-        <w:rPr>
-          <w:u w:val="single"/>
-        </w:rPr>
-        <w:t>Display (display.c, display.h)</w:t>
-      </w:r>
-    </w:p>
-    <w:p>
-      <w:pPr>
-        <w:ind w:left="1080" w:hanging="1080"/>
-      </w:pPr>
-      <w:proofErr w:type="gramStart"/>
-      <w:r>
-        <w:t>void</w:t>
-      </w:r>
-      <w:proofErr w:type="gramEnd"/>
-      <w:r>
-        <w:t xml:space="preserve"> drawMainMenu(SDL_Renderer *renderer);</w:t>
-      </w:r>
-    </w:p>
-    <w:p>
-      <w:pPr>
-        <w:ind w:left="1350" w:hanging="990"/>
+        <w:t xml:space="preserve">Description: appends a texture to a destination </w:t>
+      </w:r>
+      <w:proofErr w:type="spellStart"/>
+      <w:r>
         <w:rPr>
           <w:sz w:val="18"/>
           <w:szCs w:val="18"/>
         </w:rPr>
-      </w:pPr>
+        <w:t>rect</w:t>
+      </w:r>
+      <w:proofErr w:type="spellEnd"/>
       <w:r>
         <w:rPr>
           <w:sz w:val="18"/>
           <w:szCs w:val="18"/>
         </w:rPr>
-        <w:t>Description: renders the main menu graphics assets; this includes background image and all menu text.</w:t>
+        <w:t xml:space="preserve"> at the coordinates x and y. This function is used when preservation of the size of the texture is desired; no scaling of the image in the texture.</w:t>
       </w:r>
     </w:p>
     <w:p>
       <w:pPr>
         <w:ind w:left="1080" w:hanging="1080"/>
       </w:pPr>
+      <w:proofErr w:type="spellStart"/>
+      <w:r>
+        <w:lastRenderedPageBreak/>
+        <w:t>SDL_Texture</w:t>
+      </w:r>
+      <w:proofErr w:type="spellEnd"/>
+      <w:r>
+        <w:t xml:space="preserve"> *</w:t>
+      </w:r>
+      <w:proofErr w:type="spellStart"/>
       <w:proofErr w:type="gramStart"/>
       <w:r>
-        <w:t>void</w:t>
-      </w:r>
+        <w:t>renderText</w:t>
+      </w:r>
+      <w:proofErr w:type="spellEnd"/>
+      <w:r>
+        <w:t>(</w:t>
+      </w:r>
+      <w:proofErr w:type="spellStart"/>
       <w:proofErr w:type="gramEnd"/>
       <w:r>
-        <w:t xml:space="preserve"> drawOnePlayerMenu(SDL_Renderer *renderer);</w:t>
+        <w:t>const</w:t>
+      </w:r>
+      <w:proofErr w:type="spellEnd"/>
+      <w:r>
+        <w:t xml:space="preserve"> char *message, </w:t>
+      </w:r>
+      <w:proofErr w:type="spellStart"/>
+      <w:r>
+        <w:t>const</w:t>
+      </w:r>
+      <w:proofErr w:type="spellEnd"/>
+      <w:r>
+        <w:t xml:space="preserve"> char </w:t>
+      </w:r>
+      <w:proofErr w:type="spellStart"/>
+      <w:r>
+        <w:t>fontFile</w:t>
+      </w:r>
+      <w:proofErr w:type="spellEnd"/>
+      <w:r>
+        <w:t xml:space="preserve">, </w:t>
+      </w:r>
+      <w:proofErr w:type="spellStart"/>
+      <w:r>
+        <w:t>SDL_Color</w:t>
+      </w:r>
+      <w:proofErr w:type="spellEnd"/>
+      <w:r>
+        <w:t xml:space="preserve"> color, </w:t>
+      </w:r>
+      <w:proofErr w:type="spellStart"/>
+      <w:r>
+        <w:t>int</w:t>
+      </w:r>
+      <w:proofErr w:type="spellEnd"/>
+      <w:r>
+        <w:t xml:space="preserve"> </w:t>
+      </w:r>
+      <w:proofErr w:type="spellStart"/>
+      <w:r>
+        <w:t>fontSize</w:t>
+      </w:r>
+      <w:proofErr w:type="spellEnd"/>
+      <w:r>
+        <w:t xml:space="preserve">, </w:t>
+      </w:r>
+      <w:proofErr w:type="spellStart"/>
+      <w:r>
+        <w:t>SDL_Renderer</w:t>
+      </w:r>
+      <w:proofErr w:type="spellEnd"/>
+      <w:r>
+        <w:t xml:space="preserve"> *renderer);</w:t>
       </w:r>
     </w:p>
     <w:p>
@@ -11269,57 +12448,91 @@
           <w:sz w:val="18"/>
           <w:szCs w:val="18"/>
         </w:rPr>
-        <w:t>Description: renders the graphics assets for the one-player options menu; this includes background image and all text.</w:t>
-      </w:r>
-    </w:p>
-    <w:p>
-      <w:pPr>
-        <w:ind w:left="1080" w:hanging="1080"/>
-      </w:pPr>
-      <w:proofErr w:type="gramStart"/>
-      <w:r>
-        <w:t>void</w:t>
-      </w:r>
-      <w:proofErr w:type="gramEnd"/>
-      <w:r>
-        <w:t xml:space="preserve"> drawTwoPlayerMenu(SDL_Renderer *renderer);</w:t>
-      </w:r>
-    </w:p>
-    <w:p>
-      <w:pPr>
-        <w:ind w:left="1350" w:hanging="990"/>
+        <w:t>Description: loads a .</w:t>
+      </w:r>
+      <w:proofErr w:type="spellStart"/>
+      <w:r>
         <w:rPr>
           <w:sz w:val="18"/>
           <w:szCs w:val="18"/>
         </w:rPr>
-      </w:pPr>
+        <w:t>ttf</w:t>
+      </w:r>
+      <w:proofErr w:type="spellEnd"/>
       <w:r>
         <w:rPr>
           <w:sz w:val="18"/>
           <w:szCs w:val="18"/>
         </w:rPr>
-        <w:t>Description: renders the graphics assets for the two-player options menu; this includes background image and all text.</w:t>
+        <w:t xml:space="preserve"> font file, renders it in the specified color and size, and renders a message to a surface. Returns a texture on success, and returns NULL otherwise.</w:t>
       </w:r>
     </w:p>
     <w:p>
       <w:pPr>
         <w:ind w:left="1080" w:hanging="1080"/>
       </w:pPr>
+      <w:r>
+        <w:rPr>
+          <w:u w:val="single"/>
+        </w:rPr>
+        <w:t>Display (</w:t>
+      </w:r>
+      <w:proofErr w:type="spellStart"/>
+      <w:r>
+        <w:rPr>
+          <w:u w:val="single"/>
+        </w:rPr>
+        <w:t>display.c</w:t>
+      </w:r>
+      <w:proofErr w:type="spellEnd"/>
+      <w:r>
+        <w:rPr>
+          <w:u w:val="single"/>
+        </w:rPr>
+        <w:t xml:space="preserve">, </w:t>
+      </w:r>
+      <w:proofErr w:type="spellStart"/>
+      <w:r>
+        <w:rPr>
+          <w:u w:val="single"/>
+        </w:rPr>
+        <w:t>display.h</w:t>
+      </w:r>
+      <w:proofErr w:type="spellEnd"/>
+      <w:r>
+        <w:rPr>
+          <w:u w:val="single"/>
+        </w:rPr>
+        <w:t>)</w:t>
+      </w:r>
+    </w:p>
+    <w:p>
+      <w:pPr>
+        <w:ind w:left="1080" w:hanging="1080"/>
+      </w:pPr>
       <w:proofErr w:type="gramStart"/>
       <w:r>
         <w:t>void</w:t>
       </w:r>
       <w:proofErr w:type="gramEnd"/>
       <w:r>
-        <w:t xml:space="preserve"> drawAdvancedMenu(</w:t>
-      </w:r>
-      <w:bookmarkStart w:id="13" w:name="__DdeLink__676_888897522"/>
-      <w:r>
-        <w:t>SDL_Renderer *renderer</w:t>
-      </w:r>
-      <w:bookmarkEnd w:id="13"/>
-      <w:r>
-        <w:t>);</w:t>
+        <w:t xml:space="preserve"> </w:t>
+      </w:r>
+      <w:proofErr w:type="spellStart"/>
+      <w:r>
+        <w:t>drawMainMenu</w:t>
+      </w:r>
+      <w:proofErr w:type="spellEnd"/>
+      <w:r>
+        <w:t>(</w:t>
+      </w:r>
+      <w:proofErr w:type="spellStart"/>
+      <w:r>
+        <w:t>SDL_Renderer</w:t>
+      </w:r>
+      <w:proofErr w:type="spellEnd"/>
+      <w:r>
+        <w:t xml:space="preserve"> *renderer);</w:t>
       </w:r>
     </w:p>
     <w:p>
@@ -11335,7 +12548,7 @@
           <w:sz w:val="18"/>
           <w:szCs w:val="18"/>
         </w:rPr>
-        <w:t>Description: renders the graphics assets for the advanced options menu; this includes background image and all text.</w:t>
+        <w:t>Description: renders the main menu graphics assets; this includes background image and all menu text.</w:t>
       </w:r>
     </w:p>
     <w:p>
@@ -11348,7 +12561,23 @@
       </w:r>
       <w:proofErr w:type="gramEnd"/>
       <w:r>
-        <w:t xml:space="preserve"> drawGameplayScreen(SDL_Renderer *renderer, int mode, int time);</w:t>
+        <w:t xml:space="preserve"> </w:t>
+      </w:r>
+      <w:proofErr w:type="spellStart"/>
+      <w:r>
+        <w:t>drawOnePlayerMenu</w:t>
+      </w:r>
+      <w:proofErr w:type="spellEnd"/>
+      <w:r>
+        <w:t>(</w:t>
+      </w:r>
+      <w:proofErr w:type="spellStart"/>
+      <w:r>
+        <w:t>SDL_Renderer</w:t>
+      </w:r>
+      <w:proofErr w:type="spellEnd"/>
+      <w:r>
+        <w:t xml:space="preserve"> *renderer);</w:t>
       </w:r>
     </w:p>
     <w:p>
@@ -11364,7 +12593,7 @@
           <w:sz w:val="18"/>
           <w:szCs w:val="18"/>
         </w:rPr>
-        <w:t>Description: renders the graphics assets for the gameplay screen; this includes sub-menus, counters, and all text.</w:t>
+        <w:t>Description: renders the graphics assets for the one-player options menu; this includes background image and all text.</w:t>
       </w:r>
     </w:p>
     <w:p>
@@ -11377,7 +12606,23 @@
       </w:r>
       <w:proofErr w:type="gramEnd"/>
       <w:r>
-        <w:t xml:space="preserve"> drawChessboard(SDL_Renderer *renderer);</w:t>
+        <w:t xml:space="preserve"> </w:t>
+      </w:r>
+      <w:proofErr w:type="spellStart"/>
+      <w:r>
+        <w:t>drawTwoPlayerMenu</w:t>
+      </w:r>
+      <w:proofErr w:type="spellEnd"/>
+      <w:r>
+        <w:t>(</w:t>
+      </w:r>
+      <w:proofErr w:type="spellStart"/>
+      <w:r>
+        <w:t>SDL_Renderer</w:t>
+      </w:r>
+      <w:proofErr w:type="spellEnd"/>
+      <w:r>
+        <w:t xml:space="preserve"> *renderer);</w:t>
       </w:r>
     </w:p>
     <w:p>
@@ -11393,7 +12638,7 @@
           <w:sz w:val="18"/>
           <w:szCs w:val="18"/>
         </w:rPr>
-        <w:t>Description: uses SDL primitive rendering to draw and color the chessboard.</w:t>
+        <w:t>Description: renders the graphics assets for the two-player options menu; this includes background image and all text.</w:t>
       </w:r>
     </w:p>
     <w:p>
@@ -11406,7 +12651,28 @@
       </w:r>
       <w:proofErr w:type="gramEnd"/>
       <w:r>
-        <w:t xml:space="preserve"> drawPieces(SDL_Renderer *renderer);</w:t>
+        <w:t xml:space="preserve"> </w:t>
+      </w:r>
+      <w:proofErr w:type="spellStart"/>
+      <w:r>
+        <w:t>drawAdvancedMenu</w:t>
+      </w:r>
+      <w:proofErr w:type="spellEnd"/>
+      <w:r>
+        <w:t>(</w:t>
+      </w:r>
+      <w:bookmarkStart w:id="13" w:name="__DdeLink__676_888897522"/>
+      <w:proofErr w:type="spellStart"/>
+      <w:r>
+        <w:t>SDL_Renderer</w:t>
+      </w:r>
+      <w:proofErr w:type="spellEnd"/>
+      <w:r>
+        <w:t xml:space="preserve"> *renderer</w:t>
+      </w:r>
+      <w:bookmarkEnd w:id="13"/>
+      <w:r>
+        <w:t>);</w:t>
       </w:r>
     </w:p>
     <w:p>
@@ -11422,17 +12688,52 @@
           <w:sz w:val="18"/>
           <w:szCs w:val="18"/>
         </w:rPr>
-        <w:t>Description: renders the chess piece images to a texture, and then renders them to the chessboard at starting position.</w:t>
-      </w:r>
-    </w:p>
-    <w:p>
+        <w:t>Description: renders the graphics assets for the advanced options menu; this includes background image and all text.</w:t>
+      </w:r>
+    </w:p>
+    <w:p>
+      <w:pPr>
+        <w:ind w:left="1080" w:hanging="1080"/>
+      </w:pPr>
       <w:proofErr w:type="gramStart"/>
       <w:r>
         <w:t>void</w:t>
       </w:r>
       <w:proofErr w:type="gramEnd"/>
       <w:r>
-        <w:t xml:space="preserve"> drawError_p1_Options(SDL_Renderer *renderer);</w:t>
+        <w:t xml:space="preserve"> </w:t>
+      </w:r>
+      <w:proofErr w:type="spellStart"/>
+      <w:r>
+        <w:t>drawGameplayScreen</w:t>
+      </w:r>
+      <w:proofErr w:type="spellEnd"/>
+      <w:r>
+        <w:t>(</w:t>
+      </w:r>
+      <w:proofErr w:type="spellStart"/>
+      <w:r>
+        <w:t>SDL_Renderer</w:t>
+      </w:r>
+      <w:proofErr w:type="spellEnd"/>
+      <w:r>
+        <w:t xml:space="preserve"> *renderer, </w:t>
+      </w:r>
+      <w:proofErr w:type="spellStart"/>
+      <w:r>
+        <w:t>int</w:t>
+      </w:r>
+      <w:proofErr w:type="spellEnd"/>
+      <w:r>
+        <w:t xml:space="preserve"> mode, </w:t>
+      </w:r>
+      <w:proofErr w:type="spellStart"/>
+      <w:r>
+        <w:t>int</w:t>
+      </w:r>
+      <w:proofErr w:type="spellEnd"/>
+      <w:r>
+        <w:t xml:space="preserve"> time);</w:t>
       </w:r>
     </w:p>
     <w:p>
@@ -11448,31 +12749,81 @@
           <w:sz w:val="18"/>
           <w:szCs w:val="18"/>
         </w:rPr>
-        <w:t>Description: renders a bac</w:t>
-      </w:r>
-      <w:r>
+        <w:t>Description: renders the graphics assets for the gameplay screen; this includes sub-menus, counters, and all text.</w:t>
+      </w:r>
+    </w:p>
+    <w:p>
+      <w:pPr>
+        <w:ind w:left="1080" w:hanging="1080"/>
+      </w:pPr>
+      <w:proofErr w:type="gramStart"/>
+      <w:r>
+        <w:t>void</w:t>
+      </w:r>
+      <w:proofErr w:type="gramEnd"/>
+      <w:r>
+        <w:t xml:space="preserve"> </w:t>
+      </w:r>
+      <w:proofErr w:type="spellStart"/>
+      <w:r>
+        <w:t>drawChessboard</w:t>
+      </w:r>
+      <w:proofErr w:type="spellEnd"/>
+      <w:r>
+        <w:t>(</w:t>
+      </w:r>
+      <w:proofErr w:type="spellStart"/>
+      <w:r>
+        <w:t>SDL_Renderer</w:t>
+      </w:r>
+      <w:proofErr w:type="spellEnd"/>
+      <w:r>
+        <w:t xml:space="preserve"> *renderer);</w:t>
+      </w:r>
+    </w:p>
+    <w:p>
+      <w:pPr>
+        <w:ind w:left="1350" w:hanging="990"/>
         <w:rPr>
           <w:sz w:val="18"/>
           <w:szCs w:val="18"/>
         </w:rPr>
-        <w:t>kground color and an</w:t>
-      </w:r>
+      </w:pPr>
       <w:r>
         <w:rPr>
           <w:sz w:val="18"/>
           <w:szCs w:val="18"/>
         </w:rPr>
-        <w:t xml:space="preserve"> error message in a floating window. This is invoked when the user selects play in a one-player option menu without selecting all relevant options. </w:t>
-      </w:r>
-    </w:p>
-    <w:p>
+        <w:t>Description: uses SDL primitive rendering to draw and color the chessboard.</w:t>
+      </w:r>
+    </w:p>
+    <w:p>
+      <w:pPr>
+        <w:ind w:left="1080" w:hanging="1080"/>
+      </w:pPr>
       <w:proofErr w:type="gramStart"/>
       <w:r>
         <w:t>void</w:t>
       </w:r>
       <w:proofErr w:type="gramEnd"/>
       <w:r>
-        <w:t xml:space="preserve"> drawError_p2_Options(SDL_Renderer *renderer);</w:t>
+        <w:t xml:space="preserve"> </w:t>
+      </w:r>
+      <w:proofErr w:type="spellStart"/>
+      <w:r>
+        <w:t>drawPieces</w:t>
+      </w:r>
+      <w:proofErr w:type="spellEnd"/>
+      <w:r>
+        <w:t>(</w:t>
+      </w:r>
+      <w:proofErr w:type="spellStart"/>
+      <w:r>
+        <w:t>SDL_Renderer</w:t>
+      </w:r>
+      <w:proofErr w:type="spellEnd"/>
+      <w:r>
+        <w:t xml:space="preserve"> *renderer);</w:t>
       </w:r>
     </w:p>
     <w:p>
@@ -11488,126 +12839,256 @@
           <w:sz w:val="18"/>
           <w:szCs w:val="18"/>
         </w:rPr>
-        <w:t>Description: renders a background c</w:t>
-      </w:r>
-      <w:r>
+        <w:t>Description: renders the chess piece images to a texture, and then renders them to the chessboard at starting position.</w:t>
+      </w:r>
+    </w:p>
+    <w:p>
+      <w:proofErr w:type="gramStart"/>
+      <w:r>
+        <w:t>void</w:t>
+      </w:r>
+      <w:proofErr w:type="gramEnd"/>
+      <w:r>
+        <w:t xml:space="preserve"> drawError_p1_Options(</w:t>
+      </w:r>
+      <w:proofErr w:type="spellStart"/>
+      <w:r>
+        <w:t>SDL_Renderer</w:t>
+      </w:r>
+      <w:proofErr w:type="spellEnd"/>
+      <w:r>
+        <w:t xml:space="preserve"> *renderer);</w:t>
+      </w:r>
+    </w:p>
+    <w:p>
+      <w:pPr>
+        <w:ind w:left="1350" w:hanging="990"/>
         <w:rPr>
           <w:sz w:val="18"/>
           <w:szCs w:val="18"/>
         </w:rPr>
-        <w:t>olor and an</w:t>
-      </w:r>
+      </w:pPr>
       <w:r>
         <w:rPr>
           <w:sz w:val="18"/>
           <w:szCs w:val="18"/>
         </w:rPr>
-        <w:t xml:space="preserve"> error message in a floating window. This is invoked when the user selects play in a two-player option menu without selecting all relevant options. </w:t>
-      </w:r>
-    </w:p>
-    <w:p>
-      <w:proofErr w:type="gramStart"/>
-      <w:r>
-        <w:t>void</w:t>
-      </w:r>
-      <w:proofErr w:type="gramEnd"/>
-      <w:r>
-        <w:t xml:space="preserve"> drawError_kbd_Input(SDL_Renderer *renderer);</w:t>
-      </w:r>
-    </w:p>
-    <w:p>
-      <w:pPr>
-        <w:ind w:left="1350" w:hanging="990"/>
+        <w:t>Description: renders a bac</w:t>
+      </w:r>
+      <w:r>
         <w:rPr>
           <w:sz w:val="18"/>
           <w:szCs w:val="18"/>
         </w:rPr>
-      </w:pPr>
+        <w:t>kground color and an</w:t>
+      </w:r>
       <w:r>
         <w:rPr>
           <w:sz w:val="18"/>
           <w:szCs w:val="18"/>
         </w:rPr>
-        <w:t>Description: renders a background color and a</w:t>
-      </w:r>
-      <w:r>
+        <w:t xml:space="preserve"> error message in a floating window. This is invoked when the user selects play in a one-player option menu without selecting all relevant options. </w:t>
+      </w:r>
+    </w:p>
+    <w:p>
+      <w:proofErr w:type="gramStart"/>
+      <w:r>
+        <w:t>void</w:t>
+      </w:r>
+      <w:proofErr w:type="gramEnd"/>
+      <w:r>
+        <w:t xml:space="preserve"> drawError_p2_Options(</w:t>
+      </w:r>
+      <w:proofErr w:type="spellStart"/>
+      <w:r>
+        <w:t>SDL_Renderer</w:t>
+      </w:r>
+      <w:proofErr w:type="spellEnd"/>
+      <w:r>
+        <w:t xml:space="preserve"> *renderer);</w:t>
+      </w:r>
+    </w:p>
+    <w:p>
+      <w:pPr>
+        <w:ind w:left="1350" w:hanging="990"/>
         <w:rPr>
           <w:sz w:val="18"/>
           <w:szCs w:val="18"/>
         </w:rPr>
-        <w:t>n</w:t>
-      </w:r>
+      </w:pPr>
       <w:r>
         <w:rPr>
           <w:sz w:val="18"/>
           <w:szCs w:val="18"/>
         </w:rPr>
-        <w:t xml:space="preserve"> error message in a floating window. This is invoked when the user attempts non-standard notation or incomplete keyboard inputs.</w:t>
-      </w:r>
-    </w:p>
-    <w:p>
-      <w:proofErr w:type="gramStart"/>
-      <w:r>
-        <w:t>void</w:t>
-      </w:r>
-      <w:proofErr w:type="gramEnd"/>
-      <w:r>
-        <w:t xml:space="preserve"> drawError_mouse_Input(SDL_Renderer *renderer);</w:t>
-      </w:r>
-    </w:p>
-    <w:p>
-      <w:pPr>
-        <w:ind w:left="1350" w:hanging="990"/>
+        <w:t>Description: renders a background c</w:t>
+      </w:r>
+      <w:r>
         <w:rPr>
           <w:sz w:val="18"/>
           <w:szCs w:val="18"/>
         </w:rPr>
-      </w:pPr>
+        <w:t>olor and an</w:t>
+      </w:r>
       <w:r>
         <w:rPr>
           <w:sz w:val="18"/>
           <w:szCs w:val="18"/>
         </w:rPr>
-        <w:t>Description: re</w:t>
-      </w:r>
-      <w:r>
+        <w:t xml:space="preserve"> error message in a floating window. This is invoked when the user selects play in a two-player option menu without selecting all relevant options. </w:t>
+      </w:r>
+    </w:p>
+    <w:p>
+      <w:proofErr w:type="gramStart"/>
+      <w:r>
+        <w:t>void</w:t>
+      </w:r>
+      <w:proofErr w:type="gramEnd"/>
+      <w:r>
+        <w:t xml:space="preserve"> </w:t>
+      </w:r>
+      <w:proofErr w:type="spellStart"/>
+      <w:r>
+        <w:t>drawError_kbd_Input</w:t>
+      </w:r>
+      <w:proofErr w:type="spellEnd"/>
+      <w:r>
+        <w:t>(</w:t>
+      </w:r>
+      <w:proofErr w:type="spellStart"/>
+      <w:r>
+        <w:t>SDL_Renderer</w:t>
+      </w:r>
+      <w:proofErr w:type="spellEnd"/>
+      <w:r>
+        <w:t xml:space="preserve"> *renderer);</w:t>
+      </w:r>
+    </w:p>
+    <w:p>
+      <w:pPr>
+        <w:ind w:left="1350" w:hanging="990"/>
         <w:rPr>
           <w:sz w:val="18"/>
           <w:szCs w:val="18"/>
         </w:rPr>
-        <w:t>nders a background color and an</w:t>
-      </w:r>
+      </w:pPr>
       <w:r>
         <w:rPr>
           <w:sz w:val="18"/>
           <w:szCs w:val="18"/>
         </w:rPr>
-        <w:t xml:space="preserve"> error message in a floating window. This is invoked when the user attempts to move piece off the board with the mouse.</w:t>
-      </w:r>
-    </w:p>
-    <w:p>
-      <w:proofErr w:type="gramStart"/>
-      <w:r>
-        <w:t>void</w:t>
-      </w:r>
-      <w:proofErr w:type="gramEnd"/>
-      <w:r>
-        <w:t xml:space="preserve"> drawError_IllegalMove(SDL_Renderer *renderer);</w:t>
-      </w:r>
-    </w:p>
-    <w:p>
-      <w:pPr>
-        <w:ind w:left="1350" w:hanging="990"/>
+        <w:t>Description: renders a background color and a</w:t>
+      </w:r>
+      <w:r>
         <w:rPr>
           <w:sz w:val="18"/>
           <w:szCs w:val="18"/>
         </w:rPr>
-      </w:pPr>
+        <w:t>n</w:t>
+      </w:r>
       <w:r>
         <w:rPr>
           <w:sz w:val="18"/>
           <w:szCs w:val="18"/>
         </w:rPr>
+        <w:t xml:space="preserve"> error message in a floating window. This is invoked when the user attempts non-standard notation or incomplete keyboard inputs.</w:t>
+      </w:r>
+    </w:p>
+    <w:p>
+      <w:proofErr w:type="gramStart"/>
+      <w:r>
+        <w:t>void</w:t>
+      </w:r>
+      <w:proofErr w:type="gramEnd"/>
+      <w:r>
+        <w:t xml:space="preserve"> </w:t>
+      </w:r>
+      <w:proofErr w:type="spellStart"/>
+      <w:r>
+        <w:t>drawError_mouse_Input</w:t>
+      </w:r>
+      <w:proofErr w:type="spellEnd"/>
+      <w:r>
+        <w:t>(</w:t>
+      </w:r>
+      <w:proofErr w:type="spellStart"/>
+      <w:r>
+        <w:t>SDL_Renderer</w:t>
+      </w:r>
+      <w:proofErr w:type="spellEnd"/>
+      <w:r>
+        <w:t xml:space="preserve"> *renderer);</w:t>
+      </w:r>
+    </w:p>
+    <w:p>
+      <w:pPr>
+        <w:ind w:left="1350" w:hanging="990"/>
+        <w:rPr>
+          <w:sz w:val="18"/>
+          <w:szCs w:val="18"/>
+        </w:rPr>
+      </w:pPr>
+      <w:r>
+        <w:rPr>
+          <w:sz w:val="18"/>
+          <w:szCs w:val="18"/>
+        </w:rPr>
+        <w:t>Description: re</w:t>
+      </w:r>
+      <w:r>
+        <w:rPr>
+          <w:sz w:val="18"/>
+          <w:szCs w:val="18"/>
+        </w:rPr>
+        <w:t>nders a background color and an</w:t>
+      </w:r>
+      <w:r>
+        <w:rPr>
+          <w:sz w:val="18"/>
+          <w:szCs w:val="18"/>
+        </w:rPr>
+        <w:t xml:space="preserve"> error message in a floating window. This is invoked when the user attempts to move piece off the board with the mouse.</w:t>
+      </w:r>
+    </w:p>
+    <w:p>
+      <w:proofErr w:type="gramStart"/>
+      <w:r>
+        <w:t>void</w:t>
+      </w:r>
+      <w:proofErr w:type="gramEnd"/>
+      <w:r>
+        <w:t xml:space="preserve"> </w:t>
+      </w:r>
+      <w:proofErr w:type="spellStart"/>
+      <w:r>
+        <w:t>drawError_IllegalMove</w:t>
+      </w:r>
+      <w:proofErr w:type="spellEnd"/>
+      <w:r>
+        <w:t>(</w:t>
+      </w:r>
+      <w:proofErr w:type="spellStart"/>
+      <w:r>
+        <w:t>SDL_Renderer</w:t>
+      </w:r>
+      <w:proofErr w:type="spellEnd"/>
+      <w:r>
+        <w:t xml:space="preserve"> *renderer);</w:t>
+      </w:r>
+    </w:p>
+    <w:p>
+      <w:pPr>
+        <w:ind w:left="1350" w:hanging="990"/>
+        <w:rPr>
+          <w:sz w:val="18"/>
+          <w:szCs w:val="18"/>
+        </w:rPr>
+      </w:pPr>
+      <w:r>
+        <w:rPr>
+          <w:sz w:val="18"/>
+          <w:szCs w:val="18"/>
+        </w:rPr>
         <w:lastRenderedPageBreak/>
         <w:t>Description: re</w:t>
       </w:r>
@@ -11640,7 +13121,23 @@
       </w:r>
       <w:proofErr w:type="gramEnd"/>
       <w:r>
-        <w:t xml:space="preserve"> drawWarning_BlackInCheck(SDL_Renderer *renderer);</w:t>
+        <w:t xml:space="preserve"> </w:t>
+      </w:r>
+      <w:proofErr w:type="spellStart"/>
+      <w:r>
+        <w:t>drawWarning_BlackInCheck</w:t>
+      </w:r>
+      <w:proofErr w:type="spellEnd"/>
+      <w:r>
+        <w:t>(</w:t>
+      </w:r>
+      <w:proofErr w:type="spellStart"/>
+      <w:r>
+        <w:t>SDL_Renderer</w:t>
+      </w:r>
+      <w:proofErr w:type="spellEnd"/>
+      <w:r>
+        <w:t xml:space="preserve"> *renderer);</w:t>
       </w:r>
     </w:p>
     <w:p>
@@ -11666,7 +13163,23 @@
       </w:r>
       <w:proofErr w:type="gramEnd"/>
       <w:r>
-        <w:t xml:space="preserve"> drawWarning_WhiteInCheck(SDL_Renderer *renderer);</w:t>
+        <w:t xml:space="preserve"> </w:t>
+      </w:r>
+      <w:proofErr w:type="spellStart"/>
+      <w:r>
+        <w:t>drawWarning_WhiteInCheck</w:t>
+      </w:r>
+      <w:proofErr w:type="spellEnd"/>
+      <w:r>
+        <w:t>(</w:t>
+      </w:r>
+      <w:proofErr w:type="spellStart"/>
+      <w:r>
+        <w:t>SDL_Renderer</w:t>
+      </w:r>
+      <w:proofErr w:type="spellEnd"/>
+      <w:r>
+        <w:t xml:space="preserve"> *renderer);</w:t>
       </w:r>
     </w:p>
     <w:p>
@@ -11706,7 +13219,23 @@
       </w:r>
       <w:proofErr w:type="gramEnd"/>
       <w:r>
-        <w:t xml:space="preserve"> drawMessage_time_BlackWins(SDL_Renderer *renderer);</w:t>
+        <w:t xml:space="preserve"> </w:t>
+      </w:r>
+      <w:proofErr w:type="spellStart"/>
+      <w:r>
+        <w:t>drawMessage_time_BlackWins</w:t>
+      </w:r>
+      <w:proofErr w:type="spellEnd"/>
+      <w:r>
+        <w:t>(</w:t>
+      </w:r>
+      <w:proofErr w:type="spellStart"/>
+      <w:r>
+        <w:t>SDL_Renderer</w:t>
+      </w:r>
+      <w:proofErr w:type="spellEnd"/>
+      <w:r>
+        <w:t xml:space="preserve"> *renderer);</w:t>
       </w:r>
     </w:p>
     <w:p>
@@ -11746,7 +13275,23 @@
       </w:r>
       <w:proofErr w:type="gramEnd"/>
       <w:r>
-        <w:t xml:space="preserve"> drawMessage_time_WhiteWins(SDL_Renderer *renderer);</w:t>
+        <w:t xml:space="preserve"> </w:t>
+      </w:r>
+      <w:proofErr w:type="spellStart"/>
+      <w:r>
+        <w:t>drawMessage_time_WhiteWins</w:t>
+      </w:r>
+      <w:proofErr w:type="spellEnd"/>
+      <w:r>
+        <w:t>(</w:t>
+      </w:r>
+      <w:proofErr w:type="spellStart"/>
+      <w:r>
+        <w:t>SDL_Renderer</w:t>
+      </w:r>
+      <w:proofErr w:type="spellEnd"/>
+      <w:r>
+        <w:t xml:space="preserve"> *renderer);</w:t>
       </w:r>
     </w:p>
     <w:p>
@@ -11786,7 +13331,23 @@
       </w:r>
       <w:proofErr w:type="gramEnd"/>
       <w:r>
-        <w:t xml:space="preserve"> drawMessage_mate_BlackWins(SDL_Renderer *renderer);</w:t>
+        <w:t xml:space="preserve"> </w:t>
+      </w:r>
+      <w:proofErr w:type="spellStart"/>
+      <w:r>
+        <w:t>drawMessage_mate_BlackWins</w:t>
+      </w:r>
+      <w:proofErr w:type="spellEnd"/>
+      <w:r>
+        <w:t>(</w:t>
+      </w:r>
+      <w:proofErr w:type="spellStart"/>
+      <w:r>
+        <w:t>SDL_Renderer</w:t>
+      </w:r>
+      <w:proofErr w:type="spellEnd"/>
+      <w:r>
+        <w:t xml:space="preserve"> *renderer);</w:t>
       </w:r>
     </w:p>
     <w:p>
@@ -11826,7 +13387,23 @@
       </w:r>
       <w:proofErr w:type="gramEnd"/>
       <w:r>
-        <w:t xml:space="preserve"> drawMessage_mate_WhiteWins(SDL_Renderer *renderer);</w:t>
+        <w:t xml:space="preserve"> </w:t>
+      </w:r>
+      <w:proofErr w:type="spellStart"/>
+      <w:r>
+        <w:t>drawMessage_mate_WhiteWins</w:t>
+      </w:r>
+      <w:proofErr w:type="spellEnd"/>
+      <w:r>
+        <w:t>(</w:t>
+      </w:r>
+      <w:proofErr w:type="spellStart"/>
+      <w:r>
+        <w:t>SDL_Renderer</w:t>
+      </w:r>
+      <w:proofErr w:type="spellEnd"/>
+      <w:r>
+        <w:t xml:space="preserve"> *renderer);</w:t>
       </w:r>
     </w:p>
     <w:p>
@@ -11914,11 +13491,16 @@
       </w:r>
       <w:proofErr w:type="gramEnd"/>
       <w:r>
-        <w:t xml:space="preserve"> Control_</w:t>
+        <w:t xml:space="preserve"> </w:t>
+      </w:r>
+      <w:proofErr w:type="spellStart"/>
+      <w:r>
+        <w:t>Control_</w:t>
       </w:r>
       <w:r>
         <w:t>Initialize</w:t>
       </w:r>
+      <w:proofErr w:type="spellEnd"/>
       <w:r>
         <w:t>(void);</w:t>
       </w:r>
@@ -11979,7 +13561,15 @@
       </w:r>
       <w:proofErr w:type="gramEnd"/>
       <w:r>
-        <w:t xml:space="preserve"> Control_MainLoop(void);</w:t>
+        <w:t xml:space="preserve"> </w:t>
+      </w:r>
+      <w:proofErr w:type="spellStart"/>
+      <w:r>
+        <w:t>Control_MainLoop</w:t>
+      </w:r>
+      <w:proofErr w:type="spellEnd"/>
+      <w:r>
+        <w:t>(void);</w:t>
       </w:r>
     </w:p>
     <w:p>
@@ -12010,11 +13600,19 @@
         <w:ind w:left="360" w:hanging="360"/>
       </w:pPr>
       <w:r>
-        <w:t>Void Control_</w:t>
+        <w:t xml:space="preserve">Void </w:t>
+      </w:r>
+      <w:proofErr w:type="spellStart"/>
+      <w:r>
+        <w:t>Control_</w:t>
       </w:r>
       <w:proofErr w:type="gramStart"/>
       <w:r>
-        <w:t>CleanUp(</w:t>
+        <w:t>CleanUp</w:t>
+      </w:r>
+      <w:proofErr w:type="spellEnd"/>
+      <w:r>
+        <w:t>(</w:t>
       </w:r>
       <w:proofErr w:type="gramEnd"/>
       <w:r>
@@ -12194,126 +13792,31 @@
     </w:p>
     <w:p>
       <w:r>
-        <w:t>The log file will log each move on a single line with this format:</w:t>
-      </w:r>
-    </w:p>
-    <w:p>
-      <w:r>
-        <w:t>&lt;Move Index&gt; &lt;Piece Type&gt; &lt;Start Coordinate&gt; &lt; End Coordinate&gt; &lt;Capture Flag&gt;</w:t>
-      </w:r>
-    </w:p>
-    <w:p>
-      <w:r>
-        <w:t>Move Index: A counter goes from 0 to the end of game</w:t>
-      </w:r>
-    </w:p>
-    <w:p>
-      <w:r>
-        <w:t>Piece Type: Different types of chess piece</w:t>
-      </w:r>
-    </w:p>
-    <w:p>
-      <w:r>
-        <w:t xml:space="preserve">Start Coordinate and End Coordinate: start and end coordinate of </w:t>
-      </w:r>
-      <w:r>
-        <w:t>a move</w:t>
-      </w:r>
-    </w:p>
-    <w:p>
-      <w:r>
-        <w:t>Capture Flag: Flag is on if the move capture an opponent’s piece</w:t>
-      </w:r>
-    </w:p>
-    <w:p>
-      <w:pPr>
-        <w:rPr>
-          <w:i/>
-        </w:rPr>
-      </w:pPr>
-      <w:r>
-        <w:rPr>
-          <w:i/>
-        </w:rPr>
-        <w:t>Example:</w:t>
-      </w:r>
-    </w:p>
-    <w:p>
-      <w:r>
-        <w:t>1</w:t>
-      </w:r>
-      <w:r>
-        <w:tab/>
-      </w:r>
-      <w:r>
-        <w:t>P</w:t>
-      </w:r>
-      <w:r>
-        <w:tab/>
-        <w:t>A2</w:t>
-      </w:r>
-      <w:r>
-        <w:tab/>
-        <w:t>A4</w:t>
-      </w:r>
-      <w:r>
-        <w:tab/>
-        <w:t>F</w:t>
-      </w:r>
-    </w:p>
-    <w:p>
-      <w:r>
-        <w:t>2</w:t>
-      </w:r>
-      <w:r>
-        <w:tab/>
-        <w:t>P</w:t>
-      </w:r>
-      <w:r>
-        <w:tab/>
-        <w:t>B7</w:t>
-      </w:r>
-      <w:r>
-        <w:tab/>
-        <w:t>B5</w:t>
-      </w:r>
-      <w:r>
-        <w:tab/>
-        <w:t>F</w:t>
-      </w:r>
-    </w:p>
-    <w:p>
-      <w:r>
-        <w:t>3</w:t>
-      </w:r>
-      <w:r>
-        <w:tab/>
-        <w:t>P</w:t>
-      </w:r>
-      <w:r>
-        <w:tab/>
-        <w:t>A4</w:t>
-      </w:r>
-      <w:r>
-        <w:tab/>
-        <w:t>B5</w:t>
-      </w:r>
-      <w:r>
-        <w:tab/>
-        <w:t>T</w:t>
-      </w:r>
-    </w:p>
-    <w:p>
-      <w:pPr>
-        <w:rPr>
-          <w:rFonts w:eastAsiaTheme="majorEastAsia" w:cstheme="majorBidi"/>
-          <w:bCs/>
-          <w:color w:val="7F7F7F" w:themeColor="text1" w:themeTint="80"/>
-          <w:sz w:val="26"/>
-          <w:szCs w:val="26"/>
-        </w:rPr>
-      </w:pPr>
+        <w:t>Th</w:t>
+      </w:r>
       <w:bookmarkStart w:id="15" w:name="_Toc377973148"/>
+      <w:r>
+        <w:t xml:space="preserve">e </w:t>
+      </w:r>
+      <w:bookmarkStart w:id="16" w:name="_GoBack"/>
+      <w:r>
+        <w:t>log</w:t>
+      </w:r>
+      <w:bookmarkEnd w:id="16"/>
+      <w:r>
+        <w:t xml:space="preserve"> file will keep track of the moves in accordance to the algebraic notation. Example of what it would look like is on the </w:t>
+      </w:r>
+      <w:proofErr w:type="spellStart"/>
+      <w:r>
+        <w:t>wikia</w:t>
+      </w:r>
+      <w:proofErr w:type="spellEnd"/>
+      <w:r>
+        <w:t xml:space="preserve"> page: </w:t>
+      </w:r>
+      <w:r>
+        <w:t>http://en.wikipedia.org/wiki/Algebraic_notation_%28chess%29</w:t>
+      </w:r>
       <w:r>
         <w:br w:type="page"/>
       </w:r>
@@ -12373,9 +13876,14 @@
       <w:r>
         <w:t xml:space="preserve">The beginner difficulty’s aim is to familiarize the player with the basic operations of chess and nothing more. The beginner artificial intelligence setting will consist of selecting a move from </w:t>
       </w:r>
+      <w:proofErr w:type="spellStart"/>
       <w:proofErr w:type="gramStart"/>
       <w:r>
-        <w:t>LegalChessMoves[</w:t>
+        <w:t>LegalChessMoves</w:t>
+      </w:r>
+      <w:proofErr w:type="spellEnd"/>
+      <w:r>
+        <w:t>[</w:t>
       </w:r>
       <w:proofErr w:type="gramEnd"/>
       <w:r>
@@ -12389,9 +13897,14 @@
       <w:r>
         <w:t xml:space="preserve">The intermediate difficulty’s aim is to test the player’s ability to handle pressure. It will make its selection from </w:t>
       </w:r>
+      <w:proofErr w:type="spellStart"/>
       <w:proofErr w:type="gramStart"/>
       <w:r>
-        <w:t>LegalChessMoves[</w:t>
+        <w:t>LegalChessMoves</w:t>
+      </w:r>
+      <w:proofErr w:type="spellEnd"/>
+      <w:r>
+        <w:t>[</w:t>
       </w:r>
       <w:proofErr w:type="gramEnd"/>
       <w:r>
@@ -12403,13 +13916,50 @@
         <w:tab/>
         <w:t xml:space="preserve">The advanced difficulty’s aim is to test the player’s deeper understanding of the game, and will be more similar with a human player. The advanced difficulty and the intermediate difficulty will be sharing an algorithm that will rate each move from </w:t>
       </w:r>
+      <w:proofErr w:type="spellStart"/>
       <w:proofErr w:type="gramStart"/>
       <w:r>
-        <w:t>LegalChessMoves[</w:t>
+        <w:t>LegalChessMoves</w:t>
+      </w:r>
+      <w:proofErr w:type="spellEnd"/>
+      <w:r>
+        <w:t>[</w:t>
       </w:r>
       <w:proofErr w:type="gramEnd"/>
       <w:r>
-        <w:t>] based on aggressiveness and defensiveness. The algorithm for calculating the level of aggression and defense of each move will be utilizing an “InCheck” variable and “PieceValue” variable from the “ChessPiece” structure. The “PieceValues” for each piece are as follows:</w:t>
+        <w:t>] based on aggressiveness and defensiveness. The algorithm for calculating the level of aggression and defense of each move will be utilizing an “</w:t>
+      </w:r>
+      <w:proofErr w:type="spellStart"/>
+      <w:r>
+        <w:t>InCheck</w:t>
+      </w:r>
+      <w:proofErr w:type="spellEnd"/>
+      <w:r>
+        <w:t>” variable and “</w:t>
+      </w:r>
+      <w:proofErr w:type="spellStart"/>
+      <w:r>
+        <w:t>PieceValue</w:t>
+      </w:r>
+      <w:proofErr w:type="spellEnd"/>
+      <w:r>
+        <w:t>” variable from the “</w:t>
+      </w:r>
+      <w:proofErr w:type="spellStart"/>
+      <w:r>
+        <w:t>ChessPiece</w:t>
+      </w:r>
+      <w:proofErr w:type="spellEnd"/>
+      <w:r>
+        <w:t>” structure. The “</w:t>
+      </w:r>
+      <w:proofErr w:type="spellStart"/>
+      <w:r>
+        <w:t>PieceValues</w:t>
+      </w:r>
+      <w:proofErr w:type="spellEnd"/>
+      <w:r>
+        <w:t>” for each piece are as follows:</w:t>
       </w:r>
     </w:p>
     <w:p>
@@ -12445,7 +13995,31 @@
     <w:p>
       <w:r>
         <w:tab/>
-        <w:t xml:space="preserve">The most aggressive move will be calculated based on the number of enemy pieces the move places “InCheck”, which will be multiplied to the piece values for each piece that is placed “InCheck”. The most defensive move will be calculated based on the number of friendly pieces the move places “!InCheck” and this will be multiplied with the piece values for the pieces that are being protected as well as factoring in the value of the piece that is protecting the pieces to avoid a queen protecting a pawn the whole game. The advanced difficulty will sum up the aggressiveness and defensiveness of each move and select the one that has the higher sum, as opposed to the intermediate difficulty which only checks for aggressiveness. </w:t>
+        <w:t>The most aggressive move will be calculated based on the number of enemy pieces the move places “</w:t>
+      </w:r>
+      <w:proofErr w:type="spellStart"/>
+      <w:r>
+        <w:t>InCheck</w:t>
+      </w:r>
+      <w:proofErr w:type="spellEnd"/>
+      <w:r>
+        <w:t>”, which will be multiplied to the piece values for each piece that is placed “</w:t>
+      </w:r>
+      <w:proofErr w:type="spellStart"/>
+      <w:r>
+        <w:t>InCheck</w:t>
+      </w:r>
+      <w:proofErr w:type="spellEnd"/>
+      <w:r>
+        <w:t>”. The most defensive move will be calculated based on the number of friendly pieces the move places “!</w:t>
+      </w:r>
+      <w:proofErr w:type="spellStart"/>
+      <w:r>
+        <w:t>InCheck</w:t>
+      </w:r>
+      <w:proofErr w:type="spellEnd"/>
+      <w:r>
+        <w:t xml:space="preserve">” and this will be multiplied with the piece values for the pieces that are being protected as well as factoring in the value of the piece that is protecting the pieces to avoid a queen protecting a pawn the whole game. The advanced difficulty will sum up the aggressiveness and defensiveness of each move and select the one that has the higher sum, as opposed to the intermediate difficulty which only checks for aggressiveness. </w:t>
       </w:r>
     </w:p>
     <w:p>
@@ -12467,7 +14041,7 @@
       <w:pPr>
         <w:pStyle w:val="Heading1"/>
       </w:pPr>
-      <w:bookmarkStart w:id="16" w:name="_Toc377973149"/>
+      <w:bookmarkStart w:id="17" w:name="_Toc377973149"/>
       <w:r>
         <w:lastRenderedPageBreak/>
         <w:t xml:space="preserve">4: </w:t>
@@ -12475,7 +14049,7 @@
       <w:r>
         <w:t>Development plan and timeline</w:t>
       </w:r>
-      <w:bookmarkEnd w:id="16"/>
+      <w:bookmarkEnd w:id="17"/>
     </w:p>
     <w:p/>
     <w:p>
@@ -12483,7 +14057,7 @@
         <w:pStyle w:val="Heading2"/>
         <w:ind w:left="540" w:hanging="540"/>
       </w:pPr>
-      <w:bookmarkStart w:id="17" w:name="_Toc377973150"/>
+      <w:bookmarkStart w:id="18" w:name="_Toc377973150"/>
       <w:r>
         <w:t>4.1</w:t>
       </w:r>
@@ -12493,7 +14067,7 @@
       <w:r>
         <w:t>Partitioning of tasks</w:t>
       </w:r>
-      <w:bookmarkEnd w:id="17"/>
+      <w:bookmarkEnd w:id="18"/>
     </w:p>
     <w:p>
       <w:r>
@@ -12589,12 +14163,7 @@
         <w:fldChar w:fldCharType="end"/>
       </w:r>
       <w:r>
-        <w:t>: Progr</w:t>
-      </w:r>
-      <w:bookmarkStart w:id="18" w:name="_GoBack"/>
-      <w:bookmarkEnd w:id="18"/>
-      <w:r>
-        <w:t>am flow and integration between modules</w:t>
+        <w:t>: Program flow and integration between modules</w:t>
       </w:r>
     </w:p>
     <w:p>
@@ -12633,7 +14202,15 @@
         <w:ind w:left="270" w:hanging="270"/>
       </w:pPr>
       <w:r>
-        <w:t>Gameplay: Hanchel Che</w:t>
+        <w:t xml:space="preserve">Gameplay: </w:t>
+      </w:r>
+      <w:proofErr w:type="spellStart"/>
+      <w:r>
+        <w:t>Hanchel</w:t>
+      </w:r>
+      <w:proofErr w:type="spellEnd"/>
+      <w:r>
+        <w:t xml:space="preserve"> Che</w:t>
       </w:r>
       <w:r>
         <w:t>ng, Kevin Duong and Jamie Lee</w:t>
@@ -12687,7 +14264,15 @@
         <w:ind w:left="270" w:hanging="270"/>
       </w:pPr>
       <w:r>
-        <w:t>Control and Integration: Quan Chau</w:t>
+        <w:t xml:space="preserve">Control and Integration: </w:t>
+      </w:r>
+      <w:proofErr w:type="spellStart"/>
+      <w:r>
+        <w:t>Quan</w:t>
+      </w:r>
+      <w:proofErr w:type="spellEnd"/>
+      <w:r>
+        <w:t xml:space="preserve"> Chau</w:t>
       </w:r>
     </w:p>
     <w:p>
@@ -12748,7 +14333,15 @@
         <w:ind w:left="180" w:hanging="180"/>
       </w:pPr>
       <w:r>
-        <w:t>King can not commit suicide</w:t>
+        <w:t xml:space="preserve">King </w:t>
+      </w:r>
+      <w:proofErr w:type="spellStart"/>
+      <w:r>
+        <w:t>can not</w:t>
+      </w:r>
+      <w:proofErr w:type="spellEnd"/>
+      <w:r>
+        <w:t xml:space="preserve"> commit suicide</w:t>
       </w:r>
     </w:p>
     <w:p>
@@ -13427,7 +15020,7 @@
           <w:rPr>
             <w:noProof/>
           </w:rPr>
-          <w:t>15</w:t>
+          <w:t>13</w:t>
         </w:r>
         <w:r>
           <w:rPr>
@@ -17187,7 +18780,7 @@
   <a:extraClrSchemeLst/>
   <a:extLst>
     <a:ext uri="{05A4C25C-085E-4340-85A3-A5531E510DB2}">
-      <thm15:themeFamily xmlns:thm15="http://schemas.microsoft.com/office/thememl/2012/main" xmlns="" name="Office Theme" id="{62F939B6-93AF-4DB8-9C6B-D6C7DFDC589F}" vid="{4A3C46E8-61CC-4603-A589-7422A47A8E4A}"/>
+      <thm15:themeFamily xmlns="" xmlns:thm15="http://schemas.microsoft.com/office/thememl/2012/main" name="Office Theme" id="{62F939B6-93AF-4DB8-9C6B-D6C7DFDC589F}" vid="{4A3C46E8-61CC-4603-A589-7422A47A8E4A}"/>
     </a:ext>
   </a:extLst>
 </a:theme>
@@ -17198,7 +18791,7 @@
 </file>
 
 <file path=customXml/itemProps1.xml><?xml version="1.0" encoding="utf-8"?>
-<ds:datastoreItem xmlns:ds="http://schemas.openxmlformats.org/officeDocument/2006/customXml" ds:itemID="{1E6761B6-224D-4EF6-8866-E3D73C4D40E7}">
+<ds:datastoreItem xmlns:ds="http://schemas.openxmlformats.org/officeDocument/2006/customXml" ds:itemID="{A2D659C1-259C-4C93-AD79-72E5BD742190}">
   <ds:schemaRefs>
     <ds:schemaRef ds:uri="http://schemas.openxmlformats.org/officeDocument/2006/bibliography"/>
   </ds:schemaRefs>

--- a/doc/Chess_SoftwareSpec.docx
+++ b/doc/Chess_SoftwareSpec.docx
@@ -9,7 +9,6 @@
       <w:r>
         <w:rPr>
           <w:noProof/>
-          <w:lang w:eastAsia="ja-JP"/>
         </w:rPr>
         <w:drawing>
           <wp:inline distT="0" distB="0" distL="0" distR="0" wp14:anchorId="7368FFC5" wp14:editId="1E29264C">
@@ -67,7 +66,7 @@
         <w:pStyle w:val="Title"/>
         <w:jc w:val="center"/>
         <w:rPr>
-          <w:rFonts w:ascii="Cambria Math" w:hAnsi="Cambria Math" w:hint="eastAsia"/>
+          <w:rFonts w:ascii="Cambria Math" w:hAnsi="Cambria Math"/>
         </w:rPr>
       </w:pPr>
       <w:r>
@@ -151,8 +150,13 @@
       </w:r>
       <w:proofErr w:type="spellEnd"/>
       <w:r>
-        <w:t xml:space="preserve"> Chau</w:t>
-      </w:r>
+        <w:t xml:space="preserve"> </w:t>
+      </w:r>
+      <w:proofErr w:type="spellStart"/>
+      <w:r>
+        <w:t>Chau</w:t>
+      </w:r>
+      <w:proofErr w:type="spellEnd"/>
     </w:p>
     <w:p>
       <w:pPr>
@@ -775,7 +779,7 @@
                 <w:noProof/>
                 <w:webHidden/>
               </w:rPr>
-              <w:t>6</w:t>
+              <w:t>7</w:t>
             </w:r>
             <w:r>
               <w:rPr>
@@ -859,7 +863,7 @@
                 <w:noProof/>
                 <w:webHidden/>
               </w:rPr>
-              <w:t>6</w:t>
+              <w:t>7</w:t>
             </w:r>
             <w:r>
               <w:rPr>
@@ -943,7 +947,7 @@
                 <w:noProof/>
                 <w:webHidden/>
               </w:rPr>
-              <w:t>6</w:t>
+              <w:t>7</w:t>
             </w:r>
             <w:r>
               <w:rPr>
@@ -1027,7 +1031,7 @@
                 <w:noProof/>
                 <w:webHidden/>
               </w:rPr>
-              <w:t>6</w:t>
+              <w:t>7</w:t>
             </w:r>
             <w:r>
               <w:rPr>
@@ -1096,7 +1100,7 @@
                 <w:noProof/>
                 <w:webHidden/>
               </w:rPr>
-              <w:t>7</w:t>
+              <w:t>8</w:t>
             </w:r>
             <w:r>
               <w:rPr>
@@ -1180,7 +1184,7 @@
                 <w:noProof/>
                 <w:webHidden/>
               </w:rPr>
-              <w:t>7</w:t>
+              <w:t>8</w:t>
             </w:r>
             <w:r>
               <w:rPr>
@@ -1264,7 +1268,7 @@
                 <w:noProof/>
                 <w:webHidden/>
               </w:rPr>
-              <w:t>9</w:t>
+              <w:t>10</w:t>
             </w:r>
             <w:r>
               <w:rPr>
@@ -1348,7 +1352,7 @@
                 <w:noProof/>
                 <w:webHidden/>
               </w:rPr>
-              <w:t>13</w:t>
+              <w:t>15</w:t>
             </w:r>
             <w:r>
               <w:rPr>
@@ -1432,7 +1436,7 @@
                 <w:noProof/>
                 <w:webHidden/>
               </w:rPr>
-              <w:t>14</w:t>
+              <w:t>15</w:t>
             </w:r>
             <w:r>
               <w:rPr>
@@ -1501,7 +1505,7 @@
                 <w:noProof/>
                 <w:webHidden/>
               </w:rPr>
-              <w:t>15</w:t>
+              <w:t>17</w:t>
             </w:r>
             <w:r>
               <w:rPr>
@@ -1585,7 +1589,7 @@
                 <w:noProof/>
                 <w:webHidden/>
               </w:rPr>
-              <w:t>15</w:t>
+              <w:t>17</w:t>
             </w:r>
             <w:r>
               <w:rPr>
@@ -1669,7 +1673,7 @@
                 <w:noProof/>
                 <w:webHidden/>
               </w:rPr>
-              <w:t>15</w:t>
+              <w:t>17</w:t>
             </w:r>
             <w:r>
               <w:rPr>
@@ -1738,7 +1742,7 @@
                 <w:noProof/>
                 <w:webHidden/>
               </w:rPr>
-              <w:t>16</w:t>
+              <w:t>18</w:t>
             </w:r>
             <w:r>
               <w:rPr>
@@ -1807,7 +1811,7 @@
                 <w:noProof/>
                 <w:webHidden/>
               </w:rPr>
-              <w:t>16</w:t>
+              <w:t>18</w:t>
             </w:r>
             <w:r>
               <w:rPr>
@@ -1876,7 +1880,7 @@
                 <w:noProof/>
                 <w:webHidden/>
               </w:rPr>
-              <w:t>17</w:t>
+              <w:t>19</w:t>
             </w:r>
             <w:r>
               <w:rPr>
@@ -1926,17 +1930,19 @@
         <w:lastRenderedPageBreak/>
         <w:br w:type="page"/>
       </w:r>
+      <w:bookmarkStart w:id="0" w:name="_GoBack"/>
+      <w:bookmarkEnd w:id="0"/>
     </w:p>
     <w:p>
       <w:pPr>
         <w:pStyle w:val="Heading1"/>
       </w:pPr>
-      <w:bookmarkStart w:id="0" w:name="_Toc377973134"/>
+      <w:bookmarkStart w:id="1" w:name="_Toc377973134"/>
       <w:r>
         <w:lastRenderedPageBreak/>
         <w:t>Glossary</w:t>
       </w:r>
-      <w:bookmarkEnd w:id="0"/>
+      <w:bookmarkEnd w:id="1"/>
     </w:p>
     <w:p/>
     <w:p>
@@ -2069,7 +2075,7 @@
       <w:pPr>
         <w:pStyle w:val="Heading1"/>
       </w:pPr>
-      <w:bookmarkStart w:id="1" w:name="_Toc377973135"/>
+      <w:bookmarkStart w:id="2" w:name="_Toc377973135"/>
       <w:r>
         <w:lastRenderedPageBreak/>
         <w:t xml:space="preserve">1: </w:t>
@@ -2077,7 +2083,7 @@
       <w:r>
         <w:t>Software architecture overview</w:t>
       </w:r>
-      <w:bookmarkEnd w:id="1"/>
+      <w:bookmarkEnd w:id="2"/>
     </w:p>
     <w:p>
       <w:pPr>
@@ -2087,11 +2093,11 @@
           <w:numId w:val="13"/>
         </w:numPr>
       </w:pPr>
-      <w:bookmarkStart w:id="2" w:name="_Toc377973136"/>
+      <w:bookmarkStart w:id="3" w:name="_Toc377973136"/>
       <w:r>
         <w:t>Main data types and structures</w:t>
       </w:r>
-      <w:bookmarkEnd w:id="2"/>
+      <w:bookmarkEnd w:id="3"/>
     </w:p>
     <w:p>
       <w:pPr>
@@ -2119,7 +2125,6 @@
         <w:rPr>
           <w:b/>
           <w:noProof/>
-          <w:lang w:eastAsia="ja-JP"/>
         </w:rPr>
         <w:drawing>
           <wp:inline distT="0" distB="0" distL="0" distR="0">
@@ -2174,7 +2179,6 @@
         <w:rPr>
           <w:b/>
           <w:noProof/>
-          <w:lang w:eastAsia="ja-JP"/>
         </w:rPr>
         <mc:AlternateContent>
           <mc:Choice Requires="wpg">
@@ -5471,7 +5475,6 @@
       <w:r>
         <w:rPr>
           <w:noProof/>
-          <w:lang w:eastAsia="ja-JP"/>
         </w:rPr>
         <mc:AlternateContent>
           <mc:Choice Requires="wpg">
@@ -7451,12 +7454,12 @@
           <w:numId w:val="13"/>
         </w:numPr>
       </w:pPr>
-      <w:bookmarkStart w:id="3" w:name="_Toc377973137"/>
+      <w:bookmarkStart w:id="4" w:name="_Toc377973137"/>
       <w:r>
         <w:lastRenderedPageBreak/>
         <w:t>Major software components</w:t>
       </w:r>
-      <w:bookmarkEnd w:id="3"/>
+      <w:bookmarkEnd w:id="4"/>
       <w:r>
         <w:t xml:space="preserve"> </w:t>
       </w:r>
@@ -7465,7 +7468,6 @@
       <w:r>
         <w:rPr>
           <w:noProof/>
-          <w:lang w:eastAsia="ja-JP"/>
         </w:rPr>
         <mc:AlternateContent>
           <mc:Choice Requires="wpg">
@@ -8483,11 +8485,11 @@
           <w:numId w:val="13"/>
         </w:numPr>
       </w:pPr>
-      <w:bookmarkStart w:id="4" w:name="_Toc377973138"/>
+      <w:bookmarkStart w:id="5" w:name="_Toc377973138"/>
       <w:r>
         <w:t>Module interfaces</w:t>
       </w:r>
-      <w:bookmarkEnd w:id="4"/>
+      <w:bookmarkEnd w:id="5"/>
     </w:p>
     <w:p>
       <w:pPr>
@@ -8549,6 +8551,9 @@
       <w:r>
         <w:t>Init</w:t>
       </w:r>
+      <w:r>
+        <w:t>ialize</w:t>
+      </w:r>
       <w:proofErr w:type="spellEnd"/>
       <w:r>
         <w:t>(</w:t>
@@ -8576,6 +8581,9 @@
       </w:r>
       <w:proofErr w:type="gramStart"/>
       <w:r>
+        <w:t>Perform</w:t>
+      </w:r>
+      <w:r>
         <w:t>Move</w:t>
       </w:r>
       <w:proofErr w:type="spellEnd"/>
@@ -8593,6 +8601,14 @@
       </w:r>
       <w:proofErr w:type="spellStart"/>
       <w:r>
+        <w:t>ChessMoveList</w:t>
+      </w:r>
+      <w:proofErr w:type="spellEnd"/>
+      <w:r>
+        <w:t xml:space="preserve">*, </w:t>
+      </w:r>
+      <w:proofErr w:type="spellStart"/>
+      <w:r>
         <w:t>ChessMove</w:t>
       </w:r>
       <w:proofErr w:type="spellEnd"/>
@@ -8617,6 +8633,9 @@
       <w:r>
         <w:t>Undo</w:t>
       </w:r>
+      <w:r>
+        <w:t>LastMove</w:t>
+      </w:r>
       <w:proofErr w:type="spellEnd"/>
       <w:r>
         <w:t>(</w:t>
@@ -8634,6 +8653,9 @@
       <w:r>
         <w:t>ChessMove</w:t>
       </w:r>
+      <w:r>
+        <w:t>List</w:t>
+      </w:r>
       <w:proofErr w:type="spellEnd"/>
       <w:r>
         <w:t>*);</w:t>
@@ -8654,6 +8676,9 @@
       <w:r>
         <w:t>Model_CheckLegal</w:t>
       </w:r>
+      <w:r>
+        <w:t>Move</w:t>
+      </w:r>
       <w:proofErr w:type="spellEnd"/>
       <w:r>
         <w:t>(</w:t>
@@ -8678,6 +8703,167 @@
     <w:p>
       <w:proofErr w:type="spellStart"/>
       <w:r>
+        <w:t>ChessCoordinateList</w:t>
+      </w:r>
+      <w:proofErr w:type="spellEnd"/>
+      <w:r>
+        <w:t xml:space="preserve"> * </w:t>
+      </w:r>
+      <w:proofErr w:type="spellStart"/>
+      <w:r>
+        <w:t>Model</w:t>
+      </w:r>
+      <w:r>
+        <w:t>_</w:t>
+      </w:r>
+      <w:proofErr w:type="gramStart"/>
+      <w:r>
+        <w:t>GetLegalCoordinates</w:t>
+      </w:r>
+      <w:proofErr w:type="spellEnd"/>
+      <w:r>
+        <w:t>(</w:t>
+      </w:r>
+      <w:proofErr w:type="spellStart"/>
+      <w:proofErr w:type="gramEnd"/>
+      <w:r>
+        <w:t>ChessBoard</w:t>
+      </w:r>
+      <w:proofErr w:type="spellEnd"/>
+      <w:r>
+        <w:t xml:space="preserve">*, </w:t>
+      </w:r>
+      <w:proofErr w:type="spellStart"/>
+      <w:r>
+        <w:t>ChessPiece</w:t>
+      </w:r>
+      <w:proofErr w:type="spellEnd"/>
+      <w:r>
+        <w:t xml:space="preserve">*, </w:t>
+      </w:r>
+      <w:proofErr w:type="spellStart"/>
+      <w:r>
+        <w:t>C</w:t>
+      </w:r>
+      <w:r>
+        <w:t>hessPlayer</w:t>
+      </w:r>
+      <w:proofErr w:type="spellEnd"/>
+      <w:r>
+        <w:t xml:space="preserve">*, </w:t>
+      </w:r>
+      <w:proofErr w:type="spellStart"/>
+      <w:r>
+        <w:t>ChessMoveList</w:t>
+      </w:r>
+      <w:proofErr w:type="spellEnd"/>
+      <w:r>
+        <w:t>*);</w:t>
+      </w:r>
+    </w:p>
+    <w:p>
+      <w:proofErr w:type="spellStart"/>
+      <w:r>
+        <w:t>ChessCoordinateList</w:t>
+      </w:r>
+      <w:proofErr w:type="spellEnd"/>
+      <w:r>
+        <w:t xml:space="preserve"> * </w:t>
+      </w:r>
+      <w:proofErr w:type="spellStart"/>
+      <w:r>
+        <w:t>Model_</w:t>
+      </w:r>
+      <w:proofErr w:type="gramStart"/>
+      <w:r>
+        <w:t>Ge</w:t>
+      </w:r>
+      <w:r>
+        <w:t>tAllLegalCoordinate</w:t>
+      </w:r>
+      <w:proofErr w:type="spellEnd"/>
+      <w:r>
+        <w:t>(</w:t>
+      </w:r>
+      <w:proofErr w:type="spellStart"/>
+      <w:proofErr w:type="gramEnd"/>
+      <w:r>
+        <w:t>ChessBoard</w:t>
+      </w:r>
+      <w:proofErr w:type="spellEnd"/>
+      <w:r>
+        <w:t xml:space="preserve">*, </w:t>
+      </w:r>
+      <w:proofErr w:type="spellStart"/>
+      <w:r>
+        <w:t>ChessPlayer</w:t>
+      </w:r>
+      <w:proofErr w:type="spellEnd"/>
+      <w:r>
+        <w:t xml:space="preserve"> *, </w:t>
+      </w:r>
+      <w:proofErr w:type="spellStart"/>
+      <w:r>
+        <w:t>ChessPlayer</w:t>
+      </w:r>
+      <w:proofErr w:type="spellEnd"/>
+      <w:r>
+        <w:t xml:space="preserve"> *</w:t>
+      </w:r>
+      <w:r>
+        <w:t xml:space="preserve">, </w:t>
+      </w:r>
+      <w:proofErr w:type="spellStart"/>
+      <w:r>
+        <w:t>ChessMoveList</w:t>
+      </w:r>
+      <w:proofErr w:type="spellEnd"/>
+      <w:r>
+        <w:t>*);</w:t>
+      </w:r>
+    </w:p>
+    <w:p>
+      <w:proofErr w:type="spellStart"/>
+      <w:r>
+        <w:t>ChessBoard</w:t>
+      </w:r>
+      <w:proofErr w:type="spellEnd"/>
+      <w:r>
+        <w:t xml:space="preserve">* </w:t>
+      </w:r>
+      <w:proofErr w:type="spellStart"/>
+      <w:r>
+        <w:t>Model_</w:t>
+      </w:r>
+      <w:proofErr w:type="gramStart"/>
+      <w:r>
+        <w:t>duplicateChessBoard</w:t>
+      </w:r>
+      <w:proofErr w:type="spellEnd"/>
+      <w:r>
+        <w:t>(</w:t>
+      </w:r>
+      <w:proofErr w:type="spellStart"/>
+      <w:proofErr w:type="gramEnd"/>
+      <w:r>
+        <w:t>ChessBoard</w:t>
+      </w:r>
+      <w:proofErr w:type="spellEnd"/>
+      <w:r>
+        <w:t xml:space="preserve">*, </w:t>
+      </w:r>
+      <w:proofErr w:type="spellStart"/>
+      <w:r>
+        <w:t>ChessBoard</w:t>
+      </w:r>
+      <w:proofErr w:type="spellEnd"/>
+      <w:r>
+        <w:t>*);</w:t>
+      </w:r>
+    </w:p>
+    <w:p>
+      <w:proofErr w:type="spellStart"/>
+      <w:r>
         <w:t>ChessMove</w:t>
       </w:r>
       <w:proofErr w:type="spellEnd"/>
@@ -8703,16 +8889,168 @@
       </w:r>
       <w:proofErr w:type="spellEnd"/>
       <w:r>
-        <w:t>*, Player*);</w:t>
-      </w:r>
-    </w:p>
-    <w:p>
+        <w:t xml:space="preserve">*, </w:t>
+      </w:r>
+      <w:proofErr w:type="spellStart"/>
+      <w:r>
+        <w:t>Chess</w:t>
+      </w:r>
+      <w:r>
+        <w:t>Player</w:t>
+      </w:r>
+      <w:proofErr w:type="spellEnd"/>
+      <w:r>
+        <w:t>*);</w:t>
+      </w:r>
+    </w:p>
+    <w:p>
+      <w:proofErr w:type="spellStart"/>
+      <w:proofErr w:type="gramStart"/>
+      <w:r>
+        <w:t>int</w:t>
+      </w:r>
+      <w:proofErr w:type="spellEnd"/>
+      <w:proofErr w:type="gramEnd"/>
+      <w:r>
+        <w:t xml:space="preserve"> </w:t>
+      </w:r>
+      <w:proofErr w:type="spellStart"/>
+      <w:r>
+        <w:t>Model_CheckStalemate</w:t>
+      </w:r>
+      <w:proofErr w:type="spellEnd"/>
+      <w:r>
+        <w:t>(</w:t>
+      </w:r>
       <w:proofErr w:type="spellStart"/>
       <w:r>
         <w:t>ChessBoard</w:t>
       </w:r>
       <w:proofErr w:type="spellEnd"/>
       <w:r>
+        <w:t xml:space="preserve">*, </w:t>
+      </w:r>
+      <w:proofErr w:type="spellStart"/>
+      <w:r>
+        <w:t>ChessPlayer</w:t>
+      </w:r>
+      <w:proofErr w:type="spellEnd"/>
+      <w:r>
+        <w:t xml:space="preserve">*, </w:t>
+      </w:r>
+      <w:proofErr w:type="spellStart"/>
+      <w:r>
+        <w:t>ChessMoveList</w:t>
+      </w:r>
+      <w:proofErr w:type="spellEnd"/>
+      <w:r>
+        <w:t>*);</w:t>
+      </w:r>
+    </w:p>
+    <w:p>
+      <w:proofErr w:type="spellStart"/>
+      <w:proofErr w:type="gramStart"/>
+      <w:r>
+        <w:t>int</w:t>
+      </w:r>
+      <w:proofErr w:type="spellEnd"/>
+      <w:proofErr w:type="gramEnd"/>
+      <w:r>
+        <w:t xml:space="preserve"> </w:t>
+      </w:r>
+      <w:proofErr w:type="spellStart"/>
+      <w:r>
+        <w:t>Model_Check</w:t>
+      </w:r>
+      <w:r>
+        <w:t>Check</w:t>
+      </w:r>
+      <w:r>
+        <w:t>mate</w:t>
+      </w:r>
+      <w:proofErr w:type="spellEnd"/>
+      <w:r>
+        <w:t>(</w:t>
+      </w:r>
+      <w:proofErr w:type="spellStart"/>
+      <w:r>
+        <w:t>ChessBoard</w:t>
+      </w:r>
+      <w:proofErr w:type="spellEnd"/>
+      <w:r>
+        <w:t xml:space="preserve">*, </w:t>
+      </w:r>
+      <w:proofErr w:type="spellStart"/>
+      <w:r>
+        <w:t>ChessPlayer</w:t>
+      </w:r>
+      <w:proofErr w:type="spellEnd"/>
+      <w:r>
+        <w:t xml:space="preserve">*, </w:t>
+      </w:r>
+      <w:proofErr w:type="spellStart"/>
+      <w:r>
+        <w:t>ChessMoveList</w:t>
+      </w:r>
+      <w:proofErr w:type="spellEnd"/>
+      <w:r>
+        <w:t>*);</w:t>
+      </w:r>
+    </w:p>
+    <w:p>
+      <w:proofErr w:type="spellStart"/>
+      <w:proofErr w:type="gramStart"/>
+      <w:r>
+        <w:t>int</w:t>
+      </w:r>
+      <w:proofErr w:type="spellEnd"/>
+      <w:proofErr w:type="gramEnd"/>
+      <w:r>
+        <w:t xml:space="preserve"> </w:t>
+      </w:r>
+      <w:proofErr w:type="spellStart"/>
+      <w:r>
+        <w:t>Model_Check</w:t>
+      </w:r>
+      <w:r>
+        <w:t>CheckedPosition</w:t>
+      </w:r>
+      <w:proofErr w:type="spellEnd"/>
+      <w:r>
+        <w:t>(</w:t>
+      </w:r>
+      <w:proofErr w:type="spellStart"/>
+      <w:r>
+        <w:t>ChessBoard</w:t>
+      </w:r>
+      <w:proofErr w:type="spellEnd"/>
+      <w:r>
+        <w:t xml:space="preserve">*, </w:t>
+      </w:r>
+      <w:proofErr w:type="spellStart"/>
+      <w:r>
+        <w:t>ChessPlayer</w:t>
+      </w:r>
+      <w:proofErr w:type="spellEnd"/>
+      <w:r>
+        <w:t xml:space="preserve">*, </w:t>
+      </w:r>
+      <w:proofErr w:type="spellStart"/>
+      <w:r>
+        <w:t>ChessMoveList</w:t>
+      </w:r>
+      <w:proofErr w:type="spellEnd"/>
+      <w:r>
+        <w:t>*);</w:t>
+      </w:r>
+    </w:p>
+    <w:p>
+      <w:proofErr w:type="spellStart"/>
+      <w:r>
+        <w:t>ChessBoard</w:t>
+      </w:r>
+      <w:proofErr w:type="spellEnd"/>
+      <w:r>
         <w:t xml:space="preserve">* </w:t>
       </w:r>
       <w:proofErr w:type="spellStart"/>
@@ -8727,8 +9065,153 @@
       <w:r>
         <w:t>(</w:t>
       </w:r>
+      <w:proofErr w:type="spellStart"/>
       <w:proofErr w:type="gramEnd"/>
       <w:r>
+        <w:t>ChessBoard</w:t>
+      </w:r>
+      <w:proofErr w:type="spellEnd"/>
+      <w:r>
+        <w:t xml:space="preserve">*, </w:t>
+      </w:r>
+      <w:proofErr w:type="spellStart"/>
+      <w:r>
+        <w:t>ChessPlayer</w:t>
+      </w:r>
+      <w:proofErr w:type="spellEnd"/>
+      <w:r>
+        <w:t>*</w:t>
+      </w:r>
+      <w:r>
+        <w:t>);</w:t>
+      </w:r>
+    </w:p>
+    <w:p>
+      <w:proofErr w:type="gramStart"/>
+      <w:r>
+        <w:t>void</w:t>
+      </w:r>
+      <w:proofErr w:type="gramEnd"/>
+      <w:r>
+        <w:t xml:space="preserve"> </w:t>
+      </w:r>
+      <w:proofErr w:type="spellStart"/>
+      <w:r>
+        <w:t>SaveLog</w:t>
+      </w:r>
+      <w:proofErr w:type="spellEnd"/>
+      <w:r>
+        <w:t>(</w:t>
+      </w:r>
+      <w:proofErr w:type="spellStart"/>
+      <w:r>
+        <w:t>ChessMoveList</w:t>
+      </w:r>
+      <w:proofErr w:type="spellEnd"/>
+      <w:r>
+        <w:t xml:space="preserve"> *, char *);</w:t>
+      </w:r>
+    </w:p>
+    <w:p>
+      <w:pPr>
+        <w:rPr>
+          <w:b/>
+        </w:rPr>
+      </w:pPr>
+      <w:r>
+        <w:rPr>
+          <w:b/>
+        </w:rPr>
+        <w:t>View module</w:t>
+      </w:r>
+      <w:r>
+        <w:rPr>
+          <w:b/>
+        </w:rPr>
+        <w:fldChar w:fldCharType="begin"/>
+      </w:r>
+      <w:r>
+        <w:instrText xml:space="preserve"> XE "</w:instrText>
+      </w:r>
+      <w:r>
+        <w:rPr>
+          <w:b/>
+        </w:rPr>
+        <w:instrText>View module</w:instrText>
+      </w:r>
+      <w:r>
+        <w:instrText xml:space="preserve">" </w:instrText>
+      </w:r>
+      <w:r>
+        <w:rPr>
+          <w:b/>
+        </w:rPr>
+        <w:fldChar w:fldCharType="end"/>
+      </w:r>
+      <w:r>
+        <w:rPr>
+          <w:b/>
+        </w:rPr>
+        <w:t>:</w:t>
+      </w:r>
+    </w:p>
+    <w:p>
+      <w:proofErr w:type="spellStart"/>
+      <w:r>
+        <w:t>Playe</w:t>
+      </w:r>
+      <w:r>
+        <w:t>rControlEnum</w:t>
+      </w:r>
+      <w:proofErr w:type="spellEnd"/>
+      <w:r>
+        <w:t xml:space="preserve"> </w:t>
+      </w:r>
+      <w:proofErr w:type="spellStart"/>
+      <w:proofErr w:type="gramStart"/>
+      <w:r>
+        <w:t>Ask</w:t>
+      </w:r>
+      <w:r>
+        <w:t>PlayerControl</w:t>
+      </w:r>
+      <w:proofErr w:type="spellEnd"/>
+      <w:r>
+        <w:t>(</w:t>
+      </w:r>
+      <w:proofErr w:type="spellStart"/>
+      <w:proofErr w:type="gramEnd"/>
+      <w:r>
+        <w:t>ChessPlayer</w:t>
+      </w:r>
+      <w:proofErr w:type="spellEnd"/>
+      <w:r>
+        <w:t xml:space="preserve"> *</w:t>
+      </w:r>
+      <w:r>
+        <w:t>);</w:t>
+      </w:r>
+    </w:p>
+    <w:p>
+      <w:proofErr w:type="spellStart"/>
+      <w:r>
+        <w:t>AIDifficultyLevel</w:t>
+      </w:r>
+      <w:proofErr w:type="spellEnd"/>
+      <w:r>
+        <w:t xml:space="preserve"> </w:t>
+      </w:r>
+      <w:proofErr w:type="spellStart"/>
+      <w:proofErr w:type="gramStart"/>
+      <w:r>
+        <w:t>AskAIDifficultyLevel</w:t>
+      </w:r>
+      <w:proofErr w:type="spellEnd"/>
+      <w:r>
+        <w:t>(</w:t>
+      </w:r>
+      <w:proofErr w:type="gramEnd"/>
+      <w:r>
         <w:t>void);</w:t>
       </w:r>
     </w:p>
@@ -8743,7 +9226,7 @@
       </w:r>
       <w:proofErr w:type="spellStart"/>
       <w:r>
-        <w:t>SaveLog</w:t>
+        <w:t>DisplayChessBoard</w:t>
       </w:r>
       <w:proofErr w:type="spellEnd"/>
       <w:r>
@@ -8751,145 +9234,17 @@
       </w:r>
       <w:proofErr w:type="spellStart"/>
       <w:r>
-        <w:t>ChessMoveList</w:t>
-      </w:r>
-      <w:proofErr w:type="spellEnd"/>
-      <w:r>
-        <w:t xml:space="preserve"> *, char *);</w:t>
-      </w:r>
-    </w:p>
-    <w:p>
-      <w:pPr>
-        <w:rPr>
-          <w:b/>
-        </w:rPr>
-      </w:pPr>
-      <w:r>
-        <w:rPr>
-          <w:b/>
-        </w:rPr>
-        <w:t>View module</w:t>
-      </w:r>
-      <w:r>
-        <w:rPr>
-          <w:b/>
-        </w:rPr>
-        <w:fldChar w:fldCharType="begin"/>
-      </w:r>
-      <w:r>
-        <w:instrText xml:space="preserve"> XE "</w:instrText>
-      </w:r>
-      <w:r>
-        <w:rPr>
-          <w:b/>
-        </w:rPr>
-        <w:instrText>View module</w:instrText>
-      </w:r>
-      <w:r>
-        <w:instrText xml:space="preserve">" </w:instrText>
-      </w:r>
-      <w:r>
-        <w:rPr>
-          <w:b/>
-        </w:rPr>
-        <w:fldChar w:fldCharType="end"/>
-      </w:r>
-      <w:r>
-        <w:rPr>
-          <w:b/>
-        </w:rPr>
-        <w:t>:</w:t>
-      </w:r>
-    </w:p>
-    <w:p>
-      <w:proofErr w:type="spellStart"/>
-      <w:r>
-        <w:t>Playe</w:t>
-      </w:r>
-      <w:r>
-        <w:t>rControlEnum</w:t>
-      </w:r>
-      <w:proofErr w:type="spellEnd"/>
-      <w:r>
-        <w:t xml:space="preserve"> </w:t>
-      </w:r>
-      <w:proofErr w:type="spellStart"/>
+        <w:t>ChessBoard</w:t>
+      </w:r>
+      <w:proofErr w:type="spellEnd"/>
+      <w:r>
+        <w:t xml:space="preserve"> *);</w:t>
+      </w:r>
+    </w:p>
+    <w:p>
       <w:proofErr w:type="gramStart"/>
       <w:r>
-        <w:t>Ask</w:t>
-      </w:r>
-      <w:r>
-        <w:t>PlayerControl</w:t>
-      </w:r>
-      <w:proofErr w:type="spellEnd"/>
-      <w:r>
-        <w:t>(</w:t>
-      </w:r>
-      <w:proofErr w:type="spellStart"/>
-      <w:proofErr w:type="gramEnd"/>
-      <w:r>
-        <w:t>ChessPlayer</w:t>
-      </w:r>
-      <w:proofErr w:type="spellEnd"/>
-      <w:r>
-        <w:t xml:space="preserve"> *</w:t>
-      </w:r>
-      <w:r>
-        <w:t>);</w:t>
-      </w:r>
-    </w:p>
-    <w:p>
-      <w:proofErr w:type="spellStart"/>
-      <w:r>
-        <w:t>AIDifficultyLevel</w:t>
-      </w:r>
-      <w:proofErr w:type="spellEnd"/>
-      <w:r>
-        <w:t xml:space="preserve"> </w:t>
-      </w:r>
-      <w:proofErr w:type="spellStart"/>
-      <w:proofErr w:type="gramStart"/>
-      <w:r>
-        <w:t>AskAIDifficultyLevel</w:t>
-      </w:r>
-      <w:proofErr w:type="spellEnd"/>
-      <w:r>
-        <w:t>(</w:t>
-      </w:r>
-      <w:proofErr w:type="gramEnd"/>
-      <w:r>
-        <w:t>void);</w:t>
-      </w:r>
-    </w:p>
-    <w:p>
-      <w:proofErr w:type="gramStart"/>
-      <w:r>
-        <w:t>void</w:t>
-      </w:r>
-      <w:proofErr w:type="gramEnd"/>
-      <w:r>
-        <w:t xml:space="preserve"> </w:t>
-      </w:r>
-      <w:proofErr w:type="spellStart"/>
-      <w:r>
-        <w:t>DisplayChessBoard</w:t>
-      </w:r>
-      <w:proofErr w:type="spellEnd"/>
-      <w:r>
-        <w:t>(</w:t>
-      </w:r>
-      <w:proofErr w:type="spellStart"/>
-      <w:r>
-        <w:t>ChessBoard</w:t>
-      </w:r>
-      <w:proofErr w:type="spellEnd"/>
-      <w:r>
-        <w:t xml:space="preserve"> *);</w:t>
-      </w:r>
-    </w:p>
-    <w:p>
-      <w:proofErr w:type="gramStart"/>
-      <w:r>
+        <w:lastRenderedPageBreak/>
         <w:t>void</w:t>
       </w:r>
       <w:proofErr w:type="gramEnd"/>
@@ -9075,9 +9430,8 @@
         <w:pStyle w:val="Heading2"/>
         <w:ind w:left="540" w:hanging="540"/>
       </w:pPr>
-      <w:bookmarkStart w:id="5" w:name="_Toc377973139"/>
-      <w:r>
-        <w:lastRenderedPageBreak/>
+      <w:bookmarkStart w:id="6" w:name="_Toc377973139"/>
+      <w:r>
         <w:t>1.4</w:t>
       </w:r>
       <w:r>
@@ -9086,7 +9440,7 @@
       <w:r>
         <w:t>Overall program control flow</w:t>
       </w:r>
-      <w:bookmarkEnd w:id="5"/>
+      <w:bookmarkEnd w:id="6"/>
     </w:p>
     <w:p>
       <w:pPr>
@@ -9097,7 +9451,6 @@
       <w:r>
         <w:rPr>
           <w:noProof/>
-          <w:lang w:eastAsia="ja-JP"/>
         </w:rPr>
         <w:drawing>
           <wp:inline distT="0" distB="0" distL="0" distR="0">
@@ -9158,7 +9511,6 @@
       <w:r>
         <w:rPr>
           <w:noProof/>
-          <w:lang w:eastAsia="ja-JP"/>
         </w:rPr>
         <w:drawing>
           <wp:inline distT="0" distB="0" distL="0" distR="0">
@@ -9217,8 +9569,8 @@
       <w:r>
         <w:rPr>
           <w:noProof/>
-          <w:lang w:eastAsia="ja-JP"/>
-        </w:rPr>
+        </w:rPr>
+        <w:lastRenderedPageBreak/>
         <w:drawing>
           <wp:inline distT="0" distB="0" distL="0" distR="0">
             <wp:extent cx="4631376" cy="2404783"/>
@@ -9276,7 +9628,7 @@
       <w:pPr>
         <w:pStyle w:val="Heading1"/>
       </w:pPr>
-      <w:bookmarkStart w:id="6" w:name="_Toc377973140"/>
+      <w:bookmarkStart w:id="7" w:name="_Toc377973140"/>
       <w:r>
         <w:lastRenderedPageBreak/>
         <w:t xml:space="preserve">2: </w:t>
@@ -9284,14 +9636,14 @@
       <w:r>
         <w:t>Installation</w:t>
       </w:r>
-      <w:bookmarkEnd w:id="6"/>
+      <w:bookmarkEnd w:id="7"/>
     </w:p>
     <w:p>
       <w:pPr>
         <w:pStyle w:val="Heading2"/>
         <w:ind w:left="540" w:hanging="540"/>
       </w:pPr>
-      <w:bookmarkStart w:id="7" w:name="_Toc377973141"/>
+      <w:bookmarkStart w:id="8" w:name="_Toc377973141"/>
       <w:r>
         <w:t>2.1</w:t>
       </w:r>
@@ -9301,7 +9653,7 @@
       <w:r>
         <w:t>System Requirement</w:t>
       </w:r>
-      <w:bookmarkEnd w:id="7"/>
+      <w:bookmarkEnd w:id="8"/>
     </w:p>
     <w:p>
       <w:pPr>
@@ -9527,7 +9879,7 @@
         <w:pStyle w:val="Heading2"/>
         <w:ind w:left="540" w:hanging="540"/>
       </w:pPr>
-      <w:bookmarkStart w:id="8" w:name="_Toc377973142"/>
+      <w:bookmarkStart w:id="9" w:name="_Toc377973142"/>
       <w:r>
         <w:t>2.2</w:t>
       </w:r>
@@ -9537,7 +9889,7 @@
       <w:r>
         <w:t>Setup and Configuration</w:t>
       </w:r>
-      <w:bookmarkEnd w:id="8"/>
+      <w:bookmarkEnd w:id="9"/>
     </w:p>
     <w:p>
       <w:pPr>
@@ -9567,7 +9919,7 @@
         <w:pStyle w:val="Heading2"/>
         <w:ind w:left="540" w:hanging="540"/>
       </w:pPr>
-      <w:bookmarkStart w:id="9" w:name="_Toc377973143"/>
+      <w:bookmarkStart w:id="10" w:name="_Toc377973143"/>
       <w:r>
         <w:t>2.3</w:t>
       </w:r>
@@ -9577,7 +9929,7 @@
       <w:r>
         <w:t>Building, compilation, installation</w:t>
       </w:r>
-      <w:bookmarkEnd w:id="9"/>
+      <w:bookmarkEnd w:id="10"/>
     </w:p>
     <w:p>
       <w:pPr>
@@ -9696,7 +10048,7 @@
       <w:pPr>
         <w:pStyle w:val="Heading1"/>
       </w:pPr>
-      <w:bookmarkStart w:id="10" w:name="_Toc377973144"/>
+      <w:bookmarkStart w:id="11" w:name="_Toc377973144"/>
       <w:r>
         <w:lastRenderedPageBreak/>
         <w:t xml:space="preserve">3: </w:t>
@@ -9704,7 +10056,7 @@
       <w:r>
         <w:t>Documentation of packages, modules, interfaces</w:t>
       </w:r>
-      <w:bookmarkEnd w:id="10"/>
+      <w:bookmarkEnd w:id="11"/>
     </w:p>
     <w:p/>
     <w:p>
@@ -9712,7 +10064,7 @@
         <w:pStyle w:val="Heading2"/>
         <w:ind w:left="540" w:hanging="540"/>
       </w:pPr>
-      <w:bookmarkStart w:id="11" w:name="_Toc377973145"/>
+      <w:bookmarkStart w:id="12" w:name="_Toc377973145"/>
       <w:r>
         <w:t>3.1</w:t>
       </w:r>
@@ -9722,7 +10074,7 @@
       <w:r>
         <w:t>Detailed description of data structures</w:t>
       </w:r>
-      <w:bookmarkEnd w:id="11"/>
+      <w:bookmarkEnd w:id="12"/>
     </w:p>
     <w:p/>
     <w:p>
@@ -11183,7 +11535,7 @@
         <w:pStyle w:val="Heading2"/>
         <w:ind w:left="540" w:hanging="540"/>
       </w:pPr>
-      <w:bookmarkStart w:id="12" w:name="_Toc377973146"/>
+      <w:bookmarkStart w:id="13" w:name="_Toc377973146"/>
       <w:r>
         <w:t>3.</w:t>
       </w:r>
@@ -11196,7 +11548,7 @@
       <w:r>
         <w:t>Detailed description of functions and parameters</w:t>
       </w:r>
-      <w:bookmarkEnd w:id="12"/>
+      <w:bookmarkEnd w:id="13"/>
     </w:p>
     <w:p>
       <w:pPr>
@@ -11256,7 +11608,7 @@
       </w:r>
       <w:proofErr w:type="gramStart"/>
       <w:r>
-        <w:t>Init</w:t>
+        <w:t>Initialize</w:t>
       </w:r>
       <w:proofErr w:type="spellEnd"/>
       <w:r>
@@ -11301,194 +11653,130 @@
         <w:t>ChessBoard</w:t>
       </w:r>
       <w:proofErr w:type="spellEnd"/>
-    </w:p>
-    <w:p>
-      <w:proofErr w:type="spellStart"/>
-      <w:r>
-        <w:t>ChessBoard</w:t>
-      </w:r>
-      <w:proofErr w:type="spellEnd"/>
-      <w:r>
-        <w:t xml:space="preserve">* </w:t>
-      </w:r>
-      <w:proofErr w:type="spellStart"/>
-      <w:r>
-        <w:t>Model_</w:t>
-      </w:r>
-      <w:proofErr w:type="gramStart"/>
-      <w:r>
-        <w:t>Move</w:t>
-      </w:r>
-      <w:proofErr w:type="spellEnd"/>
-      <w:r>
-        <w:t>(</w:t>
-      </w:r>
-      <w:proofErr w:type="spellStart"/>
-      <w:proofErr w:type="gramEnd"/>
-      <w:r>
-        <w:t>ChessBoard</w:t>
-      </w:r>
-      <w:proofErr w:type="spellEnd"/>
-      <w:r>
-        <w:t xml:space="preserve">*, </w:t>
-      </w:r>
-      <w:proofErr w:type="spellStart"/>
-      <w:r>
-        <w:t>ChessMove</w:t>
-      </w:r>
-      <w:proofErr w:type="spellEnd"/>
-      <w:r>
-        <w:t>*);</w:t>
-      </w:r>
-    </w:p>
-    <w:p>
-      <w:pPr>
-        <w:ind w:left="1350" w:hanging="990"/>
+      <w:r>
         <w:rPr>
           <w:sz w:val="18"/>
           <w:szCs w:val="18"/>
         </w:rPr>
-      </w:pPr>
-      <w:r>
+        <w:t>.</w:t>
+      </w:r>
+    </w:p>
+    <w:p>
+      <w:proofErr w:type="spellStart"/>
+      <w:r>
+        <w:t>ChessBoard</w:t>
+      </w:r>
+      <w:proofErr w:type="spellEnd"/>
+      <w:r>
+        <w:t xml:space="preserve">* </w:t>
+      </w:r>
+      <w:proofErr w:type="spellStart"/>
+      <w:r>
+        <w:t>Model_</w:t>
+      </w:r>
+      <w:proofErr w:type="gramStart"/>
+      <w:r>
+        <w:t>PerformMove</w:t>
+      </w:r>
+      <w:proofErr w:type="spellEnd"/>
+      <w:r>
+        <w:t>(</w:t>
+      </w:r>
+      <w:proofErr w:type="spellStart"/>
+      <w:proofErr w:type="gramEnd"/>
+      <w:r>
+        <w:t>ChessBoard</w:t>
+      </w:r>
+      <w:proofErr w:type="spellEnd"/>
+      <w:r>
+        <w:t xml:space="preserve">*, </w:t>
+      </w:r>
+      <w:proofErr w:type="spellStart"/>
+      <w:r>
+        <w:t>ChessMoveList</w:t>
+      </w:r>
+      <w:proofErr w:type="spellEnd"/>
+      <w:r>
+        <w:t xml:space="preserve">*, </w:t>
+      </w:r>
+      <w:proofErr w:type="spellStart"/>
+      <w:r>
+        <w:t>ChessMove</w:t>
+      </w:r>
+      <w:proofErr w:type="spellEnd"/>
+      <w:r>
+        <w:t>*);</w:t>
+      </w:r>
+      <w:r>
+        <w:t xml:space="preserve"> </w:t>
+      </w:r>
+    </w:p>
+    <w:p>
+      <w:pPr>
+        <w:ind w:left="1350" w:hanging="990"/>
         <w:rPr>
           <w:sz w:val="18"/>
           <w:szCs w:val="18"/>
         </w:rPr>
-        <w:t xml:space="preserve">Description: </w:t>
-      </w:r>
+      </w:pPr>
       <w:r>
         <w:rPr>
           <w:sz w:val="18"/>
           <w:szCs w:val="18"/>
         </w:rPr>
-        <w:t>Takes in the current board and a move and returns the board after the move is performed</w:t>
-      </w:r>
-    </w:p>
-    <w:p>
-      <w:proofErr w:type="spellStart"/>
-      <w:r>
-        <w:t>ChessBoard</w:t>
-      </w:r>
-      <w:proofErr w:type="spellEnd"/>
-      <w:r>
-        <w:t xml:space="preserve">* </w:t>
-      </w:r>
-      <w:proofErr w:type="spellStart"/>
-      <w:r>
-        <w:t>Model_</w:t>
-      </w:r>
-      <w:proofErr w:type="gramStart"/>
-      <w:r>
-        <w:t>Undo</w:t>
-      </w:r>
-      <w:proofErr w:type="spellEnd"/>
-      <w:r>
-        <w:t>(</w:t>
-      </w:r>
-      <w:proofErr w:type="spellStart"/>
-      <w:proofErr w:type="gramEnd"/>
-      <w:r>
-        <w:t>ChessBoard</w:t>
-      </w:r>
-      <w:proofErr w:type="spellEnd"/>
-      <w:r>
-        <w:t xml:space="preserve">*, </w:t>
-      </w:r>
-      <w:proofErr w:type="spellStart"/>
-      <w:r>
-        <w:t>ChessMove</w:t>
-      </w:r>
-      <w:proofErr w:type="spellEnd"/>
-      <w:r>
-        <w:t>*);</w:t>
-      </w:r>
-    </w:p>
-    <w:p>
-      <w:pPr>
-        <w:ind w:left="1350" w:hanging="990"/>
+        <w:t xml:space="preserve">Description: </w:t>
+      </w:r>
+      <w:r>
         <w:rPr>
           <w:sz w:val="18"/>
           <w:szCs w:val="18"/>
         </w:rPr>
-      </w:pPr>
+        <w:t>Takes in the current board and a move and returns the board after the move is performed</w:t>
+      </w:r>
       <w:r>
         <w:rPr>
           <w:sz w:val="18"/>
           <w:szCs w:val="18"/>
         </w:rPr>
-        <w:t xml:space="preserve">Description: </w:t>
-      </w:r>
+        <w:t xml:space="preserve">. </w:t>
+      </w:r>
+      <w:proofErr w:type="gramStart"/>
       <w:r>
         <w:rPr>
           <w:sz w:val="18"/>
           <w:szCs w:val="18"/>
         </w:rPr>
-        <w:t>Gives the user the option to undo the previous move</w:t>
-      </w:r>
-    </w:p>
-    <w:p>
-      <w:proofErr w:type="spellStart"/>
-      <w:proofErr w:type="gramStart"/>
-      <w:r>
-        <w:t>int</w:t>
-      </w:r>
-      <w:proofErr w:type="spellEnd"/>
+        <w:t>This function increments</w:t>
+      </w:r>
       <w:proofErr w:type="gramEnd"/>
       <w:r>
-        <w:t xml:space="preserve"> </w:t>
-      </w:r>
-      <w:proofErr w:type="spellStart"/>
-      <w:r>
-        <w:t>Model_CheckLegal</w:t>
-      </w:r>
-      <w:proofErr w:type="spellEnd"/>
-      <w:r>
-        <w:t>(</w:t>
-      </w:r>
-      <w:proofErr w:type="spellStart"/>
-      <w:r>
-        <w:t>ChessBoard</w:t>
-      </w:r>
-      <w:proofErr w:type="spellEnd"/>
-      <w:r>
-        <w:t xml:space="preserve">*, </w:t>
-      </w:r>
-      <w:proofErr w:type="spellStart"/>
-      <w:r>
-        <w:t>ChessMove</w:t>
-      </w:r>
-      <w:proofErr w:type="spellEnd"/>
-      <w:r>
-        <w:t>*);</w:t>
-      </w:r>
-    </w:p>
-    <w:p>
-      <w:pPr>
-        <w:ind w:left="1350" w:hanging="990"/>
         <w:rPr>
           <w:sz w:val="18"/>
           <w:szCs w:val="18"/>
         </w:rPr>
-      </w:pPr>
+        <w:t xml:space="preserve"> the move counter by piece, appends to the </w:t>
+      </w:r>
+      <w:proofErr w:type="spellStart"/>
       <w:r>
         <w:rPr>
           <w:sz w:val="18"/>
           <w:szCs w:val="18"/>
         </w:rPr>
-        <w:t xml:space="preserve">Description: </w:t>
-      </w:r>
+        <w:t>ChessMoveList</w:t>
+      </w:r>
+      <w:proofErr w:type="spellEnd"/>
       <w:r>
         <w:rPr>
           <w:sz w:val="18"/>
           <w:szCs w:val="18"/>
         </w:rPr>
-        <w:t>Boolean function to check if the move entered is valid based on the current board and the piece at the position given</w:t>
-      </w:r>
-    </w:p>
-    <w:p>
-      <w:proofErr w:type="spellStart"/>
-      <w:r>
-        <w:t>ChessMove</w:t>
+        <w:t xml:space="preserve">, and takes care of captures by updating the necessary fields of pieces involved. </w:t>
+      </w:r>
+    </w:p>
+    <w:p>
+      <w:proofErr w:type="spellStart"/>
+      <w:r>
+        <w:t>ChessBoard</w:t>
       </w:r>
       <w:proofErr w:type="spellEnd"/>
       <w:r>
@@ -11500,7 +11788,7 @@
       </w:r>
       <w:proofErr w:type="gramStart"/>
       <w:r>
-        <w:t>GetBestMove</w:t>
+        <w:t>UndoLastMove</w:t>
       </w:r>
       <w:proofErr w:type="spellEnd"/>
       <w:r>
@@ -11513,7 +11801,18 @@
       </w:r>
       <w:proofErr w:type="spellEnd"/>
       <w:r>
-        <w:t>*, Player*);</w:t>
+        <w:t xml:space="preserve">*, </w:t>
+      </w:r>
+      <w:proofErr w:type="spellStart"/>
+      <w:r>
+        <w:t>ChessMoveList</w:t>
+      </w:r>
+      <w:proofErr w:type="spellEnd"/>
+      <w:r>
+        <w:t>*);</w:t>
+      </w:r>
+      <w:r>
+        <w:t xml:space="preserve"> </w:t>
       </w:r>
     </w:p>
     <w:p>
@@ -11529,7 +11828,6 @@
           <w:sz w:val="18"/>
           <w:szCs w:val="18"/>
         </w:rPr>
-        <w:lastRenderedPageBreak/>
         <w:t xml:space="preserve">Description: </w:t>
       </w:r>
       <w:r>
@@ -11537,120 +11835,777 @@
           <w:sz w:val="18"/>
           <w:szCs w:val="18"/>
         </w:rPr>
-        <w:t>Gives the ‘best move’ as determined by the program. Can be used to generate the next move for the computer and also as a hint for the human player</w:t>
-      </w:r>
-    </w:p>
-    <w:p>
-      <w:proofErr w:type="spellStart"/>
-      <w:r>
-        <w:t>ChessBoard</w:t>
-      </w:r>
-      <w:proofErr w:type="spellEnd"/>
-      <w:r>
-        <w:t xml:space="preserve">* </w:t>
-      </w:r>
-      <w:proofErr w:type="spellStart"/>
-      <w:r>
-        <w:t>Model_</w:t>
-      </w:r>
-      <w:proofErr w:type="gramStart"/>
-      <w:r>
-        <w:t>CleanUp</w:t>
-      </w:r>
-      <w:proofErr w:type="spellEnd"/>
-      <w:r>
-        <w:t>(</w:t>
-      </w:r>
-      <w:proofErr w:type="gramEnd"/>
-      <w:r>
-        <w:t>void);</w:t>
-      </w:r>
-    </w:p>
-    <w:p>
-      <w:pPr>
-        <w:ind w:left="1350" w:hanging="990"/>
+        <w:t>Gives the user the option to undo the previous move</w:t>
+      </w:r>
+      <w:r>
         <w:rPr>
           <w:sz w:val="18"/>
           <w:szCs w:val="18"/>
         </w:rPr>
-      </w:pPr>
+        <w:t xml:space="preserve">. </w:t>
+      </w:r>
+      <w:proofErr w:type="gramStart"/>
       <w:r>
         <w:rPr>
           <w:sz w:val="18"/>
           <w:szCs w:val="18"/>
         </w:rPr>
-        <w:t xml:space="preserve">Description: </w:t>
-      </w:r>
-      <w:r>
+        <w:t>Is able to restore all values to previous state (such as the alive flag of captured pieces and previous state if a transformation occurs).</w:t>
+      </w:r>
+      <w:proofErr w:type="gramEnd"/>
+    </w:p>
+    <w:p>
+      <w:proofErr w:type="spellStart"/>
+      <w:proofErr w:type="gramStart"/>
+      <w:r>
+        <w:t>int</w:t>
+      </w:r>
+      <w:proofErr w:type="spellEnd"/>
+      <w:proofErr w:type="gramEnd"/>
+      <w:r>
+        <w:t xml:space="preserve"> </w:t>
+      </w:r>
+      <w:proofErr w:type="spellStart"/>
+      <w:r>
+        <w:t>Model_CheckLegalMove</w:t>
+      </w:r>
+      <w:proofErr w:type="spellEnd"/>
+      <w:r>
+        <w:t>(</w:t>
+      </w:r>
+      <w:proofErr w:type="spellStart"/>
+      <w:r>
+        <w:t>ChessBoard</w:t>
+      </w:r>
+      <w:proofErr w:type="spellEnd"/>
+      <w:r>
+        <w:t xml:space="preserve">*, </w:t>
+      </w:r>
+      <w:proofErr w:type="spellStart"/>
+      <w:r>
+        <w:t>ChessMove</w:t>
+      </w:r>
+      <w:proofErr w:type="spellEnd"/>
+      <w:r>
+        <w:t>*);</w:t>
+      </w:r>
+      <w:r>
+        <w:t xml:space="preserve"> </w:t>
+      </w:r>
+    </w:p>
+    <w:p>
+      <w:pPr>
+        <w:ind w:left="1350" w:hanging="990"/>
         <w:rPr>
           <w:sz w:val="18"/>
           <w:szCs w:val="18"/>
         </w:rPr>
-        <w:t>Cleans the board</w:t>
-      </w:r>
-    </w:p>
-    <w:p>
-      <w:proofErr w:type="gramStart"/>
-      <w:r>
-        <w:t>void</w:t>
-      </w:r>
-      <w:proofErr w:type="gramEnd"/>
-      <w:r>
-        <w:t xml:space="preserve"> </w:t>
-      </w:r>
-      <w:proofErr w:type="spellStart"/>
-      <w:r>
-        <w:t>SaveLog</w:t>
-      </w:r>
-      <w:proofErr w:type="spellEnd"/>
-      <w:r>
-        <w:t>(</w:t>
-      </w:r>
-      <w:proofErr w:type="spellStart"/>
-      <w:r>
-        <w:t>ChessMoveList</w:t>
-      </w:r>
-      <w:proofErr w:type="spellEnd"/>
-      <w:r>
-        <w:t xml:space="preserve"> *, char *);</w:t>
-      </w:r>
-    </w:p>
-    <w:p>
-      <w:pPr>
-        <w:ind w:left="1350" w:hanging="990"/>
+      </w:pPr>
+      <w:r>
         <w:rPr>
           <w:sz w:val="18"/>
           <w:szCs w:val="18"/>
         </w:rPr>
-      </w:pPr>
+        <w:t xml:space="preserve">Description: </w:t>
+      </w:r>
       <w:r>
         <w:rPr>
           <w:sz w:val="18"/>
           <w:szCs w:val="18"/>
         </w:rPr>
-        <w:t xml:space="preserve">Description: </w:t>
+        <w:t>Boolean function to check if the move entered is valid based on the current board and the piece at the position given</w:t>
       </w:r>
       <w:r>
         <w:rPr>
           <w:sz w:val="18"/>
           <w:szCs w:val="18"/>
         </w:rPr>
-        <w:t xml:space="preserve">Save the </w:t>
-      </w:r>
-      <w:proofErr w:type="spellStart"/>
-      <w:r>
+        <w:t>.</w:t>
+      </w:r>
+    </w:p>
+    <w:p>
+      <w:proofErr w:type="spellStart"/>
+      <w:r>
+        <w:lastRenderedPageBreak/>
+        <w:t>ChessCoordinateList</w:t>
+      </w:r>
+      <w:proofErr w:type="spellEnd"/>
+      <w:r>
+        <w:t xml:space="preserve"> * </w:t>
+      </w:r>
+      <w:proofErr w:type="spellStart"/>
+      <w:r>
+        <w:t>Model_</w:t>
+      </w:r>
+      <w:proofErr w:type="gramStart"/>
+      <w:r>
+        <w:t>GetLegalCoordinates</w:t>
+      </w:r>
+      <w:proofErr w:type="spellEnd"/>
+      <w:r>
+        <w:t>(</w:t>
+      </w:r>
+      <w:proofErr w:type="spellStart"/>
+      <w:proofErr w:type="gramEnd"/>
+      <w:r>
+        <w:t>ChessBoard</w:t>
+      </w:r>
+      <w:proofErr w:type="spellEnd"/>
+      <w:r>
+        <w:t xml:space="preserve">*, </w:t>
+      </w:r>
+      <w:proofErr w:type="spellStart"/>
+      <w:r>
+        <w:t>ChessPiece</w:t>
+      </w:r>
+      <w:proofErr w:type="spellEnd"/>
+      <w:r>
+        <w:t xml:space="preserve">*, </w:t>
+      </w:r>
+      <w:proofErr w:type="spellStart"/>
+      <w:r>
+        <w:t>ChessPlayer</w:t>
+      </w:r>
+      <w:proofErr w:type="spellEnd"/>
+      <w:r>
+        <w:t xml:space="preserve">*, </w:t>
+      </w:r>
+      <w:proofErr w:type="spellStart"/>
+      <w:r>
+        <w:t>ChessMoveList</w:t>
+      </w:r>
+      <w:proofErr w:type="spellEnd"/>
+      <w:r>
+        <w:t>*);</w:t>
+      </w:r>
+      <w:r>
+        <w:t xml:space="preserve"> </w:t>
+      </w:r>
+    </w:p>
+    <w:p>
+      <w:pPr>
+        <w:ind w:left="1350" w:hanging="990"/>
         <w:rPr>
           <w:sz w:val="18"/>
           <w:szCs w:val="18"/>
         </w:rPr>
-        <w:t>MoveList</w:t>
-      </w:r>
-      <w:proofErr w:type="spellEnd"/>
+      </w:pPr>
       <w:r>
         <w:rPr>
           <w:sz w:val="18"/>
           <w:szCs w:val="18"/>
         </w:rPr>
+        <w:t xml:space="preserve">Description: </w:t>
+      </w:r>
+      <w:r>
+        <w:rPr>
+          <w:sz w:val="18"/>
+          <w:szCs w:val="18"/>
+        </w:rPr>
+        <w:t>Returns a list of possible coordinates for a particular piece specified by the function parameters. Also inputs the player in turn to properly return the possible spaces of the king (to avoid suicides for the player in turn).</w:t>
+      </w:r>
+    </w:p>
+    <w:p>
+      <w:proofErr w:type="spellStart"/>
+      <w:r>
+        <w:t>ChessCoordinateList</w:t>
+      </w:r>
+      <w:proofErr w:type="spellEnd"/>
+      <w:r>
+        <w:t xml:space="preserve"> * </w:t>
+      </w:r>
+      <w:proofErr w:type="spellStart"/>
+      <w:r>
+        <w:t>Model_</w:t>
+      </w:r>
+      <w:proofErr w:type="gramStart"/>
+      <w:r>
+        <w:t>GetAllLegalCoordinate</w:t>
+      </w:r>
+      <w:proofErr w:type="spellEnd"/>
+      <w:r>
+        <w:t>(</w:t>
+      </w:r>
+      <w:proofErr w:type="spellStart"/>
+      <w:proofErr w:type="gramEnd"/>
+      <w:r>
+        <w:t>ChessBoard</w:t>
+      </w:r>
+      <w:proofErr w:type="spellEnd"/>
+      <w:r>
+        <w:t xml:space="preserve">*, </w:t>
+      </w:r>
+      <w:proofErr w:type="spellStart"/>
+      <w:r>
+        <w:t>ChessPlayer</w:t>
+      </w:r>
+      <w:proofErr w:type="spellEnd"/>
+      <w:r>
+        <w:t xml:space="preserve"> *, </w:t>
+      </w:r>
+      <w:proofErr w:type="spellStart"/>
+      <w:r>
+        <w:t>ChessPlayer</w:t>
+      </w:r>
+      <w:proofErr w:type="spellEnd"/>
+      <w:r>
+        <w:t xml:space="preserve"> *, </w:t>
+      </w:r>
+      <w:proofErr w:type="spellStart"/>
+      <w:r>
+        <w:t>ChessMoveList</w:t>
+      </w:r>
+      <w:proofErr w:type="spellEnd"/>
+      <w:r>
+        <w:t>*);</w:t>
+      </w:r>
+      <w:r>
+        <w:t xml:space="preserve"> </w:t>
+      </w:r>
+    </w:p>
+    <w:p>
+      <w:pPr>
+        <w:ind w:left="1350" w:hanging="990"/>
+        <w:rPr>
+          <w:sz w:val="18"/>
+          <w:szCs w:val="18"/>
+        </w:rPr>
+      </w:pPr>
+      <w:r>
+        <w:rPr>
+          <w:sz w:val="18"/>
+          <w:szCs w:val="18"/>
+        </w:rPr>
+        <w:t xml:space="preserve">Description: </w:t>
+      </w:r>
+      <w:r>
+        <w:rPr>
+          <w:sz w:val="18"/>
+          <w:szCs w:val="18"/>
+        </w:rPr>
+        <w:t xml:space="preserve">Calls </w:t>
+      </w:r>
+      <w:proofErr w:type="spellStart"/>
+      <w:r>
+        <w:rPr>
+          <w:sz w:val="18"/>
+          <w:szCs w:val="18"/>
+        </w:rPr>
+        <w:t>Model_GetLegalCoordinates</w:t>
+      </w:r>
+      <w:proofErr w:type="spellEnd"/>
+      <w:r>
+        <w:rPr>
+          <w:sz w:val="18"/>
+          <w:szCs w:val="18"/>
+        </w:rPr>
+        <w:t xml:space="preserve"> to form a list of all possible spaces in any particular turn.</w:t>
+      </w:r>
+    </w:p>
+    <w:p>
+      <w:proofErr w:type="spellStart"/>
+      <w:r>
+        <w:t>ChessBoard</w:t>
+      </w:r>
+      <w:proofErr w:type="spellEnd"/>
+      <w:r>
+        <w:t xml:space="preserve">* </w:t>
+      </w:r>
+      <w:proofErr w:type="spellStart"/>
+      <w:r>
+        <w:t>Model_</w:t>
+      </w:r>
+      <w:proofErr w:type="gramStart"/>
+      <w:r>
+        <w:t>duplicateChessBoard</w:t>
+      </w:r>
+      <w:proofErr w:type="spellEnd"/>
+      <w:r>
+        <w:t>(</w:t>
+      </w:r>
+      <w:proofErr w:type="spellStart"/>
+      <w:proofErr w:type="gramEnd"/>
+      <w:r>
+        <w:t>ChessBoard</w:t>
+      </w:r>
+      <w:proofErr w:type="spellEnd"/>
+      <w:r>
+        <w:t xml:space="preserve">*, </w:t>
+      </w:r>
+      <w:proofErr w:type="spellStart"/>
+      <w:r>
+        <w:t>ChessBoard</w:t>
+      </w:r>
+      <w:proofErr w:type="spellEnd"/>
+      <w:r>
+        <w:t>*);</w:t>
+      </w:r>
+      <w:r>
+        <w:t xml:space="preserve"> </w:t>
+      </w:r>
+    </w:p>
+    <w:p>
+      <w:pPr>
+        <w:ind w:left="1350" w:hanging="990"/>
+        <w:rPr>
+          <w:sz w:val="18"/>
+          <w:szCs w:val="18"/>
+        </w:rPr>
+      </w:pPr>
+      <w:r>
+        <w:rPr>
+          <w:sz w:val="18"/>
+          <w:szCs w:val="18"/>
+        </w:rPr>
+        <w:t xml:space="preserve">Description: </w:t>
+      </w:r>
+      <w:r>
+        <w:rPr>
+          <w:sz w:val="18"/>
+          <w:szCs w:val="18"/>
+        </w:rPr>
+        <w:t>Duplicates the chess board to simulate a move.</w:t>
+      </w:r>
+    </w:p>
+    <w:p>
+      <w:proofErr w:type="spellStart"/>
+      <w:r>
+        <w:t>ChessMove</w:t>
+      </w:r>
+      <w:proofErr w:type="spellEnd"/>
+      <w:r>
+        <w:t xml:space="preserve">* </w:t>
+      </w:r>
+      <w:proofErr w:type="spellStart"/>
+      <w:r>
+        <w:t>Model_</w:t>
+      </w:r>
+      <w:proofErr w:type="gramStart"/>
+      <w:r>
+        <w:t>GetBestMove</w:t>
+      </w:r>
+      <w:proofErr w:type="spellEnd"/>
+      <w:r>
+        <w:t>(</w:t>
+      </w:r>
+      <w:proofErr w:type="spellStart"/>
+      <w:proofErr w:type="gramEnd"/>
+      <w:r>
+        <w:t>ChessBoard</w:t>
+      </w:r>
+      <w:proofErr w:type="spellEnd"/>
+      <w:r>
+        <w:t xml:space="preserve">*, </w:t>
+      </w:r>
+      <w:proofErr w:type="spellStart"/>
+      <w:r>
+        <w:t>ChessPlayer</w:t>
+      </w:r>
+      <w:proofErr w:type="spellEnd"/>
+      <w:r>
+        <w:t>*);</w:t>
+      </w:r>
+      <w:r>
+        <w:t xml:space="preserve"> </w:t>
+      </w:r>
+    </w:p>
+    <w:p>
+      <w:pPr>
+        <w:ind w:left="1350" w:hanging="990"/>
+        <w:rPr>
+          <w:sz w:val="18"/>
+          <w:szCs w:val="18"/>
+        </w:rPr>
+      </w:pPr>
+      <w:r>
+        <w:rPr>
+          <w:sz w:val="18"/>
+          <w:szCs w:val="18"/>
+        </w:rPr>
+        <w:t xml:space="preserve">Description: </w:t>
+      </w:r>
+      <w:r>
+        <w:rPr>
+          <w:sz w:val="18"/>
+          <w:szCs w:val="18"/>
+        </w:rPr>
+        <w:t xml:space="preserve">Gives the ‘best move’ as determined by the program. </w:t>
+      </w:r>
+      <w:proofErr w:type="gramStart"/>
+      <w:r>
+        <w:rPr>
+          <w:sz w:val="18"/>
+          <w:szCs w:val="18"/>
+        </w:rPr>
+        <w:t>Can be used to generate the next move for the computer and also as a hint for the human player</w:t>
+      </w:r>
+      <w:r>
+        <w:rPr>
+          <w:sz w:val="18"/>
+          <w:szCs w:val="18"/>
+        </w:rPr>
+        <w:t>.</w:t>
+      </w:r>
+      <w:proofErr w:type="gramEnd"/>
+    </w:p>
+    <w:p>
+      <w:proofErr w:type="spellStart"/>
+      <w:proofErr w:type="gramStart"/>
+      <w:r>
+        <w:t>int</w:t>
+      </w:r>
+      <w:proofErr w:type="spellEnd"/>
+      <w:proofErr w:type="gramEnd"/>
+      <w:r>
+        <w:t xml:space="preserve"> </w:t>
+      </w:r>
+      <w:proofErr w:type="spellStart"/>
+      <w:r>
+        <w:t>Model_CheckStalemate</w:t>
+      </w:r>
+      <w:proofErr w:type="spellEnd"/>
+      <w:r>
+        <w:t>(</w:t>
+      </w:r>
+      <w:proofErr w:type="spellStart"/>
+      <w:r>
+        <w:t>ChessBoard</w:t>
+      </w:r>
+      <w:proofErr w:type="spellEnd"/>
+      <w:r>
+        <w:t xml:space="preserve">*, </w:t>
+      </w:r>
+      <w:proofErr w:type="spellStart"/>
+      <w:r>
+        <w:t>ChessPlayer</w:t>
+      </w:r>
+      <w:proofErr w:type="spellEnd"/>
+      <w:r>
+        <w:t xml:space="preserve">*, </w:t>
+      </w:r>
+      <w:proofErr w:type="spellStart"/>
+      <w:r>
+        <w:t>ChessMoveList</w:t>
+      </w:r>
+      <w:proofErr w:type="spellEnd"/>
+      <w:r>
+        <w:t>*);</w:t>
+      </w:r>
+      <w:r>
+        <w:t xml:space="preserve"> </w:t>
+      </w:r>
+    </w:p>
+    <w:p>
+      <w:pPr>
+        <w:ind w:left="1350" w:hanging="990"/>
+        <w:rPr>
+          <w:sz w:val="18"/>
+          <w:szCs w:val="18"/>
+        </w:rPr>
+      </w:pPr>
+      <w:r>
+        <w:rPr>
+          <w:sz w:val="18"/>
+          <w:szCs w:val="18"/>
+        </w:rPr>
+        <w:t xml:space="preserve">Description: </w:t>
+      </w:r>
+      <w:r>
+        <w:rPr>
+          <w:sz w:val="18"/>
+          <w:szCs w:val="18"/>
+        </w:rPr>
+        <w:t>Boolean function to check if the board is in stalemate based on the player in turn.</w:t>
+      </w:r>
+    </w:p>
+    <w:p>
+      <w:proofErr w:type="spellStart"/>
+      <w:proofErr w:type="gramStart"/>
+      <w:r>
+        <w:t>int</w:t>
+      </w:r>
+      <w:proofErr w:type="spellEnd"/>
+      <w:proofErr w:type="gramEnd"/>
+      <w:r>
+        <w:t xml:space="preserve"> </w:t>
+      </w:r>
+      <w:proofErr w:type="spellStart"/>
+      <w:r>
+        <w:t>Model_CheckCheckmate</w:t>
+      </w:r>
+      <w:proofErr w:type="spellEnd"/>
+      <w:r>
+        <w:t>(</w:t>
+      </w:r>
+      <w:proofErr w:type="spellStart"/>
+      <w:r>
+        <w:t>ChessBoard</w:t>
+      </w:r>
+      <w:proofErr w:type="spellEnd"/>
+      <w:r>
+        <w:t xml:space="preserve">*, </w:t>
+      </w:r>
+      <w:proofErr w:type="spellStart"/>
+      <w:r>
+        <w:t>ChessPlayer</w:t>
+      </w:r>
+      <w:proofErr w:type="spellEnd"/>
+      <w:r>
+        <w:t xml:space="preserve">*, </w:t>
+      </w:r>
+      <w:proofErr w:type="spellStart"/>
+      <w:r>
+        <w:t>ChessMoveList</w:t>
+      </w:r>
+      <w:proofErr w:type="spellEnd"/>
+      <w:r>
+        <w:t>*);</w:t>
+      </w:r>
+      <w:r>
+        <w:t xml:space="preserve"> </w:t>
+      </w:r>
+    </w:p>
+    <w:p>
+      <w:pPr>
+        <w:ind w:left="1350" w:hanging="990"/>
+        <w:rPr>
+          <w:sz w:val="18"/>
+          <w:szCs w:val="18"/>
+        </w:rPr>
+      </w:pPr>
+      <w:r>
+        <w:rPr>
+          <w:sz w:val="18"/>
+          <w:szCs w:val="18"/>
+        </w:rPr>
+        <w:t xml:space="preserve">Description: </w:t>
+      </w:r>
+      <w:r>
+        <w:rPr>
+          <w:sz w:val="18"/>
+          <w:szCs w:val="18"/>
+        </w:rPr>
+        <w:t>Boolean function to check if the board is in</w:t>
+      </w:r>
+      <w:r>
+        <w:rPr>
+          <w:sz w:val="18"/>
+          <w:szCs w:val="18"/>
+        </w:rPr>
+        <w:t xml:space="preserve"> checkmate for</w:t>
+      </w:r>
+      <w:r>
+        <w:rPr>
+          <w:sz w:val="18"/>
+          <w:szCs w:val="18"/>
+        </w:rPr>
+        <w:t xml:space="preserve"> the player in turn.</w:t>
+      </w:r>
+    </w:p>
+    <w:p>
+      <w:proofErr w:type="spellStart"/>
+      <w:proofErr w:type="gramStart"/>
+      <w:r>
+        <w:t>int</w:t>
+      </w:r>
+      <w:proofErr w:type="spellEnd"/>
+      <w:proofErr w:type="gramEnd"/>
+      <w:r>
+        <w:t xml:space="preserve"> </w:t>
+      </w:r>
+      <w:proofErr w:type="spellStart"/>
+      <w:r>
+        <w:t>Model_CheckCheckedPosition</w:t>
+      </w:r>
+      <w:proofErr w:type="spellEnd"/>
+      <w:r>
+        <w:t>(</w:t>
+      </w:r>
+      <w:proofErr w:type="spellStart"/>
+      <w:r>
+        <w:t>ChessBoard</w:t>
+      </w:r>
+      <w:proofErr w:type="spellEnd"/>
+      <w:r>
+        <w:t xml:space="preserve">*, </w:t>
+      </w:r>
+      <w:proofErr w:type="spellStart"/>
+      <w:r>
+        <w:t>ChessPlayer</w:t>
+      </w:r>
+      <w:proofErr w:type="spellEnd"/>
+      <w:r>
+        <w:t xml:space="preserve">*, </w:t>
+      </w:r>
+      <w:proofErr w:type="spellStart"/>
+      <w:r>
+        <w:t>ChessMoveList</w:t>
+      </w:r>
+      <w:proofErr w:type="spellEnd"/>
+      <w:r>
+        <w:t>*);</w:t>
+      </w:r>
+      <w:r>
+        <w:t xml:space="preserve"> </w:t>
+      </w:r>
+    </w:p>
+    <w:p>
+      <w:pPr>
+        <w:ind w:left="1350" w:hanging="990"/>
+        <w:rPr>
+          <w:sz w:val="18"/>
+          <w:szCs w:val="18"/>
+        </w:rPr>
+      </w:pPr>
+      <w:r>
+        <w:rPr>
+          <w:sz w:val="18"/>
+          <w:szCs w:val="18"/>
+        </w:rPr>
+        <w:t xml:space="preserve">Description: </w:t>
+      </w:r>
+      <w:r>
+        <w:rPr>
+          <w:sz w:val="18"/>
+          <w:szCs w:val="18"/>
+        </w:rPr>
+        <w:t>Boolean function to check if the current player in turn is in check.</w:t>
+      </w:r>
+      <w:r>
+        <w:rPr>
+          <w:sz w:val="18"/>
+          <w:szCs w:val="18"/>
+        </w:rPr>
+        <w:t xml:space="preserve"> </w:t>
+      </w:r>
+    </w:p>
+    <w:p>
+      <w:proofErr w:type="spellStart"/>
+      <w:r>
+        <w:t>ChessBoard</w:t>
+      </w:r>
+      <w:proofErr w:type="spellEnd"/>
+      <w:r>
+        <w:t xml:space="preserve">* </w:t>
+      </w:r>
+      <w:proofErr w:type="spellStart"/>
+      <w:r>
+        <w:t>Model_</w:t>
+      </w:r>
+      <w:proofErr w:type="gramStart"/>
+      <w:r>
+        <w:t>CleanUp</w:t>
+      </w:r>
+      <w:proofErr w:type="spellEnd"/>
+      <w:r>
+        <w:t>(</w:t>
+      </w:r>
+      <w:proofErr w:type="spellStart"/>
+      <w:proofErr w:type="gramEnd"/>
+      <w:r>
+        <w:t>ChessBoard</w:t>
+      </w:r>
+      <w:proofErr w:type="spellEnd"/>
+      <w:r>
+        <w:t xml:space="preserve">*, </w:t>
+      </w:r>
+      <w:proofErr w:type="spellStart"/>
+      <w:r>
+        <w:t>ChessPlayer</w:t>
+      </w:r>
+      <w:proofErr w:type="spellEnd"/>
+      <w:r>
+        <w:t>*);</w:t>
+      </w:r>
+      <w:r>
+        <w:t xml:space="preserve"> </w:t>
+      </w:r>
+    </w:p>
+    <w:p>
+      <w:pPr>
+        <w:ind w:left="1350" w:hanging="990"/>
+        <w:rPr>
+          <w:sz w:val="18"/>
+          <w:szCs w:val="18"/>
+        </w:rPr>
+      </w:pPr>
+      <w:r>
+        <w:rPr>
+          <w:sz w:val="18"/>
+          <w:szCs w:val="18"/>
+        </w:rPr>
+        <w:t xml:space="preserve">Description: </w:t>
+      </w:r>
+      <w:r>
+        <w:rPr>
+          <w:sz w:val="18"/>
+          <w:szCs w:val="18"/>
+        </w:rPr>
+        <w:t>Cleans the board</w:t>
+      </w:r>
+    </w:p>
+    <w:p>
+      <w:proofErr w:type="gramStart"/>
+      <w:r>
+        <w:t>void</w:t>
+      </w:r>
+      <w:proofErr w:type="gramEnd"/>
+      <w:r>
+        <w:t xml:space="preserve"> </w:t>
+      </w:r>
+      <w:proofErr w:type="spellStart"/>
+      <w:r>
+        <w:t>SaveLog</w:t>
+      </w:r>
+      <w:proofErr w:type="spellEnd"/>
+      <w:r>
+        <w:t>(</w:t>
+      </w:r>
+      <w:proofErr w:type="spellStart"/>
+      <w:r>
+        <w:t>ChessMoveList</w:t>
+      </w:r>
+      <w:proofErr w:type="spellEnd"/>
+      <w:r>
+        <w:t xml:space="preserve"> *, char *);</w:t>
+      </w:r>
+    </w:p>
+    <w:p>
+      <w:pPr>
+        <w:ind w:left="1350" w:hanging="990"/>
+        <w:rPr>
+          <w:sz w:val="18"/>
+          <w:szCs w:val="18"/>
+        </w:rPr>
+      </w:pPr>
+      <w:r>
+        <w:rPr>
+          <w:sz w:val="18"/>
+          <w:szCs w:val="18"/>
+        </w:rPr>
+        <w:t xml:space="preserve">Description: </w:t>
+      </w:r>
+      <w:r>
+        <w:rPr>
+          <w:sz w:val="18"/>
+          <w:szCs w:val="18"/>
+        </w:rPr>
+        <w:t xml:space="preserve">Save the </w:t>
+      </w:r>
+      <w:proofErr w:type="spellStart"/>
+      <w:r>
+        <w:rPr>
+          <w:sz w:val="18"/>
+          <w:szCs w:val="18"/>
+        </w:rPr>
+        <w:t>MoveList</w:t>
+      </w:r>
+      <w:proofErr w:type="spellEnd"/>
+      <w:r>
+        <w:rPr>
+          <w:sz w:val="18"/>
+          <w:szCs w:val="18"/>
+        </w:rPr>
         <w:t xml:space="preserve"> to a log file</w:t>
       </w:r>
     </w:p>
@@ -11934,6 +12889,7 @@
     <w:p>
       <w:proofErr w:type="gramStart"/>
       <w:r>
+        <w:lastRenderedPageBreak/>
         <w:t>void</w:t>
       </w:r>
       <w:proofErr w:type="gramEnd"/>
@@ -12361,7 +13317,6 @@
       </w:pPr>
       <w:proofErr w:type="spellStart"/>
       <w:r>
-        <w:lastRenderedPageBreak/>
         <w:t>SDL_Texture</w:t>
       </w:r>
       <w:proofErr w:type="spellEnd"/>
@@ -12661,7 +13616,7 @@
       <w:r>
         <w:t>(</w:t>
       </w:r>
-      <w:bookmarkStart w:id="13" w:name="__DdeLink__676_888897522"/>
+      <w:bookmarkStart w:id="14" w:name="__DdeLink__676_888897522"/>
       <w:proofErr w:type="spellStart"/>
       <w:r>
         <w:t>SDL_Renderer</w:t>
@@ -12670,7 +13625,7 @@
       <w:r>
         <w:t xml:space="preserve"> *renderer</w:t>
       </w:r>
-      <w:bookmarkEnd w:id="13"/>
+      <w:bookmarkEnd w:id="14"/>
       <w:r>
         <w:t>);</w:t>
       </w:r>
@@ -12758,6 +13713,7 @@
       </w:pPr>
       <w:proofErr w:type="gramStart"/>
       <w:r>
+        <w:lastRenderedPageBreak/>
         <w:t>void</w:t>
       </w:r>
       <w:proofErr w:type="gramEnd"/>
@@ -13089,7 +14045,6 @@
           <w:sz w:val="18"/>
           <w:szCs w:val="18"/>
         </w:rPr>
-        <w:lastRenderedPageBreak/>
         <w:t>Description: re</w:t>
       </w:r>
       <w:r>
@@ -13419,6 +14374,7 @@
           <w:sz w:val="18"/>
           <w:szCs w:val="18"/>
         </w:rPr>
+        <w:lastRenderedPageBreak/>
         <w:t>Description: re</w:t>
       </w:r>
       <w:r>
@@ -13666,7 +14622,7 @@
           <w:szCs w:val="26"/>
         </w:rPr>
       </w:pPr>
-      <w:bookmarkStart w:id="14" w:name="_Toc377973147"/>
+      <w:bookmarkStart w:id="15" w:name="_Toc377973147"/>
       <w:r>
         <w:br w:type="page"/>
       </w:r>
@@ -13688,7 +14644,7 @@
       <w:r>
         <w:t>Detailed description of input and output formats</w:t>
       </w:r>
-      <w:bookmarkEnd w:id="14"/>
+      <w:bookmarkEnd w:id="15"/>
     </w:p>
     <w:p>
       <w:pPr>
@@ -13794,17 +14750,9 @@
       <w:r>
         <w:t>Th</w:t>
       </w:r>
-      <w:bookmarkStart w:id="15" w:name="_Toc377973148"/>
-      <w:r>
-        <w:t xml:space="preserve">e </w:t>
-      </w:r>
-      <w:bookmarkStart w:id="16" w:name="_GoBack"/>
-      <w:r>
-        <w:t>log</w:t>
-      </w:r>
-      <w:bookmarkEnd w:id="16"/>
-      <w:r>
-        <w:t xml:space="preserve"> file will keep track of the moves in accordance to the algebraic notation. Example of what it would look like is on the </w:t>
+      <w:bookmarkStart w:id="16" w:name="_Toc377973148"/>
+      <w:r>
+        <w:t xml:space="preserve">e log file will keep track of the moves in accordance to the algebraic notation. Example of what it would look like is on the </w:t>
       </w:r>
       <w:proofErr w:type="spellStart"/>
       <w:r>
@@ -13841,7 +14789,7 @@
       <w:r>
         <w:t>of artificial intelligence for computer player</w:t>
       </w:r>
-      <w:bookmarkEnd w:id="15"/>
+      <w:bookmarkEnd w:id="16"/>
     </w:p>
     <w:p>
       <w:pPr>
@@ -14272,8 +15220,13 @@
       </w:r>
       <w:proofErr w:type="spellEnd"/>
       <w:r>
-        <w:t xml:space="preserve"> Chau</w:t>
-      </w:r>
+        <w:t xml:space="preserve"> </w:t>
+      </w:r>
+      <w:proofErr w:type="spellStart"/>
+      <w:r>
+        <w:t>Chau</w:t>
+      </w:r>
+      <w:proofErr w:type="spellEnd"/>
     </w:p>
     <w:p>
       <w:pPr>
@@ -15020,7 +15973,7 @@
           <w:rPr>
             <w:noProof/>
           </w:rPr>
-          <w:t>13</w:t>
+          <w:t>1</w:t>
         </w:r>
         <w:r>
           <w:rPr>
@@ -18780,7 +19733,7 @@
   <a:extraClrSchemeLst/>
   <a:extLst>
     <a:ext uri="{05A4C25C-085E-4340-85A3-A5531E510DB2}">
-      <thm15:themeFamily xmlns="" xmlns:thm15="http://schemas.microsoft.com/office/thememl/2012/main" name="Office Theme" id="{62F939B6-93AF-4DB8-9C6B-D6C7DFDC589F}" vid="{4A3C46E8-61CC-4603-A589-7422A47A8E4A}"/>
+      <thm15:themeFamily xmlns:thm15="http://schemas.microsoft.com/office/thememl/2012/main" xmlns="" name="Office Theme" id="{62F939B6-93AF-4DB8-9C6B-D6C7DFDC589F}" vid="{4A3C46E8-61CC-4603-A589-7422A47A8E4A}"/>
     </a:ext>
   </a:extLst>
 </a:theme>
@@ -18791,7 +19744,7 @@
 </file>
 
 <file path=customXml/itemProps1.xml><?xml version="1.0" encoding="utf-8"?>
-<ds:datastoreItem xmlns:ds="http://schemas.openxmlformats.org/officeDocument/2006/customXml" ds:itemID="{A2D659C1-259C-4C93-AD79-72E5BD742190}">
+<ds:datastoreItem xmlns:ds="http://schemas.openxmlformats.org/officeDocument/2006/customXml" ds:itemID="{29207F96-CA08-4140-AB7F-A0572AB5AFF5}">
   <ds:schemaRefs>
     <ds:schemaRef ds:uri="http://schemas.openxmlformats.org/officeDocument/2006/bibliography"/>
   </ds:schemaRefs>

--- a/doc/Chess_SoftwareSpec.docx
+++ b/doc/Chess_SoftwareSpec.docx
@@ -501,7 +501,16 @@
                 <w:rStyle w:val="Hyperlink"/>
                 <w:noProof/>
               </w:rPr>
-              <w:t>Major software components</w:t>
+              <w:t>Major software comp</w:t>
+            </w:r>
+            <w:bookmarkStart w:id="0" w:name="_GoBack"/>
+            <w:bookmarkEnd w:id="0"/>
+            <w:r>
+              <w:rPr>
+                <w:rStyle w:val="Hyperlink"/>
+                <w:noProof/>
+              </w:rPr>
+              <w:t>onents</w:t>
             </w:r>
             <w:r>
               <w:rPr>
@@ -1268,7 +1277,7 @@
                 <w:noProof/>
                 <w:webHidden/>
               </w:rPr>
-              <w:t>10</w:t>
+              <w:t>11</w:t>
             </w:r>
             <w:r>
               <w:rPr>
@@ -1352,7 +1361,7 @@
                 <w:noProof/>
                 <w:webHidden/>
               </w:rPr>
-              <w:t>15</w:t>
+              <w:t>16</w:t>
             </w:r>
             <w:r>
               <w:rPr>
@@ -1436,7 +1445,7 @@
                 <w:noProof/>
                 <w:webHidden/>
               </w:rPr>
-              <w:t>15</w:t>
+              <w:t>16</w:t>
             </w:r>
             <w:r>
               <w:rPr>
@@ -1505,7 +1514,7 @@
                 <w:noProof/>
                 <w:webHidden/>
               </w:rPr>
-              <w:t>17</w:t>
+              <w:t>18</w:t>
             </w:r>
             <w:r>
               <w:rPr>
@@ -1589,7 +1598,7 @@
                 <w:noProof/>
                 <w:webHidden/>
               </w:rPr>
-              <w:t>17</w:t>
+              <w:t>18</w:t>
             </w:r>
             <w:r>
               <w:rPr>
@@ -1673,7 +1682,7 @@
                 <w:noProof/>
                 <w:webHidden/>
               </w:rPr>
-              <w:t>17</w:t>
+              <w:t>18</w:t>
             </w:r>
             <w:r>
               <w:rPr>
@@ -1742,7 +1751,7 @@
                 <w:noProof/>
                 <w:webHidden/>
               </w:rPr>
-              <w:t>18</w:t>
+              <w:t>19</w:t>
             </w:r>
             <w:r>
               <w:rPr>
@@ -1811,7 +1820,7 @@
                 <w:noProof/>
                 <w:webHidden/>
               </w:rPr>
-              <w:t>18</w:t>
+              <w:t>19</w:t>
             </w:r>
             <w:r>
               <w:rPr>
@@ -1880,7 +1889,7 @@
                 <w:noProof/>
                 <w:webHidden/>
               </w:rPr>
-              <w:t>19</w:t>
+              <w:t>20</w:t>
             </w:r>
             <w:r>
               <w:rPr>
@@ -1930,8 +1939,6 @@
         <w:lastRenderedPageBreak/>
         <w:br w:type="page"/>
       </w:r>
-      <w:bookmarkStart w:id="0" w:name="_GoBack"/>
-      <w:bookmarkEnd w:id="0"/>
     </w:p>
     <w:p>
       <w:pPr>
@@ -8711,10 +8718,7 @@
       </w:r>
       <w:proofErr w:type="spellStart"/>
       <w:r>
-        <w:t>Model</w:t>
-      </w:r>
-      <w:r>
-        <w:t>_</w:t>
+        <w:t>Model_</w:t>
       </w:r>
       <w:proofErr w:type="gramStart"/>
       <w:r>
@@ -8743,10 +8747,7 @@
       </w:r>
       <w:proofErr w:type="spellStart"/>
       <w:r>
-        <w:t>C</w:t>
-      </w:r>
-      <w:r>
-        <w:t>hessPlayer</w:t>
+        <w:t>ChessPlayer</w:t>
       </w:r>
       <w:proofErr w:type="spellEnd"/>
       <w:r>
@@ -8776,10 +8777,7 @@
       </w:r>
       <w:proofErr w:type="gramStart"/>
       <w:r>
-        <w:t>Ge</w:t>
-      </w:r>
-      <w:r>
-        <w:t>tAllLegalCoordinate</w:t>
+        <w:t>GetAllLegalCoordinate</w:t>
       </w:r>
       <w:proofErr w:type="spellEnd"/>
       <w:r>
@@ -8808,10 +8806,7 @@
       </w:r>
       <w:proofErr w:type="spellEnd"/>
       <w:r>
-        <w:t xml:space="preserve"> *</w:t>
-      </w:r>
-      <w:r>
-        <w:t xml:space="preserve">, </w:t>
+        <w:t xml:space="preserve"> *, </w:t>
       </w:r>
       <w:proofErr w:type="spellStart"/>
       <w:r>
@@ -8960,13 +8955,7 @@
       </w:r>
       <w:proofErr w:type="spellStart"/>
       <w:r>
-        <w:t>Model_Check</w:t>
-      </w:r>
-      <w:r>
-        <w:t>Check</w:t>
-      </w:r>
-      <w:r>
-        <w:t>mate</w:t>
+        <w:t>Model_CheckCheckmate</w:t>
       </w:r>
       <w:proofErr w:type="spellEnd"/>
       <w:r>
@@ -9010,10 +8999,7 @@
       </w:r>
       <w:proofErr w:type="spellStart"/>
       <w:r>
-        <w:t>Model_Check</w:t>
-      </w:r>
-      <w:r>
-        <w:t>CheckedPosition</w:t>
+        <w:t>Model_CheckCheckedPosition</w:t>
       </w:r>
       <w:proofErr w:type="spellEnd"/>
       <w:r>
@@ -10241,6 +10227,42 @@
         <w:t>;</w:t>
       </w:r>
     </w:p>
+    <w:p>
+      <w:proofErr w:type="spellStart"/>
+      <w:proofErr w:type="gramStart"/>
+      <w:r>
+        <w:t>typedef</w:t>
+      </w:r>
+      <w:proofErr w:type="spellEnd"/>
+      <w:proofErr w:type="gramEnd"/>
+      <w:r>
+        <w:t xml:space="preserve"> </w:t>
+      </w:r>
+      <w:proofErr w:type="spellStart"/>
+      <w:r>
+        <w:t>enum</w:t>
+      </w:r>
+      <w:proofErr w:type="spellEnd"/>
+      <w:r>
+        <w:t xml:space="preserve"> {Normal, </w:t>
+      </w:r>
+      <w:proofErr w:type="spellStart"/>
+      <w:r>
+        <w:t>EnPassant</w:t>
+      </w:r>
+      <w:proofErr w:type="spellEnd"/>
+      <w:r>
+        <w:t xml:space="preserve">, Castling, Transformation}  </w:t>
+      </w:r>
+      <w:proofErr w:type="spellStart"/>
+      <w:r>
+        <w:t>ChessMoveTypeEnum</w:t>
+      </w:r>
+      <w:proofErr w:type="spellEnd"/>
+      <w:r>
+        <w:t>;</w:t>
+      </w:r>
+    </w:p>
     <w:p/>
     <w:p>
       <w:proofErr w:type="spellStart"/>
@@ -10499,6 +10521,27 @@
     </w:p>
     <w:p>
       <w:r>
+        <w:t xml:space="preserve">  </w:t>
+      </w:r>
+      <w:proofErr w:type="spellStart"/>
+      <w:r>
+        <w:t>ChessBoard</w:t>
+      </w:r>
+      <w:proofErr w:type="spellEnd"/>
+      <w:r>
+        <w:t xml:space="preserve"> * </w:t>
+      </w:r>
+      <w:proofErr w:type="spellStart"/>
+      <w:r>
+        <w:t>MainBoard</w:t>
+      </w:r>
+      <w:proofErr w:type="spellEnd"/>
+      <w:r>
+        <w:t>;</w:t>
+      </w:r>
+    </w:p>
+    <w:p>
+      <w:r>
         <w:t>};</w:t>
       </w:r>
     </w:p>
@@ -10536,28 +10579,36 @@
       </w:r>
       <w:proofErr w:type="spellStart"/>
       <w:r>
-        <w:t>ChessPlayerStruct</w:t>
-      </w:r>
-      <w:proofErr w:type="spellEnd"/>
-      <w:r>
-        <w:t>{</w:t>
-      </w:r>
-    </w:p>
-    <w:p>
-      <w:r>
-        <w:t>        </w:t>
-      </w:r>
-      <w:proofErr w:type="spellStart"/>
-      <w:r>
-        <w:t>PlayerColorEnum</w:t>
-      </w:r>
-      <w:proofErr w:type="spellEnd"/>
-      <w:r>
-        <w:t xml:space="preserve">         </w:t>
-      </w:r>
-      <w:proofErr w:type="spellStart"/>
-      <w:r>
-        <w:t>PlayerColor</w:t>
+        <w:t>ChessCoordinateListStruct</w:t>
+      </w:r>
+      <w:proofErr w:type="spellEnd"/>
+      <w:r>
+        <w:t xml:space="preserve"> {</w:t>
+      </w:r>
+    </w:p>
+    <w:p>
+      <w:r>
+        <w:t xml:space="preserve">  </w:t>
+      </w:r>
+      <w:proofErr w:type="spellStart"/>
+      <w:r>
+        <w:t>ChessCoordinateNode</w:t>
+      </w:r>
+      <w:proofErr w:type="spellEnd"/>
+      <w:r>
+        <w:t xml:space="preserve"> * </w:t>
+      </w:r>
+      <w:proofErr w:type="spellStart"/>
+      <w:r>
+        <w:t>FirstNode</w:t>
+      </w:r>
+      <w:proofErr w:type="spellEnd"/>
+      <w:r>
+        <w:t xml:space="preserve">, * </w:t>
+      </w:r>
+      <w:proofErr w:type="spellStart"/>
+      <w:r>
+        <w:t>LastNode</w:t>
       </w:r>
       <w:proofErr w:type="spellEnd"/>
       <w:r>
@@ -10566,230 +10617,120 @@
     </w:p>
     <w:p>
       <w:r>
-        <w:t>        </w:t>
-      </w:r>
-      <w:proofErr w:type="spellStart"/>
-      <w:r>
-        <w:t>AIDifficultyLevel</w:t>
-      </w:r>
-      <w:proofErr w:type="spellEnd"/>
-      <w:r>
-        <w:t>        </w:t>
-      </w:r>
-      <w:proofErr w:type="spellStart"/>
-      <w:r>
-        <w:t>AIDifficulty</w:t>
-      </w:r>
-      <w:proofErr w:type="spellEnd"/>
-      <w:r>
-        <w:t>;</w:t>
-      </w:r>
-    </w:p>
-    <w:p>
-      <w:r>
-        <w:t>        </w:t>
-      </w:r>
-      <w:proofErr w:type="spellStart"/>
-      <w:r>
-        <w:t>PlayerControlEnum</w:t>
-      </w:r>
-      <w:proofErr w:type="spellEnd"/>
-      <w:r>
-        <w:t>        </w:t>
-      </w:r>
-      <w:proofErr w:type="spellStart"/>
-      <w:r>
-        <w:t>PlayerControl</w:t>
-      </w:r>
-      <w:proofErr w:type="spellEnd"/>
-      <w:r>
-        <w:t>;</w:t>
-      </w:r>
-    </w:p>
-    <w:p/>
-    <w:p>
-      <w:r>
-        <w:t>        </w:t>
-      </w:r>
-      <w:r>
-        <w:t>/*list all the pieces that could belong to a player*/</w:t>
-      </w:r>
-    </w:p>
-    <w:p>
-      <w:r>
-        <w:lastRenderedPageBreak/>
-        <w:t>        </w:t>
-      </w:r>
-      <w:proofErr w:type="spellStart"/>
-      <w:r>
-        <w:t>ChessPiece</w:t>
-      </w:r>
-      <w:proofErr w:type="spellEnd"/>
+        <w:t>};</w:t>
+      </w:r>
       <w:r>
         <w:t xml:space="preserve"> </w:t>
       </w:r>
-      <w:r>
-        <w:t>*</w:t>
-      </w:r>
-      <w:r>
-        <w:t xml:space="preserve"> </w:t>
-      </w:r>
-      <w:proofErr w:type="gramStart"/>
-      <w:r>
-        <w:t>Pawn[</w:t>
-      </w:r>
-      <w:proofErr w:type="gramEnd"/>
-      <w:r>
-        <w:t>8];</w:t>
-      </w:r>
-    </w:p>
-    <w:p>
-      <w:r>
-        <w:t>        </w:t>
-      </w:r>
-      <w:proofErr w:type="spellStart"/>
-      <w:r>
-        <w:t>ChessPiece</w:t>
-      </w:r>
-      <w:proofErr w:type="spellEnd"/>
-      <w:r>
-        <w:t xml:space="preserve"> </w:t>
-      </w:r>
-      <w:r>
-        <w:t>*</w:t>
-      </w:r>
-      <w:r>
-        <w:t xml:space="preserve"> </w:t>
-      </w:r>
-      <w:proofErr w:type="gramStart"/>
-      <w:r>
-        <w:t>Rook[</w:t>
-      </w:r>
-      <w:proofErr w:type="gramEnd"/>
-      <w:r>
-        <w:t>2];</w:t>
-      </w:r>
-    </w:p>
-    <w:p>
-      <w:r>
-        <w:t>        </w:t>
-      </w:r>
-      <w:proofErr w:type="spellStart"/>
-      <w:r>
-        <w:t>ChessPiece</w:t>
-      </w:r>
-      <w:proofErr w:type="spellEnd"/>
-      <w:r>
-        <w:t xml:space="preserve"> </w:t>
-      </w:r>
-      <w:r>
-        <w:t>*</w:t>
-      </w:r>
-      <w:r>
-        <w:t xml:space="preserve"> </w:t>
-      </w:r>
-      <w:proofErr w:type="gramStart"/>
-      <w:r>
-        <w:t>Knight[</w:t>
-      </w:r>
-      <w:proofErr w:type="gramEnd"/>
-      <w:r>
-        <w:t>2];</w:t>
-      </w:r>
-    </w:p>
-    <w:p>
-      <w:r>
-        <w:t>        </w:t>
-      </w:r>
-      <w:proofErr w:type="spellStart"/>
-      <w:r>
-        <w:t>ChessPiece</w:t>
-      </w:r>
-      <w:proofErr w:type="spellEnd"/>
-      <w:r>
-        <w:t xml:space="preserve"> </w:t>
-      </w:r>
-      <w:r>
-        <w:t>*</w:t>
-      </w:r>
-      <w:r>
-        <w:t xml:space="preserve"> </w:t>
-      </w:r>
-      <w:proofErr w:type="gramStart"/>
-      <w:r>
-        <w:t>Bishop[</w:t>
-      </w:r>
-      <w:proofErr w:type="gramEnd"/>
-      <w:r>
-        <w:t>2];</w:t>
-      </w:r>
-    </w:p>
-    <w:p>
-      <w:r>
-        <w:t>        </w:t>
-      </w:r>
-      <w:proofErr w:type="spellStart"/>
-      <w:r>
-        <w:t>ChessPiece</w:t>
-      </w:r>
-      <w:proofErr w:type="spellEnd"/>
-      <w:r>
-        <w:t xml:space="preserve"> </w:t>
-      </w:r>
-      <w:r>
-        <w:t>*</w:t>
-      </w:r>
-      <w:r>
-        <w:t xml:space="preserve"> </w:t>
-      </w:r>
-      <w:proofErr w:type="gramStart"/>
-      <w:r>
-        <w:t>Queen[</w:t>
-      </w:r>
-      <w:proofErr w:type="gramEnd"/>
-      <w:r>
-        <w:t>1];</w:t>
-      </w:r>
-    </w:p>
-    <w:p>
-      <w:r>
-        <w:t>        </w:t>
-      </w:r>
-      <w:proofErr w:type="spellStart"/>
-      <w:r>
-        <w:t>ChessPiece</w:t>
-      </w:r>
-      <w:proofErr w:type="spellEnd"/>
-      <w:r>
-        <w:t xml:space="preserve"> </w:t>
-      </w:r>
-      <w:r>
-        <w:t>*</w:t>
-      </w:r>
-      <w:r>
-        <w:t xml:space="preserve"> </w:t>
-      </w:r>
-      <w:proofErr w:type="gramStart"/>
-      <w:r>
-        <w:t>King[</w:t>
-      </w:r>
-      <w:proofErr w:type="gramEnd"/>
-      <w:r>
-        <w:t>1];</w:t>
-      </w:r>
-    </w:p>
-    <w:p>
-      <w:r>
-        <w:t>};</w:t>
-      </w:r>
-    </w:p>
-    <w:p>
-      <w:pPr>
+    </w:p>
+    <w:p>
+      <w:r>
         <w:rPr>
           <w:i/>
           <w:u w:val="single"/>
         </w:rPr>
-      </w:pPr>
+        <w:t>Description:</w:t>
+      </w:r>
+      <w:r>
+        <w:t xml:space="preserve"> </w:t>
+      </w:r>
+      <w:r>
+        <w:t xml:space="preserve">Holds a linked list of </w:t>
+      </w:r>
+      <w:proofErr w:type="spellStart"/>
+      <w:r>
+        <w:t>ChessCoordinateNodes</w:t>
+      </w:r>
+      <w:proofErr w:type="spellEnd"/>
+      <w:r>
+        <w:t xml:space="preserve"> to generate possible move list</w:t>
+      </w:r>
+    </w:p>
+    <w:p/>
+    <w:p>
+      <w:proofErr w:type="spellStart"/>
+      <w:proofErr w:type="gramStart"/>
+      <w:r>
+        <w:t>struct</w:t>
+      </w:r>
+      <w:proofErr w:type="spellEnd"/>
+      <w:proofErr w:type="gramEnd"/>
+      <w:r>
+        <w:t xml:space="preserve"> </w:t>
+      </w:r>
+      <w:proofErr w:type="spellStart"/>
+      <w:r>
+        <w:t>ChessCoordinateNodeStruct</w:t>
+      </w:r>
+      <w:proofErr w:type="spellEnd"/>
+      <w:r>
+        <w:t xml:space="preserve"> {</w:t>
+      </w:r>
+    </w:p>
+    <w:p>
+      <w:r>
+        <w:t xml:space="preserve">  </w:t>
+      </w:r>
+      <w:proofErr w:type="spellStart"/>
+      <w:r>
+        <w:t>ChessCoordinateNode</w:t>
+      </w:r>
+      <w:proofErr w:type="spellEnd"/>
+      <w:r>
+        <w:t xml:space="preserve"> * </w:t>
+      </w:r>
+      <w:proofErr w:type="spellStart"/>
+      <w:r>
+        <w:t>NextNode</w:t>
+      </w:r>
+      <w:proofErr w:type="spellEnd"/>
+      <w:r>
+        <w:t xml:space="preserve">, * </w:t>
+      </w:r>
+      <w:proofErr w:type="spellStart"/>
+      <w:r>
+        <w:t>PrevNode</w:t>
+      </w:r>
+      <w:proofErr w:type="spellEnd"/>
+      <w:r>
+        <w:t>;</w:t>
+      </w:r>
+    </w:p>
+    <w:p>
+      <w:r>
+        <w:t xml:space="preserve">  </w:t>
+      </w:r>
+      <w:proofErr w:type="spellStart"/>
+      <w:r>
+        <w:t>ChessCoordinate</w:t>
+      </w:r>
+      <w:proofErr w:type="spellEnd"/>
+      <w:r>
+        <w:t xml:space="preserve"> * Coordinate;</w:t>
+      </w:r>
+    </w:p>
+    <w:p>
+      <w:r>
+        <w:t xml:space="preserve">  </w:t>
+      </w:r>
+      <w:proofErr w:type="spellStart"/>
+      <w:r>
+        <w:t>ChessCoordinateList</w:t>
+      </w:r>
+      <w:proofErr w:type="spellEnd"/>
+      <w:r>
+        <w:t xml:space="preserve"> * List;</w:t>
+      </w:r>
+    </w:p>
+    <w:p>
+      <w:r>
+        <w:t>};</w:t>
+      </w:r>
+      <w:r>
+        <w:t xml:space="preserve"> </w:t>
+      </w:r>
+    </w:p>
+    <w:p>
       <w:r>
         <w:rPr>
           <w:i/>
@@ -10800,138 +10741,201 @@
       <w:r>
         <w:t xml:space="preserve"> </w:t>
       </w:r>
+      <w:r>
+        <w:t xml:space="preserve">Nodes for </w:t>
+      </w:r>
+      <w:proofErr w:type="spellStart"/>
+      <w:r>
+        <w:t>ChessCoordinateListStruct</w:t>
+      </w:r>
+      <w:proofErr w:type="spellEnd"/>
+      <w:r>
+        <w:t xml:space="preserve"> that point to coordinates to generate possible move list</w:t>
+      </w:r>
+    </w:p>
+    <w:p/>
+    <w:p>
+      <w:proofErr w:type="spellStart"/>
+      <w:proofErr w:type="gramStart"/>
+      <w:r>
+        <w:t>struct</w:t>
+      </w:r>
+      <w:proofErr w:type="spellEnd"/>
+      <w:proofErr w:type="gramEnd"/>
+      <w:r>
+        <w:t xml:space="preserve"> </w:t>
+      </w:r>
+      <w:proofErr w:type="spellStart"/>
+      <w:r>
+        <w:t>ChessPlayerStruct</w:t>
+      </w:r>
+      <w:proofErr w:type="spellEnd"/>
+      <w:r>
+        <w:t>{</w:t>
+      </w:r>
+    </w:p>
+    <w:p>
+      <w:r>
+        <w:t>        </w:t>
+      </w:r>
+      <w:proofErr w:type="spellStart"/>
+      <w:r>
+        <w:t>PlayerColorEnum</w:t>
+      </w:r>
+      <w:proofErr w:type="spellEnd"/>
+      <w:r>
+        <w:t xml:space="preserve">         </w:t>
+      </w:r>
+      <w:proofErr w:type="spellStart"/>
+      <w:r>
+        <w:t>PlayerColor</w:t>
+      </w:r>
+      <w:proofErr w:type="spellEnd"/>
+      <w:r>
+        <w:t>;</w:t>
+      </w:r>
+    </w:p>
+    <w:p>
+      <w:r>
+        <w:t>        </w:t>
+      </w:r>
+      <w:proofErr w:type="spellStart"/>
+      <w:r>
+        <w:t>AIDifficultyLevel</w:t>
+      </w:r>
+      <w:proofErr w:type="spellEnd"/>
+      <w:r>
+        <w:t>        </w:t>
+      </w:r>
+      <w:proofErr w:type="spellStart"/>
+      <w:r>
+        <w:t>AIDifficulty</w:t>
+      </w:r>
+      <w:proofErr w:type="spellEnd"/>
+      <w:r>
+        <w:t>;</w:t>
+      </w:r>
+    </w:p>
+    <w:p>
+      <w:r>
+        <w:t>        </w:t>
+      </w:r>
+      <w:proofErr w:type="spellStart"/>
+      <w:r>
+        <w:t>PlayerControlEnum</w:t>
+      </w:r>
+      <w:proofErr w:type="spellEnd"/>
+      <w:r>
+        <w:t>        </w:t>
+      </w:r>
+      <w:proofErr w:type="spellStart"/>
+      <w:r>
+        <w:t>PlayerControl</w:t>
+      </w:r>
+      <w:proofErr w:type="spellEnd"/>
+      <w:r>
+        <w:t>;</w:t>
+      </w:r>
+    </w:p>
+    <w:p>
+      <w:r>
+        <w:t xml:space="preserve">        </w:t>
+      </w:r>
+      <w:proofErr w:type="spellStart"/>
+      <w:proofErr w:type="gramStart"/>
+      <w:r>
+        <w:t>time_t</w:t>
+      </w:r>
+      <w:proofErr w:type="spellEnd"/>
+      <w:proofErr w:type="gramEnd"/>
+      <w:r>
+        <w:t xml:space="preserve"> </w:t>
+      </w:r>
+      <w:proofErr w:type="spellStart"/>
+      <w:r>
+        <w:t>StartTime</w:t>
+      </w:r>
+      <w:proofErr w:type="spellEnd"/>
+      <w:r>
+        <w:t>;</w:t>
+      </w:r>
+    </w:p>
+    <w:p>
+      <w:r>
+        <w:t xml:space="preserve">        </w:t>
+      </w:r>
+      <w:proofErr w:type="gramStart"/>
+      <w:r>
+        <w:t>double</w:t>
+      </w:r>
+      <w:proofErr w:type="gramEnd"/>
+      <w:r>
+        <w:t xml:space="preserve"> </w:t>
+      </w:r>
+      <w:proofErr w:type="spellStart"/>
+      <w:r>
+        <w:t>ElapsedTime</w:t>
+      </w:r>
+      <w:proofErr w:type="spellEnd"/>
+      <w:r>
+        <w:t>;</w:t>
+      </w:r>
+    </w:p>
+    <w:p>
+      <w:r>
+        <w:t xml:space="preserve">        </w:t>
+      </w:r>
       <w:proofErr w:type="spellStart"/>
       <w:r>
         <w:t>ChessPlayer</w:t>
       </w:r>
       <w:proofErr w:type="spellEnd"/>
       <w:r>
-        <w:t xml:space="preserve"> holds player color, player control (AI or human) and all its pieces</w:t>
+        <w:t xml:space="preserve"> * </w:t>
+      </w:r>
+      <w:proofErr w:type="spellStart"/>
+      <w:r>
+        <w:t>OtherPlayer</w:t>
+      </w:r>
+      <w:proofErr w:type="spellEnd"/>
+      <w:r>
+        <w:t>;</w:t>
       </w:r>
     </w:p>
     <w:p/>
     <w:p>
-      <w:proofErr w:type="spellStart"/>
+      <w:r>
+        <w:t>        </w:t>
+      </w:r>
+      <w:r>
+        <w:t>/*list all the pieces that could belong to a player*/</w:t>
+      </w:r>
+    </w:p>
+    <w:p>
+      <w:r>
+        <w:t>        </w:t>
+      </w:r>
+      <w:proofErr w:type="spellStart"/>
+      <w:r>
+        <w:t>ChessPiece</w:t>
+      </w:r>
+      <w:proofErr w:type="spellEnd"/>
+      <w:r>
+        <w:t xml:space="preserve"> </w:t>
+      </w:r>
+      <w:r>
+        <w:t>*</w:t>
+      </w:r>
+      <w:r>
+        <w:t xml:space="preserve"> </w:t>
+      </w:r>
       <w:proofErr w:type="gramStart"/>
       <w:r>
-        <w:t>struct</w:t>
-      </w:r>
-      <w:proofErr w:type="spellEnd"/>
+        <w:t>Pieces[</w:t>
+      </w:r>
       <w:proofErr w:type="gramEnd"/>
       <w:r>
-        <w:t xml:space="preserve"> </w:t>
-      </w:r>
-      <w:proofErr w:type="spellStart"/>
-      <w:r>
-        <w:t>ChessPieceStruct</w:t>
-      </w:r>
-      <w:proofErr w:type="spellEnd"/>
-      <w:r>
-        <w:t>{</w:t>
-      </w:r>
-      <w:r>
-        <w:t xml:space="preserve">  </w:t>
-      </w:r>
-    </w:p>
-    <w:p>
-      <w:r>
-        <w:t>        </w:t>
-      </w:r>
-      <w:proofErr w:type="spellStart"/>
-      <w:r>
-        <w:t>ChessPieceTypeEnum</w:t>
-      </w:r>
-      <w:proofErr w:type="spellEnd"/>
-      <w:r>
-        <w:t xml:space="preserve">         </w:t>
-      </w:r>
-      <w:r>
-        <w:t>Type;</w:t>
-      </w:r>
-    </w:p>
-    <w:p>
-      <w:r>
-        <w:t>        </w:t>
-      </w:r>
-      <w:proofErr w:type="gramStart"/>
-      <w:r>
-        <w:t>unsigned</w:t>
-      </w:r>
-      <w:proofErr w:type="gramEnd"/>
-      <w:r>
-        <w:t xml:space="preserve"> </w:t>
-      </w:r>
-      <w:r>
-        <w:t>char</w:t>
-      </w:r>
-      <w:r>
-        <w:t>                </w:t>
-      </w:r>
-      <w:r>
-        <w:t>Index;</w:t>
-      </w:r>
-    </w:p>
-    <w:p>
-      <w:r>
-        <w:t>        </w:t>
-      </w:r>
-      <w:proofErr w:type="spellStart"/>
-      <w:r>
-        <w:t>ChessPlayer</w:t>
-      </w:r>
-      <w:proofErr w:type="spellEnd"/>
-      <w:r>
-        <w:t xml:space="preserve"> </w:t>
-      </w:r>
-      <w:r>
-        <w:t>*</w:t>
-      </w:r>
-      <w:r>
-        <w:t>                </w:t>
-      </w:r>
-      <w:r>
-        <w:t>Player;</w:t>
-      </w:r>
-    </w:p>
-    <w:p>
-      <w:r>
-        <w:t>        </w:t>
-      </w:r>
-      <w:proofErr w:type="spellStart"/>
-      <w:r>
-        <w:t>ChessCoordinate</w:t>
-      </w:r>
-      <w:proofErr w:type="spellEnd"/>
-      <w:r>
-        <w:t xml:space="preserve"> </w:t>
-      </w:r>
-      <w:r>
-        <w:t>*</w:t>
-      </w:r>
-      <w:r>
-        <w:t>        </w:t>
-      </w:r>
-      <w:r>
-        <w:t>Coordinate;</w:t>
-      </w:r>
-    </w:p>
-    <w:p>
-      <w:r>
-        <w:t>        </w:t>
-      </w:r>
-      <w:r>
-        <w:t>Boolean</w:t>
-      </w:r>
-      <w:r>
-        <w:t>                        </w:t>
-      </w:r>
-      <w:proofErr w:type="spellStart"/>
-      <w:r>
-        <w:t>AliveFlag</w:t>
-      </w:r>
-      <w:proofErr w:type="spellEnd"/>
-      <w:r>
-        <w:t>;</w:t>
+        <w:t>16];</w:t>
       </w:r>
     </w:p>
     <w:p>
@@ -10940,126 +10944,199 @@
       </w:r>
     </w:p>
     <w:p>
-      <w:r>
+      <w:pPr>
         <w:rPr>
           <w:i/>
           <w:u w:val="single"/>
         </w:rPr>
-        <w:t>Description:</w:t>
-      </w:r>
-      <w:r>
-        <w:t xml:space="preserve"> </w:t>
-      </w:r>
-      <w:proofErr w:type="spellStart"/>
-      <w:r>
-        <w:t>ChessPiece</w:t>
-      </w:r>
-      <w:proofErr w:type="spellEnd"/>
-      <w:r>
-        <w:t xml:space="preserve"> holds the coordinate it stays, the index to distinguished with other pieces of same type, the player it belongs to and alive flag to let people know it’s alive</w:t>
-      </w:r>
-    </w:p>
-    <w:p>
-      <w:proofErr w:type="spellStart"/>
-      <w:proofErr w:type="gramStart"/>
-      <w:r>
-        <w:t>struct</w:t>
-      </w:r>
-      <w:proofErr w:type="spellEnd"/>
-      <w:proofErr w:type="gramEnd"/>
-      <w:r>
-        <w:t xml:space="preserve"> </w:t>
-      </w:r>
-      <w:proofErr w:type="spellStart"/>
-      <w:r>
-        <w:t>ChessMoveStruct</w:t>
-      </w:r>
-      <w:proofErr w:type="spellEnd"/>
-      <w:r>
-        <w:t>{</w:t>
-      </w:r>
-      <w:r>
-        <w:t>        </w:t>
-      </w:r>
-    </w:p>
-    <w:p>
-      <w:r>
-        <w:t>        </w:t>
-      </w:r>
-      <w:proofErr w:type="spellStart"/>
-      <w:r>
-        <w:t>ChessPlayer</w:t>
-      </w:r>
-      <w:proofErr w:type="spellEnd"/>
-      <w:r>
-        <w:t xml:space="preserve"> </w:t>
-      </w:r>
-      <w:r>
-        <w:t>*</w:t>
-      </w:r>
-      <w:r>
-        <w:t xml:space="preserve"> </w:t>
-      </w:r>
-      <w:r>
-        <w:t>Player;</w:t>
-      </w:r>
-    </w:p>
-    <w:p>
-      <w:r>
-        <w:t>        </w:t>
-      </w:r>
-      <w:proofErr w:type="spellStart"/>
-      <w:r>
-        <w:t>ChessCoordinate</w:t>
-      </w:r>
-      <w:proofErr w:type="spellEnd"/>
-      <w:r>
-        <w:t xml:space="preserve"> </w:t>
-      </w:r>
-      <w:r>
-        <w:t>*</w:t>
-      </w:r>
-      <w:r>
-        <w:t xml:space="preserve"> </w:t>
-      </w:r>
-      <w:r>
-        <w:t>Start;</w:t>
-      </w:r>
-    </w:p>
-    <w:p>
-      <w:r>
-        <w:t>        </w:t>
-      </w:r>
-      <w:proofErr w:type="spellStart"/>
-      <w:r>
-        <w:t>ChessCoordinate</w:t>
-      </w:r>
-      <w:proofErr w:type="spellEnd"/>
-      <w:r>
-        <w:t xml:space="preserve"> </w:t>
-      </w:r>
-      <w:r>
-        <w:t>*</w:t>
-      </w:r>
-      <w:r>
-        <w:t xml:space="preserve"> </w:t>
-      </w:r>
-      <w:r>
-        <w:t>End;</w:t>
-      </w:r>
-    </w:p>
-    <w:p>
-      <w:r>
-        <w:t>};</w:t>
-      </w:r>
-    </w:p>
-    <w:p>
-      <w:pPr>
+      </w:pPr>
+      <w:r>
         <w:rPr>
           <w:i/>
           <w:u w:val="single"/>
         </w:rPr>
-      </w:pPr>
+        <w:t>Description:</w:t>
+      </w:r>
+      <w:r>
+        <w:t xml:space="preserve"> </w:t>
+      </w:r>
+      <w:proofErr w:type="spellStart"/>
+      <w:r>
+        <w:t>ChessPlayer</w:t>
+      </w:r>
+      <w:proofErr w:type="spellEnd"/>
+      <w:r>
+        <w:t xml:space="preserve"> holds player color, player control (AI or human)</w:t>
+      </w:r>
+      <w:r>
+        <w:t>, start time of last move, total elapsed time so far, an array of all its pieces, and a pointer to the opponent</w:t>
+      </w:r>
+    </w:p>
+    <w:p/>
+    <w:p>
+      <w:proofErr w:type="spellStart"/>
+      <w:proofErr w:type="gramStart"/>
+      <w:r>
+        <w:t>struct</w:t>
+      </w:r>
+      <w:proofErr w:type="spellEnd"/>
+      <w:proofErr w:type="gramEnd"/>
+      <w:r>
+        <w:t xml:space="preserve"> </w:t>
+      </w:r>
+      <w:proofErr w:type="spellStart"/>
+      <w:r>
+        <w:t>ChessPieceStruct</w:t>
+      </w:r>
+      <w:proofErr w:type="spellEnd"/>
+      <w:r>
+        <w:t>{</w:t>
+      </w:r>
+      <w:r>
+        <w:t xml:space="preserve">  </w:t>
+      </w:r>
+    </w:p>
+    <w:p>
+      <w:r>
+        <w:t>        </w:t>
+      </w:r>
+      <w:proofErr w:type="spellStart"/>
+      <w:r>
+        <w:t>ChessPieceTypeEnum</w:t>
+      </w:r>
+      <w:proofErr w:type="spellEnd"/>
+      <w:r>
+        <w:t xml:space="preserve">         </w:t>
+      </w:r>
+      <w:r>
+        <w:t>Type;</w:t>
+      </w:r>
+    </w:p>
+    <w:p>
+      <w:r>
+        <w:t>        </w:t>
+      </w:r>
+      <w:proofErr w:type="gramStart"/>
+      <w:r>
+        <w:t>unsigned</w:t>
+      </w:r>
+      <w:proofErr w:type="gramEnd"/>
+      <w:r>
+        <w:t xml:space="preserve"> </w:t>
+      </w:r>
+      <w:r>
+        <w:t>char</w:t>
+      </w:r>
+      <w:r>
+        <w:t>                </w:t>
+      </w:r>
+      <w:r>
+        <w:t>Index;</w:t>
+      </w:r>
+    </w:p>
+    <w:p>
+      <w:r>
+        <w:t>        </w:t>
+      </w:r>
+      <w:proofErr w:type="spellStart"/>
+      <w:r>
+        <w:t>ChessPlayer</w:t>
+      </w:r>
+      <w:proofErr w:type="spellEnd"/>
+      <w:r>
+        <w:t xml:space="preserve"> </w:t>
+      </w:r>
+      <w:r>
+        <w:t>*</w:t>
+      </w:r>
+      <w:r>
+        <w:t>                </w:t>
+      </w:r>
+      <w:r>
+        <w:t>Player;</w:t>
+      </w:r>
+    </w:p>
+    <w:p>
+      <w:r>
+        <w:t>        </w:t>
+      </w:r>
+      <w:proofErr w:type="spellStart"/>
+      <w:r>
+        <w:t>ChessCoordinate</w:t>
+      </w:r>
+      <w:proofErr w:type="spellEnd"/>
+      <w:r>
+        <w:t xml:space="preserve"> </w:t>
+      </w:r>
+      <w:r>
+        <w:t>*</w:t>
+      </w:r>
+      <w:r>
+        <w:t>        </w:t>
+      </w:r>
+      <w:r>
+        <w:t>Coordinate;</w:t>
+      </w:r>
+    </w:p>
+    <w:p>
+      <w:r>
+        <w:t>        </w:t>
+      </w:r>
+      <w:r>
+        <w:t>Boolean</w:t>
+      </w:r>
+      <w:r>
+        <w:t>                        </w:t>
+      </w:r>
+      <w:proofErr w:type="spellStart"/>
+      <w:r>
+        <w:t>AliveFlag</w:t>
+      </w:r>
+      <w:proofErr w:type="spellEnd"/>
+      <w:r>
+        <w:t>;</w:t>
+      </w:r>
+    </w:p>
+    <w:p>
+      <w:r>
+        <w:t xml:space="preserve">        </w:t>
+      </w:r>
+      <w:proofErr w:type="spellStart"/>
+      <w:proofErr w:type="gramStart"/>
+      <w:r>
+        <w:t>int</w:t>
+      </w:r>
+      <w:proofErr w:type="spellEnd"/>
+      <w:proofErr w:type="gramEnd"/>
+      <w:r>
+        <w:t xml:space="preserve"> </w:t>
+      </w:r>
+      <w:r>
+        <w:tab/>
+      </w:r>
+      <w:r>
+        <w:tab/>
+      </w:r>
+      <w:r>
+        <w:tab/>
+        <w:t xml:space="preserve">  </w:t>
+      </w:r>
+      <w:proofErr w:type="spellStart"/>
+      <w:r>
+        <w:t>MoveFirstFlag</w:t>
+      </w:r>
+      <w:proofErr w:type="spellEnd"/>
+      <w:r>
+        <w:t>;</w:t>
+      </w:r>
+    </w:p>
+    <w:p>
+      <w:r>
+        <w:lastRenderedPageBreak/>
+        <w:t>};</w:t>
+      </w:r>
+    </w:p>
+    <w:p>
       <w:r>
         <w:rPr>
           <w:i/>
@@ -11072,11 +11149,17 @@
       </w:r>
       <w:proofErr w:type="spellStart"/>
       <w:r>
-        <w:t>ChessMove</w:t>
-      </w:r>
-      <w:proofErr w:type="spellEnd"/>
-      <w:r>
-        <w:t xml:space="preserve"> holds the piece that moves and the start and end coordinates</w:t>
+        <w:t>ChessPiece</w:t>
+      </w:r>
+      <w:proofErr w:type="spellEnd"/>
+      <w:r>
+        <w:t xml:space="preserve"> holds the coordinate it stays, the index to distinguished with other pieces of same type, the player it belongs to</w:t>
+      </w:r>
+      <w:r>
+        <w:t>, a counter to keep track of how many times it has moved (mostly used to check if opening move of piece)</w:t>
+      </w:r>
+      <w:r>
+        <w:t xml:space="preserve"> and alive flag to let people know it’s alive</w:t>
       </w:r>
     </w:p>
     <w:p/>
@@ -11093,34 +11176,166 @@
       </w:r>
       <w:proofErr w:type="spellStart"/>
       <w:r>
-        <w:t>ChessMoveListStruct</w:t>
+        <w:t>ChessMoveStruct</w:t>
       </w:r>
       <w:proofErr w:type="spellEnd"/>
       <w:r>
         <w:t>{</w:t>
       </w:r>
-    </w:p>
-    <w:p>
       <w:r>
         <w:t>        </w:t>
       </w:r>
-      <w:proofErr w:type="spellStart"/>
-      <w:r>
-        <w:t>ChessMoveList</w:t>
+    </w:p>
+    <w:p>
+      <w:r>
+        <w:t>        </w:t>
+      </w:r>
+      <w:proofErr w:type="spellStart"/>
+      <w:r>
+        <w:t>ChessPiece</w:t>
+      </w:r>
+      <w:proofErr w:type="spellEnd"/>
+      <w:r>
+        <w:t xml:space="preserve"> *</w:t>
+      </w:r>
+      <w:r>
+        <w:tab/>
+      </w:r>
+      <w:proofErr w:type="spellStart"/>
+      <w:r>
+        <w:t>MovePiece</w:t>
+      </w:r>
+      <w:proofErr w:type="spellEnd"/>
+      <w:r>
+        <w:t>;</w:t>
+      </w:r>
+    </w:p>
+    <w:p>
+      <w:r>
+        <w:t>        </w:t>
+      </w:r>
+      <w:proofErr w:type="spellStart"/>
+      <w:r>
+        <w:t>ChessCoordinate</w:t>
+      </w:r>
+      <w:proofErr w:type="spellEnd"/>
+      <w:r>
+        <w:t xml:space="preserve"> * </w:t>
+      </w:r>
+      <w:proofErr w:type="spellStart"/>
+      <w:r>
+        <w:t>StartPosition</w:t>
+      </w:r>
+      <w:proofErr w:type="spellEnd"/>
+      <w:r>
+        <w:t>;</w:t>
+      </w:r>
+    </w:p>
+    <w:p>
+      <w:r>
+        <w:t>        </w:t>
+      </w:r>
+      <w:proofErr w:type="spellStart"/>
+      <w:r>
+        <w:t>ChessCoordinate</w:t>
+      </w:r>
+      <w:proofErr w:type="spellEnd"/>
+      <w:r>
+        <w:t xml:space="preserve"> * </w:t>
+      </w:r>
+      <w:proofErr w:type="spellStart"/>
+      <w:r>
+        <w:t>NextPosition</w:t>
+      </w:r>
+      <w:proofErr w:type="spellEnd"/>
+      <w:r>
+        <w:t>;</w:t>
+      </w:r>
+    </w:p>
+    <w:p>
+      <w:r>
+        <w:t>        </w:t>
+      </w:r>
+      <w:proofErr w:type="spellStart"/>
+      <w:r>
+        <w:t>ChessPiece</w:t>
+      </w:r>
+      <w:proofErr w:type="spellEnd"/>
+      <w:r>
+        <w:t xml:space="preserve"> *</w:t>
+      </w:r>
+      <w:r>
+        <w:tab/>
+      </w:r>
+      <w:proofErr w:type="spellStart"/>
+      <w:r>
+        <w:t>CapturePiece</w:t>
+      </w:r>
+      <w:proofErr w:type="spellEnd"/>
+      <w:r>
+        <w:t>;</w:t>
+      </w:r>
+    </w:p>
+    <w:p>
+      <w:r>
+        <w:t>        </w:t>
+      </w:r>
+      <w:r>
+        <w:t xml:space="preserve">Boolean </w:t>
+      </w:r>
+      <w:proofErr w:type="spellStart"/>
+      <w:r>
+        <w:t>CaptureFlag</w:t>
+      </w:r>
+      <w:proofErr w:type="spellEnd"/>
+      <w:r>
+        <w:t>;</w:t>
+      </w:r>
+    </w:p>
+    <w:p>
+      <w:r>
+        <w:t>        </w:t>
+      </w:r>
+      <w:r>
+        <w:t>Boolean check;</w:t>
+      </w:r>
+    </w:p>
+    <w:p>
+      <w:r>
+        <w:t>        </w:t>
+      </w:r>
+      <w:proofErr w:type="spellStart"/>
+      <w:r>
+        <w:t>ChessMoveTypeEnum</w:t>
+      </w:r>
+      <w:proofErr w:type="spellEnd"/>
+      <w:r>
+        <w:tab/>
+      </w:r>
+      <w:proofErr w:type="spellStart"/>
+      <w:r>
+        <w:t>MoveType</w:t>
+      </w:r>
+      <w:proofErr w:type="spellEnd"/>
+      <w:r>
+        <w:t>;</w:t>
+      </w:r>
+    </w:p>
+    <w:p>
+      <w:r>
+        <w:t>        </w:t>
+      </w:r>
+      <w:proofErr w:type="spellStart"/>
+      <w:r>
+        <w:t>ChessPieceTypeEnum</w:t>
       </w:r>
       <w:proofErr w:type="spellEnd"/>
       <w:r>
         <w:t xml:space="preserve"> </w:t>
       </w:r>
-      <w:r>
-        <w:t>*</w:t>
-      </w:r>
-      <w:r>
-        <w:t xml:space="preserve"> </w:t>
-      </w:r>
-      <w:proofErr w:type="spellStart"/>
-      <w:r>
-        <w:t>PrevMove</w:t>
+      <w:proofErr w:type="spellStart"/>
+      <w:r>
+        <w:t>Transform_IntoType</w:t>
       </w:r>
       <w:proofErr w:type="spellEnd"/>
       <w:r>
@@ -11129,106 +11344,388 @@
     </w:p>
     <w:p>
       <w:r>
-        <w:t>        </w:t>
-      </w:r>
-      <w:proofErr w:type="spellStart"/>
-      <w:r>
-        <w:t>ChessMoveList</w:t>
-      </w:r>
-      <w:proofErr w:type="spellEnd"/>
-      <w:r>
-        <w:t xml:space="preserve"> </w:t>
-      </w:r>
-      <w:r>
-        <w:t>*</w:t>
-      </w:r>
-      <w:r>
-        <w:t xml:space="preserve"> </w:t>
-      </w:r>
-      <w:proofErr w:type="spellStart"/>
-      <w:r>
-        <w:t>NextMove</w:t>
-      </w:r>
-      <w:proofErr w:type="spellEnd"/>
-      <w:r>
-        <w:t>;</w:t>
-      </w:r>
-    </w:p>
-    <w:p>
-      <w:r>
-        <w:t>        </w:t>
-      </w:r>
-      <w:proofErr w:type="spellStart"/>
-      <w:r>
-        <w:t>ChessMove</w:t>
-      </w:r>
-      <w:proofErr w:type="spellEnd"/>
-      <w:r>
-        <w:t xml:space="preserve"> </w:t>
-      </w:r>
-      <w:r>
-        <w:t>*</w:t>
-      </w:r>
-      <w:r>
-        <w:t xml:space="preserve"> </w:t>
-      </w:r>
-      <w:r>
-        <w:t>Move;</w:t>
-      </w:r>
-    </w:p>
-    <w:p>
-      <w:r>
-        <w:t>}</w:t>
-      </w:r>
-    </w:p>
-    <w:p>
-      <w:proofErr w:type="spellStart"/>
-      <w:r>
+        <w:t>};</w:t>
+      </w:r>
+    </w:p>
+    <w:p>
+      <w:pPr>
         <w:rPr>
           <w:i/>
           <w:u w:val="single"/>
         </w:rPr>
-        <w:lastRenderedPageBreak/>
-        <w:t>Desciption</w:t>
-      </w:r>
-      <w:proofErr w:type="spellEnd"/>
+      </w:pPr>
       <w:r>
         <w:rPr>
           <w:i/>
           <w:u w:val="single"/>
         </w:rPr>
+        <w:t>Description:</w:t>
+      </w:r>
+      <w:r>
+        <w:t xml:space="preserve"> </w:t>
+      </w:r>
+      <w:proofErr w:type="spellStart"/>
+      <w:r>
+        <w:t>ChessMove</w:t>
+      </w:r>
+      <w:proofErr w:type="spellEnd"/>
+      <w:r>
+        <w:t xml:space="preserve"> holds the piece that </w:t>
+      </w:r>
+      <w:r>
+        <w:t>moves, the start and end coordinates, if a piece is being captured, and what type of move it is (normal move versus special move such as en passant)</w:t>
+      </w:r>
+    </w:p>
+    <w:p/>
+    <w:p>
+      <w:proofErr w:type="spellStart"/>
+      <w:proofErr w:type="gramStart"/>
+      <w:r>
+        <w:t>struct</w:t>
+      </w:r>
+      <w:proofErr w:type="spellEnd"/>
+      <w:proofErr w:type="gramEnd"/>
+      <w:r>
+        <w:t xml:space="preserve"> </w:t>
+      </w:r>
+      <w:proofErr w:type="spellStart"/>
+      <w:r>
+        <w:t>ChessMove</w:t>
+      </w:r>
+      <w:r>
+        <w:t>Node</w:t>
+      </w:r>
+      <w:r>
+        <w:t>Struct</w:t>
+      </w:r>
+      <w:proofErr w:type="spellEnd"/>
+      <w:r>
+        <w:t>{</w:t>
+      </w:r>
+    </w:p>
+    <w:p>
+      <w:r>
+        <w:t>        </w:t>
+      </w:r>
+      <w:proofErr w:type="spellStart"/>
+      <w:r>
+        <w:t>ChessMoveList</w:t>
+      </w:r>
+      <w:proofErr w:type="spellEnd"/>
+      <w:r>
+        <w:t xml:space="preserve"> </w:t>
+      </w:r>
+      <w:r>
+        <w:t>*</w:t>
+      </w:r>
+      <w:r>
+        <w:t xml:space="preserve"> </w:t>
+      </w:r>
+      <w:proofErr w:type="spellStart"/>
+      <w:r>
+        <w:t>PrevMove</w:t>
+      </w:r>
+      <w:proofErr w:type="spellEnd"/>
+      <w:r>
+        <w:t>;</w:t>
+      </w:r>
+    </w:p>
+    <w:p>
+      <w:r>
+        <w:t>        </w:t>
+      </w:r>
+      <w:proofErr w:type="spellStart"/>
+      <w:r>
+        <w:t>ChessMoveList</w:t>
+      </w:r>
+      <w:proofErr w:type="spellEnd"/>
+      <w:r>
+        <w:t xml:space="preserve"> </w:t>
+      </w:r>
+      <w:r>
+        <w:t>*</w:t>
+      </w:r>
+      <w:r>
+        <w:t xml:space="preserve"> </w:t>
+      </w:r>
+      <w:proofErr w:type="spellStart"/>
+      <w:r>
+        <w:t>NextMove</w:t>
+      </w:r>
+      <w:proofErr w:type="spellEnd"/>
+      <w:r>
+        <w:t>;</w:t>
+      </w:r>
+    </w:p>
+    <w:p>
+      <w:r>
+        <w:t>        </w:t>
+      </w:r>
+      <w:proofErr w:type="spellStart"/>
+      <w:r>
+        <w:t>ChessMove</w:t>
+      </w:r>
+      <w:proofErr w:type="spellEnd"/>
+      <w:r>
+        <w:t xml:space="preserve"> </w:t>
+      </w:r>
+      <w:r>
+        <w:t>*</w:t>
+      </w:r>
+      <w:r>
+        <w:t xml:space="preserve"> </w:t>
+      </w:r>
+      <w:r>
+        <w:t>Move;</w:t>
+      </w:r>
+    </w:p>
+    <w:p>
+      <w:r>
+        <w:t>        </w:t>
+      </w:r>
+      <w:proofErr w:type="spellStart"/>
+      <w:r>
+        <w:t>ChessMoveList</w:t>
+      </w:r>
+      <w:proofErr w:type="spellEnd"/>
+      <w:r>
+        <w:t xml:space="preserve"> * List;</w:t>
+      </w:r>
+    </w:p>
+    <w:p>
+      <w:r>
+        <w:t>}</w:t>
+      </w:r>
+      <w:r>
+        <w:t>;</w:t>
+      </w:r>
+      <w:r>
+        <w:t xml:space="preserve"> </w:t>
+      </w:r>
+    </w:p>
+    <w:p>
+      <w:proofErr w:type="spellStart"/>
+      <w:r>
+        <w:rPr>
+          <w:i/>
+          <w:u w:val="single"/>
+        </w:rPr>
+        <w:t>Desciption</w:t>
+      </w:r>
+      <w:proofErr w:type="spellEnd"/>
+      <w:r>
+        <w:rPr>
+          <w:i/>
+          <w:u w:val="single"/>
+        </w:rPr>
         <w:t>:</w:t>
       </w:r>
       <w:r>
         <w:t xml:space="preserve"> </w:t>
       </w:r>
+      <w:r>
+        <w:t xml:space="preserve"> Nodes for </w:t>
+      </w:r>
+      <w:proofErr w:type="spellStart"/>
+      <w:r>
+        <w:t>ChessMoveListStruct</w:t>
+      </w:r>
+      <w:proofErr w:type="spellEnd"/>
+    </w:p>
+    <w:p/>
+    <w:p>
+      <w:proofErr w:type="spellStart"/>
+      <w:r>
+        <w:t>Struct</w:t>
+      </w:r>
+      <w:proofErr w:type="spellEnd"/>
+      <w:r>
+        <w:t xml:space="preserve"> </w:t>
+      </w:r>
+      <w:proofErr w:type="spellStart"/>
+      <w:r>
+        <w:t>ChessMoveListStruct</w:t>
+      </w:r>
+      <w:proofErr w:type="spellEnd"/>
+      <w:r>
+        <w:t xml:space="preserve"> {</w:t>
+      </w:r>
+    </w:p>
+    <w:p>
+      <w:r>
+        <w:t>        </w:t>
+      </w:r>
+      <w:proofErr w:type="spellStart"/>
+      <w:r>
+        <w:t>ChessMoveNode</w:t>
+      </w:r>
+      <w:proofErr w:type="spellEnd"/>
+      <w:r>
+        <w:t xml:space="preserve"> * </w:t>
+      </w:r>
+      <w:proofErr w:type="spellStart"/>
+      <w:r>
+        <w:t>FirstNode</w:t>
+      </w:r>
+      <w:proofErr w:type="spellEnd"/>
+      <w:r>
+        <w:t xml:space="preserve">, * </w:t>
+      </w:r>
+      <w:proofErr w:type="spellStart"/>
+      <w:r>
+        <w:t>LastNode</w:t>
+      </w:r>
+      <w:proofErr w:type="spellEnd"/>
+      <w:r>
+        <w:t>;</w:t>
+      </w:r>
+    </w:p>
+    <w:p>
+      <w:r>
+        <w:t>};</w:t>
+      </w:r>
+    </w:p>
+    <w:p>
+      <w:proofErr w:type="spellStart"/>
+      <w:r>
+        <w:rPr>
+          <w:i/>
+          <w:u w:val="single"/>
+        </w:rPr>
+        <w:t>Desciption</w:t>
+      </w:r>
+      <w:proofErr w:type="spellEnd"/>
+      <w:r>
+        <w:rPr>
+          <w:i/>
+          <w:u w:val="single"/>
+        </w:rPr>
+        <w:t>:</w:t>
+      </w:r>
+      <w:r>
+        <w:t xml:space="preserve"> </w:t>
+      </w:r>
       <w:proofErr w:type="spellStart"/>
       <w:r>
         <w:t>ChessMoveList</w:t>
       </w:r>
+      <w:r>
+        <w:t>Struct</w:t>
+      </w:r>
       <w:proofErr w:type="spellEnd"/>
       <w:r>
         <w:t xml:space="preserve"> is the double linked list of Chess Move, used to display move history or undo last move</w:t>
       </w:r>
     </w:p>
-    <w:p>
+    <w:p/>
+    <w:p>
+      <w:pPr>
+        <w:rPr>
+          <w:b/>
+        </w:rPr>
+      </w:pPr>
+      <w:r>
+        <w:rPr>
+          <w:b/>
+        </w:rPr>
+        <w:t>Data structures to communicate between View and Control</w:t>
+      </w:r>
+      <w:r>
+        <w:rPr>
+          <w:b/>
+        </w:rPr>
+        <w:t>:</w:t>
+      </w:r>
+    </w:p>
+    <w:p>
+      <w:pPr>
+        <w:rPr>
+          <w:i/>
+          <w:u w:val="single"/>
+        </w:rPr>
+      </w:pPr>
       <w:proofErr w:type="spellStart"/>
       <w:proofErr w:type="gramStart"/>
       <w:r>
+        <w:t>typedef</w:t>
+      </w:r>
+      <w:proofErr w:type="spellEnd"/>
+      <w:proofErr w:type="gramEnd"/>
+      <w:r>
+        <w:t xml:space="preserve"> </w:t>
+      </w:r>
+      <w:proofErr w:type="spellStart"/>
+      <w:r>
+        <w:t>enum</w:t>
+      </w:r>
+      <w:proofErr w:type="spellEnd"/>
+      <w:r>
+        <w:t xml:space="preserve"> {</w:t>
+      </w:r>
+      <w:proofErr w:type="spellStart"/>
+      <w:r>
+        <w:t>SelectCoordinate</w:t>
+      </w:r>
+      <w:proofErr w:type="spellEnd"/>
+      <w:r>
+        <w:t xml:space="preserve">, </w:t>
+      </w:r>
+      <w:proofErr w:type="spellStart"/>
+      <w:r>
+        <w:t>UndoMove</w:t>
+      </w:r>
+      <w:proofErr w:type="spellEnd"/>
+      <w:r>
+        <w:t xml:space="preserve">} </w:t>
+      </w:r>
+      <w:proofErr w:type="spellStart"/>
+      <w:r>
+        <w:t>EventTypeEnum</w:t>
+      </w:r>
+      <w:proofErr w:type="spellEnd"/>
+      <w:r>
+        <w:t>;</w:t>
+      </w:r>
+    </w:p>
+    <w:p>
+      <w:proofErr w:type="spellStart"/>
+      <w:proofErr w:type="gramStart"/>
+      <w:r>
+        <w:t>typedef</w:t>
+      </w:r>
+      <w:proofErr w:type="spellEnd"/>
+      <w:proofErr w:type="gramEnd"/>
+      <w:r>
+        <w:t xml:space="preserve"> </w:t>
+      </w:r>
+      <w:proofErr w:type="spellStart"/>
+      <w:r>
         <w:t>struct</w:t>
       </w:r>
       <w:proofErr w:type="spellEnd"/>
-      <w:proofErr w:type="gramEnd"/>
+      <w:r>
+        <w:t xml:space="preserve"> {</w:t>
+      </w:r>
+    </w:p>
+    <w:p>
+      <w:r>
+        <w:t>        </w:t>
+      </w:r>
+      <w:proofErr w:type="spellStart"/>
+      <w:r>
+        <w:t>EventTypeEnum</w:t>
+      </w:r>
+      <w:proofErr w:type="spellEnd"/>
       <w:r>
         <w:t xml:space="preserve"> </w:t>
       </w:r>
       <w:proofErr w:type="spellStart"/>
       <w:r>
-        <w:t>ChessCoordinateListStruct</w:t>
-      </w:r>
-      <w:proofErr w:type="spellEnd"/>
-      <w:r>
-        <w:t>{</w:t>
+        <w:t>EventType</w:t>
+      </w:r>
+      <w:proofErr w:type="spellEnd"/>
+      <w:r>
+        <w:t>;</w:t>
       </w:r>
     </w:p>
     <w:p>
@@ -11237,42 +11734,11 @@
       </w:r>
       <w:proofErr w:type="spellStart"/>
       <w:r>
-        <w:t>ChessCoordinateList</w:t>
-      </w:r>
-      <w:proofErr w:type="spellEnd"/>
-      <w:r>
-        <w:t xml:space="preserve"> </w:t>
-      </w:r>
-      <w:r>
-        <w:t>*</w:t>
-      </w:r>
-      <w:r>
-        <w:t xml:space="preserve"> </w:t>
-      </w:r>
-      <w:proofErr w:type="spellStart"/>
-      <w:r>
-        <w:t>NextNode</w:t>
-      </w:r>
-      <w:proofErr w:type="spellEnd"/>
-      <w:r>
-        <w:t>,</w:t>
-      </w:r>
-      <w:r>
-        <w:t xml:space="preserve"> </w:t>
-      </w:r>
-      <w:r>
-        <w:t>*</w:t>
-      </w:r>
-      <w:r>
-        <w:t xml:space="preserve"> </w:t>
-      </w:r>
-      <w:proofErr w:type="spellStart"/>
-      <w:r>
-        <w:t>PrevNode</w:t>
-      </w:r>
-      <w:proofErr w:type="spellEnd"/>
-      <w:r>
-        <w:t>;</w:t>
+        <w:t>ChessCoordinate</w:t>
+      </w:r>
+      <w:proofErr w:type="spellEnd"/>
+      <w:r>
+        <w:t xml:space="preserve"> * Coordinate;</w:t>
       </w:r>
     </w:p>
     <w:p>
@@ -11281,25 +11747,16 @@
       </w:r>
       <w:proofErr w:type="spellStart"/>
       <w:r>
-        <w:t>ChessCoordinate</w:t>
-      </w:r>
-      <w:proofErr w:type="spellEnd"/>
-      <w:r>
-        <w:t xml:space="preserve"> </w:t>
-      </w:r>
-      <w:r>
-        <w:t>*</w:t>
-      </w:r>
-      <w:r>
-        <w:t xml:space="preserve"> </w:t>
-      </w:r>
-      <w:r>
-        <w:t>Coordinate;</w:t>
-      </w:r>
-    </w:p>
-    <w:p>
-      <w:r>
-        <w:t>};</w:t>
+        <w:t>ChessPlayer</w:t>
+      </w:r>
+      <w:proofErr w:type="spellEnd"/>
+      <w:r>
+        <w:t xml:space="preserve"> *        Player;</w:t>
+      </w:r>
+    </w:p>
+    <w:p>
+      <w:r>
+        <w:t>} Event;</w:t>
       </w:r>
     </w:p>
     <w:p>
@@ -11328,195 +11785,6 @@
           <w:sz w:val="22"/>
           <w:szCs w:val="22"/>
         </w:rPr>
-        <w:t xml:space="preserve"> </w:t>
-      </w:r>
-      <w:proofErr w:type="spellStart"/>
-      <w:r>
-        <w:rPr>
-          <w:rFonts w:ascii="Cambria" w:eastAsiaTheme="minorHAnsi" w:hAnsi="Cambria" w:cstheme="minorBidi"/>
-          <w:sz w:val="22"/>
-          <w:szCs w:val="22"/>
-        </w:rPr>
-        <w:t>ChessCoordinateList</w:t>
-      </w:r>
-      <w:proofErr w:type="spellEnd"/>
-      <w:r>
-        <w:rPr>
-          <w:rFonts w:ascii="Cambria" w:eastAsiaTheme="minorHAnsi" w:hAnsi="Cambria" w:cstheme="minorBidi"/>
-          <w:sz w:val="22"/>
-          <w:szCs w:val="22"/>
-        </w:rPr>
-        <w:t xml:space="preserve"> is the double linked list of Chess Coordinates, used by AI to compute next move or to pass a list of chess coordinates between modules</w:t>
-      </w:r>
-    </w:p>
-    <w:p/>
-    <w:p>
-      <w:pPr>
-        <w:rPr>
-          <w:b/>
-        </w:rPr>
-      </w:pPr>
-      <w:r>
-        <w:rPr>
-          <w:b/>
-        </w:rPr>
-        <w:t>Data structures to communicate between View and Control</w:t>
-      </w:r>
-      <w:r>
-        <w:rPr>
-          <w:b/>
-        </w:rPr>
-        <w:t>:</w:t>
-      </w:r>
-    </w:p>
-    <w:p>
-      <w:pPr>
-        <w:rPr>
-          <w:i/>
-          <w:u w:val="single"/>
-        </w:rPr>
-      </w:pPr>
-      <w:proofErr w:type="spellStart"/>
-      <w:proofErr w:type="gramStart"/>
-      <w:r>
-        <w:t>typedef</w:t>
-      </w:r>
-      <w:proofErr w:type="spellEnd"/>
-      <w:proofErr w:type="gramEnd"/>
-      <w:r>
-        <w:t xml:space="preserve"> </w:t>
-      </w:r>
-      <w:proofErr w:type="spellStart"/>
-      <w:r>
-        <w:t>enum</w:t>
-      </w:r>
-      <w:proofErr w:type="spellEnd"/>
-      <w:r>
-        <w:t xml:space="preserve"> {</w:t>
-      </w:r>
-      <w:proofErr w:type="spellStart"/>
-      <w:r>
-        <w:t>SelectCoordinate</w:t>
-      </w:r>
-      <w:proofErr w:type="spellEnd"/>
-      <w:r>
-        <w:t xml:space="preserve">, </w:t>
-      </w:r>
-      <w:proofErr w:type="spellStart"/>
-      <w:r>
-        <w:t>UndoMove</w:t>
-      </w:r>
-      <w:proofErr w:type="spellEnd"/>
-      <w:r>
-        <w:t xml:space="preserve">} </w:t>
-      </w:r>
-      <w:proofErr w:type="spellStart"/>
-      <w:r>
-        <w:t>EventTypeEnum</w:t>
-      </w:r>
-      <w:proofErr w:type="spellEnd"/>
-      <w:r>
-        <w:t>;</w:t>
-      </w:r>
-    </w:p>
-    <w:p>
-      <w:proofErr w:type="spellStart"/>
-      <w:proofErr w:type="gramStart"/>
-      <w:r>
-        <w:t>typedef</w:t>
-      </w:r>
-      <w:proofErr w:type="spellEnd"/>
-      <w:proofErr w:type="gramEnd"/>
-      <w:r>
-        <w:t xml:space="preserve"> </w:t>
-      </w:r>
-      <w:proofErr w:type="spellStart"/>
-      <w:r>
-        <w:t>struct</w:t>
-      </w:r>
-      <w:proofErr w:type="spellEnd"/>
-      <w:r>
-        <w:t xml:space="preserve"> {</w:t>
-      </w:r>
-    </w:p>
-    <w:p>
-      <w:r>
-        <w:t>        </w:t>
-      </w:r>
-      <w:proofErr w:type="spellStart"/>
-      <w:r>
-        <w:t>EventTypeEnum</w:t>
-      </w:r>
-      <w:proofErr w:type="spellEnd"/>
-      <w:r>
-        <w:t xml:space="preserve"> </w:t>
-      </w:r>
-      <w:proofErr w:type="spellStart"/>
-      <w:r>
-        <w:t>EventType</w:t>
-      </w:r>
-      <w:proofErr w:type="spellEnd"/>
-      <w:r>
-        <w:t>;</w:t>
-      </w:r>
-    </w:p>
-    <w:p>
-      <w:r>
-        <w:t>        </w:t>
-      </w:r>
-      <w:proofErr w:type="spellStart"/>
-      <w:r>
-        <w:t>ChessCoordinate</w:t>
-      </w:r>
-      <w:proofErr w:type="spellEnd"/>
-      <w:r>
-        <w:t xml:space="preserve"> * Coordinate;</w:t>
-      </w:r>
-    </w:p>
-    <w:p>
-      <w:r>
-        <w:t>        </w:t>
-      </w:r>
-      <w:proofErr w:type="spellStart"/>
-      <w:r>
-        <w:t>ChessPlayer</w:t>
-      </w:r>
-      <w:proofErr w:type="spellEnd"/>
-      <w:r>
-        <w:t xml:space="preserve"> *        Player;</w:t>
-      </w:r>
-    </w:p>
-    <w:p>
-      <w:r>
-        <w:t>} Event;</w:t>
-      </w:r>
-    </w:p>
-    <w:p>
-      <w:pPr>
-        <w:pStyle w:val="HTMLPreformatted"/>
-        <w:spacing w:line="270" w:lineRule="atLeast"/>
-        <w:rPr>
-          <w:rFonts w:ascii="Cambria" w:eastAsiaTheme="minorHAnsi" w:hAnsi="Cambria" w:cstheme="minorBidi"/>
-          <w:sz w:val="22"/>
-          <w:szCs w:val="22"/>
-        </w:rPr>
-      </w:pPr>
-      <w:r>
-        <w:rPr>
-          <w:rFonts w:ascii="Cambria" w:eastAsiaTheme="minorHAnsi" w:hAnsi="Cambria" w:cstheme="minorBidi"/>
-          <w:i/>
-          <w:sz w:val="22"/>
-          <w:szCs w:val="22"/>
-          <w:u w:val="single"/>
-        </w:rPr>
-        <w:t>Description:</w:t>
-      </w:r>
-      <w:r>
-        <w:rPr>
-          <w:rFonts w:ascii="Cambria" w:eastAsiaTheme="minorHAnsi" w:hAnsi="Cambria" w:cstheme="minorBidi"/>
-          <w:sz w:val="22"/>
-          <w:szCs w:val="22"/>
-        </w:rPr>
         <w:t xml:space="preserve"> This structures allows information passing between View and Control</w:t>
       </w:r>
     </w:p>
@@ -11926,7 +12194,6 @@
     <w:p>
       <w:proofErr w:type="spellStart"/>
       <w:r>
-        <w:lastRenderedPageBreak/>
         <w:t>ChessCoordinateList</w:t>
       </w:r>
       <w:proofErr w:type="spellEnd"/>
@@ -12105,6 +12372,7 @@
     <w:p>
       <w:proofErr w:type="spellStart"/>
       <w:r>
+        <w:lastRenderedPageBreak/>
         <w:t>ChessBoard</w:t>
       </w:r>
       <w:proofErr w:type="spellEnd"/>
@@ -12385,728 +12653,766 @@
           <w:sz w:val="18"/>
           <w:szCs w:val="18"/>
         </w:rPr>
-        <w:t>Boolean function to check if the board is in</w:t>
-      </w:r>
-      <w:r>
+        <w:t>Boolean function to check if the board is in checkmate for the player in turn.</w:t>
+      </w:r>
+    </w:p>
+    <w:p>
+      <w:proofErr w:type="spellStart"/>
+      <w:proofErr w:type="gramStart"/>
+      <w:r>
+        <w:t>int</w:t>
+      </w:r>
+      <w:proofErr w:type="spellEnd"/>
+      <w:proofErr w:type="gramEnd"/>
+      <w:r>
+        <w:t xml:space="preserve"> </w:t>
+      </w:r>
+      <w:proofErr w:type="spellStart"/>
+      <w:r>
+        <w:t>Model_CheckCheckedPosition</w:t>
+      </w:r>
+      <w:proofErr w:type="spellEnd"/>
+      <w:r>
+        <w:t>(</w:t>
+      </w:r>
+      <w:proofErr w:type="spellStart"/>
+      <w:r>
+        <w:t>ChessBoard</w:t>
+      </w:r>
+      <w:proofErr w:type="spellEnd"/>
+      <w:r>
+        <w:t xml:space="preserve">*, </w:t>
+      </w:r>
+      <w:proofErr w:type="spellStart"/>
+      <w:r>
+        <w:t>ChessPlayer</w:t>
+      </w:r>
+      <w:proofErr w:type="spellEnd"/>
+      <w:r>
+        <w:t xml:space="preserve">*, </w:t>
+      </w:r>
+      <w:proofErr w:type="spellStart"/>
+      <w:r>
+        <w:t>ChessMoveList</w:t>
+      </w:r>
+      <w:proofErr w:type="spellEnd"/>
+      <w:r>
+        <w:t>*);</w:t>
+      </w:r>
+      <w:r>
+        <w:t xml:space="preserve"> </w:t>
+      </w:r>
+    </w:p>
+    <w:p>
+      <w:pPr>
+        <w:ind w:left="1350" w:hanging="990"/>
         <w:rPr>
           <w:sz w:val="18"/>
           <w:szCs w:val="18"/>
         </w:rPr>
-        <w:t xml:space="preserve"> checkmate for</w:t>
-      </w:r>
+      </w:pPr>
       <w:r>
         <w:rPr>
           <w:sz w:val="18"/>
           <w:szCs w:val="18"/>
         </w:rPr>
-        <w:t xml:space="preserve"> the player in turn.</w:t>
-      </w:r>
-    </w:p>
-    <w:p>
-      <w:proofErr w:type="spellStart"/>
-      <w:proofErr w:type="gramStart"/>
-      <w:r>
-        <w:t>int</w:t>
-      </w:r>
-      <w:proofErr w:type="spellEnd"/>
-      <w:proofErr w:type="gramEnd"/>
-      <w:r>
-        <w:t xml:space="preserve"> </w:t>
-      </w:r>
-      <w:proofErr w:type="spellStart"/>
-      <w:r>
-        <w:t>Model_CheckCheckedPosition</w:t>
-      </w:r>
-      <w:proofErr w:type="spellEnd"/>
-      <w:r>
-        <w:t>(</w:t>
-      </w:r>
-      <w:proofErr w:type="spellStart"/>
-      <w:r>
-        <w:t>ChessBoard</w:t>
-      </w:r>
-      <w:proofErr w:type="spellEnd"/>
-      <w:r>
-        <w:t xml:space="preserve">*, </w:t>
-      </w:r>
-      <w:proofErr w:type="spellStart"/>
-      <w:r>
-        <w:t>ChessPlayer</w:t>
-      </w:r>
-      <w:proofErr w:type="spellEnd"/>
-      <w:r>
-        <w:t xml:space="preserve">*, </w:t>
-      </w:r>
-      <w:proofErr w:type="spellStart"/>
-      <w:r>
-        <w:t>ChessMoveList</w:t>
-      </w:r>
-      <w:proofErr w:type="spellEnd"/>
-      <w:r>
-        <w:t>*);</w:t>
-      </w:r>
-      <w:r>
-        <w:t xml:space="preserve"> </w:t>
-      </w:r>
-    </w:p>
-    <w:p>
-      <w:pPr>
-        <w:ind w:left="1350" w:hanging="990"/>
+        <w:t xml:space="preserve">Description: </w:t>
+      </w:r>
+      <w:r>
         <w:rPr>
           <w:sz w:val="18"/>
           <w:szCs w:val="18"/>
         </w:rPr>
-      </w:pPr>
+        <w:t>Boolean function to check if the current player in turn is in check.</w:t>
+      </w:r>
       <w:r>
         <w:rPr>
           <w:sz w:val="18"/>
           <w:szCs w:val="18"/>
         </w:rPr>
-        <w:t xml:space="preserve">Description: </w:t>
-      </w:r>
-      <w:r>
+        <w:t xml:space="preserve"> </w:t>
+      </w:r>
+    </w:p>
+    <w:p>
+      <w:proofErr w:type="spellStart"/>
+      <w:r>
+        <w:t>ChessBoard</w:t>
+      </w:r>
+      <w:proofErr w:type="spellEnd"/>
+      <w:r>
+        <w:t xml:space="preserve">* </w:t>
+      </w:r>
+      <w:proofErr w:type="spellStart"/>
+      <w:r>
+        <w:t>Model_</w:t>
+      </w:r>
+      <w:proofErr w:type="gramStart"/>
+      <w:r>
+        <w:t>CleanUp</w:t>
+      </w:r>
+      <w:proofErr w:type="spellEnd"/>
+      <w:r>
+        <w:t>(</w:t>
+      </w:r>
+      <w:proofErr w:type="spellStart"/>
+      <w:proofErr w:type="gramEnd"/>
+      <w:r>
+        <w:t>ChessBoard</w:t>
+      </w:r>
+      <w:proofErr w:type="spellEnd"/>
+      <w:r>
+        <w:t xml:space="preserve">*, </w:t>
+      </w:r>
+      <w:proofErr w:type="spellStart"/>
+      <w:r>
+        <w:t>ChessPlayer</w:t>
+      </w:r>
+      <w:proofErr w:type="spellEnd"/>
+      <w:r>
+        <w:t>*);</w:t>
+      </w:r>
+      <w:r>
+        <w:t xml:space="preserve"> </w:t>
+      </w:r>
+    </w:p>
+    <w:p>
+      <w:pPr>
+        <w:ind w:left="1350" w:hanging="990"/>
         <w:rPr>
           <w:sz w:val="18"/>
           <w:szCs w:val="18"/>
         </w:rPr>
-        <w:t>Boolean function to check if the current player in turn is in check.</w:t>
-      </w:r>
+      </w:pPr>
       <w:r>
         <w:rPr>
           <w:sz w:val="18"/>
           <w:szCs w:val="18"/>
         </w:rPr>
-        <w:t xml:space="preserve"> </w:t>
-      </w:r>
-    </w:p>
-    <w:p>
-      <w:proofErr w:type="spellStart"/>
-      <w:r>
-        <w:t>ChessBoard</w:t>
-      </w:r>
-      <w:proofErr w:type="spellEnd"/>
-      <w:r>
-        <w:t xml:space="preserve">* </w:t>
-      </w:r>
-      <w:proofErr w:type="spellStart"/>
-      <w:r>
-        <w:t>Model_</w:t>
-      </w:r>
-      <w:proofErr w:type="gramStart"/>
-      <w:r>
-        <w:t>CleanUp</w:t>
-      </w:r>
-      <w:proofErr w:type="spellEnd"/>
-      <w:r>
-        <w:t>(</w:t>
-      </w:r>
-      <w:proofErr w:type="spellStart"/>
-      <w:proofErr w:type="gramEnd"/>
-      <w:r>
-        <w:t>ChessBoard</w:t>
-      </w:r>
-      <w:proofErr w:type="spellEnd"/>
-      <w:r>
-        <w:t xml:space="preserve">*, </w:t>
-      </w:r>
-      <w:proofErr w:type="spellStart"/>
-      <w:r>
-        <w:t>ChessPlayer</w:t>
-      </w:r>
-      <w:proofErr w:type="spellEnd"/>
-      <w:r>
-        <w:t>*);</w:t>
-      </w:r>
-      <w:r>
-        <w:t xml:space="preserve"> </w:t>
-      </w:r>
-    </w:p>
-    <w:p>
-      <w:pPr>
-        <w:ind w:left="1350" w:hanging="990"/>
+        <w:t xml:space="preserve">Description: </w:t>
+      </w:r>
+      <w:r>
         <w:rPr>
           <w:sz w:val="18"/>
           <w:szCs w:val="18"/>
         </w:rPr>
-      </w:pPr>
-      <w:r>
+        <w:t>Cleans the board</w:t>
+      </w:r>
+    </w:p>
+    <w:p>
+      <w:proofErr w:type="gramStart"/>
+      <w:r>
+        <w:t>void</w:t>
+      </w:r>
+      <w:proofErr w:type="gramEnd"/>
+      <w:r>
+        <w:t xml:space="preserve"> </w:t>
+      </w:r>
+      <w:proofErr w:type="spellStart"/>
+      <w:r>
+        <w:t>SaveLog</w:t>
+      </w:r>
+      <w:proofErr w:type="spellEnd"/>
+      <w:r>
+        <w:t>(</w:t>
+      </w:r>
+      <w:proofErr w:type="spellStart"/>
+      <w:r>
+        <w:t>ChessMoveList</w:t>
+      </w:r>
+      <w:proofErr w:type="spellEnd"/>
+      <w:r>
+        <w:t xml:space="preserve"> *, char *);</w:t>
+      </w:r>
+    </w:p>
+    <w:p>
+      <w:pPr>
+        <w:ind w:left="1350" w:hanging="990"/>
         <w:rPr>
           <w:sz w:val="18"/>
           <w:szCs w:val="18"/>
         </w:rPr>
-        <w:t xml:space="preserve">Description: </w:t>
-      </w:r>
+      </w:pPr>
       <w:r>
         <w:rPr>
           <w:sz w:val="18"/>
           <w:szCs w:val="18"/>
         </w:rPr>
-        <w:t>Cleans the board</w:t>
-      </w:r>
-    </w:p>
-    <w:p>
-      <w:proofErr w:type="gramStart"/>
-      <w:r>
-        <w:t>void</w:t>
-      </w:r>
-      <w:proofErr w:type="gramEnd"/>
-      <w:r>
-        <w:t xml:space="preserve"> </w:t>
-      </w:r>
-      <w:proofErr w:type="spellStart"/>
-      <w:r>
-        <w:t>SaveLog</w:t>
-      </w:r>
-      <w:proofErr w:type="spellEnd"/>
-      <w:r>
-        <w:t>(</w:t>
-      </w:r>
-      <w:proofErr w:type="spellStart"/>
-      <w:r>
-        <w:t>ChessMoveList</w:t>
-      </w:r>
-      <w:proofErr w:type="spellEnd"/>
-      <w:r>
-        <w:t xml:space="preserve"> *, char *);</w:t>
-      </w:r>
-    </w:p>
-    <w:p>
-      <w:pPr>
-        <w:ind w:left="1350" w:hanging="990"/>
+        <w:t xml:space="preserve">Description: </w:t>
+      </w:r>
+      <w:r>
         <w:rPr>
           <w:sz w:val="18"/>
           <w:szCs w:val="18"/>
         </w:rPr>
-      </w:pPr>
+        <w:t xml:space="preserve">Save the </w:t>
+      </w:r>
+      <w:proofErr w:type="spellStart"/>
       <w:r>
         <w:rPr>
           <w:sz w:val="18"/>
           <w:szCs w:val="18"/>
         </w:rPr>
-        <w:t xml:space="preserve">Description: </w:t>
-      </w:r>
+        <w:t>MoveList</w:t>
+      </w:r>
+      <w:proofErr w:type="spellEnd"/>
       <w:r>
         <w:rPr>
           <w:sz w:val="18"/>
           <w:szCs w:val="18"/>
         </w:rPr>
-        <w:t xml:space="preserve">Save the </w:t>
-      </w:r>
-      <w:proofErr w:type="spellStart"/>
+        <w:t xml:space="preserve"> to a log file</w:t>
+      </w:r>
+    </w:p>
+    <w:p/>
+    <w:p/>
+    <w:p>
+      <w:pPr>
+        <w:rPr>
+          <w:b/>
+        </w:rPr>
+      </w:pPr>
+      <w:r>
+        <w:rPr>
+          <w:b/>
+        </w:rPr>
+        <w:t>View Module</w:t>
+      </w:r>
+      <w:r>
+        <w:rPr>
+          <w:b/>
+        </w:rPr>
+        <w:fldChar w:fldCharType="begin"/>
+      </w:r>
+      <w:r>
+        <w:instrText xml:space="preserve"> XE "</w:instrText>
+      </w:r>
+      <w:r>
+        <w:rPr>
+          <w:b/>
+        </w:rPr>
+        <w:instrText>View Module</w:instrText>
+      </w:r>
+      <w:r>
+        <w:instrText xml:space="preserve">" </w:instrText>
+      </w:r>
+      <w:r>
+        <w:rPr>
+          <w:b/>
+        </w:rPr>
+        <w:fldChar w:fldCharType="end"/>
+      </w:r>
+      <w:r>
+        <w:rPr>
+          <w:b/>
+        </w:rPr>
+        <w:t>:</w:t>
+      </w:r>
+    </w:p>
+    <w:p>
+      <w:pPr>
+        <w:rPr>
+          <w:b/>
+        </w:rPr>
+      </w:pPr>
+      <w:proofErr w:type="gramStart"/>
+      <w:r>
+        <w:rPr>
+          <w:u w:val="single"/>
+        </w:rPr>
+        <w:t>View(</w:t>
+      </w:r>
+      <w:proofErr w:type="spellStart"/>
+      <w:proofErr w:type="gramEnd"/>
+      <w:r>
+        <w:rPr>
+          <w:u w:val="single"/>
+        </w:rPr>
+        <w:t>View.c</w:t>
+      </w:r>
+      <w:proofErr w:type="spellEnd"/>
+      <w:r>
+        <w:rPr>
+          <w:u w:val="single"/>
+        </w:rPr>
+        <w:t xml:space="preserve">, </w:t>
+      </w:r>
+      <w:proofErr w:type="spellStart"/>
+      <w:r>
+        <w:rPr>
+          <w:u w:val="single"/>
+        </w:rPr>
+        <w:t>View.h</w:t>
+      </w:r>
+      <w:proofErr w:type="spellEnd"/>
+      <w:r>
+        <w:rPr>
+          <w:u w:val="single"/>
+        </w:rPr>
+        <w:t>):</w:t>
+      </w:r>
+    </w:p>
+    <w:p>
+      <w:proofErr w:type="spellStart"/>
+      <w:r>
+        <w:t>Playe</w:t>
+      </w:r>
+      <w:r>
+        <w:t>rControlEnum</w:t>
+      </w:r>
+      <w:proofErr w:type="spellEnd"/>
+      <w:r>
+        <w:t xml:space="preserve"> </w:t>
+      </w:r>
+      <w:proofErr w:type="spellStart"/>
+      <w:proofErr w:type="gramStart"/>
+      <w:r>
+        <w:t>Ask</w:t>
+      </w:r>
+      <w:r>
+        <w:t>PlayerControl</w:t>
+      </w:r>
+      <w:proofErr w:type="spellEnd"/>
+      <w:r>
+        <w:t>(</w:t>
+      </w:r>
+      <w:proofErr w:type="spellStart"/>
+      <w:proofErr w:type="gramEnd"/>
+      <w:r>
+        <w:t>ChessPlayer</w:t>
+      </w:r>
+      <w:proofErr w:type="spellEnd"/>
+      <w:r>
+        <w:t xml:space="preserve"> *</w:t>
+      </w:r>
+      <w:r>
+        <w:t>);</w:t>
+      </w:r>
+    </w:p>
+    <w:p>
+      <w:pPr>
+        <w:ind w:left="1350" w:hanging="990"/>
+      </w:pPr>
       <w:r>
         <w:rPr>
           <w:sz w:val="18"/>
           <w:szCs w:val="18"/>
         </w:rPr>
-        <w:t>MoveList</w:t>
-      </w:r>
-      <w:proofErr w:type="spellEnd"/>
+        <w:t xml:space="preserve">Description: </w:t>
+      </w:r>
       <w:r>
         <w:rPr>
           <w:sz w:val="18"/>
           <w:szCs w:val="18"/>
         </w:rPr>
-        <w:t xml:space="preserve"> to a log file</w:t>
-      </w:r>
-    </w:p>
-    <w:p/>
-    <w:p/>
-    <w:p>
-      <w:pPr>
-        <w:rPr>
-          <w:b/>
-        </w:rPr>
-      </w:pPr>
-      <w:r>
-        <w:rPr>
-          <w:b/>
-        </w:rPr>
-        <w:t>View Module</w:t>
-      </w:r>
-      <w:r>
-        <w:rPr>
-          <w:b/>
-        </w:rPr>
-        <w:fldChar w:fldCharType="begin"/>
-      </w:r>
-      <w:r>
-        <w:instrText xml:space="preserve"> XE "</w:instrText>
-      </w:r>
-      <w:r>
-        <w:rPr>
-          <w:b/>
-        </w:rPr>
-        <w:instrText>View Module</w:instrText>
-      </w:r>
-      <w:r>
-        <w:instrText xml:space="preserve">" </w:instrText>
-      </w:r>
-      <w:r>
-        <w:rPr>
-          <w:b/>
-        </w:rPr>
-        <w:fldChar w:fldCharType="end"/>
-      </w:r>
-      <w:r>
-        <w:rPr>
-          <w:b/>
-        </w:rPr>
-        <w:t>:</w:t>
-      </w:r>
-    </w:p>
-    <w:p>
-      <w:pPr>
-        <w:rPr>
-          <w:b/>
-        </w:rPr>
-      </w:pPr>
-      <w:proofErr w:type="gramStart"/>
-      <w:r>
-        <w:rPr>
-          <w:u w:val="single"/>
-        </w:rPr>
-        <w:t>View(</w:t>
-      </w:r>
-      <w:proofErr w:type="spellStart"/>
-      <w:proofErr w:type="gramEnd"/>
-      <w:r>
-        <w:rPr>
-          <w:u w:val="single"/>
-        </w:rPr>
-        <w:t>View.c</w:t>
-      </w:r>
-      <w:proofErr w:type="spellEnd"/>
-      <w:r>
-        <w:rPr>
-          <w:u w:val="single"/>
-        </w:rPr>
-        <w:t xml:space="preserve">, </w:t>
-      </w:r>
-      <w:proofErr w:type="spellStart"/>
-      <w:r>
-        <w:rPr>
-          <w:u w:val="single"/>
-        </w:rPr>
-        <w:t>View.h</w:t>
-      </w:r>
-      <w:proofErr w:type="spellEnd"/>
-      <w:r>
-        <w:rPr>
-          <w:u w:val="single"/>
-        </w:rPr>
-        <w:t>):</w:t>
-      </w:r>
-    </w:p>
-    <w:p>
-      <w:proofErr w:type="spellStart"/>
-      <w:r>
-        <w:t>Playe</w:t>
-      </w:r>
-      <w:r>
-        <w:t>rControlEnum</w:t>
-      </w:r>
-      <w:proofErr w:type="spellEnd"/>
-      <w:r>
-        <w:t xml:space="preserve"> </w:t>
-      </w:r>
-      <w:proofErr w:type="spellStart"/>
-      <w:proofErr w:type="gramStart"/>
-      <w:r>
-        <w:t>Ask</w:t>
-      </w:r>
-      <w:r>
-        <w:t>PlayerControl</w:t>
-      </w:r>
-      <w:proofErr w:type="spellEnd"/>
-      <w:r>
-        <w:t>(</w:t>
-      </w:r>
-      <w:proofErr w:type="spellStart"/>
-      <w:proofErr w:type="gramEnd"/>
-      <w:r>
-        <w:t>ChessPlayer</w:t>
-      </w:r>
-      <w:proofErr w:type="spellEnd"/>
-      <w:r>
-        <w:t xml:space="preserve"> *</w:t>
-      </w:r>
-      <w:r>
-        <w:t>);</w:t>
-      </w:r>
-    </w:p>
-    <w:p>
-      <w:pPr>
-        <w:ind w:left="1350" w:hanging="990"/>
-      </w:pPr>
+        <w:t xml:space="preserve">Ask the user </w:t>
+      </w:r>
       <w:r>
         <w:rPr>
           <w:sz w:val="18"/>
           <w:szCs w:val="18"/>
         </w:rPr>
-        <w:t xml:space="preserve">Description: </w:t>
+        <w:t xml:space="preserve">for the control of White player and Black player. </w:t>
       </w:r>
       <w:r>
         <w:rPr>
           <w:sz w:val="18"/>
           <w:szCs w:val="18"/>
         </w:rPr>
-        <w:t xml:space="preserve">Ask the user </w:t>
+        <w:t>Return</w:t>
       </w:r>
       <w:r>
         <w:rPr>
           <w:sz w:val="18"/>
           <w:szCs w:val="18"/>
         </w:rPr>
-        <w:t xml:space="preserve">for the control of White player and Black player. </w:t>
+        <w:t xml:space="preserve"> Human </w:t>
       </w:r>
       <w:r>
         <w:rPr>
           <w:sz w:val="18"/>
           <w:szCs w:val="18"/>
         </w:rPr>
-        <w:t>Return</w:t>
+        <w:t>or</w:t>
       </w:r>
       <w:r>
         <w:rPr>
           <w:sz w:val="18"/>
           <w:szCs w:val="18"/>
         </w:rPr>
-        <w:t xml:space="preserve"> Human </w:t>
-      </w:r>
+        <w:t xml:space="preserve"> AI</w:t>
+      </w:r>
+    </w:p>
+    <w:p>
+      <w:proofErr w:type="spellStart"/>
+      <w:r>
+        <w:t>AIDifficultyLevel</w:t>
+      </w:r>
+      <w:proofErr w:type="spellEnd"/>
+      <w:r>
+        <w:t xml:space="preserve"> </w:t>
+      </w:r>
+      <w:proofErr w:type="spellStart"/>
+      <w:proofErr w:type="gramStart"/>
+      <w:r>
+        <w:t>AskAIDifficultyLevel</w:t>
+      </w:r>
+      <w:proofErr w:type="spellEnd"/>
+      <w:r>
+        <w:t>(</w:t>
+      </w:r>
+      <w:proofErr w:type="gramEnd"/>
+      <w:r>
+        <w:t>void);</w:t>
+      </w:r>
+    </w:p>
+    <w:p>
+      <w:pPr>
+        <w:ind w:left="1350" w:hanging="990"/>
+      </w:pPr>
       <w:r>
         <w:rPr>
           <w:sz w:val="18"/>
           <w:szCs w:val="18"/>
         </w:rPr>
-        <w:t>or</w:t>
+        <w:t xml:space="preserve">Description: </w:t>
       </w:r>
       <w:r>
         <w:rPr>
           <w:sz w:val="18"/>
           <w:szCs w:val="18"/>
         </w:rPr>
-        <w:t xml:space="preserve"> AI</w:t>
-      </w:r>
-    </w:p>
-    <w:p>
-      <w:proofErr w:type="spellStart"/>
-      <w:r>
-        <w:t>AIDifficultyLevel</w:t>
-      </w:r>
-      <w:proofErr w:type="spellEnd"/>
-      <w:r>
-        <w:t xml:space="preserve"> </w:t>
-      </w:r>
-      <w:proofErr w:type="spellStart"/>
-      <w:proofErr w:type="gramStart"/>
-      <w:r>
-        <w:t>AskAIDifficultyLevel</w:t>
-      </w:r>
-      <w:proofErr w:type="spellEnd"/>
-      <w:r>
-        <w:t>(</w:t>
-      </w:r>
-      <w:proofErr w:type="gramEnd"/>
-      <w:r>
-        <w:t>void);</w:t>
-      </w:r>
-    </w:p>
-    <w:p>
-      <w:pPr>
-        <w:ind w:left="1350" w:hanging="990"/>
-      </w:pPr>
+        <w:t>If user selected AI, ask for AI difficulty level</w:t>
+      </w:r>
       <w:r>
         <w:rPr>
           <w:sz w:val="18"/>
           <w:szCs w:val="18"/>
         </w:rPr>
-        <w:t xml:space="preserve">Description: </w:t>
-      </w:r>
-      <w:r>
+        <w:t>. Return one of three options: Easy, Medium or Difficult</w:t>
+      </w:r>
+    </w:p>
+    <w:p>
+      <w:proofErr w:type="gramStart"/>
+      <w:r>
+        <w:t>void</w:t>
+      </w:r>
+      <w:proofErr w:type="gramEnd"/>
+      <w:r>
+        <w:t xml:space="preserve"> </w:t>
+      </w:r>
+      <w:proofErr w:type="spellStart"/>
+      <w:r>
+        <w:t>DisplayChessBoard</w:t>
+      </w:r>
+      <w:proofErr w:type="spellEnd"/>
+      <w:r>
+        <w:t>(</w:t>
+      </w:r>
+      <w:proofErr w:type="spellStart"/>
+      <w:r>
+        <w:t>ChessBoard</w:t>
+      </w:r>
+      <w:proofErr w:type="spellEnd"/>
+      <w:r>
+        <w:t xml:space="preserve"> *);</w:t>
+      </w:r>
+    </w:p>
+    <w:p>
+      <w:pPr>
+        <w:ind w:left="1350" w:hanging="990"/>
         <w:rPr>
           <w:sz w:val="18"/>
           <w:szCs w:val="18"/>
         </w:rPr>
-        <w:t>If user selected AI, ask for AI difficulty level</w:t>
-      </w:r>
+      </w:pPr>
       <w:r>
         <w:rPr>
           <w:sz w:val="18"/>
           <w:szCs w:val="18"/>
         </w:rPr>
-        <w:t>. Return one of three options: Easy, Medium or Difficult</w:t>
-      </w:r>
-    </w:p>
-    <w:p>
-      <w:proofErr w:type="gramStart"/>
-      <w:r>
-        <w:t>void</w:t>
-      </w:r>
-      <w:proofErr w:type="gramEnd"/>
-      <w:r>
-        <w:t xml:space="preserve"> </w:t>
-      </w:r>
-      <w:proofErr w:type="spellStart"/>
-      <w:r>
-        <w:t>DisplayChessBoard</w:t>
-      </w:r>
-      <w:proofErr w:type="spellEnd"/>
-      <w:r>
-        <w:t>(</w:t>
-      </w:r>
-      <w:proofErr w:type="spellStart"/>
-      <w:r>
-        <w:t>ChessBoard</w:t>
-      </w:r>
-      <w:proofErr w:type="spellEnd"/>
-      <w:r>
-        <w:t xml:space="preserve"> *);</w:t>
-      </w:r>
-    </w:p>
-    <w:p>
-      <w:pPr>
-        <w:ind w:left="1350" w:hanging="990"/>
+        <w:t xml:space="preserve">Description: </w:t>
+      </w:r>
+      <w:r>
         <w:rPr>
           <w:sz w:val="18"/>
           <w:szCs w:val="18"/>
         </w:rPr>
-      </w:pPr>
-      <w:r>
+        <w:t>Take a chessboard structure and display it on the screen</w:t>
+      </w:r>
+    </w:p>
+    <w:p>
+      <w:proofErr w:type="gramStart"/>
+      <w:r>
+        <w:t>void</w:t>
+      </w:r>
+      <w:proofErr w:type="gramEnd"/>
+      <w:r>
+        <w:t xml:space="preserve"> </w:t>
+      </w:r>
+      <w:proofErr w:type="spellStart"/>
+      <w:r>
+        <w:t>HighlightCoordinates</w:t>
+      </w:r>
+      <w:proofErr w:type="spellEnd"/>
+      <w:r>
+        <w:t>(</w:t>
+      </w:r>
+      <w:proofErr w:type="spellStart"/>
+      <w:r>
+        <w:t>ChessBoard</w:t>
+      </w:r>
+      <w:proofErr w:type="spellEnd"/>
+      <w:r>
+        <w:t xml:space="preserve"> *, </w:t>
+      </w:r>
+      <w:proofErr w:type="spellStart"/>
+      <w:r>
+        <w:t>ChessCoordinateList</w:t>
+      </w:r>
+      <w:proofErr w:type="spellEnd"/>
+      <w:r>
+        <w:t xml:space="preserve"> *);</w:t>
+      </w:r>
+    </w:p>
+    <w:p>
+      <w:pPr>
+        <w:ind w:left="1350" w:hanging="990"/>
         <w:rPr>
           <w:sz w:val="18"/>
           <w:szCs w:val="18"/>
         </w:rPr>
-        <w:t xml:space="preserve">Description: </w:t>
-      </w:r>
+      </w:pPr>
       <w:r>
         <w:rPr>
           <w:sz w:val="18"/>
           <w:szCs w:val="18"/>
         </w:rPr>
-        <w:t>Take a chessboard structure and display it on the screen</w:t>
-      </w:r>
-    </w:p>
-    <w:p>
-      <w:proofErr w:type="gramStart"/>
-      <w:r>
-        <w:lastRenderedPageBreak/>
-        <w:t>void</w:t>
-      </w:r>
-      <w:proofErr w:type="gramEnd"/>
-      <w:r>
-        <w:t xml:space="preserve"> </w:t>
-      </w:r>
-      <w:proofErr w:type="spellStart"/>
-      <w:r>
-        <w:t>HighlightCoordinates</w:t>
-      </w:r>
-      <w:proofErr w:type="spellEnd"/>
-      <w:r>
-        <w:t>(</w:t>
-      </w:r>
-      <w:proofErr w:type="spellStart"/>
-      <w:r>
-        <w:t>ChessBoard</w:t>
-      </w:r>
-      <w:proofErr w:type="spellEnd"/>
-      <w:r>
-        <w:t xml:space="preserve"> *, </w:t>
-      </w:r>
-      <w:proofErr w:type="spellStart"/>
-      <w:r>
-        <w:t>ChessCoordinateList</w:t>
-      </w:r>
-      <w:proofErr w:type="spellEnd"/>
-      <w:r>
-        <w:t xml:space="preserve"> *);</w:t>
-      </w:r>
-    </w:p>
-    <w:p>
-      <w:pPr>
-        <w:ind w:left="1350" w:hanging="990"/>
+        <w:t xml:space="preserve">Description: </w:t>
+      </w:r>
+      <w:r>
         <w:rPr>
           <w:sz w:val="18"/>
           <w:szCs w:val="18"/>
         </w:rPr>
-      </w:pPr>
-      <w:r>
+        <w:t>Highlight Coordinate in Coordinate List on the board</w:t>
+      </w:r>
+    </w:p>
+    <w:p>
+      <w:r>
+        <w:t xml:space="preserve">Event * </w:t>
+      </w:r>
+      <w:proofErr w:type="spellStart"/>
+      <w:r>
+        <w:t>View_</w:t>
+      </w:r>
+      <w:proofErr w:type="gramStart"/>
+      <w:r>
+        <w:t>GetEvent</w:t>
+      </w:r>
+      <w:proofErr w:type="spellEnd"/>
+      <w:r>
+        <w:t>(</w:t>
+      </w:r>
+      <w:proofErr w:type="gramEnd"/>
+      <w:r>
+        <w:t>void);</w:t>
+      </w:r>
+    </w:p>
+    <w:p>
+      <w:pPr>
+        <w:ind w:left="1350" w:hanging="990"/>
         <w:rPr>
           <w:sz w:val="18"/>
           <w:szCs w:val="18"/>
         </w:rPr>
-        <w:t xml:space="preserve">Description: </w:t>
-      </w:r>
+      </w:pPr>
       <w:r>
         <w:rPr>
           <w:sz w:val="18"/>
           <w:szCs w:val="18"/>
         </w:rPr>
-        <w:t>Highlight Coordinate in Coordinate List on the board</w:t>
-      </w:r>
-    </w:p>
-    <w:p>
-      <w:r>
-        <w:t xml:space="preserve">Event * </w:t>
-      </w:r>
-      <w:proofErr w:type="spellStart"/>
-      <w:r>
-        <w:t>View_</w:t>
-      </w:r>
-      <w:proofErr w:type="gramStart"/>
-      <w:r>
-        <w:t>GetEvent</w:t>
-      </w:r>
-      <w:proofErr w:type="spellEnd"/>
-      <w:r>
-        <w:t>(</w:t>
-      </w:r>
-      <w:proofErr w:type="gramEnd"/>
-      <w:r>
-        <w:t>void);</w:t>
-      </w:r>
-    </w:p>
-    <w:p>
-      <w:pPr>
-        <w:ind w:left="1350" w:hanging="990"/>
+        <w:t xml:space="preserve">Description: </w:t>
+      </w:r>
+      <w:r>
         <w:rPr>
           <w:sz w:val="18"/>
           <w:szCs w:val="18"/>
         </w:rPr>
-      </w:pPr>
-      <w:r>
+        <w:t>Wait for user to make an event and return the event handler</w:t>
+      </w:r>
+    </w:p>
+    <w:p>
+      <w:r>
+        <w:t xml:space="preserve">Boolean </w:t>
+      </w:r>
+      <w:proofErr w:type="spellStart"/>
+      <w:proofErr w:type="gramStart"/>
+      <w:r>
+        <w:t>AskSaveLog</w:t>
+      </w:r>
+      <w:proofErr w:type="spellEnd"/>
+      <w:r>
+        <w:t>(</w:t>
+      </w:r>
+      <w:proofErr w:type="gramEnd"/>
+      <w:r>
+        <w:t>char *);</w:t>
+      </w:r>
+    </w:p>
+    <w:p>
+      <w:pPr>
+        <w:ind w:left="1350" w:hanging="990"/>
         <w:rPr>
           <w:sz w:val="18"/>
           <w:szCs w:val="18"/>
         </w:rPr>
-        <w:t xml:space="preserve">Description: </w:t>
-      </w:r>
+      </w:pPr>
       <w:r>
         <w:rPr>
           <w:sz w:val="18"/>
           <w:szCs w:val="18"/>
         </w:rPr>
-        <w:t>Wait for user to make an event and return the event handler</w:t>
-      </w:r>
-    </w:p>
-    <w:p>
-      <w:r>
-        <w:t xml:space="preserve">Boolean </w:t>
-      </w:r>
-      <w:proofErr w:type="spellStart"/>
-      <w:proofErr w:type="gramStart"/>
-      <w:r>
-        <w:t>AskSaveLog</w:t>
-      </w:r>
-      <w:proofErr w:type="spellEnd"/>
-      <w:r>
-        <w:t>(</w:t>
-      </w:r>
-      <w:proofErr w:type="gramEnd"/>
-      <w:r>
-        <w:t>char *);</w:t>
-      </w:r>
-    </w:p>
-    <w:p>
-      <w:pPr>
-        <w:ind w:left="1350" w:hanging="990"/>
+        <w:t xml:space="preserve">Description: </w:t>
+      </w:r>
+      <w:r>
         <w:rPr>
           <w:sz w:val="18"/>
           <w:szCs w:val="18"/>
         </w:rPr>
-      </w:pPr>
-      <w:r>
+        <w:t>Ask the user if he/she wants to save a log file. If yes then ask for file name</w:t>
+      </w:r>
+    </w:p>
+    <w:p>
+      <w:pPr>
+        <w:ind w:left="1350" w:hanging="990"/>
+        <w:rPr>
+          <w:b/>
+        </w:rPr>
+      </w:pPr>
+    </w:p>
+    <w:p>
+      <w:r>
+        <w:rPr>
+          <w:u w:val="single"/>
+        </w:rPr>
+        <w:t>Render (</w:t>
+      </w:r>
+      <w:proofErr w:type="spellStart"/>
+      <w:r>
+        <w:rPr>
+          <w:u w:val="single"/>
+        </w:rPr>
+        <w:t>render.c</w:t>
+      </w:r>
+      <w:proofErr w:type="spellEnd"/>
+      <w:r>
+        <w:rPr>
+          <w:u w:val="single"/>
+        </w:rPr>
+        <w:t xml:space="preserve">, </w:t>
+      </w:r>
+      <w:proofErr w:type="spellStart"/>
+      <w:r>
+        <w:rPr>
+          <w:u w:val="single"/>
+        </w:rPr>
+        <w:t>render.h</w:t>
+      </w:r>
+      <w:proofErr w:type="spellEnd"/>
+      <w:r>
+        <w:rPr>
+          <w:u w:val="single"/>
+        </w:rPr>
+        <w:t>)</w:t>
+      </w:r>
+    </w:p>
+    <w:p>
+      <w:proofErr w:type="spellStart"/>
+      <w:r>
+        <w:t>SDL_Texture</w:t>
+      </w:r>
+      <w:proofErr w:type="spellEnd"/>
+      <w:r>
+        <w:t xml:space="preserve"> *</w:t>
+      </w:r>
+      <w:proofErr w:type="spellStart"/>
+      <w:proofErr w:type="gramStart"/>
+      <w:r>
+        <w:t>loadTexture</w:t>
+      </w:r>
+      <w:proofErr w:type="spellEnd"/>
+      <w:r>
+        <w:t>(</w:t>
+      </w:r>
+      <w:proofErr w:type="spellStart"/>
+      <w:proofErr w:type="gramEnd"/>
+      <w:r>
+        <w:t>const</w:t>
+      </w:r>
+      <w:proofErr w:type="spellEnd"/>
+      <w:r>
+        <w:t xml:space="preserve"> char *</w:t>
+      </w:r>
+      <w:proofErr w:type="spellStart"/>
+      <w:r>
+        <w:t>fileName</w:t>
+      </w:r>
+      <w:proofErr w:type="spellEnd"/>
+      <w:r>
+        <w:t xml:space="preserve">, </w:t>
+      </w:r>
+      <w:proofErr w:type="spellStart"/>
+      <w:r>
+        <w:t>SDL_Renderer</w:t>
+      </w:r>
+      <w:proofErr w:type="spellEnd"/>
+      <w:r>
+        <w:t xml:space="preserve"> *renderer);</w:t>
+      </w:r>
+    </w:p>
+    <w:p>
+      <w:pPr>
+        <w:ind w:left="1350" w:hanging="990"/>
         <w:rPr>
           <w:sz w:val="18"/>
           <w:szCs w:val="18"/>
         </w:rPr>
-        <w:t xml:space="preserve">Description: </w:t>
-      </w:r>
+      </w:pPr>
       <w:r>
         <w:rPr>
           <w:sz w:val="18"/>
           <w:szCs w:val="18"/>
         </w:rPr>
-        <w:t>Ask the user if he/she wants to save a log file. If yes then ask for file name</w:t>
-      </w:r>
-    </w:p>
-    <w:p>
-      <w:pPr>
-        <w:ind w:left="1350" w:hanging="990"/>
-        <w:rPr>
-          <w:b/>
-        </w:rPr>
-      </w:pPr>
-    </w:p>
-    <w:p>
-      <w:r>
-        <w:rPr>
-          <w:u w:val="single"/>
-        </w:rPr>
-        <w:t>Render (</w:t>
-      </w:r>
-      <w:proofErr w:type="spellStart"/>
-      <w:r>
-        <w:rPr>
-          <w:u w:val="single"/>
-        </w:rPr>
-        <w:t>render.c</w:t>
-      </w:r>
-      <w:proofErr w:type="spellEnd"/>
-      <w:r>
-        <w:rPr>
-          <w:u w:val="single"/>
-        </w:rPr>
-        <w:t xml:space="preserve">, </w:t>
-      </w:r>
-      <w:proofErr w:type="spellStart"/>
-      <w:r>
-        <w:rPr>
-          <w:u w:val="single"/>
-        </w:rPr>
-        <w:t>render.h</w:t>
-      </w:r>
-      <w:proofErr w:type="spellEnd"/>
-      <w:r>
-        <w:rPr>
-          <w:u w:val="single"/>
-        </w:rPr>
-        <w:t>)</w:t>
-      </w:r>
-    </w:p>
-    <w:p>
+        <w:t>Description: loads an image from the filename parameter into the renderer. Upon success, a texture is returned; returns NULL if the load fails.</w:t>
+      </w:r>
+    </w:p>
+    <w:p>
+      <w:pPr>
+        <w:ind w:left="1080" w:hanging="1080"/>
+      </w:pPr>
+      <w:proofErr w:type="gramStart"/>
+      <w:r>
+        <w:t>void</w:t>
+      </w:r>
+      <w:proofErr w:type="gramEnd"/>
+      <w:r>
+        <w:t xml:space="preserve"> </w:t>
+      </w:r>
+      <w:proofErr w:type="spellStart"/>
+      <w:r>
+        <w:t>renderTexture</w:t>
+      </w:r>
+      <w:proofErr w:type="spellEnd"/>
+      <w:r>
+        <w:t>(</w:t>
+      </w:r>
       <w:proofErr w:type="spellStart"/>
       <w:r>
         <w:t>SDL_Texture</w:t>
       </w:r>
       <w:proofErr w:type="spellEnd"/>
       <w:r>
-        <w:t xml:space="preserve"> *</w:t>
-      </w:r>
-      <w:proofErr w:type="spellStart"/>
-      <w:proofErr w:type="gramStart"/>
-      <w:r>
-        <w:t>loadTexture</w:t>
-      </w:r>
-      <w:proofErr w:type="spellEnd"/>
-      <w:r>
-        <w:t>(</w:t>
-      </w:r>
-      <w:proofErr w:type="spellStart"/>
-      <w:proofErr w:type="gramEnd"/>
-      <w:r>
-        <w:t>const</w:t>
-      </w:r>
-      <w:proofErr w:type="spellEnd"/>
-      <w:r>
-        <w:t xml:space="preserve"> char *</w:t>
-      </w:r>
-      <w:proofErr w:type="spellStart"/>
-      <w:r>
-        <w:t>fileName</w:t>
-      </w:r>
-      <w:proofErr w:type="spellEnd"/>
-      <w:r>
-        <w:t xml:space="preserve">, </w:t>
+        <w:t xml:space="preserve"> *texture, </w:t>
       </w:r>
       <w:proofErr w:type="spellStart"/>
       <w:r>
@@ -13114,7 +13420,39 @@
       </w:r>
       <w:proofErr w:type="spellEnd"/>
       <w:r>
-        <w:t xml:space="preserve"> *renderer);</w:t>
+        <w:t xml:space="preserve"> *renderer, </w:t>
+      </w:r>
+      <w:proofErr w:type="spellStart"/>
+      <w:r>
+        <w:t>int</w:t>
+      </w:r>
+      <w:proofErr w:type="spellEnd"/>
+      <w:r>
+        <w:t xml:space="preserve"> x, </w:t>
+      </w:r>
+      <w:proofErr w:type="spellStart"/>
+      <w:r>
+        <w:t>int</w:t>
+      </w:r>
+      <w:proofErr w:type="spellEnd"/>
+      <w:r>
+        <w:t xml:space="preserve"> y, </w:t>
+      </w:r>
+      <w:proofErr w:type="spellStart"/>
+      <w:r>
+        <w:t>int</w:t>
+      </w:r>
+      <w:proofErr w:type="spellEnd"/>
+      <w:r>
+        <w:t xml:space="preserve"> w, </w:t>
+      </w:r>
+      <w:proofErr w:type="spellStart"/>
+      <w:r>
+        <w:t>int</w:t>
+      </w:r>
+      <w:proofErr w:type="spellEnd"/>
+      <w:r>
+        <w:t xml:space="preserve"> h); </w:t>
       </w:r>
     </w:p>
     <w:p>
@@ -13130,341 +13468,301 @@
           <w:sz w:val="18"/>
           <w:szCs w:val="18"/>
         </w:rPr>
-        <w:t>Description: loads an image from the filename parameter into the renderer. Upon success, a texture is returned; returns NULL if the load fails.</w:t>
-      </w:r>
-    </w:p>
-    <w:p>
-      <w:pPr>
-        <w:ind w:left="1080" w:hanging="1080"/>
-      </w:pPr>
-      <w:proofErr w:type="gramStart"/>
-      <w:r>
-        <w:t>void</w:t>
-      </w:r>
-      <w:proofErr w:type="gramEnd"/>
-      <w:r>
-        <w:t xml:space="preserve"> </w:t>
-      </w:r>
-      <w:proofErr w:type="spellStart"/>
-      <w:r>
-        <w:t>renderTexture</w:t>
-      </w:r>
-      <w:proofErr w:type="spellEnd"/>
-      <w:r>
-        <w:t>(</w:t>
-      </w:r>
-      <w:proofErr w:type="spellStart"/>
-      <w:r>
-        <w:t>SDL_Texture</w:t>
-      </w:r>
-      <w:proofErr w:type="spellEnd"/>
-      <w:r>
-        <w:t xml:space="preserve"> *texture, </w:t>
-      </w:r>
-      <w:proofErr w:type="spellStart"/>
-      <w:r>
-        <w:t>SDL_Renderer</w:t>
-      </w:r>
-      <w:proofErr w:type="spellEnd"/>
-      <w:r>
-        <w:t xml:space="preserve"> *renderer, </w:t>
-      </w:r>
-      <w:proofErr w:type="spellStart"/>
-      <w:r>
-        <w:t>int</w:t>
-      </w:r>
-      <w:proofErr w:type="spellEnd"/>
-      <w:r>
-        <w:t xml:space="preserve"> x, </w:t>
-      </w:r>
-      <w:proofErr w:type="spellStart"/>
-      <w:r>
-        <w:t>int</w:t>
-      </w:r>
-      <w:proofErr w:type="spellEnd"/>
-      <w:r>
-        <w:t xml:space="preserve"> y, </w:t>
-      </w:r>
-      <w:proofErr w:type="spellStart"/>
-      <w:r>
-        <w:t>int</w:t>
-      </w:r>
-      <w:proofErr w:type="spellEnd"/>
-      <w:r>
-        <w:t xml:space="preserve"> w, </w:t>
-      </w:r>
-      <w:proofErr w:type="spellStart"/>
-      <w:r>
-        <w:t>int</w:t>
-      </w:r>
-      <w:proofErr w:type="spellEnd"/>
-      <w:r>
-        <w:t xml:space="preserve"> h); </w:t>
-      </w:r>
-    </w:p>
-    <w:p>
-      <w:pPr>
-        <w:ind w:left="1350" w:hanging="990"/>
+        <w:t xml:space="preserve">Description: appends a texture to a destination </w:t>
+      </w:r>
+      <w:proofErr w:type="spellStart"/>
+      <w:r>
         <w:rPr>
           <w:sz w:val="18"/>
           <w:szCs w:val="18"/>
         </w:rPr>
-      </w:pPr>
+        <w:t>rect</w:t>
+      </w:r>
+      <w:proofErr w:type="spellEnd"/>
       <w:r>
         <w:rPr>
           <w:sz w:val="18"/>
           <w:szCs w:val="18"/>
         </w:rPr>
-        <w:t xml:space="preserve">Description: appends a texture to a destination </w:t>
-      </w:r>
-      <w:proofErr w:type="spellStart"/>
-      <w:r>
+        <w:t xml:space="preserve"> at the coordinates x and y. This function is used when a specific width and height (scaling) for the texture is desired, which is indicated by the w and h parameters.</w:t>
+      </w:r>
+    </w:p>
+    <w:p>
+      <w:pPr>
+        <w:ind w:left="1080" w:hanging="1080"/>
+      </w:pPr>
+      <w:proofErr w:type="gramStart"/>
+      <w:r>
+        <w:t>void</w:t>
+      </w:r>
+      <w:proofErr w:type="gramEnd"/>
+      <w:r>
+        <w:t xml:space="preserve"> renderTexture2(</w:t>
+      </w:r>
+      <w:proofErr w:type="spellStart"/>
+      <w:r>
+        <w:t>SDL_Texture</w:t>
+      </w:r>
+      <w:proofErr w:type="spellEnd"/>
+      <w:r>
+        <w:t xml:space="preserve"> *texture, </w:t>
+      </w:r>
+      <w:proofErr w:type="spellStart"/>
+      <w:r>
+        <w:t>SDL_Renderer</w:t>
+      </w:r>
+      <w:proofErr w:type="spellEnd"/>
+      <w:r>
+        <w:t xml:space="preserve"> *renderer, </w:t>
+      </w:r>
+      <w:proofErr w:type="spellStart"/>
+      <w:r>
+        <w:t>int</w:t>
+      </w:r>
+      <w:proofErr w:type="spellEnd"/>
+      <w:r>
+        <w:t xml:space="preserve"> x, </w:t>
+      </w:r>
+      <w:proofErr w:type="spellStart"/>
+      <w:r>
+        <w:t>int</w:t>
+      </w:r>
+      <w:proofErr w:type="spellEnd"/>
+      <w:r>
+        <w:t xml:space="preserve"> y);</w:t>
+      </w:r>
+    </w:p>
+    <w:p>
+      <w:pPr>
+        <w:ind w:left="1350" w:hanging="990"/>
         <w:rPr>
           <w:sz w:val="18"/>
           <w:szCs w:val="18"/>
         </w:rPr>
-        <w:t>rect</w:t>
-      </w:r>
-      <w:proofErr w:type="spellEnd"/>
+      </w:pPr>
       <w:r>
         <w:rPr>
           <w:sz w:val="18"/>
           <w:szCs w:val="18"/>
         </w:rPr>
-        <w:t xml:space="preserve"> at the coordinates x and y. This function is used when a specific width and height (scaling) for the texture is desired, which is indicated by the w and h parameters.</w:t>
-      </w:r>
-    </w:p>
-    <w:p>
-      <w:pPr>
-        <w:ind w:left="1080" w:hanging="1080"/>
-      </w:pPr>
-      <w:proofErr w:type="gramStart"/>
-      <w:r>
-        <w:t>void</w:t>
-      </w:r>
-      <w:proofErr w:type="gramEnd"/>
-      <w:r>
-        <w:t xml:space="preserve"> renderTexture2(</w:t>
-      </w:r>
-      <w:proofErr w:type="spellStart"/>
-      <w:r>
-        <w:t>SDL_Texture</w:t>
-      </w:r>
-      <w:proofErr w:type="spellEnd"/>
-      <w:r>
-        <w:t xml:space="preserve"> *texture, </w:t>
-      </w:r>
-      <w:proofErr w:type="spellStart"/>
-      <w:r>
-        <w:t>SDL_Renderer</w:t>
-      </w:r>
-      <w:proofErr w:type="spellEnd"/>
-      <w:r>
-        <w:t xml:space="preserve"> *renderer, </w:t>
-      </w:r>
-      <w:proofErr w:type="spellStart"/>
-      <w:r>
-        <w:t>int</w:t>
-      </w:r>
-      <w:proofErr w:type="spellEnd"/>
-      <w:r>
-        <w:t xml:space="preserve"> x, </w:t>
-      </w:r>
-      <w:proofErr w:type="spellStart"/>
-      <w:r>
-        <w:t>int</w:t>
-      </w:r>
-      <w:proofErr w:type="spellEnd"/>
-      <w:r>
-        <w:t xml:space="preserve"> y);</w:t>
-      </w:r>
-    </w:p>
-    <w:p>
-      <w:pPr>
-        <w:ind w:left="1350" w:hanging="990"/>
+        <w:t xml:space="preserve">Description: appends a texture to a destination </w:t>
+      </w:r>
+      <w:proofErr w:type="spellStart"/>
+      <w:r>
         <w:rPr>
           <w:sz w:val="18"/>
           <w:szCs w:val="18"/>
         </w:rPr>
-      </w:pPr>
+        <w:t>rect</w:t>
+      </w:r>
+      <w:proofErr w:type="spellEnd"/>
       <w:r>
         <w:rPr>
           <w:sz w:val="18"/>
           <w:szCs w:val="18"/>
         </w:rPr>
-        <w:t xml:space="preserve">Description: appends a texture to a destination </w:t>
-      </w:r>
-      <w:proofErr w:type="spellStart"/>
-      <w:r>
+        <w:t xml:space="preserve"> at the coordinates x and y. This function is used when preservation of the size of the texture is desired; no scaling of the image in the texture.</w:t>
+      </w:r>
+    </w:p>
+    <w:p>
+      <w:pPr>
+        <w:ind w:left="1080" w:hanging="1080"/>
+      </w:pPr>
+      <w:proofErr w:type="spellStart"/>
+      <w:r>
+        <w:t>SDL_Texture</w:t>
+      </w:r>
+      <w:proofErr w:type="spellEnd"/>
+      <w:r>
+        <w:t xml:space="preserve"> *</w:t>
+      </w:r>
+      <w:proofErr w:type="spellStart"/>
+      <w:proofErr w:type="gramStart"/>
+      <w:r>
+        <w:t>renderText</w:t>
+      </w:r>
+      <w:proofErr w:type="spellEnd"/>
+      <w:r>
+        <w:t>(</w:t>
+      </w:r>
+      <w:proofErr w:type="spellStart"/>
+      <w:proofErr w:type="gramEnd"/>
+      <w:r>
+        <w:t>const</w:t>
+      </w:r>
+      <w:proofErr w:type="spellEnd"/>
+      <w:r>
+        <w:t xml:space="preserve"> char *message, </w:t>
+      </w:r>
+      <w:proofErr w:type="spellStart"/>
+      <w:r>
+        <w:t>const</w:t>
+      </w:r>
+      <w:proofErr w:type="spellEnd"/>
+      <w:r>
+        <w:t xml:space="preserve"> char </w:t>
+      </w:r>
+      <w:proofErr w:type="spellStart"/>
+      <w:r>
+        <w:t>fontFile</w:t>
+      </w:r>
+      <w:proofErr w:type="spellEnd"/>
+      <w:r>
+        <w:t xml:space="preserve">, </w:t>
+      </w:r>
+      <w:proofErr w:type="spellStart"/>
+      <w:r>
+        <w:t>SDL_Color</w:t>
+      </w:r>
+      <w:proofErr w:type="spellEnd"/>
+      <w:r>
+        <w:t xml:space="preserve"> color, </w:t>
+      </w:r>
+      <w:proofErr w:type="spellStart"/>
+      <w:r>
+        <w:t>int</w:t>
+      </w:r>
+      <w:proofErr w:type="spellEnd"/>
+      <w:r>
+        <w:t xml:space="preserve"> </w:t>
+      </w:r>
+      <w:proofErr w:type="spellStart"/>
+      <w:r>
+        <w:t>fontSize</w:t>
+      </w:r>
+      <w:proofErr w:type="spellEnd"/>
+      <w:r>
+        <w:t xml:space="preserve">, </w:t>
+      </w:r>
+      <w:proofErr w:type="spellStart"/>
+      <w:r>
+        <w:t>SDL_Renderer</w:t>
+      </w:r>
+      <w:proofErr w:type="spellEnd"/>
+      <w:r>
+        <w:t xml:space="preserve"> *renderer);</w:t>
+      </w:r>
+    </w:p>
+    <w:p>
+      <w:pPr>
+        <w:ind w:left="1350" w:hanging="990"/>
         <w:rPr>
           <w:sz w:val="18"/>
           <w:szCs w:val="18"/>
         </w:rPr>
-        <w:t>rect</w:t>
-      </w:r>
-      <w:proofErr w:type="spellEnd"/>
+      </w:pPr>
       <w:r>
         <w:rPr>
           <w:sz w:val="18"/>
           <w:szCs w:val="18"/>
         </w:rPr>
-        <w:t xml:space="preserve"> at the coordinates x and y. This function is used when preservation of the size of the texture is desired; no scaling of the image in the texture.</w:t>
-      </w:r>
-    </w:p>
-    <w:p>
-      <w:pPr>
-        <w:ind w:left="1080" w:hanging="1080"/>
-      </w:pPr>
-      <w:proofErr w:type="spellStart"/>
-      <w:r>
-        <w:t>SDL_Texture</w:t>
-      </w:r>
-      <w:proofErr w:type="spellEnd"/>
-      <w:r>
-        <w:t xml:space="preserve"> *</w:t>
-      </w:r>
-      <w:proofErr w:type="spellStart"/>
-      <w:proofErr w:type="gramStart"/>
-      <w:r>
-        <w:t>renderText</w:t>
-      </w:r>
-      <w:proofErr w:type="spellEnd"/>
-      <w:r>
-        <w:t>(</w:t>
-      </w:r>
-      <w:proofErr w:type="spellStart"/>
-      <w:proofErr w:type="gramEnd"/>
-      <w:r>
-        <w:t>const</w:t>
-      </w:r>
-      <w:proofErr w:type="spellEnd"/>
-      <w:r>
-        <w:t xml:space="preserve"> char *message, </w:t>
-      </w:r>
-      <w:proofErr w:type="spellStart"/>
-      <w:r>
-        <w:t>const</w:t>
-      </w:r>
-      <w:proofErr w:type="spellEnd"/>
-      <w:r>
-        <w:t xml:space="preserve"> char </w:t>
-      </w:r>
-      <w:proofErr w:type="spellStart"/>
-      <w:r>
-        <w:t>fontFile</w:t>
-      </w:r>
-      <w:proofErr w:type="spellEnd"/>
-      <w:r>
-        <w:t xml:space="preserve">, </w:t>
-      </w:r>
-      <w:proofErr w:type="spellStart"/>
-      <w:r>
-        <w:t>SDL_Color</w:t>
-      </w:r>
-      <w:proofErr w:type="spellEnd"/>
-      <w:r>
-        <w:t xml:space="preserve"> color, </w:t>
-      </w:r>
-      <w:proofErr w:type="spellStart"/>
-      <w:r>
-        <w:t>int</w:t>
-      </w:r>
-      <w:proofErr w:type="spellEnd"/>
-      <w:r>
-        <w:t xml:space="preserve"> </w:t>
-      </w:r>
-      <w:proofErr w:type="spellStart"/>
-      <w:r>
-        <w:t>fontSize</w:t>
-      </w:r>
-      <w:proofErr w:type="spellEnd"/>
-      <w:r>
-        <w:t xml:space="preserve">, </w:t>
-      </w:r>
-      <w:proofErr w:type="spellStart"/>
-      <w:r>
-        <w:t>SDL_Renderer</w:t>
-      </w:r>
-      <w:proofErr w:type="spellEnd"/>
-      <w:r>
-        <w:t xml:space="preserve"> *renderer);</w:t>
-      </w:r>
-    </w:p>
-    <w:p>
-      <w:pPr>
-        <w:ind w:left="1350" w:hanging="990"/>
+        <w:t>Description: loads a .</w:t>
+      </w:r>
+      <w:proofErr w:type="spellStart"/>
+      <w:r>
         <w:rPr>
           <w:sz w:val="18"/>
           <w:szCs w:val="18"/>
         </w:rPr>
-      </w:pPr>
+        <w:t>ttf</w:t>
+      </w:r>
+      <w:proofErr w:type="spellEnd"/>
       <w:r>
         <w:rPr>
           <w:sz w:val="18"/>
           <w:szCs w:val="18"/>
         </w:rPr>
-        <w:t>Description: loads a .</w:t>
-      </w:r>
-      <w:proofErr w:type="spellStart"/>
-      <w:r>
+        <w:t xml:space="preserve"> font file, renders it in the specified color and size, and renders a message to a surface. Returns a texture on success, and returns NULL otherwise.</w:t>
+      </w:r>
+    </w:p>
+    <w:p>
+      <w:pPr>
+        <w:ind w:left="1080" w:hanging="1080"/>
+      </w:pPr>
+      <w:r>
+        <w:rPr>
+          <w:u w:val="single"/>
+        </w:rPr>
+        <w:t>Display (</w:t>
+      </w:r>
+      <w:proofErr w:type="spellStart"/>
+      <w:r>
+        <w:rPr>
+          <w:u w:val="single"/>
+        </w:rPr>
+        <w:t>display.c</w:t>
+      </w:r>
+      <w:proofErr w:type="spellEnd"/>
+      <w:r>
+        <w:rPr>
+          <w:u w:val="single"/>
+        </w:rPr>
+        <w:t xml:space="preserve">, </w:t>
+      </w:r>
+      <w:proofErr w:type="spellStart"/>
+      <w:r>
+        <w:rPr>
+          <w:u w:val="single"/>
+        </w:rPr>
+        <w:t>display.h</w:t>
+      </w:r>
+      <w:proofErr w:type="spellEnd"/>
+      <w:r>
+        <w:rPr>
+          <w:u w:val="single"/>
+        </w:rPr>
+        <w:t>)</w:t>
+      </w:r>
+    </w:p>
+    <w:p>
+      <w:pPr>
+        <w:ind w:left="1080" w:hanging="1080"/>
+      </w:pPr>
+      <w:proofErr w:type="gramStart"/>
+      <w:r>
+        <w:t>void</w:t>
+      </w:r>
+      <w:proofErr w:type="gramEnd"/>
+      <w:r>
+        <w:t xml:space="preserve"> </w:t>
+      </w:r>
+      <w:proofErr w:type="spellStart"/>
+      <w:r>
+        <w:t>drawMainMenu</w:t>
+      </w:r>
+      <w:proofErr w:type="spellEnd"/>
+      <w:r>
+        <w:t>(</w:t>
+      </w:r>
+      <w:proofErr w:type="spellStart"/>
+      <w:r>
+        <w:t>SDL_Renderer</w:t>
+      </w:r>
+      <w:proofErr w:type="spellEnd"/>
+      <w:r>
+        <w:t xml:space="preserve"> *renderer);</w:t>
+      </w:r>
+    </w:p>
+    <w:p>
+      <w:pPr>
+        <w:ind w:left="1350" w:hanging="990"/>
         <w:rPr>
           <w:sz w:val="18"/>
           <w:szCs w:val="18"/>
         </w:rPr>
-        <w:t>ttf</w:t>
-      </w:r>
-      <w:proofErr w:type="spellEnd"/>
+      </w:pPr>
       <w:r>
         <w:rPr>
           <w:sz w:val="18"/>
           <w:szCs w:val="18"/>
         </w:rPr>
-        <w:t xml:space="preserve"> font file, renders it in the specified color and size, and renders a message to a surface. Returns a texture on success, and returns NULL otherwise.</w:t>
+        <w:t>Description: renders the main menu graphics assets; this includes background image and all menu text.</w:t>
       </w:r>
     </w:p>
     <w:p>
       <w:pPr>
         <w:ind w:left="1080" w:hanging="1080"/>
       </w:pPr>
-      <w:r>
-        <w:rPr>
-          <w:u w:val="single"/>
-        </w:rPr>
-        <w:t>Display (</w:t>
-      </w:r>
-      <w:proofErr w:type="spellStart"/>
-      <w:r>
-        <w:rPr>
-          <w:u w:val="single"/>
-        </w:rPr>
-        <w:t>display.c</w:t>
-      </w:r>
-      <w:proofErr w:type="spellEnd"/>
-      <w:r>
-        <w:rPr>
-          <w:u w:val="single"/>
-        </w:rPr>
-        <w:t xml:space="preserve">, </w:t>
-      </w:r>
-      <w:proofErr w:type="spellStart"/>
-      <w:r>
-        <w:rPr>
-          <w:u w:val="single"/>
-        </w:rPr>
-        <w:t>display.h</w:t>
-      </w:r>
-      <w:proofErr w:type="spellEnd"/>
-      <w:r>
-        <w:rPr>
-          <w:u w:val="single"/>
-        </w:rPr>
-        <w:t>)</w:t>
-      </w:r>
-    </w:p>
-    <w:p>
-      <w:pPr>
-        <w:ind w:left="1080" w:hanging="1080"/>
-      </w:pPr>
       <w:proofErr w:type="gramStart"/>
       <w:r>
         <w:t>void</w:t>
@@ -13475,7 +13773,7 @@
       </w:r>
       <w:proofErr w:type="spellStart"/>
       <w:r>
-        <w:t>drawMainMenu</w:t>
+        <w:t>drawOnePlayerMenu</w:t>
       </w:r>
       <w:proofErr w:type="spellEnd"/>
       <w:r>
@@ -13503,7 +13801,7 @@
           <w:sz w:val="18"/>
           <w:szCs w:val="18"/>
         </w:rPr>
-        <w:t>Description: renders the main menu graphics assets; this includes background image and all menu text.</w:t>
+        <w:t>Description: renders the graphics assets for the one-player options menu; this includes background image and all text.</w:t>
       </w:r>
     </w:p>
     <w:p>
@@ -13520,7 +13818,7 @@
       </w:r>
       <w:proofErr w:type="spellStart"/>
       <w:r>
-        <w:t>drawOnePlayerMenu</w:t>
+        <w:t>drawTwoPlayerMenu</w:t>
       </w:r>
       <w:proofErr w:type="spellEnd"/>
       <w:r>
@@ -13548,7 +13846,7 @@
           <w:sz w:val="18"/>
           <w:szCs w:val="18"/>
         </w:rPr>
-        <w:t>Description: renders the graphics assets for the one-player options menu; this includes background image and all text.</w:t>
+        <w:t>Description: renders the graphics assets for the two-player options menu; this includes background image and all text.</w:t>
       </w:r>
     </w:p>
     <w:p>
@@ -13565,19 +13863,24 @@
       </w:r>
       <w:proofErr w:type="spellStart"/>
       <w:r>
-        <w:t>drawTwoPlayerMenu</w:t>
+        <w:t>drawAdvancedMenu</w:t>
       </w:r>
       <w:proofErr w:type="spellEnd"/>
       <w:r>
         <w:t>(</w:t>
       </w:r>
+      <w:bookmarkStart w:id="14" w:name="__DdeLink__676_888897522"/>
       <w:proofErr w:type="spellStart"/>
       <w:r>
         <w:t>SDL_Renderer</w:t>
       </w:r>
       <w:proofErr w:type="spellEnd"/>
       <w:r>
-        <w:t xml:space="preserve"> *renderer);</w:t>
+        <w:t xml:space="preserve"> *renderer</w:t>
+      </w:r>
+      <w:bookmarkEnd w:id="14"/>
+      <w:r>
+        <w:t>);</w:t>
       </w:r>
     </w:p>
     <w:p>
@@ -13593,7 +13896,7 @@
           <w:sz w:val="18"/>
           <w:szCs w:val="18"/>
         </w:rPr>
-        <w:t>Description: renders the graphics assets for the two-player options menu; this includes background image and all text.</w:t>
+        <w:t>Description: renders the graphics assets for the advanced options menu; this includes background image and all text.</w:t>
       </w:r>
     </w:p>
     <w:p>
@@ -13610,24 +13913,35 @@
       </w:r>
       <w:proofErr w:type="spellStart"/>
       <w:r>
-        <w:t>drawAdvancedMenu</w:t>
+        <w:t>drawGameplayScreen</w:t>
       </w:r>
       <w:proofErr w:type="spellEnd"/>
       <w:r>
         <w:t>(</w:t>
       </w:r>
-      <w:bookmarkStart w:id="14" w:name="__DdeLink__676_888897522"/>
       <w:proofErr w:type="spellStart"/>
       <w:r>
         <w:t>SDL_Renderer</w:t>
       </w:r>
       <w:proofErr w:type="spellEnd"/>
       <w:r>
-        <w:t xml:space="preserve"> *renderer</w:t>
-      </w:r>
-      <w:bookmarkEnd w:id="14"/>
-      <w:r>
-        <w:t>);</w:t>
+        <w:t xml:space="preserve"> *renderer, </w:t>
+      </w:r>
+      <w:proofErr w:type="spellStart"/>
+      <w:r>
+        <w:t>int</w:t>
+      </w:r>
+      <w:proofErr w:type="spellEnd"/>
+      <w:r>
+        <w:t xml:space="preserve"> mode, </w:t>
+      </w:r>
+      <w:proofErr w:type="spellStart"/>
+      <w:r>
+        <w:t>int</w:t>
+      </w:r>
+      <w:proofErr w:type="spellEnd"/>
+      <w:r>
+        <w:t xml:space="preserve"> time);</w:t>
       </w:r>
     </w:p>
     <w:p>
@@ -13643,7 +13957,7 @@
           <w:sz w:val="18"/>
           <w:szCs w:val="18"/>
         </w:rPr>
-        <w:t>Description: renders the graphics assets for the advanced options menu; this includes background image and all text.</w:t>
+        <w:t>Description: renders the graphics assets for the gameplay screen; this includes sub-menus, counters, and all text.</w:t>
       </w:r>
     </w:p>
     <w:p>
@@ -13660,7 +13974,7 @@
       </w:r>
       <w:proofErr w:type="spellStart"/>
       <w:r>
-        <w:t>drawGameplayScreen</w:t>
+        <w:t>drawChessboard</w:t>
       </w:r>
       <w:proofErr w:type="spellEnd"/>
       <w:r>
@@ -13672,23 +13986,7 @@
       </w:r>
       <w:proofErr w:type="spellEnd"/>
       <w:r>
-        <w:t xml:space="preserve"> *renderer, </w:t>
-      </w:r>
-      <w:proofErr w:type="spellStart"/>
-      <w:r>
-        <w:t>int</w:t>
-      </w:r>
-      <w:proofErr w:type="spellEnd"/>
-      <w:r>
-        <w:t xml:space="preserve"> mode, </w:t>
-      </w:r>
-      <w:proofErr w:type="spellStart"/>
-      <w:r>
-        <w:t>int</w:t>
-      </w:r>
-      <w:proofErr w:type="spellEnd"/>
-      <w:r>
-        <w:t xml:space="preserve"> time);</w:t>
+        <w:t xml:space="preserve"> *renderer);</w:t>
       </w:r>
     </w:p>
     <w:p>
@@ -13704,7 +14002,7 @@
           <w:sz w:val="18"/>
           <w:szCs w:val="18"/>
         </w:rPr>
-        <w:t>Description: renders the graphics assets for the gameplay screen; this includes sub-menus, counters, and all text.</w:t>
+        <w:t>Description: uses SDL primitive rendering to draw and color the chessboard.</w:t>
       </w:r>
     </w:p>
     <w:p>
@@ -13713,7 +14011,6 @@
       </w:pPr>
       <w:proofErr w:type="gramStart"/>
       <w:r>
-        <w:lastRenderedPageBreak/>
         <w:t>void</w:t>
       </w:r>
       <w:proofErr w:type="gramEnd"/>
@@ -13722,7 +14019,7 @@
       </w:r>
       <w:proofErr w:type="spellStart"/>
       <w:r>
-        <w:t>drawChessboard</w:t>
+        <w:t>drawPieces</w:t>
       </w:r>
       <w:proofErr w:type="spellEnd"/>
       <w:r>
@@ -13750,28 +14047,17 @@
           <w:sz w:val="18"/>
           <w:szCs w:val="18"/>
         </w:rPr>
-        <w:t>Description: uses SDL primitive rendering to draw and color the chessboard.</w:t>
-      </w:r>
-    </w:p>
-    <w:p>
-      <w:pPr>
-        <w:ind w:left="1080" w:hanging="1080"/>
-      </w:pPr>
+        <w:t>Description: renders the chess piece images to a texture, and then renders them to the chessboard at starting position.</w:t>
+      </w:r>
+    </w:p>
+    <w:p>
       <w:proofErr w:type="gramStart"/>
       <w:r>
         <w:t>void</w:t>
       </w:r>
       <w:proofErr w:type="gramEnd"/>
       <w:r>
-        <w:t xml:space="preserve"> </w:t>
-      </w:r>
-      <w:proofErr w:type="spellStart"/>
-      <w:r>
-        <w:t>drawPieces</w:t>
-      </w:r>
-      <w:proofErr w:type="spellEnd"/>
-      <w:r>
-        <w:t>(</w:t>
+        <w:t xml:space="preserve"> drawError_p1_Options(</w:t>
       </w:r>
       <w:proofErr w:type="spellStart"/>
       <w:r>
@@ -13795,292 +14081,301 @@
           <w:sz w:val="18"/>
           <w:szCs w:val="18"/>
         </w:rPr>
-        <w:t>Description: renders the chess piece images to a texture, and then renders them to the chessboard at starting position.</w:t>
-      </w:r>
-    </w:p>
-    <w:p>
-      <w:proofErr w:type="gramStart"/>
-      <w:r>
-        <w:t>void</w:t>
-      </w:r>
-      <w:proofErr w:type="gramEnd"/>
-      <w:r>
-        <w:t xml:space="preserve"> drawError_p1_Options(</w:t>
-      </w:r>
-      <w:proofErr w:type="spellStart"/>
-      <w:r>
-        <w:t>SDL_Renderer</w:t>
-      </w:r>
-      <w:proofErr w:type="spellEnd"/>
-      <w:r>
-        <w:t xml:space="preserve"> *renderer);</w:t>
-      </w:r>
-    </w:p>
-    <w:p>
-      <w:pPr>
-        <w:ind w:left="1350" w:hanging="990"/>
+        <w:lastRenderedPageBreak/>
+        <w:t>Description: renders a bac</w:t>
+      </w:r>
+      <w:r>
         <w:rPr>
           <w:sz w:val="18"/>
           <w:szCs w:val="18"/>
         </w:rPr>
-      </w:pPr>
+        <w:t>kground color and an</w:t>
+      </w:r>
       <w:r>
         <w:rPr>
           <w:sz w:val="18"/>
           <w:szCs w:val="18"/>
         </w:rPr>
-        <w:t>Description: renders a bac</w:t>
-      </w:r>
-      <w:r>
+        <w:t xml:space="preserve"> error message in a floating window. This is invoked when the user selects play in a one-player option menu without selecting all relevant options. </w:t>
+      </w:r>
+    </w:p>
+    <w:p>
+      <w:proofErr w:type="gramStart"/>
+      <w:r>
+        <w:t>void</w:t>
+      </w:r>
+      <w:proofErr w:type="gramEnd"/>
+      <w:r>
+        <w:t xml:space="preserve"> drawError_p2_Options(</w:t>
+      </w:r>
+      <w:proofErr w:type="spellStart"/>
+      <w:r>
+        <w:t>SDL_Renderer</w:t>
+      </w:r>
+      <w:proofErr w:type="spellEnd"/>
+      <w:r>
+        <w:t xml:space="preserve"> *renderer);</w:t>
+      </w:r>
+    </w:p>
+    <w:p>
+      <w:pPr>
+        <w:ind w:left="1350" w:hanging="990"/>
         <w:rPr>
           <w:sz w:val="18"/>
           <w:szCs w:val="18"/>
         </w:rPr>
-        <w:t>kground color and an</w:t>
-      </w:r>
+      </w:pPr>
       <w:r>
         <w:rPr>
           <w:sz w:val="18"/>
           <w:szCs w:val="18"/>
         </w:rPr>
-        <w:t xml:space="preserve"> error message in a floating window. This is invoked when the user selects play in a one-player option menu without selecting all relevant options. </w:t>
-      </w:r>
-    </w:p>
-    <w:p>
-      <w:proofErr w:type="gramStart"/>
-      <w:r>
-        <w:t>void</w:t>
-      </w:r>
-      <w:proofErr w:type="gramEnd"/>
-      <w:r>
-        <w:t xml:space="preserve"> drawError_p2_Options(</w:t>
-      </w:r>
-      <w:proofErr w:type="spellStart"/>
-      <w:r>
-        <w:t>SDL_Renderer</w:t>
-      </w:r>
-      <w:proofErr w:type="spellEnd"/>
-      <w:r>
-        <w:t xml:space="preserve"> *renderer);</w:t>
-      </w:r>
-    </w:p>
-    <w:p>
-      <w:pPr>
-        <w:ind w:left="1350" w:hanging="990"/>
+        <w:t>Description: renders a background c</w:t>
+      </w:r>
+      <w:r>
         <w:rPr>
           <w:sz w:val="18"/>
           <w:szCs w:val="18"/>
         </w:rPr>
-      </w:pPr>
+        <w:t>olor and an</w:t>
+      </w:r>
       <w:r>
         <w:rPr>
           <w:sz w:val="18"/>
           <w:szCs w:val="18"/>
         </w:rPr>
-        <w:t>Description: renders a background c</w:t>
-      </w:r>
-      <w:r>
+        <w:t xml:space="preserve"> error message in a floating window. This is invoked when the user selects play in a two-player option menu without selecting all relevant options. </w:t>
+      </w:r>
+    </w:p>
+    <w:p>
+      <w:proofErr w:type="gramStart"/>
+      <w:r>
+        <w:t>void</w:t>
+      </w:r>
+      <w:proofErr w:type="gramEnd"/>
+      <w:r>
+        <w:t xml:space="preserve"> </w:t>
+      </w:r>
+      <w:proofErr w:type="spellStart"/>
+      <w:r>
+        <w:t>drawError_kbd_Input</w:t>
+      </w:r>
+      <w:proofErr w:type="spellEnd"/>
+      <w:r>
+        <w:t>(</w:t>
+      </w:r>
+      <w:proofErr w:type="spellStart"/>
+      <w:r>
+        <w:t>SDL_Renderer</w:t>
+      </w:r>
+      <w:proofErr w:type="spellEnd"/>
+      <w:r>
+        <w:t xml:space="preserve"> *renderer);</w:t>
+      </w:r>
+    </w:p>
+    <w:p>
+      <w:pPr>
+        <w:ind w:left="1350" w:hanging="990"/>
         <w:rPr>
           <w:sz w:val="18"/>
           <w:szCs w:val="18"/>
         </w:rPr>
-        <w:t>olor and an</w:t>
-      </w:r>
+      </w:pPr>
       <w:r>
         <w:rPr>
           <w:sz w:val="18"/>
           <w:szCs w:val="18"/>
         </w:rPr>
-        <w:t xml:space="preserve"> error message in a floating window. This is invoked when the user selects play in a two-player option menu without selecting all relevant options. </w:t>
-      </w:r>
-    </w:p>
-    <w:p>
-      <w:proofErr w:type="gramStart"/>
-      <w:r>
-        <w:t>void</w:t>
-      </w:r>
-      <w:proofErr w:type="gramEnd"/>
-      <w:r>
-        <w:t xml:space="preserve"> </w:t>
-      </w:r>
-      <w:proofErr w:type="spellStart"/>
-      <w:r>
-        <w:t>drawError_kbd_Input</w:t>
-      </w:r>
-      <w:proofErr w:type="spellEnd"/>
-      <w:r>
-        <w:t>(</w:t>
-      </w:r>
-      <w:proofErr w:type="spellStart"/>
-      <w:r>
-        <w:t>SDL_Renderer</w:t>
-      </w:r>
-      <w:proofErr w:type="spellEnd"/>
-      <w:r>
-        <w:t xml:space="preserve"> *renderer);</w:t>
-      </w:r>
-    </w:p>
-    <w:p>
-      <w:pPr>
-        <w:ind w:left="1350" w:hanging="990"/>
+        <w:t>Description: renders a background color and a</w:t>
+      </w:r>
+      <w:r>
         <w:rPr>
           <w:sz w:val="18"/>
           <w:szCs w:val="18"/>
         </w:rPr>
-      </w:pPr>
+        <w:t>n</w:t>
+      </w:r>
       <w:r>
         <w:rPr>
           <w:sz w:val="18"/>
           <w:szCs w:val="18"/>
         </w:rPr>
-        <w:t>Description: renders a background color and a</w:t>
-      </w:r>
-      <w:r>
+        <w:t xml:space="preserve"> error message in a floating window. This is invoked when the user attempts non-standard notation or incomplete keyboard inputs.</w:t>
+      </w:r>
+    </w:p>
+    <w:p>
+      <w:proofErr w:type="gramStart"/>
+      <w:r>
+        <w:t>void</w:t>
+      </w:r>
+      <w:proofErr w:type="gramEnd"/>
+      <w:r>
+        <w:t xml:space="preserve"> </w:t>
+      </w:r>
+      <w:proofErr w:type="spellStart"/>
+      <w:r>
+        <w:t>drawError_mouse_Input</w:t>
+      </w:r>
+      <w:proofErr w:type="spellEnd"/>
+      <w:r>
+        <w:t>(</w:t>
+      </w:r>
+      <w:proofErr w:type="spellStart"/>
+      <w:r>
+        <w:t>SDL_Renderer</w:t>
+      </w:r>
+      <w:proofErr w:type="spellEnd"/>
+      <w:r>
+        <w:t xml:space="preserve"> *renderer);</w:t>
+      </w:r>
+    </w:p>
+    <w:p>
+      <w:pPr>
+        <w:ind w:left="1350" w:hanging="990"/>
         <w:rPr>
           <w:sz w:val="18"/>
           <w:szCs w:val="18"/>
         </w:rPr>
-        <w:t>n</w:t>
-      </w:r>
+      </w:pPr>
       <w:r>
         <w:rPr>
           <w:sz w:val="18"/>
           <w:szCs w:val="18"/>
         </w:rPr>
-        <w:t xml:space="preserve"> error message in a floating window. This is invoked when the user attempts non-standard notation or incomplete keyboard inputs.</w:t>
-      </w:r>
-    </w:p>
-    <w:p>
-      <w:proofErr w:type="gramStart"/>
-      <w:r>
-        <w:t>void</w:t>
-      </w:r>
-      <w:proofErr w:type="gramEnd"/>
-      <w:r>
-        <w:t xml:space="preserve"> </w:t>
-      </w:r>
-      <w:proofErr w:type="spellStart"/>
-      <w:r>
-        <w:t>drawError_mouse_Input</w:t>
-      </w:r>
-      <w:proofErr w:type="spellEnd"/>
-      <w:r>
-        <w:t>(</w:t>
-      </w:r>
-      <w:proofErr w:type="spellStart"/>
-      <w:r>
-        <w:t>SDL_Renderer</w:t>
-      </w:r>
-      <w:proofErr w:type="spellEnd"/>
-      <w:r>
-        <w:t xml:space="preserve"> *renderer);</w:t>
-      </w:r>
-    </w:p>
-    <w:p>
-      <w:pPr>
-        <w:ind w:left="1350" w:hanging="990"/>
+        <w:t>Description: re</w:t>
+      </w:r>
+      <w:r>
         <w:rPr>
           <w:sz w:val="18"/>
           <w:szCs w:val="18"/>
         </w:rPr>
-      </w:pPr>
+        <w:t>nders a background color and an</w:t>
+      </w:r>
       <w:r>
         <w:rPr>
           <w:sz w:val="18"/>
           <w:szCs w:val="18"/>
         </w:rPr>
-        <w:t>Description: re</w:t>
-      </w:r>
-      <w:r>
+        <w:t xml:space="preserve"> error message in a floating window. This is invoked when the user attempts to move piece off the board with the mouse.</w:t>
+      </w:r>
+    </w:p>
+    <w:p>
+      <w:proofErr w:type="gramStart"/>
+      <w:r>
+        <w:t>void</w:t>
+      </w:r>
+      <w:proofErr w:type="gramEnd"/>
+      <w:r>
+        <w:t xml:space="preserve"> </w:t>
+      </w:r>
+      <w:proofErr w:type="spellStart"/>
+      <w:r>
+        <w:t>drawError_IllegalMove</w:t>
+      </w:r>
+      <w:proofErr w:type="spellEnd"/>
+      <w:r>
+        <w:t>(</w:t>
+      </w:r>
+      <w:proofErr w:type="spellStart"/>
+      <w:r>
+        <w:t>SDL_Renderer</w:t>
+      </w:r>
+      <w:proofErr w:type="spellEnd"/>
+      <w:r>
+        <w:t xml:space="preserve"> *renderer);</w:t>
+      </w:r>
+    </w:p>
+    <w:p>
+      <w:pPr>
+        <w:ind w:left="1350" w:hanging="990"/>
         <w:rPr>
           <w:sz w:val="18"/>
           <w:szCs w:val="18"/>
         </w:rPr>
-        <w:t>nders a background color and an</w:t>
-      </w:r>
+      </w:pPr>
       <w:r>
         <w:rPr>
           <w:sz w:val="18"/>
           <w:szCs w:val="18"/>
         </w:rPr>
-        <w:t xml:space="preserve"> error message in a floating window. This is invoked when the user attempts to move piece off the board with the mouse.</w:t>
-      </w:r>
-    </w:p>
-    <w:p>
-      <w:proofErr w:type="gramStart"/>
-      <w:r>
-        <w:t>void</w:t>
-      </w:r>
-      <w:proofErr w:type="gramEnd"/>
-      <w:r>
-        <w:t xml:space="preserve"> </w:t>
-      </w:r>
-      <w:proofErr w:type="spellStart"/>
-      <w:r>
-        <w:t>drawError_IllegalMove</w:t>
-      </w:r>
-      <w:proofErr w:type="spellEnd"/>
-      <w:r>
-        <w:t>(</w:t>
-      </w:r>
-      <w:proofErr w:type="spellStart"/>
-      <w:r>
-        <w:t>SDL_Renderer</w:t>
-      </w:r>
-      <w:proofErr w:type="spellEnd"/>
-      <w:r>
-        <w:t xml:space="preserve"> *renderer);</w:t>
-      </w:r>
-    </w:p>
-    <w:p>
-      <w:pPr>
-        <w:ind w:left="1350" w:hanging="990"/>
+        <w:t>Description: re</w:t>
+      </w:r>
+      <w:r>
         <w:rPr>
           <w:sz w:val="18"/>
           <w:szCs w:val="18"/>
         </w:rPr>
-      </w:pPr>
+        <w:t>nders a background color and an</w:t>
+      </w:r>
       <w:r>
         <w:rPr>
           <w:sz w:val="18"/>
           <w:szCs w:val="18"/>
         </w:rPr>
-        <w:t>Description: re</w:t>
+        <w:t xml:space="preserve"> error message in a floating window. This is invoked when the user commits an illegal move.</w:t>
       </w:r>
       <w:r>
         <w:rPr>
           <w:sz w:val="18"/>
           <w:szCs w:val="18"/>
         </w:rPr>
-        <w:t>nders a background color and an</w:t>
-      </w:r>
-      <w:r>
+        <w:t xml:space="preserve"> </w:t>
+      </w:r>
+    </w:p>
+    <w:p>
+      <w:proofErr w:type="gramStart"/>
+      <w:r>
+        <w:t>void</w:t>
+      </w:r>
+      <w:proofErr w:type="gramEnd"/>
+      <w:r>
+        <w:t xml:space="preserve"> </w:t>
+      </w:r>
+      <w:proofErr w:type="spellStart"/>
+      <w:r>
+        <w:t>drawWarning_BlackInCheck</w:t>
+      </w:r>
+      <w:proofErr w:type="spellEnd"/>
+      <w:r>
+        <w:t>(</w:t>
+      </w:r>
+      <w:proofErr w:type="spellStart"/>
+      <w:r>
+        <w:t>SDL_Renderer</w:t>
+      </w:r>
+      <w:proofErr w:type="spellEnd"/>
+      <w:r>
+        <w:t xml:space="preserve"> *renderer);</w:t>
+      </w:r>
+    </w:p>
+    <w:p>
+      <w:pPr>
+        <w:ind w:left="1350" w:hanging="990"/>
         <w:rPr>
           <w:sz w:val="18"/>
           <w:szCs w:val="18"/>
         </w:rPr>
-        <w:t xml:space="preserve"> error message in a floating window. This is invoked when the user commits an illegal move.</w:t>
-      </w:r>
+      </w:pPr>
       <w:r>
         <w:rPr>
           <w:sz w:val="18"/>
           <w:szCs w:val="18"/>
         </w:rPr>
+        <w:t xml:space="preserve">Description: renders a background color and an error message in a floating window. This is invoked when the black king is in check. </w:t>
+      </w:r>
+    </w:p>
+    <w:p>
+      <w:proofErr w:type="gramStart"/>
+      <w:r>
+        <w:t>void</w:t>
+      </w:r>
+      <w:proofErr w:type="gramEnd"/>
+      <w:r>
         <w:t xml:space="preserve"> </w:t>
       </w:r>
-    </w:p>
-    <w:p>
-      <w:proofErr w:type="gramStart"/>
-      <w:r>
-        <w:t>void</w:t>
-      </w:r>
-      <w:proofErr w:type="gramEnd"/>
-      <w:r>
-        <w:t xml:space="preserve"> </w:t>
-      </w:r>
-      <w:proofErr w:type="spellStart"/>
-      <w:r>
-        <w:t>drawWarning_BlackInCheck</w:t>
+      <w:proofErr w:type="spellStart"/>
+      <w:r>
+        <w:t>drawWarning_WhiteInCheck</w:t>
       </w:r>
       <w:proofErr w:type="spellEnd"/>
       <w:r>
@@ -14108,402 +14403,359 @@
           <w:sz w:val="18"/>
           <w:szCs w:val="18"/>
         </w:rPr>
-        <w:t xml:space="preserve">Description: renders a background color and an error message in a floating window. This is invoked when the black king is in check. </w:t>
-      </w:r>
-    </w:p>
-    <w:p>
-      <w:proofErr w:type="gramStart"/>
-      <w:r>
-        <w:t>void</w:t>
-      </w:r>
-      <w:proofErr w:type="gramEnd"/>
-      <w:r>
-        <w:t xml:space="preserve"> </w:t>
-      </w:r>
-      <w:proofErr w:type="spellStart"/>
-      <w:r>
-        <w:t>drawWarning_WhiteInCheck</w:t>
-      </w:r>
-      <w:proofErr w:type="spellEnd"/>
-      <w:r>
-        <w:t>(</w:t>
-      </w:r>
-      <w:proofErr w:type="spellStart"/>
-      <w:r>
-        <w:t>SDL_Renderer</w:t>
-      </w:r>
-      <w:proofErr w:type="spellEnd"/>
-      <w:r>
-        <w:t xml:space="preserve"> *renderer);</w:t>
-      </w:r>
-    </w:p>
-    <w:p>
-      <w:pPr>
-        <w:ind w:left="1350" w:hanging="990"/>
+        <w:t>Description: re</w:t>
+      </w:r>
+      <w:r>
         <w:rPr>
           <w:sz w:val="18"/>
           <w:szCs w:val="18"/>
         </w:rPr>
-      </w:pPr>
+        <w:t>nders a background color and an</w:t>
+      </w:r>
       <w:r>
         <w:rPr>
           <w:sz w:val="18"/>
           <w:szCs w:val="18"/>
         </w:rPr>
-        <w:t>Description: re</w:t>
-      </w:r>
-      <w:r>
+        <w:t xml:space="preserve"> error message in a floating window. This is invoked when the white king is in check.</w:t>
+      </w:r>
+    </w:p>
+    <w:p>
+      <w:proofErr w:type="gramStart"/>
+      <w:r>
+        <w:t>void</w:t>
+      </w:r>
+      <w:proofErr w:type="gramEnd"/>
+      <w:r>
+        <w:t xml:space="preserve"> </w:t>
+      </w:r>
+      <w:proofErr w:type="spellStart"/>
+      <w:r>
+        <w:t>drawMessage_time_BlackWins</w:t>
+      </w:r>
+      <w:proofErr w:type="spellEnd"/>
+      <w:r>
+        <w:t>(</w:t>
+      </w:r>
+      <w:proofErr w:type="spellStart"/>
+      <w:r>
+        <w:t>SDL_Renderer</w:t>
+      </w:r>
+      <w:proofErr w:type="spellEnd"/>
+      <w:r>
+        <w:t xml:space="preserve"> *renderer);</w:t>
+      </w:r>
+    </w:p>
+    <w:p>
+      <w:pPr>
+        <w:ind w:left="1350" w:hanging="990"/>
         <w:rPr>
           <w:sz w:val="18"/>
           <w:szCs w:val="18"/>
         </w:rPr>
-        <w:t>nders a background color and an</w:t>
-      </w:r>
+      </w:pPr>
       <w:r>
         <w:rPr>
           <w:sz w:val="18"/>
           <w:szCs w:val="18"/>
         </w:rPr>
-        <w:t xml:space="preserve"> error message in a floating window. This is invoked when the white king is in check.</w:t>
-      </w:r>
-    </w:p>
-    <w:p>
-      <w:proofErr w:type="gramStart"/>
-      <w:r>
-        <w:t>void</w:t>
-      </w:r>
-      <w:proofErr w:type="gramEnd"/>
-      <w:r>
-        <w:t xml:space="preserve"> </w:t>
-      </w:r>
-      <w:proofErr w:type="spellStart"/>
-      <w:r>
-        <w:t>drawMessage_time_BlackWins</w:t>
-      </w:r>
-      <w:proofErr w:type="spellEnd"/>
-      <w:r>
-        <w:t>(</w:t>
-      </w:r>
-      <w:proofErr w:type="spellStart"/>
-      <w:r>
-        <w:t>SDL_Renderer</w:t>
-      </w:r>
-      <w:proofErr w:type="spellEnd"/>
-      <w:r>
-        <w:t xml:space="preserve"> *renderer);</w:t>
-      </w:r>
-    </w:p>
-    <w:p>
-      <w:pPr>
-        <w:ind w:left="1350" w:hanging="990"/>
+        <w:t>Description: renders a background color an</w:t>
+      </w:r>
+      <w:r>
         <w:rPr>
           <w:sz w:val="18"/>
           <w:szCs w:val="18"/>
         </w:rPr>
-      </w:pPr>
+        <w:t>d an</w:t>
+      </w:r>
       <w:r>
         <w:rPr>
           <w:sz w:val="18"/>
           <w:szCs w:val="18"/>
         </w:rPr>
-        <w:t>Description: renders a background color an</w:t>
-      </w:r>
-      <w:r>
+        <w:t xml:space="preserve"> error message in a floating window. This is invoked when the white timer runs out and black wins.</w:t>
+      </w:r>
+    </w:p>
+    <w:p>
+      <w:proofErr w:type="gramStart"/>
+      <w:r>
+        <w:t>void</w:t>
+      </w:r>
+      <w:proofErr w:type="gramEnd"/>
+      <w:r>
+        <w:t xml:space="preserve"> </w:t>
+      </w:r>
+      <w:proofErr w:type="spellStart"/>
+      <w:r>
+        <w:t>drawMessage_time_WhiteWins</w:t>
+      </w:r>
+      <w:proofErr w:type="spellEnd"/>
+      <w:r>
+        <w:t>(</w:t>
+      </w:r>
+      <w:proofErr w:type="spellStart"/>
+      <w:r>
+        <w:t>SDL_Renderer</w:t>
+      </w:r>
+      <w:proofErr w:type="spellEnd"/>
+      <w:r>
+        <w:t xml:space="preserve"> *renderer);</w:t>
+      </w:r>
+    </w:p>
+    <w:p>
+      <w:pPr>
+        <w:ind w:left="1350" w:hanging="990"/>
         <w:rPr>
           <w:sz w:val="18"/>
           <w:szCs w:val="18"/>
         </w:rPr>
-        <w:t>d an</w:t>
-      </w:r>
+      </w:pPr>
       <w:r>
         <w:rPr>
           <w:sz w:val="18"/>
           <w:szCs w:val="18"/>
         </w:rPr>
-        <w:t xml:space="preserve"> error message in a floating window. This is invoked when the white timer runs out and black wins.</w:t>
-      </w:r>
-    </w:p>
-    <w:p>
-      <w:proofErr w:type="gramStart"/>
-      <w:r>
-        <w:t>void</w:t>
-      </w:r>
-      <w:proofErr w:type="gramEnd"/>
-      <w:r>
-        <w:t xml:space="preserve"> </w:t>
-      </w:r>
-      <w:proofErr w:type="spellStart"/>
-      <w:r>
-        <w:t>drawMessage_time_WhiteWins</w:t>
-      </w:r>
-      <w:proofErr w:type="spellEnd"/>
-      <w:r>
-        <w:t>(</w:t>
-      </w:r>
-      <w:proofErr w:type="spellStart"/>
-      <w:r>
-        <w:t>SDL_Renderer</w:t>
-      </w:r>
-      <w:proofErr w:type="spellEnd"/>
-      <w:r>
-        <w:t xml:space="preserve"> *renderer);</w:t>
-      </w:r>
-    </w:p>
-    <w:p>
-      <w:pPr>
-        <w:ind w:left="1350" w:hanging="990"/>
+        <w:t>Description: re</w:t>
+      </w:r>
+      <w:r>
         <w:rPr>
           <w:sz w:val="18"/>
           <w:szCs w:val="18"/>
         </w:rPr>
-      </w:pPr>
+        <w:t>nders a background color and an</w:t>
+      </w:r>
       <w:r>
         <w:rPr>
           <w:sz w:val="18"/>
           <w:szCs w:val="18"/>
         </w:rPr>
-        <w:t>Description: re</w:t>
-      </w:r>
-      <w:r>
+        <w:t xml:space="preserve"> error message in a floating window. This is invoked when the black timer runs out and white wins.</w:t>
+      </w:r>
+    </w:p>
+    <w:p>
+      <w:proofErr w:type="gramStart"/>
+      <w:r>
+        <w:t>void</w:t>
+      </w:r>
+      <w:proofErr w:type="gramEnd"/>
+      <w:r>
+        <w:t xml:space="preserve"> </w:t>
+      </w:r>
+      <w:proofErr w:type="spellStart"/>
+      <w:r>
+        <w:t>drawMessage_mate_BlackWins</w:t>
+      </w:r>
+      <w:proofErr w:type="spellEnd"/>
+      <w:r>
+        <w:t>(</w:t>
+      </w:r>
+      <w:proofErr w:type="spellStart"/>
+      <w:r>
+        <w:t>SDL_Renderer</w:t>
+      </w:r>
+      <w:proofErr w:type="spellEnd"/>
+      <w:r>
+        <w:t xml:space="preserve"> *renderer);</w:t>
+      </w:r>
+    </w:p>
+    <w:p>
+      <w:pPr>
+        <w:ind w:left="1350" w:hanging="990"/>
         <w:rPr>
           <w:sz w:val="18"/>
           <w:szCs w:val="18"/>
         </w:rPr>
-        <w:t>nders a background color and an</w:t>
-      </w:r>
+      </w:pPr>
       <w:r>
         <w:rPr>
           <w:sz w:val="18"/>
           <w:szCs w:val="18"/>
         </w:rPr>
-        <w:t xml:space="preserve"> error message in a floating window. This is invoked when the black timer runs out and white wins.</w:t>
-      </w:r>
-    </w:p>
-    <w:p>
-      <w:proofErr w:type="gramStart"/>
-      <w:r>
-        <w:t>void</w:t>
-      </w:r>
-      <w:proofErr w:type="gramEnd"/>
-      <w:r>
-        <w:t xml:space="preserve"> </w:t>
-      </w:r>
-      <w:proofErr w:type="spellStart"/>
-      <w:r>
-        <w:t>drawMessage_mate_BlackWins</w:t>
-      </w:r>
-      <w:proofErr w:type="spellEnd"/>
-      <w:r>
-        <w:t>(</w:t>
-      </w:r>
-      <w:proofErr w:type="spellStart"/>
-      <w:r>
-        <w:t>SDL_Renderer</w:t>
-      </w:r>
-      <w:proofErr w:type="spellEnd"/>
-      <w:r>
-        <w:t xml:space="preserve"> *renderer);</w:t>
-      </w:r>
-    </w:p>
-    <w:p>
-      <w:pPr>
-        <w:ind w:left="1350" w:hanging="990"/>
+        <w:t>Description: re</w:t>
+      </w:r>
+      <w:r>
         <w:rPr>
           <w:sz w:val="18"/>
           <w:szCs w:val="18"/>
         </w:rPr>
-      </w:pPr>
+        <w:t>nders a background color and an</w:t>
+      </w:r>
       <w:r>
         <w:rPr>
           <w:sz w:val="18"/>
           <w:szCs w:val="18"/>
         </w:rPr>
-        <w:t>Description: re</w:t>
-      </w:r>
-      <w:r>
+        <w:t xml:space="preserve"> error message in a floating window. This is invoked when white is checkmated. </w:t>
+      </w:r>
+    </w:p>
+    <w:p>
+      <w:proofErr w:type="gramStart"/>
+      <w:r>
+        <w:t>void</w:t>
+      </w:r>
+      <w:proofErr w:type="gramEnd"/>
+      <w:r>
+        <w:t xml:space="preserve"> </w:t>
+      </w:r>
+      <w:proofErr w:type="spellStart"/>
+      <w:r>
+        <w:t>drawMessage_mate_WhiteWins</w:t>
+      </w:r>
+      <w:proofErr w:type="spellEnd"/>
+      <w:r>
+        <w:t>(</w:t>
+      </w:r>
+      <w:proofErr w:type="spellStart"/>
+      <w:r>
+        <w:t>SDL_Renderer</w:t>
+      </w:r>
+      <w:proofErr w:type="spellEnd"/>
+      <w:r>
+        <w:t xml:space="preserve"> *renderer);</w:t>
+      </w:r>
+    </w:p>
+    <w:p>
+      <w:pPr>
+        <w:ind w:left="1350" w:hanging="990"/>
         <w:rPr>
           <w:sz w:val="18"/>
           <w:szCs w:val="18"/>
         </w:rPr>
-        <w:t>nders a background color and an</w:t>
-      </w:r>
+      </w:pPr>
       <w:r>
         <w:rPr>
           <w:sz w:val="18"/>
           <w:szCs w:val="18"/>
         </w:rPr>
-        <w:t xml:space="preserve"> error message in a floating window. This is invoked when white is checkmated. </w:t>
-      </w:r>
-    </w:p>
-    <w:p>
-      <w:proofErr w:type="gramStart"/>
-      <w:r>
-        <w:t>void</w:t>
-      </w:r>
-      <w:proofErr w:type="gramEnd"/>
-      <w:r>
-        <w:t xml:space="preserve"> </w:t>
-      </w:r>
-      <w:proofErr w:type="spellStart"/>
-      <w:r>
-        <w:t>drawMessage_mate_WhiteWins</w:t>
-      </w:r>
-      <w:proofErr w:type="spellEnd"/>
-      <w:r>
-        <w:t>(</w:t>
-      </w:r>
-      <w:proofErr w:type="spellStart"/>
-      <w:r>
-        <w:t>SDL_Renderer</w:t>
-      </w:r>
-      <w:proofErr w:type="spellEnd"/>
-      <w:r>
-        <w:t xml:space="preserve"> *renderer);</w:t>
-      </w:r>
-    </w:p>
-    <w:p>
-      <w:pPr>
-        <w:ind w:left="1350" w:hanging="990"/>
+        <w:t>Description: re</w:t>
+      </w:r>
+      <w:r>
         <w:rPr>
           <w:sz w:val="18"/>
           <w:szCs w:val="18"/>
         </w:rPr>
-      </w:pPr>
+        <w:t>nders a background color and an</w:t>
+      </w:r>
       <w:r>
         <w:rPr>
           <w:sz w:val="18"/>
           <w:szCs w:val="18"/>
         </w:rPr>
-        <w:lastRenderedPageBreak/>
-        <w:t>Description: re</w:t>
-      </w:r>
-      <w:r>
+        <w:t xml:space="preserve"> error message in a floating window. This is invoked when black is checkmated.</w:t>
+      </w:r>
+    </w:p>
+    <w:p/>
+    <w:p>
+      <w:pPr>
+        <w:ind w:left="360"/>
+        <w:rPr>
+          <w:b/>
+        </w:rPr>
+      </w:pPr>
+      <w:r>
+        <w:rPr>
+          <w:b/>
+        </w:rPr>
+        <w:t>Control module</w:t>
+      </w:r>
+      <w:r>
+        <w:rPr>
+          <w:b/>
+        </w:rPr>
+        <w:fldChar w:fldCharType="begin"/>
+      </w:r>
+      <w:r>
+        <w:instrText xml:space="preserve"> XE "</w:instrText>
+      </w:r>
+      <w:r>
+        <w:rPr>
+          <w:b/>
+        </w:rPr>
+        <w:instrText>Control module</w:instrText>
+      </w:r>
+      <w:r>
+        <w:instrText xml:space="preserve">" </w:instrText>
+      </w:r>
+      <w:r>
+        <w:rPr>
+          <w:b/>
+        </w:rPr>
+        <w:fldChar w:fldCharType="end"/>
+      </w:r>
+      <w:r>
+        <w:rPr>
+          <w:b/>
+        </w:rPr>
+        <w:t>:</w:t>
+      </w:r>
+    </w:p>
+    <w:p>
+      <w:pPr>
+        <w:ind w:left="360" w:hanging="360"/>
+      </w:pPr>
+      <w:proofErr w:type="gramStart"/>
+      <w:r>
+        <w:t>void</w:t>
+      </w:r>
+      <w:proofErr w:type="gramEnd"/>
+      <w:r>
+        <w:t xml:space="preserve"> </w:t>
+      </w:r>
+      <w:proofErr w:type="spellStart"/>
+      <w:r>
+        <w:t>Control_</w:t>
+      </w:r>
+      <w:r>
+        <w:t>Initialize</w:t>
+      </w:r>
+      <w:proofErr w:type="spellEnd"/>
+      <w:r>
+        <w:t>(void);</w:t>
+      </w:r>
+    </w:p>
+    <w:p>
+      <w:pPr>
+        <w:ind w:left="1350" w:hanging="990"/>
         <w:rPr>
           <w:sz w:val="18"/>
           <w:szCs w:val="18"/>
         </w:rPr>
-        <w:t>nders a background color and an</w:t>
-      </w:r>
+      </w:pPr>
       <w:r>
         <w:rPr>
           <w:sz w:val="18"/>
           <w:szCs w:val="18"/>
         </w:rPr>
-        <w:t xml:space="preserve"> error message in a floating window. This is invoked when black is checkmated.</w:t>
-      </w:r>
-    </w:p>
-    <w:p/>
-    <w:p>
-      <w:pPr>
-        <w:ind w:left="360"/>
-        <w:rPr>
-          <w:b/>
-        </w:rPr>
-      </w:pPr>
-      <w:r>
-        <w:rPr>
-          <w:b/>
-        </w:rPr>
-        <w:t>Control module</w:t>
-      </w:r>
-      <w:r>
-        <w:rPr>
-          <w:b/>
-        </w:rPr>
-        <w:fldChar w:fldCharType="begin"/>
-      </w:r>
-      <w:r>
-        <w:instrText xml:space="preserve"> XE "</w:instrText>
-      </w:r>
-      <w:r>
-        <w:rPr>
-          <w:b/>
-        </w:rPr>
-        <w:instrText>Control module</w:instrText>
-      </w:r>
-      <w:r>
-        <w:instrText xml:space="preserve">" </w:instrText>
-      </w:r>
-      <w:r>
-        <w:rPr>
-          <w:b/>
-        </w:rPr>
-        <w:fldChar w:fldCharType="end"/>
-      </w:r>
-      <w:r>
-        <w:rPr>
-          <w:b/>
-        </w:rPr>
-        <w:t>:</w:t>
-      </w:r>
-    </w:p>
-    <w:p>
-      <w:pPr>
-        <w:ind w:left="360" w:hanging="360"/>
-      </w:pPr>
+        <w:t xml:space="preserve">Description: </w:t>
+      </w:r>
       <w:proofErr w:type="gramStart"/>
       <w:r>
-        <w:t>void</w:t>
-      </w:r>
-      <w:proofErr w:type="gramEnd"/>
-      <w:r>
-        <w:t xml:space="preserve"> </w:t>
-      </w:r>
-      <w:proofErr w:type="spellStart"/>
-      <w:r>
-        <w:t>Control_</w:t>
-      </w:r>
-      <w:r>
-        <w:t>Initialize</w:t>
-      </w:r>
-      <w:proofErr w:type="spellEnd"/>
-      <w:r>
-        <w:t>(void);</w:t>
-      </w:r>
-    </w:p>
-    <w:p>
-      <w:pPr>
-        <w:ind w:left="1350" w:hanging="990"/>
         <w:rPr>
           <w:sz w:val="18"/>
           <w:szCs w:val="18"/>
         </w:rPr>
-      </w:pPr>
+        <w:t>This function initialize</w:t>
+      </w:r>
       <w:r>
         <w:rPr>
           <w:sz w:val="18"/>
           <w:szCs w:val="18"/>
         </w:rPr>
-        <w:t xml:space="preserve">Description: </w:t>
-      </w:r>
-      <w:proofErr w:type="gramStart"/>
+        <w:t>s</w:t>
+      </w:r>
       <w:r>
         <w:rPr>
           <w:sz w:val="18"/>
           <w:szCs w:val="18"/>
         </w:rPr>
-        <w:t>This function initialize</w:t>
-      </w:r>
+        <w:t xml:space="preserve"> Model and View and get</w:t>
+      </w:r>
+      <w:proofErr w:type="gramEnd"/>
       <w:r>
         <w:rPr>
           <w:sz w:val="18"/>
           <w:szCs w:val="18"/>
         </w:rPr>
-        <w:t>s</w:t>
-      </w:r>
-      <w:r>
-        <w:rPr>
-          <w:sz w:val="18"/>
-          <w:szCs w:val="18"/>
-        </w:rPr>
-        <w:t xml:space="preserve"> Model and View and get</w:t>
-      </w:r>
-      <w:proofErr w:type="gramEnd"/>
-      <w:r>
-        <w:rPr>
-          <w:sz w:val="18"/>
-          <w:szCs w:val="18"/>
-        </w:rPr>
         <w:t xml:space="preserve"> things started. </w:t>
       </w:r>
     </w:p>
@@ -14513,6 +14765,7 @@
       </w:pPr>
       <w:proofErr w:type="gramStart"/>
       <w:r>
+        <w:lastRenderedPageBreak/>
         <w:t>void</w:t>
       </w:r>
       <w:proofErr w:type="gramEnd"/>
@@ -19733,7 +19986,7 @@
   <a:extraClrSchemeLst/>
   <a:extLst>
     <a:ext uri="{05A4C25C-085E-4340-85A3-A5531E510DB2}">
-      <thm15:themeFamily xmlns:thm15="http://schemas.microsoft.com/office/thememl/2012/main" xmlns="" name="Office Theme" id="{62F939B6-93AF-4DB8-9C6B-D6C7DFDC589F}" vid="{4A3C46E8-61CC-4603-A589-7422A47A8E4A}"/>
+      <thm15:themeFamily xmlns="" xmlns:thm15="http://schemas.microsoft.com/office/thememl/2012/main" name="Office Theme" id="{62F939B6-93AF-4DB8-9C6B-D6C7DFDC589F}" vid="{4A3C46E8-61CC-4603-A589-7422A47A8E4A}"/>
     </a:ext>
   </a:extLst>
 </a:theme>
@@ -19744,7 +19997,7 @@
 </file>
 
 <file path=customXml/itemProps1.xml><?xml version="1.0" encoding="utf-8"?>
-<ds:datastoreItem xmlns:ds="http://schemas.openxmlformats.org/officeDocument/2006/customXml" ds:itemID="{29207F96-CA08-4140-AB7F-A0572AB5AFF5}">
+<ds:datastoreItem xmlns:ds="http://schemas.openxmlformats.org/officeDocument/2006/customXml" ds:itemID="{C3432DA2-F9D4-4B25-BEDC-8F467520B6BC}">
   <ds:schemaRefs>
     <ds:schemaRef ds:uri="http://schemas.openxmlformats.org/officeDocument/2006/bibliography"/>
   </ds:schemaRefs>

--- a/doc/Chess_SoftwareSpec.docx
+++ b/doc/Chess_SoftwareSpec.docx
@@ -501,16 +501,7 @@
                 <w:rStyle w:val="Hyperlink"/>
                 <w:noProof/>
               </w:rPr>
-              <w:t>Major software comp</w:t>
-            </w:r>
-            <w:bookmarkStart w:id="0" w:name="_GoBack"/>
-            <w:bookmarkEnd w:id="0"/>
-            <w:r>
-              <w:rPr>
-                <w:rStyle w:val="Hyperlink"/>
-                <w:noProof/>
-              </w:rPr>
-              <w:t>onents</w:t>
+              <w:t>Major software components</w:t>
             </w:r>
             <w:r>
               <w:rPr>
@@ -1361,7 +1352,7 @@
                 <w:noProof/>
                 <w:webHidden/>
               </w:rPr>
-              <w:t>16</w:t>
+              <w:t>15</w:t>
             </w:r>
             <w:r>
               <w:rPr>
@@ -1445,7 +1436,7 @@
                 <w:noProof/>
                 <w:webHidden/>
               </w:rPr>
-              <w:t>16</w:t>
+              <w:t>15</w:t>
             </w:r>
             <w:r>
               <w:rPr>
@@ -1514,7 +1505,7 @@
                 <w:noProof/>
                 <w:webHidden/>
               </w:rPr>
-              <w:t>18</w:t>
+              <w:t>17</w:t>
             </w:r>
             <w:r>
               <w:rPr>
@@ -1598,7 +1589,7 @@
                 <w:noProof/>
                 <w:webHidden/>
               </w:rPr>
-              <w:t>18</w:t>
+              <w:t>17</w:t>
             </w:r>
             <w:r>
               <w:rPr>
@@ -1682,7 +1673,7 @@
                 <w:noProof/>
                 <w:webHidden/>
               </w:rPr>
-              <w:t>18</w:t>
+              <w:t>17</w:t>
             </w:r>
             <w:r>
               <w:rPr>
@@ -1751,7 +1742,7 @@
                 <w:noProof/>
                 <w:webHidden/>
               </w:rPr>
-              <w:t>19</w:t>
+              <w:t>18</w:t>
             </w:r>
             <w:r>
               <w:rPr>
@@ -1820,7 +1811,7 @@
                 <w:noProof/>
                 <w:webHidden/>
               </w:rPr>
-              <w:t>19</w:t>
+              <w:t>18</w:t>
             </w:r>
             <w:r>
               <w:rPr>
@@ -1889,7 +1880,7 @@
                 <w:noProof/>
                 <w:webHidden/>
               </w:rPr>
-              <w:t>20</w:t>
+              <w:t>19</w:t>
             </w:r>
             <w:r>
               <w:rPr>
@@ -1944,12 +1935,12 @@
       <w:pPr>
         <w:pStyle w:val="Heading1"/>
       </w:pPr>
-      <w:bookmarkStart w:id="1" w:name="_Toc377973134"/>
+      <w:bookmarkStart w:id="0" w:name="_Toc377973134"/>
       <w:r>
         <w:lastRenderedPageBreak/>
         <w:t>Glossary</w:t>
       </w:r>
-      <w:bookmarkEnd w:id="1"/>
+      <w:bookmarkEnd w:id="0"/>
     </w:p>
     <w:p/>
     <w:p>
@@ -2082,7 +2073,7 @@
       <w:pPr>
         <w:pStyle w:val="Heading1"/>
       </w:pPr>
-      <w:bookmarkStart w:id="2" w:name="_Toc377973135"/>
+      <w:bookmarkStart w:id="1" w:name="_Toc377973135"/>
       <w:r>
         <w:lastRenderedPageBreak/>
         <w:t xml:space="preserve">1: </w:t>
@@ -2090,7 +2081,7 @@
       <w:r>
         <w:t>Software architecture overview</w:t>
       </w:r>
-      <w:bookmarkEnd w:id="2"/>
+      <w:bookmarkEnd w:id="1"/>
     </w:p>
     <w:p>
       <w:pPr>
@@ -2100,11 +2091,11 @@
           <w:numId w:val="13"/>
         </w:numPr>
       </w:pPr>
-      <w:bookmarkStart w:id="3" w:name="_Toc377973136"/>
+      <w:bookmarkStart w:id="2" w:name="_Toc377973136"/>
       <w:r>
         <w:t>Main data types and structures</w:t>
       </w:r>
-      <w:bookmarkEnd w:id="3"/>
+      <w:bookmarkEnd w:id="2"/>
     </w:p>
     <w:p>
       <w:pPr>
@@ -4686,6 +4677,7 @@
                                   <w:szCs w:val="22"/>
                                 </w:rPr>
                               </w:pPr>
+                              <w:proofErr w:type="spellStart"/>
                               <w:r>
                                 <w:rPr>
                                   <w:rFonts w:asciiTheme="minorHAnsi" w:hAnsi="Calibri" w:cstheme="minorBidi"/>
@@ -4696,6 +4688,7 @@
                                 </w:rPr>
                                 <w:t>ChessMove</w:t>
                               </w:r>
+                              <w:proofErr w:type="spellEnd"/>
                             </w:p>
                           </w:txbxContent>
                         </v:textbox>
@@ -4713,6 +4706,7 @@
                                   <w:szCs w:val="22"/>
                                 </w:rPr>
                               </w:pPr>
+                              <w:proofErr w:type="spellStart"/>
                               <w:r>
                                 <w:rPr>
                                   <w:rFonts w:asciiTheme="minorHAnsi" w:hAnsi="Calibri" w:cstheme="minorBidi"/>
@@ -4723,6 +4717,7 @@
                                 </w:rPr>
                                 <w:t>ChessPlayer</w:t>
                               </w:r>
+                              <w:proofErr w:type="spellEnd"/>
                             </w:p>
                           </w:txbxContent>
                         </v:textbox>
@@ -4740,6 +4735,7 @@
                                   <w:szCs w:val="22"/>
                                 </w:rPr>
                               </w:pPr>
+                              <w:proofErr w:type="spellStart"/>
                               <w:r>
                                 <w:rPr>
                                   <w:rFonts w:asciiTheme="minorHAnsi" w:hAnsi="Calibri" w:cstheme="minorBidi"/>
@@ -4748,7 +4744,18 @@
                                   <w:sz w:val="22"/>
                                   <w:szCs w:val="22"/>
                                 </w:rPr>
-                                <w:t>ChessCoordinate Start</w:t>
+                                <w:t>ChessCoordinate</w:t>
+                              </w:r>
+                              <w:proofErr w:type="spellEnd"/>
+                              <w:r>
+                                <w:rPr>
+                                  <w:rFonts w:asciiTheme="minorHAnsi" w:hAnsi="Calibri" w:cstheme="minorBidi"/>
+                                  <w:color w:val="FFFFFF" w:themeColor="light1"/>
+                                  <w:kern w:val="24"/>
+                                  <w:sz w:val="22"/>
+                                  <w:szCs w:val="22"/>
+                                </w:rPr>
+                                <w:t xml:space="preserve"> Start</w:t>
                               </w:r>
                             </w:p>
                           </w:txbxContent>
@@ -4767,6 +4774,7 @@
                                   <w:szCs w:val="22"/>
                                 </w:rPr>
                               </w:pPr>
+                              <w:proofErr w:type="spellStart"/>
                               <w:r>
                                 <w:rPr>
                                   <w:rFonts w:asciiTheme="minorHAnsi" w:hAnsi="Calibri" w:cstheme="minorBidi"/>
@@ -4775,7 +4783,18 @@
                                   <w:sz w:val="22"/>
                                   <w:szCs w:val="22"/>
                                 </w:rPr>
-                                <w:t>ChessCoordinate End</w:t>
+                                <w:t>ChessCoordinate</w:t>
+                              </w:r>
+                              <w:proofErr w:type="spellEnd"/>
+                              <w:r>
+                                <w:rPr>
+                                  <w:rFonts w:asciiTheme="minorHAnsi" w:hAnsi="Calibri" w:cstheme="minorBidi"/>
+                                  <w:color w:val="FFFFFF" w:themeColor="light1"/>
+                                  <w:kern w:val="24"/>
+                                  <w:sz w:val="22"/>
+                                  <w:szCs w:val="22"/>
+                                </w:rPr>
+                                <w:t xml:space="preserve"> End</w:t>
                               </w:r>
                             </w:p>
                           </w:txbxContent>
@@ -4810,6 +4829,7 @@
                                 <w:szCs w:val="22"/>
                               </w:rPr>
                             </w:pPr>
+                            <w:proofErr w:type="spellStart"/>
                             <w:r>
                               <w:rPr>
                                 <w:rFonts w:asciiTheme="minorHAnsi" w:hAnsi="Calibri" w:cstheme="minorBidi"/>
@@ -4830,6 +4850,7 @@
                               </w:rPr>
                               <w:t>Node</w:t>
                             </w:r>
+                            <w:proofErr w:type="spellEnd"/>
                           </w:p>
                         </w:txbxContent>
                       </v:textbox>
@@ -4915,6 +4936,7 @@
                                   <w:szCs w:val="22"/>
                                 </w:rPr>
                               </w:pPr>
+                              <w:proofErr w:type="spellStart"/>
                               <w:r>
                                 <w:rPr>
                                   <w:rFonts w:asciiTheme="minorHAnsi" w:hAnsi="Calibri" w:cstheme="minorBidi"/>
@@ -4925,6 +4947,7 @@
                                 </w:rPr>
                                 <w:t>ChessMove</w:t>
                               </w:r>
+                              <w:proofErr w:type="spellEnd"/>
                             </w:p>
                           </w:txbxContent>
                         </v:textbox>
@@ -4942,6 +4965,7 @@
                                   <w:szCs w:val="22"/>
                                 </w:rPr>
                               </w:pPr>
+                              <w:proofErr w:type="spellStart"/>
                               <w:r>
                                 <w:rPr>
                                   <w:rFonts w:asciiTheme="minorHAnsi" w:hAnsi="Calibri" w:cstheme="minorBidi"/>
@@ -4952,6 +4976,7 @@
                                 </w:rPr>
                                 <w:t>ChessPlayer</w:t>
                               </w:r>
+                              <w:proofErr w:type="spellEnd"/>
                             </w:p>
                           </w:txbxContent>
                         </v:textbox>
@@ -4969,6 +4994,7 @@
                                   <w:szCs w:val="22"/>
                                 </w:rPr>
                               </w:pPr>
+                              <w:proofErr w:type="spellStart"/>
                               <w:r>
                                 <w:rPr>
                                   <w:rFonts w:asciiTheme="minorHAnsi" w:hAnsi="Calibri" w:cstheme="minorBidi"/>
@@ -4977,7 +5003,18 @@
                                   <w:sz w:val="22"/>
                                   <w:szCs w:val="22"/>
                                 </w:rPr>
-                                <w:t>ChessCoordinate Start</w:t>
+                                <w:t>ChessCoordinate</w:t>
+                              </w:r>
+                              <w:proofErr w:type="spellEnd"/>
+                              <w:r>
+                                <w:rPr>
+                                  <w:rFonts w:asciiTheme="minorHAnsi" w:hAnsi="Calibri" w:cstheme="minorBidi"/>
+                                  <w:color w:val="FFFFFF" w:themeColor="light1"/>
+                                  <w:kern w:val="24"/>
+                                  <w:sz w:val="22"/>
+                                  <w:szCs w:val="22"/>
+                                </w:rPr>
+                                <w:t xml:space="preserve"> Start</w:t>
                               </w:r>
                             </w:p>
                           </w:txbxContent>
@@ -4996,6 +5033,7 @@
                                   <w:szCs w:val="22"/>
                                 </w:rPr>
                               </w:pPr>
+                              <w:proofErr w:type="spellStart"/>
                               <w:r>
                                 <w:rPr>
                                   <w:rFonts w:asciiTheme="minorHAnsi" w:hAnsi="Calibri" w:cstheme="minorBidi"/>
@@ -5004,7 +5042,18 @@
                                   <w:sz w:val="22"/>
                                   <w:szCs w:val="22"/>
                                 </w:rPr>
-                                <w:t>ChessCoordinate End</w:t>
+                                <w:t>ChessCoordinate</w:t>
+                              </w:r>
+                              <w:proofErr w:type="spellEnd"/>
+                              <w:r>
+                                <w:rPr>
+                                  <w:rFonts w:asciiTheme="minorHAnsi" w:hAnsi="Calibri" w:cstheme="minorBidi"/>
+                                  <w:color w:val="FFFFFF" w:themeColor="light1"/>
+                                  <w:kern w:val="24"/>
+                                  <w:sz w:val="22"/>
+                                  <w:szCs w:val="22"/>
+                                </w:rPr>
+                                <w:t xml:space="preserve"> End</w:t>
                               </w:r>
                             </w:p>
                           </w:txbxContent>
@@ -5034,6 +5083,7 @@
                                 <w:szCs w:val="22"/>
                               </w:rPr>
                             </w:pPr>
+                            <w:proofErr w:type="spellStart"/>
                             <w:r>
                               <w:rPr>
                                 <w:rFonts w:asciiTheme="minorHAnsi" w:hAnsi="Calibri" w:cstheme="minorBidi"/>
@@ -5054,6 +5104,7 @@
                               </w:rPr>
                               <w:t>Node</w:t>
                             </w:r>
+                            <w:proofErr w:type="spellEnd"/>
                           </w:p>
                         </w:txbxContent>
                       </v:textbox>
@@ -5160,6 +5211,7 @@
                                   <w:szCs w:val="22"/>
                                 </w:rPr>
                               </w:pPr>
+                              <w:proofErr w:type="spellStart"/>
                               <w:r>
                                 <w:rPr>
                                   <w:rFonts w:asciiTheme="minorHAnsi" w:hAnsi="Calibri" w:cstheme="minorBidi"/>
@@ -5170,6 +5222,7 @@
                                 </w:rPr>
                                 <w:t>ChessMove</w:t>
                               </w:r>
+                              <w:proofErr w:type="spellEnd"/>
                             </w:p>
                           </w:txbxContent>
                         </v:textbox>
@@ -5187,6 +5240,7 @@
                                   <w:szCs w:val="22"/>
                                 </w:rPr>
                               </w:pPr>
+                              <w:proofErr w:type="spellStart"/>
                               <w:r>
                                 <w:rPr>
                                   <w:rFonts w:asciiTheme="minorHAnsi" w:hAnsi="Calibri" w:cstheme="minorBidi"/>
@@ -5197,6 +5251,7 @@
                                 </w:rPr>
                                 <w:t>ChessPlayer</w:t>
                               </w:r>
+                              <w:proofErr w:type="spellEnd"/>
                             </w:p>
                           </w:txbxContent>
                         </v:textbox>
@@ -5214,6 +5269,7 @@
                                   <w:szCs w:val="22"/>
                                 </w:rPr>
                               </w:pPr>
+                              <w:proofErr w:type="spellStart"/>
                               <w:r>
                                 <w:rPr>
                                   <w:rFonts w:asciiTheme="minorHAnsi" w:hAnsi="Calibri" w:cstheme="minorBidi"/>
@@ -5222,7 +5278,18 @@
                                   <w:sz w:val="22"/>
                                   <w:szCs w:val="22"/>
                                 </w:rPr>
-                                <w:t>ChessCoordinate Start</w:t>
+                                <w:t>ChessCoordinate</w:t>
+                              </w:r>
+                              <w:proofErr w:type="spellEnd"/>
+                              <w:r>
+                                <w:rPr>
+                                  <w:rFonts w:asciiTheme="minorHAnsi" w:hAnsi="Calibri" w:cstheme="minorBidi"/>
+                                  <w:color w:val="FFFFFF" w:themeColor="light1"/>
+                                  <w:kern w:val="24"/>
+                                  <w:sz w:val="22"/>
+                                  <w:szCs w:val="22"/>
+                                </w:rPr>
+                                <w:t xml:space="preserve"> Start</w:t>
                               </w:r>
                             </w:p>
                           </w:txbxContent>
@@ -5241,6 +5308,7 @@
                                   <w:szCs w:val="22"/>
                                 </w:rPr>
                               </w:pPr>
+                              <w:proofErr w:type="spellStart"/>
                               <w:r>
                                 <w:rPr>
                                   <w:rFonts w:asciiTheme="minorHAnsi" w:hAnsi="Calibri" w:cstheme="minorBidi"/>
@@ -5249,7 +5317,18 @@
                                   <w:sz w:val="22"/>
                                   <w:szCs w:val="22"/>
                                 </w:rPr>
-                                <w:t>ChessCoordinate End</w:t>
+                                <w:t>ChessCoordinate</w:t>
+                              </w:r>
+                              <w:proofErr w:type="spellEnd"/>
+                              <w:r>
+                                <w:rPr>
+                                  <w:rFonts w:asciiTheme="minorHAnsi" w:hAnsi="Calibri" w:cstheme="minorBidi"/>
+                                  <w:color w:val="FFFFFF" w:themeColor="light1"/>
+                                  <w:kern w:val="24"/>
+                                  <w:sz w:val="22"/>
+                                  <w:szCs w:val="22"/>
+                                </w:rPr>
+                                <w:t xml:space="preserve"> End</w:t>
                               </w:r>
                             </w:p>
                           </w:txbxContent>
@@ -5279,6 +5358,7 @@
                                 <w:szCs w:val="22"/>
                               </w:rPr>
                             </w:pPr>
+                            <w:proofErr w:type="spellStart"/>
                             <w:r>
                               <w:rPr>
                                 <w:rFonts w:asciiTheme="minorHAnsi" w:hAnsi="Calibri" w:cstheme="minorBidi"/>
@@ -5299,6 +5379,7 @@
                               </w:rPr>
                               <w:t>Node</w:t>
                             </w:r>
+                            <w:proofErr w:type="spellEnd"/>
                           </w:p>
                         </w:txbxContent>
                       </v:textbox>
@@ -5383,9 +5464,11 @@
                         <w:pPr>
                           <w:jc w:val="center"/>
                         </w:pPr>
+                        <w:proofErr w:type="spellStart"/>
                         <w:r>
                           <w:t>ChessMoveList</w:t>
                         </w:r>
+                        <w:proofErr w:type="spellEnd"/>
                       </w:p>
                     </w:txbxContent>
                   </v:textbox>
@@ -7010,6 +7093,7 @@
                                 <w:szCs w:val="22"/>
                               </w:rPr>
                             </w:pPr>
+                            <w:proofErr w:type="spellStart"/>
                             <w:r>
                               <w:rPr>
                                 <w:rFonts w:asciiTheme="minorHAnsi" w:hAnsi="Calibri" w:cstheme="minorBidi"/>
@@ -7020,6 +7104,7 @@
                               </w:rPr>
                               <w:t>ChessCoor-dinate</w:t>
                             </w:r>
+                            <w:proofErr w:type="spellEnd"/>
                           </w:p>
                         </w:txbxContent>
                       </v:textbox>
@@ -7038,6 +7123,7 @@
                                 <w:szCs w:val="22"/>
                               </w:rPr>
                             </w:pPr>
+                            <w:proofErr w:type="spellStart"/>
                             <w:r>
                               <w:rPr>
                                 <w:rFonts w:asciiTheme="minorHAnsi" w:hAnsi="Calibri" w:cstheme="minorBidi"/>
@@ -7046,7 +7132,18 @@
                                 <w:sz w:val="22"/>
                                 <w:szCs w:val="22"/>
                               </w:rPr>
-                              <w:t>ChessCoor-dinate Node</w:t>
+                              <w:t>ChessCoor-dinate</w:t>
+                            </w:r>
+                            <w:proofErr w:type="spellEnd"/>
+                            <w:r>
+                              <w:rPr>
+                                <w:rFonts w:asciiTheme="minorHAnsi" w:hAnsi="Calibri" w:cstheme="minorBidi"/>
+                                <w:color w:val="FFFFFF" w:themeColor="light1"/>
+                                <w:kern w:val="24"/>
+                                <w:sz w:val="22"/>
+                                <w:szCs w:val="22"/>
+                              </w:rPr>
+                              <w:t xml:space="preserve"> Node</w:t>
                             </w:r>
                           </w:p>
                         </w:txbxContent>
@@ -7132,6 +7229,7 @@
                                 <w:szCs w:val="22"/>
                               </w:rPr>
                             </w:pPr>
+                            <w:proofErr w:type="spellStart"/>
                             <w:r>
                               <w:rPr>
                                 <w:rFonts w:asciiTheme="minorHAnsi" w:hAnsi="Calibri" w:cstheme="minorBidi"/>
@@ -7142,6 +7240,7 @@
                               </w:rPr>
                               <w:t>ChessCoor-dinate</w:t>
                             </w:r>
+                            <w:proofErr w:type="spellEnd"/>
                           </w:p>
                         </w:txbxContent>
                       </v:textbox>
@@ -7160,6 +7259,7 @@
                                 <w:szCs w:val="22"/>
                               </w:rPr>
                             </w:pPr>
+                            <w:proofErr w:type="spellStart"/>
                             <w:r>
                               <w:rPr>
                                 <w:rFonts w:asciiTheme="minorHAnsi" w:hAnsi="Calibri" w:cstheme="minorBidi"/>
@@ -7168,7 +7268,18 @@
                                 <w:sz w:val="22"/>
                                 <w:szCs w:val="22"/>
                               </w:rPr>
-                              <w:t>ChessCoor-dinate Node</w:t>
+                              <w:t>ChessCoor-dinate</w:t>
+                            </w:r>
+                            <w:proofErr w:type="spellEnd"/>
+                            <w:r>
+                              <w:rPr>
+                                <w:rFonts w:asciiTheme="minorHAnsi" w:hAnsi="Calibri" w:cstheme="minorBidi"/>
+                                <w:color w:val="FFFFFF" w:themeColor="light1"/>
+                                <w:kern w:val="24"/>
+                                <w:sz w:val="22"/>
+                                <w:szCs w:val="22"/>
+                              </w:rPr>
+                              <w:t xml:space="preserve"> Node</w:t>
                             </w:r>
                           </w:p>
                         </w:txbxContent>
@@ -7260,6 +7371,7 @@
                                 <w:szCs w:val="22"/>
                               </w:rPr>
                             </w:pPr>
+                            <w:proofErr w:type="spellStart"/>
                             <w:r>
                               <w:rPr>
                                 <w:rFonts w:asciiTheme="minorHAnsi" w:hAnsi="Calibri" w:cstheme="minorBidi"/>
@@ -7270,6 +7382,7 @@
                               </w:rPr>
                               <w:t>ChessCoor-dinate</w:t>
                             </w:r>
+                            <w:proofErr w:type="spellEnd"/>
                           </w:p>
                         </w:txbxContent>
                       </v:textbox>
@@ -7288,6 +7401,7 @@
                                 <w:szCs w:val="22"/>
                               </w:rPr>
                             </w:pPr>
+                            <w:proofErr w:type="spellStart"/>
                             <w:r>
                               <w:rPr>
                                 <w:rFonts w:asciiTheme="minorHAnsi" w:hAnsi="Calibri" w:cstheme="minorBidi"/>
@@ -7296,7 +7410,18 @@
                                 <w:sz w:val="22"/>
                                 <w:szCs w:val="22"/>
                               </w:rPr>
-                              <w:t>ChessCoor-dinate Node</w:t>
+                              <w:t>ChessCoor-dinate</w:t>
+                            </w:r>
+                            <w:proofErr w:type="spellEnd"/>
+                            <w:r>
+                              <w:rPr>
+                                <w:rFonts w:asciiTheme="minorHAnsi" w:hAnsi="Calibri" w:cstheme="minorBidi"/>
+                                <w:color w:val="FFFFFF" w:themeColor="light1"/>
+                                <w:kern w:val="24"/>
+                                <w:sz w:val="22"/>
+                                <w:szCs w:val="22"/>
+                              </w:rPr>
+                              <w:t xml:space="preserve"> Node</w:t>
                             </w:r>
                           </w:p>
                         </w:txbxContent>
@@ -7382,8 +7507,13 @@
                         <w:pPr>
                           <w:jc w:val="center"/>
                         </w:pPr>
+                        <w:proofErr w:type="spellStart"/>
                         <w:r>
-                          <w:t>ChessCoordinate-List</w:t>
+                          <w:t>ChessCoordinate</w:t>
+                        </w:r>
+                        <w:proofErr w:type="spellEnd"/>
+                        <w:r>
+                          <w:t>-List</w:t>
                         </w:r>
                       </w:p>
                     </w:txbxContent>
@@ -7402,9 +7532,11 @@
                         <w:pPr>
                           <w:jc w:val="center"/>
                         </w:pPr>
+                        <w:proofErr w:type="spellStart"/>
                         <w:r>
                           <w:t>FirstNode</w:t>
                         </w:r>
+                        <w:proofErr w:type="spellEnd"/>
                       </w:p>
                       <w:p>
                         <w:pPr>
@@ -7421,9 +7553,11 @@
                         <w:pPr>
                           <w:jc w:val="center"/>
                         </w:pPr>
+                        <w:proofErr w:type="spellStart"/>
                         <w:r>
                           <w:t>FirstNode</w:t>
                         </w:r>
+                        <w:proofErr w:type="spellEnd"/>
                       </w:p>
                       <w:p>
                         <w:pPr>
@@ -7448,7 +7582,2178 @@
     <w:p/>
     <w:p/>
     <w:p/>
-    <w:p>
+    <w:p/>
+    <w:p/>
+    <w:p/>
+    <w:p/>
+    <w:p>
+      <w:pPr>
+        <w:rPr>
+          <w:b/>
+        </w:rPr>
+      </w:pPr>
+      <w:r>
+        <w:rPr>
+          <w:noProof/>
+        </w:rPr>
+        <mc:AlternateContent>
+          <mc:Choice Requires="wps">
+            <w:drawing>
+              <wp:anchor distT="0" distB="0" distL="114300" distR="114300" simplePos="0" relativeHeight="251695104" behindDoc="0" locked="0" layoutInCell="1" allowOverlap="1" wp14:anchorId="318D870F" wp14:editId="1D83123C">
+                <wp:simplePos x="0" y="0"/>
+                <wp:positionH relativeFrom="column">
+                  <wp:posOffset>2226945</wp:posOffset>
+                </wp:positionH>
+                <wp:positionV relativeFrom="paragraph">
+                  <wp:posOffset>247650</wp:posOffset>
+                </wp:positionV>
+                <wp:extent cx="1307465" cy="382270"/>
+                <wp:effectExtent l="0" t="0" r="26035" b="17780"/>
+                <wp:wrapNone/>
+                <wp:docPr id="13" name="Rounded Rectangle 13"/>
+                <wp:cNvGraphicFramePr/>
+                <a:graphic xmlns:a="http://schemas.openxmlformats.org/drawingml/2006/main">
+                  <a:graphicData uri="http://schemas.microsoft.com/office/word/2010/wordprocessingShape">
+                    <wps:wsp>
+                      <wps:cNvSpPr/>
+                      <wps:spPr>
+                        <a:xfrm rot="10800000" flipH="1" flipV="1">
+                          <a:off x="0" y="0"/>
+                          <a:ext cx="1307465" cy="382270"/>
+                        </a:xfrm>
+                        <a:prstGeom prst="roundRect">
+                          <a:avLst/>
+                        </a:prstGeom>
+                      </wps:spPr>
+                      <wps:style>
+                        <a:lnRef idx="2">
+                          <a:schemeClr val="accent1">
+                            <a:shade val="50000"/>
+                          </a:schemeClr>
+                        </a:lnRef>
+                        <a:fillRef idx="1">
+                          <a:schemeClr val="accent1"/>
+                        </a:fillRef>
+                        <a:effectRef idx="0">
+                          <a:schemeClr val="accent1"/>
+                        </a:effectRef>
+                        <a:fontRef idx="minor">
+                          <a:schemeClr val="lt1"/>
+                        </a:fontRef>
+                      </wps:style>
+                      <wps:txbx>
+                        <w:txbxContent>
+                          <w:p>
+                            <w:pPr>
+                              <w:jc w:val="center"/>
+                            </w:pPr>
+                            <w:r>
+                              <w:t>View Handle</w:t>
+                            </w:r>
+                          </w:p>
+                          <w:p/>
+                        </w:txbxContent>
+                      </wps:txbx>
+                      <wps:bodyPr rot="0" spcFirstLastPara="0" vertOverflow="overflow" horzOverflow="overflow" vert="horz" wrap="square" lIns="91440" tIns="45720" rIns="91440" bIns="45720" numCol="1" spcCol="0" rtlCol="0" fromWordArt="0" anchor="ctr" anchorCtr="0" forceAA="0" compatLnSpc="1">
+                        <a:prstTxWarp prst="textNoShape">
+                          <a:avLst/>
+                        </a:prstTxWarp>
+                        <a:noAutofit/>
+                      </wps:bodyPr>
+                    </wps:wsp>
+                  </a:graphicData>
+                </a:graphic>
+                <wp14:sizeRelH relativeFrom="margin">
+                  <wp14:pctWidth>0</wp14:pctWidth>
+                </wp14:sizeRelH>
+                <wp14:sizeRelV relativeFrom="margin">
+                  <wp14:pctHeight>0</wp14:pctHeight>
+                </wp14:sizeRelV>
+              </wp:anchor>
+            </w:drawing>
+          </mc:Choice>
+          <mc:Fallback>
+            <w:pict>
+              <v:roundrect id="Rounded Rectangle 13" o:spid="_x0000_s1117" style="position:absolute;margin-left:175.35pt;margin-top:19.5pt;width:102.95pt;height:30.1pt;rotation:180;flip:x y;z-index:251695104;visibility:visible;mso-wrap-style:square;mso-width-percent:0;mso-height-percent:0;mso-wrap-distance-left:9pt;mso-wrap-distance-top:0;mso-wrap-distance-right:9pt;mso-wrap-distance-bottom:0;mso-position-horizontal:absolute;mso-position-horizontal-relative:text;mso-position-vertical:absolute;mso-position-vertical-relative:text;mso-width-percent:0;mso-height-percent:0;mso-width-relative:margin;mso-height-relative:margin;v-text-anchor:middle" arcsize="10923f" o:gfxdata="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" fillcolor="#5b9bd5 [3204]" strokecolor="#1f4d78 [1604]" strokeweight="1pt">
+                <v:stroke joinstyle="miter"/>
+                <v:textbox>
+                  <w:txbxContent>
+                    <w:p>
+                      <w:pPr>
+                        <w:jc w:val="center"/>
+                      </w:pPr>
+                      <w:r>
+                        <w:t>View Handle</w:t>
+                      </w:r>
+                    </w:p>
+                    <w:p/>
+                  </w:txbxContent>
+                </v:textbox>
+              </v:roundrect>
+            </w:pict>
+          </mc:Fallback>
+        </mc:AlternateContent>
+      </w:r>
+      <w:r>
+        <w:rPr>
+          <w:b/>
+        </w:rPr>
+        <w:t>View</w:t>
+      </w:r>
+    </w:p>
+    <w:p>
+      <w:r>
+        <w:rPr>
+          <w:noProof/>
+        </w:rPr>
+        <mc:AlternateContent>
+          <mc:Choice Requires="wps">
+            <w:drawing>
+              <wp:anchor distT="0" distB="0" distL="114300" distR="114300" simplePos="0" relativeHeight="251731968" behindDoc="0" locked="0" layoutInCell="1" allowOverlap="1">
+                <wp:simplePos x="0" y="0"/>
+                <wp:positionH relativeFrom="column">
+                  <wp:posOffset>2902688</wp:posOffset>
+                </wp:positionH>
+                <wp:positionV relativeFrom="paragraph">
+                  <wp:posOffset>2851312</wp:posOffset>
+                </wp:positionV>
+                <wp:extent cx="0" cy="350874"/>
+                <wp:effectExtent l="95250" t="0" r="95250" b="49530"/>
+                <wp:wrapNone/>
+                <wp:docPr id="101" name="Straight Arrow Connector 101"/>
+                <wp:cNvGraphicFramePr/>
+                <a:graphic xmlns:a="http://schemas.openxmlformats.org/drawingml/2006/main">
+                  <a:graphicData uri="http://schemas.microsoft.com/office/word/2010/wordprocessingShape">
+                    <wps:wsp>
+                      <wps:cNvCnPr/>
+                      <wps:spPr>
+                        <a:xfrm>
+                          <a:off x="0" y="0"/>
+                          <a:ext cx="0" cy="350874"/>
+                        </a:xfrm>
+                        <a:prstGeom prst="straightConnector1">
+                          <a:avLst/>
+                        </a:prstGeom>
+                        <a:ln>
+                          <a:tailEnd type="arrow"/>
+                        </a:ln>
+                      </wps:spPr>
+                      <wps:style>
+                        <a:lnRef idx="1">
+                          <a:schemeClr val="accent1"/>
+                        </a:lnRef>
+                        <a:fillRef idx="0">
+                          <a:schemeClr val="accent1"/>
+                        </a:fillRef>
+                        <a:effectRef idx="0">
+                          <a:schemeClr val="accent1"/>
+                        </a:effectRef>
+                        <a:fontRef idx="minor">
+                          <a:schemeClr val="tx1"/>
+                        </a:fontRef>
+                      </wps:style>
+                      <wps:bodyPr/>
+                    </wps:wsp>
+                  </a:graphicData>
+                </a:graphic>
+              </wp:anchor>
+            </w:drawing>
+          </mc:Choice>
+          <mc:Fallback>
+            <w:pict>
+              <v:shape id="Straight Arrow Connector 101" o:spid="_x0000_s1026" type="#_x0000_t32" style="position:absolute;margin-left:228.55pt;margin-top:224.5pt;width:0;height:27.65pt;z-index:251731968;visibility:visible;mso-wrap-style:square;mso-wrap-distance-left:9pt;mso-wrap-distance-top:0;mso-wrap-distance-right:9pt;mso-wrap-distance-bottom:0;mso-position-horizontal:absolute;mso-position-horizontal-relative:text;mso-position-vertical:absolute;mso-position-vertical-relative:text" o:gfxdata="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" strokecolor="#5b9bd5 [3204]" strokeweight=".5pt">
+                <v:stroke endarrow="open" joinstyle="miter"/>
+              </v:shape>
+            </w:pict>
+          </mc:Fallback>
+        </mc:AlternateContent>
+      </w:r>
+      <w:r>
+        <w:rPr>
+          <w:noProof/>
+        </w:rPr>
+        <mc:AlternateContent>
+          <mc:Choice Requires="wps">
+            <w:drawing>
+              <wp:anchor distT="0" distB="0" distL="114300" distR="114300" simplePos="0" relativeHeight="251730944" behindDoc="0" locked="0" layoutInCell="1" allowOverlap="1">
+                <wp:simplePos x="0" y="0"/>
+                <wp:positionH relativeFrom="column">
+                  <wp:posOffset>1532213</wp:posOffset>
+                </wp:positionH>
+                <wp:positionV relativeFrom="paragraph">
+                  <wp:posOffset>2744987</wp:posOffset>
+                </wp:positionV>
+                <wp:extent cx="656735" cy="0"/>
+                <wp:effectExtent l="38100" t="76200" r="0" b="114300"/>
+                <wp:wrapNone/>
+                <wp:docPr id="84" name="Straight Arrow Connector 84"/>
+                <wp:cNvGraphicFramePr/>
+                <a:graphic xmlns:a="http://schemas.openxmlformats.org/drawingml/2006/main">
+                  <a:graphicData uri="http://schemas.microsoft.com/office/word/2010/wordprocessingShape">
+                    <wps:wsp>
+                      <wps:cNvCnPr/>
+                      <wps:spPr>
+                        <a:xfrm flipH="1">
+                          <a:off x="0" y="0"/>
+                          <a:ext cx="656735" cy="0"/>
+                        </a:xfrm>
+                        <a:prstGeom prst="straightConnector1">
+                          <a:avLst/>
+                        </a:prstGeom>
+                        <a:ln>
+                          <a:tailEnd type="arrow"/>
+                        </a:ln>
+                      </wps:spPr>
+                      <wps:style>
+                        <a:lnRef idx="1">
+                          <a:schemeClr val="accent1"/>
+                        </a:lnRef>
+                        <a:fillRef idx="0">
+                          <a:schemeClr val="accent1"/>
+                        </a:fillRef>
+                        <a:effectRef idx="0">
+                          <a:schemeClr val="accent1"/>
+                        </a:effectRef>
+                        <a:fontRef idx="minor">
+                          <a:schemeClr val="tx1"/>
+                        </a:fontRef>
+                      </wps:style>
+                      <wps:bodyPr/>
+                    </wps:wsp>
+                  </a:graphicData>
+                </a:graphic>
+              </wp:anchor>
+            </w:drawing>
+          </mc:Choice>
+          <mc:Fallback>
+            <w:pict>
+              <v:shape id="Straight Arrow Connector 84" o:spid="_x0000_s1026" type="#_x0000_t32" style="position:absolute;margin-left:120.65pt;margin-top:216.15pt;width:51.7pt;height:0;flip:x;z-index:251730944;visibility:visible;mso-wrap-style:square;mso-wrap-distance-left:9pt;mso-wrap-distance-top:0;mso-wrap-distance-right:9pt;mso-wrap-distance-bottom:0;mso-position-horizontal:absolute;mso-position-horizontal-relative:text;mso-position-vertical:absolute;mso-position-vertical-relative:text" o:gfxdata="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" strokecolor="#5b9bd5 [3204]" strokeweight=".5pt">
+                <v:stroke endarrow="open" joinstyle="miter"/>
+              </v:shape>
+            </w:pict>
+          </mc:Fallback>
+        </mc:AlternateContent>
+      </w:r>
+      <w:r>
+        <w:rPr>
+          <w:noProof/>
+        </w:rPr>
+        <mc:AlternateContent>
+          <mc:Choice Requires="wps">
+            <w:drawing>
+              <wp:anchor distT="0" distB="0" distL="114300" distR="114300" simplePos="0" relativeHeight="251729920" behindDoc="0" locked="0" layoutInCell="1" allowOverlap="1">
+                <wp:simplePos x="0" y="0"/>
+                <wp:positionH relativeFrom="column">
+                  <wp:posOffset>3530009</wp:posOffset>
+                </wp:positionH>
+                <wp:positionV relativeFrom="paragraph">
+                  <wp:posOffset>2744987</wp:posOffset>
+                </wp:positionV>
+                <wp:extent cx="701675" cy="0"/>
+                <wp:effectExtent l="38100" t="76200" r="0" b="114300"/>
+                <wp:wrapNone/>
+                <wp:docPr id="78" name="Straight Arrow Connector 78"/>
+                <wp:cNvGraphicFramePr/>
+                <a:graphic xmlns:a="http://schemas.openxmlformats.org/drawingml/2006/main">
+                  <a:graphicData uri="http://schemas.microsoft.com/office/word/2010/wordprocessingShape">
+                    <wps:wsp>
+                      <wps:cNvCnPr/>
+                      <wps:spPr>
+                        <a:xfrm flipH="1">
+                          <a:off x="0" y="0"/>
+                          <a:ext cx="701675" cy="0"/>
+                        </a:xfrm>
+                        <a:prstGeom prst="straightConnector1">
+                          <a:avLst/>
+                        </a:prstGeom>
+                        <a:ln>
+                          <a:tailEnd type="arrow"/>
+                        </a:ln>
+                      </wps:spPr>
+                      <wps:style>
+                        <a:lnRef idx="1">
+                          <a:schemeClr val="accent1"/>
+                        </a:lnRef>
+                        <a:fillRef idx="0">
+                          <a:schemeClr val="accent1"/>
+                        </a:fillRef>
+                        <a:effectRef idx="0">
+                          <a:schemeClr val="accent1"/>
+                        </a:effectRef>
+                        <a:fontRef idx="minor">
+                          <a:schemeClr val="tx1"/>
+                        </a:fontRef>
+                      </wps:style>
+                      <wps:bodyPr/>
+                    </wps:wsp>
+                  </a:graphicData>
+                </a:graphic>
+              </wp:anchor>
+            </w:drawing>
+          </mc:Choice>
+          <mc:Fallback>
+            <w:pict>
+              <v:shape id="Straight Arrow Connector 78" o:spid="_x0000_s1026" type="#_x0000_t32" style="position:absolute;margin-left:277.95pt;margin-top:216.15pt;width:55.25pt;height:0;flip:x;z-index:251729920;visibility:visible;mso-wrap-style:square;mso-wrap-distance-left:9pt;mso-wrap-distance-top:0;mso-wrap-distance-right:9pt;mso-wrap-distance-bottom:0;mso-position-horizontal:absolute;mso-position-horizontal-relative:text;mso-position-vertical:absolute;mso-position-vertical-relative:text" o:gfxdata="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" strokecolor="#5b9bd5 [3204]" strokeweight=".5pt">
+                <v:stroke endarrow="open" joinstyle="miter"/>
+              </v:shape>
+            </w:pict>
+          </mc:Fallback>
+        </mc:AlternateContent>
+      </w:r>
+      <w:r>
+        <w:rPr>
+          <w:noProof/>
+        </w:rPr>
+        <mc:AlternateContent>
+          <mc:Choice Requires="wps">
+            <w:drawing>
+              <wp:anchor distT="0" distB="0" distL="114300" distR="114300" simplePos="0" relativeHeight="251728896" behindDoc="0" locked="0" layoutInCell="1" allowOverlap="1">
+                <wp:simplePos x="0" y="0"/>
+                <wp:positionH relativeFrom="column">
+                  <wp:posOffset>3529670</wp:posOffset>
+                </wp:positionH>
+                <wp:positionV relativeFrom="paragraph">
+                  <wp:posOffset>2542968</wp:posOffset>
+                </wp:positionV>
+                <wp:extent cx="638292" cy="0"/>
+                <wp:effectExtent l="0" t="76200" r="28575" b="114300"/>
+                <wp:wrapNone/>
+                <wp:docPr id="65" name="Straight Arrow Connector 65"/>
+                <wp:cNvGraphicFramePr/>
+                <a:graphic xmlns:a="http://schemas.openxmlformats.org/drawingml/2006/main">
+                  <a:graphicData uri="http://schemas.microsoft.com/office/word/2010/wordprocessingShape">
+                    <wps:wsp>
+                      <wps:cNvCnPr/>
+                      <wps:spPr>
+                        <a:xfrm>
+                          <a:off x="0" y="0"/>
+                          <a:ext cx="638292" cy="0"/>
+                        </a:xfrm>
+                        <a:prstGeom prst="straightConnector1">
+                          <a:avLst/>
+                        </a:prstGeom>
+                        <a:ln>
+                          <a:tailEnd type="arrow"/>
+                        </a:ln>
+                      </wps:spPr>
+                      <wps:style>
+                        <a:lnRef idx="1">
+                          <a:schemeClr val="accent1"/>
+                        </a:lnRef>
+                        <a:fillRef idx="0">
+                          <a:schemeClr val="accent1"/>
+                        </a:fillRef>
+                        <a:effectRef idx="0">
+                          <a:schemeClr val="accent1"/>
+                        </a:effectRef>
+                        <a:fontRef idx="minor">
+                          <a:schemeClr val="tx1"/>
+                        </a:fontRef>
+                      </wps:style>
+                      <wps:bodyPr/>
+                    </wps:wsp>
+                  </a:graphicData>
+                </a:graphic>
+              </wp:anchor>
+            </w:drawing>
+          </mc:Choice>
+          <mc:Fallback>
+            <w:pict>
+              <v:shape id="Straight Arrow Connector 65" o:spid="_x0000_s1026" type="#_x0000_t32" style="position:absolute;margin-left:277.95pt;margin-top:200.25pt;width:50.25pt;height:0;z-index:251728896;visibility:visible;mso-wrap-style:square;mso-wrap-distance-left:9pt;mso-wrap-distance-top:0;mso-wrap-distance-right:9pt;mso-wrap-distance-bottom:0;mso-position-horizontal:absolute;mso-position-horizontal-relative:text;mso-position-vertical:absolute;mso-position-vertical-relative:text" o:gfxdata="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" strokecolor="#5b9bd5 [3204]" strokeweight=".5pt">
+                <v:stroke endarrow="open" joinstyle="miter"/>
+              </v:shape>
+            </w:pict>
+          </mc:Fallback>
+        </mc:AlternateContent>
+      </w:r>
+      <w:r>
+        <w:rPr>
+          <w:noProof/>
+        </w:rPr>
+        <mc:AlternateContent>
+          <mc:Choice Requires="wps">
+            <w:drawing>
+              <wp:anchor distT="0" distB="0" distL="114300" distR="114300" simplePos="0" relativeHeight="251727872" behindDoc="0" locked="0" layoutInCell="1" allowOverlap="1">
+                <wp:simplePos x="0" y="0"/>
+                <wp:positionH relativeFrom="column">
+                  <wp:posOffset>1532213</wp:posOffset>
+                </wp:positionH>
+                <wp:positionV relativeFrom="paragraph">
+                  <wp:posOffset>2542968</wp:posOffset>
+                </wp:positionV>
+                <wp:extent cx="658093" cy="0"/>
+                <wp:effectExtent l="0" t="76200" r="27940" b="114300"/>
+                <wp:wrapNone/>
+                <wp:docPr id="64" name="Straight Arrow Connector 64"/>
+                <wp:cNvGraphicFramePr/>
+                <a:graphic xmlns:a="http://schemas.openxmlformats.org/drawingml/2006/main">
+                  <a:graphicData uri="http://schemas.microsoft.com/office/word/2010/wordprocessingShape">
+                    <wps:wsp>
+                      <wps:cNvCnPr/>
+                      <wps:spPr>
+                        <a:xfrm>
+                          <a:off x="0" y="0"/>
+                          <a:ext cx="658093" cy="0"/>
+                        </a:xfrm>
+                        <a:prstGeom prst="straightConnector1">
+                          <a:avLst/>
+                        </a:prstGeom>
+                        <a:ln>
+                          <a:tailEnd type="arrow"/>
+                        </a:ln>
+                      </wps:spPr>
+                      <wps:style>
+                        <a:lnRef idx="1">
+                          <a:schemeClr val="accent1"/>
+                        </a:lnRef>
+                        <a:fillRef idx="0">
+                          <a:schemeClr val="accent1"/>
+                        </a:fillRef>
+                        <a:effectRef idx="0">
+                          <a:schemeClr val="accent1"/>
+                        </a:effectRef>
+                        <a:fontRef idx="minor">
+                          <a:schemeClr val="tx1"/>
+                        </a:fontRef>
+                      </wps:style>
+                      <wps:bodyPr/>
+                    </wps:wsp>
+                  </a:graphicData>
+                </a:graphic>
+              </wp:anchor>
+            </w:drawing>
+          </mc:Choice>
+          <mc:Fallback>
+            <w:pict>
+              <v:shape id="Straight Arrow Connector 64" o:spid="_x0000_s1026" type="#_x0000_t32" style="position:absolute;margin-left:120.65pt;margin-top:200.25pt;width:51.8pt;height:0;z-index:251727872;visibility:visible;mso-wrap-style:square;mso-wrap-distance-left:9pt;mso-wrap-distance-top:0;mso-wrap-distance-right:9pt;mso-wrap-distance-bottom:0;mso-position-horizontal:absolute;mso-position-horizontal-relative:text;mso-position-vertical:absolute;mso-position-vertical-relative:text" o:gfxdata="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" strokecolor="#5b9bd5 [3204]" strokeweight=".5pt">
+                <v:stroke endarrow="open" joinstyle="miter"/>
+              </v:shape>
+            </w:pict>
+          </mc:Fallback>
+        </mc:AlternateContent>
+      </w:r>
+      <w:r>
+        <w:rPr>
+          <w:noProof/>
+        </w:rPr>
+        <mc:AlternateContent>
+          <mc:Choice Requires="wps">
+            <w:drawing>
+              <wp:anchor distT="0" distB="0" distL="114300" distR="114300" simplePos="0" relativeHeight="251726848" behindDoc="0" locked="0" layoutInCell="1" allowOverlap="1" wp14:anchorId="08442557" wp14:editId="395931FA">
+                <wp:simplePos x="0" y="0"/>
+                <wp:positionH relativeFrom="column">
+                  <wp:posOffset>2188370</wp:posOffset>
+                </wp:positionH>
+                <wp:positionV relativeFrom="paragraph">
+                  <wp:posOffset>3200992</wp:posOffset>
+                </wp:positionV>
+                <wp:extent cx="1307465" cy="382270"/>
+                <wp:effectExtent l="0" t="0" r="26035" b="17780"/>
+                <wp:wrapNone/>
+                <wp:docPr id="63" name="Rounded Rectangle 63"/>
+                <wp:cNvGraphicFramePr/>
+                <a:graphic xmlns:a="http://schemas.openxmlformats.org/drawingml/2006/main">
+                  <a:graphicData uri="http://schemas.microsoft.com/office/word/2010/wordprocessingShape">
+                    <wps:wsp>
+                      <wps:cNvSpPr/>
+                      <wps:spPr>
+                        <a:xfrm rot="10800000" flipH="1" flipV="1">
+                          <a:off x="0" y="0"/>
+                          <a:ext cx="1307465" cy="382270"/>
+                        </a:xfrm>
+                        <a:prstGeom prst="roundRect">
+                          <a:avLst/>
+                        </a:prstGeom>
+                      </wps:spPr>
+                      <wps:style>
+                        <a:lnRef idx="2">
+                          <a:schemeClr val="accent1">
+                            <a:shade val="50000"/>
+                          </a:schemeClr>
+                        </a:lnRef>
+                        <a:fillRef idx="1">
+                          <a:schemeClr val="accent1"/>
+                        </a:fillRef>
+                        <a:effectRef idx="0">
+                          <a:schemeClr val="accent1"/>
+                        </a:effectRef>
+                        <a:fontRef idx="minor">
+                          <a:schemeClr val="lt1"/>
+                        </a:fontRef>
+                      </wps:style>
+                      <wps:txbx>
+                        <w:txbxContent>
+                          <w:p>
+                            <w:pPr>
+                              <w:jc w:val="center"/>
+                            </w:pPr>
+                            <w:proofErr w:type="spellStart"/>
+                            <w:proofErr w:type="gramStart"/>
+                            <w:r>
+                              <w:t>nObject</w:t>
+                            </w:r>
+                            <w:proofErr w:type="spellEnd"/>
+                            <w:proofErr w:type="gramEnd"/>
+                          </w:p>
+                        </w:txbxContent>
+                      </wps:txbx>
+                      <wps:bodyPr rot="0" spcFirstLastPara="0" vertOverflow="overflow" horzOverflow="overflow" vert="horz" wrap="square" lIns="91440" tIns="45720" rIns="91440" bIns="45720" numCol="1" spcCol="0" rtlCol="0" fromWordArt="0" anchor="ctr" anchorCtr="0" forceAA="0" compatLnSpc="1">
+                        <a:prstTxWarp prst="textNoShape">
+                          <a:avLst/>
+                        </a:prstTxWarp>
+                        <a:noAutofit/>
+                      </wps:bodyPr>
+                    </wps:wsp>
+                  </a:graphicData>
+                </a:graphic>
+                <wp14:sizeRelH relativeFrom="margin">
+                  <wp14:pctWidth>0</wp14:pctWidth>
+                </wp14:sizeRelH>
+                <wp14:sizeRelV relativeFrom="margin">
+                  <wp14:pctHeight>0</wp14:pctHeight>
+                </wp14:sizeRelV>
+              </wp:anchor>
+            </w:drawing>
+          </mc:Choice>
+          <mc:Fallback>
+            <w:pict>
+              <v:roundrect id="Rounded Rectangle 63" o:spid="_x0000_s1118" style="position:absolute;margin-left:172.3pt;margin-top:252.05pt;width:102.95pt;height:30.1pt;rotation:180;flip:x y;z-index:251726848;visibility:visible;mso-wrap-style:square;mso-width-percent:0;mso-height-percent:0;mso-wrap-distance-left:9pt;mso-wrap-distance-top:0;mso-wrap-distance-right:9pt;mso-wrap-distance-bottom:0;mso-position-horizontal:absolute;mso-position-horizontal-relative:text;mso-position-vertical:absolute;mso-position-vertical-relative:text;mso-width-percent:0;mso-height-percent:0;mso-width-relative:margin;mso-height-relative:margin;v-text-anchor:middle" arcsize="10923f" o:gfxdata="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" fillcolor="#5b9bd5 [3204]" strokecolor="#1f4d78 [1604]" strokeweight="1pt">
+                <v:stroke joinstyle="miter"/>
+                <v:textbox>
+                  <w:txbxContent>
+                    <w:p>
+                      <w:pPr>
+                        <w:jc w:val="center"/>
+                      </w:pPr>
+                      <w:proofErr w:type="spellStart"/>
+                      <w:proofErr w:type="gramStart"/>
+                      <w:r>
+                        <w:t>nObject</w:t>
+                      </w:r>
+                      <w:proofErr w:type="spellEnd"/>
+                      <w:proofErr w:type="gramEnd"/>
+                    </w:p>
+                  </w:txbxContent>
+                </v:textbox>
+              </v:roundrect>
+            </w:pict>
+          </mc:Fallback>
+        </mc:AlternateContent>
+      </w:r>
+      <w:r>
+        <w:rPr>
+          <w:noProof/>
+        </w:rPr>
+        <mc:AlternateContent>
+          <mc:Choice Requires="wps">
+            <w:drawing>
+              <wp:anchor distT="0" distB="0" distL="114300" distR="114300" simplePos="0" relativeHeight="251724800" behindDoc="0" locked="0" layoutInCell="1" allowOverlap="1" wp14:anchorId="3A289021" wp14:editId="412E251E">
+                <wp:simplePos x="0" y="0"/>
+                <wp:positionH relativeFrom="column">
+                  <wp:posOffset>2190323</wp:posOffset>
+                </wp:positionH>
+                <wp:positionV relativeFrom="paragraph">
+                  <wp:posOffset>2464080</wp:posOffset>
+                </wp:positionV>
+                <wp:extent cx="1307465" cy="382270"/>
+                <wp:effectExtent l="0" t="0" r="26035" b="17780"/>
+                <wp:wrapNone/>
+                <wp:docPr id="58" name="Rounded Rectangle 58"/>
+                <wp:cNvGraphicFramePr/>
+                <a:graphic xmlns:a="http://schemas.openxmlformats.org/drawingml/2006/main">
+                  <a:graphicData uri="http://schemas.microsoft.com/office/word/2010/wordprocessingShape">
+                    <wps:wsp>
+                      <wps:cNvSpPr/>
+                      <wps:spPr>
+                        <a:xfrm rot="10800000" flipH="1" flipV="1">
+                          <a:off x="0" y="0"/>
+                          <a:ext cx="1307465" cy="382270"/>
+                        </a:xfrm>
+                        <a:prstGeom prst="roundRect">
+                          <a:avLst/>
+                        </a:prstGeom>
+                      </wps:spPr>
+                      <wps:style>
+                        <a:lnRef idx="2">
+                          <a:schemeClr val="accent1">
+                            <a:shade val="50000"/>
+                          </a:schemeClr>
+                        </a:lnRef>
+                        <a:fillRef idx="1">
+                          <a:schemeClr val="accent1"/>
+                        </a:fillRef>
+                        <a:effectRef idx="0">
+                          <a:schemeClr val="accent1"/>
+                        </a:effectRef>
+                        <a:fontRef idx="minor">
+                          <a:schemeClr val="lt1"/>
+                        </a:fontRef>
+                      </wps:style>
+                      <wps:txbx>
+                        <w:txbxContent>
+                          <w:p>
+                            <w:pPr>
+                              <w:jc w:val="center"/>
+                            </w:pPr>
+                            <w:proofErr w:type="spellStart"/>
+                            <w:proofErr w:type="gramStart"/>
+                            <w:r>
+                              <w:t>nNode</w:t>
+                            </w:r>
+                            <w:proofErr w:type="spellEnd"/>
+                            <w:proofErr w:type="gramEnd"/>
+                          </w:p>
+                        </w:txbxContent>
+                      </wps:txbx>
+                      <wps:bodyPr rot="0" spcFirstLastPara="0" vertOverflow="overflow" horzOverflow="overflow" vert="horz" wrap="square" lIns="91440" tIns="45720" rIns="91440" bIns="45720" numCol="1" spcCol="0" rtlCol="0" fromWordArt="0" anchor="ctr" anchorCtr="0" forceAA="0" compatLnSpc="1">
+                        <a:prstTxWarp prst="textNoShape">
+                          <a:avLst/>
+                        </a:prstTxWarp>
+                        <a:noAutofit/>
+                      </wps:bodyPr>
+                    </wps:wsp>
+                  </a:graphicData>
+                </a:graphic>
+                <wp14:sizeRelH relativeFrom="margin">
+                  <wp14:pctWidth>0</wp14:pctWidth>
+                </wp14:sizeRelH>
+                <wp14:sizeRelV relativeFrom="margin">
+                  <wp14:pctHeight>0</wp14:pctHeight>
+                </wp14:sizeRelV>
+              </wp:anchor>
+            </w:drawing>
+          </mc:Choice>
+          <mc:Fallback>
+            <w:pict>
+              <v:roundrect id="Rounded Rectangle 58" o:spid="_x0000_s1119" style="position:absolute;margin-left:172.45pt;margin-top:194pt;width:102.95pt;height:30.1pt;rotation:180;flip:x y;z-index:251724800;visibility:visible;mso-wrap-style:square;mso-width-percent:0;mso-height-percent:0;mso-wrap-distance-left:9pt;mso-wrap-distance-top:0;mso-wrap-distance-right:9pt;mso-wrap-distance-bottom:0;mso-position-horizontal:absolute;mso-position-horizontal-relative:text;mso-position-vertical:absolute;mso-position-vertical-relative:text;mso-width-percent:0;mso-height-percent:0;mso-width-relative:margin;mso-height-relative:margin;v-text-anchor:middle" arcsize="10923f" o:gfxdata="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" fillcolor="#5b9bd5 [3204]" strokecolor="#1f4d78 [1604]" strokeweight="1pt">
+                <v:stroke joinstyle="miter"/>
+                <v:textbox>
+                  <w:txbxContent>
+                    <w:p>
+                      <w:pPr>
+                        <w:jc w:val="center"/>
+                      </w:pPr>
+                      <w:proofErr w:type="spellStart"/>
+                      <w:proofErr w:type="gramStart"/>
+                      <w:r>
+                        <w:t>nNode</w:t>
+                      </w:r>
+                      <w:proofErr w:type="spellEnd"/>
+                      <w:proofErr w:type="gramEnd"/>
+                    </w:p>
+                  </w:txbxContent>
+                </v:textbox>
+              </v:roundrect>
+            </w:pict>
+          </mc:Fallback>
+        </mc:AlternateContent>
+      </w:r>
+      <w:r>
+        <w:rPr>
+          <w:noProof/>
+        </w:rPr>
+        <mc:AlternateContent>
+          <mc:Choice Requires="wps">
+            <w:drawing>
+              <wp:anchor distT="0" distB="0" distL="114300" distR="114300" simplePos="0" relativeHeight="251722752" behindDoc="0" locked="0" layoutInCell="1" allowOverlap="1" wp14:anchorId="3BECA227" wp14:editId="00157C34">
+                <wp:simplePos x="0" y="0"/>
+                <wp:positionH relativeFrom="column">
+                  <wp:posOffset>4944140</wp:posOffset>
+                </wp:positionH>
+                <wp:positionV relativeFrom="paragraph">
+                  <wp:posOffset>2851312</wp:posOffset>
+                </wp:positionV>
+                <wp:extent cx="0" cy="318976"/>
+                <wp:effectExtent l="95250" t="0" r="76200" b="62230"/>
+                <wp:wrapNone/>
+                <wp:docPr id="56" name="Straight Arrow Connector 56"/>
+                <wp:cNvGraphicFramePr/>
+                <a:graphic xmlns:a="http://schemas.openxmlformats.org/drawingml/2006/main">
+                  <a:graphicData uri="http://schemas.microsoft.com/office/word/2010/wordprocessingShape">
+                    <wps:wsp>
+                      <wps:cNvCnPr/>
+                      <wps:spPr>
+                        <a:xfrm>
+                          <a:off x="0" y="0"/>
+                          <a:ext cx="0" cy="318976"/>
+                        </a:xfrm>
+                        <a:prstGeom prst="straightConnector1">
+                          <a:avLst/>
+                        </a:prstGeom>
+                        <a:ln>
+                          <a:tailEnd type="arrow"/>
+                        </a:ln>
+                      </wps:spPr>
+                      <wps:style>
+                        <a:lnRef idx="1">
+                          <a:schemeClr val="accent1"/>
+                        </a:lnRef>
+                        <a:fillRef idx="0">
+                          <a:schemeClr val="accent1"/>
+                        </a:fillRef>
+                        <a:effectRef idx="0">
+                          <a:schemeClr val="accent1"/>
+                        </a:effectRef>
+                        <a:fontRef idx="minor">
+                          <a:schemeClr val="tx1"/>
+                        </a:fontRef>
+                      </wps:style>
+                      <wps:bodyPr/>
+                    </wps:wsp>
+                  </a:graphicData>
+                </a:graphic>
+              </wp:anchor>
+            </w:drawing>
+          </mc:Choice>
+          <mc:Fallback>
+            <w:pict>
+              <v:shape id="Straight Arrow Connector 56" o:spid="_x0000_s1026" type="#_x0000_t32" style="position:absolute;margin-left:389.3pt;margin-top:224.5pt;width:0;height:25.1pt;z-index:251722752;visibility:visible;mso-wrap-style:square;mso-wrap-distance-left:9pt;mso-wrap-distance-top:0;mso-wrap-distance-right:9pt;mso-wrap-distance-bottom:0;mso-position-horizontal:absolute;mso-position-horizontal-relative:text;mso-position-vertical:absolute;mso-position-vertical-relative:text" o:gfxdata="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" strokecolor="#5b9bd5 [3204]" strokeweight=".5pt">
+                <v:stroke endarrow="open" joinstyle="miter"/>
+              </v:shape>
+            </w:pict>
+          </mc:Fallback>
+        </mc:AlternateContent>
+      </w:r>
+      <w:r>
+        <w:rPr>
+          <w:noProof/>
+        </w:rPr>
+        <mc:AlternateContent>
+          <mc:Choice Requires="wps">
+            <w:drawing>
+              <wp:anchor distT="0" distB="0" distL="114300" distR="114300" simplePos="0" relativeHeight="251721728" behindDoc="0" locked="0" layoutInCell="1" allowOverlap="1" wp14:anchorId="534A75AF" wp14:editId="6A91AD83">
+                <wp:simplePos x="0" y="0"/>
+                <wp:positionH relativeFrom="column">
+                  <wp:posOffset>816133</wp:posOffset>
+                </wp:positionH>
+                <wp:positionV relativeFrom="paragraph">
+                  <wp:posOffset>2850811</wp:posOffset>
+                </wp:positionV>
+                <wp:extent cx="0" cy="319477"/>
+                <wp:effectExtent l="95250" t="0" r="76200" b="61595"/>
+                <wp:wrapNone/>
+                <wp:docPr id="53" name="Straight Arrow Connector 53"/>
+                <wp:cNvGraphicFramePr/>
+                <a:graphic xmlns:a="http://schemas.openxmlformats.org/drawingml/2006/main">
+                  <a:graphicData uri="http://schemas.microsoft.com/office/word/2010/wordprocessingShape">
+                    <wps:wsp>
+                      <wps:cNvCnPr/>
+                      <wps:spPr>
+                        <a:xfrm>
+                          <a:off x="0" y="0"/>
+                          <a:ext cx="0" cy="319477"/>
+                        </a:xfrm>
+                        <a:prstGeom prst="straightConnector1">
+                          <a:avLst/>
+                        </a:prstGeom>
+                        <a:ln>
+                          <a:tailEnd type="arrow"/>
+                        </a:ln>
+                      </wps:spPr>
+                      <wps:style>
+                        <a:lnRef idx="1">
+                          <a:schemeClr val="accent1"/>
+                        </a:lnRef>
+                        <a:fillRef idx="0">
+                          <a:schemeClr val="accent1"/>
+                        </a:fillRef>
+                        <a:effectRef idx="0">
+                          <a:schemeClr val="accent1"/>
+                        </a:effectRef>
+                        <a:fontRef idx="minor">
+                          <a:schemeClr val="tx1"/>
+                        </a:fontRef>
+                      </wps:style>
+                      <wps:bodyPr/>
+                    </wps:wsp>
+                  </a:graphicData>
+                </a:graphic>
+              </wp:anchor>
+            </w:drawing>
+          </mc:Choice>
+          <mc:Fallback>
+            <w:pict>
+              <v:shape id="Straight Arrow Connector 53" o:spid="_x0000_s1026" type="#_x0000_t32" style="position:absolute;margin-left:64.25pt;margin-top:224.45pt;width:0;height:25.15pt;z-index:251721728;visibility:visible;mso-wrap-style:square;mso-wrap-distance-left:9pt;mso-wrap-distance-top:0;mso-wrap-distance-right:9pt;mso-wrap-distance-bottom:0;mso-position-horizontal:absolute;mso-position-horizontal-relative:text;mso-position-vertical:absolute;mso-position-vertical-relative:text" o:gfxdata="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" strokecolor="#5b9bd5 [3204]" strokeweight=".5pt">
+                <v:stroke endarrow="open" joinstyle="miter"/>
+              </v:shape>
+            </w:pict>
+          </mc:Fallback>
+        </mc:AlternateContent>
+      </w:r>
+      <w:r>
+        <w:rPr>
+          <w:noProof/>
+        </w:rPr>
+        <mc:AlternateContent>
+          <mc:Choice Requires="wps">
+            <w:drawing>
+              <wp:anchor distT="0" distB="0" distL="114300" distR="114300" simplePos="0" relativeHeight="251720704" behindDoc="0" locked="0" layoutInCell="1" allowOverlap="1" wp14:anchorId="71BA7A7D" wp14:editId="19FA0FF0">
+                <wp:simplePos x="0" y="0"/>
+                <wp:positionH relativeFrom="column">
+                  <wp:posOffset>3530009</wp:posOffset>
+                </wp:positionH>
+                <wp:positionV relativeFrom="paragraph">
+                  <wp:posOffset>2011340</wp:posOffset>
+                </wp:positionV>
+                <wp:extent cx="701748" cy="456565"/>
+                <wp:effectExtent l="0" t="0" r="79375" b="57785"/>
+                <wp:wrapNone/>
+                <wp:docPr id="50" name="Straight Arrow Connector 50"/>
+                <wp:cNvGraphicFramePr/>
+                <a:graphic xmlns:a="http://schemas.openxmlformats.org/drawingml/2006/main">
+                  <a:graphicData uri="http://schemas.microsoft.com/office/word/2010/wordprocessingShape">
+                    <wps:wsp>
+                      <wps:cNvCnPr/>
+                      <wps:spPr>
+                        <a:xfrm>
+                          <a:off x="0" y="0"/>
+                          <a:ext cx="701748" cy="456565"/>
+                        </a:xfrm>
+                        <a:prstGeom prst="straightConnector1">
+                          <a:avLst/>
+                        </a:prstGeom>
+                        <a:ln>
+                          <a:tailEnd type="arrow"/>
+                        </a:ln>
+                      </wps:spPr>
+                      <wps:style>
+                        <a:lnRef idx="1">
+                          <a:schemeClr val="accent1"/>
+                        </a:lnRef>
+                        <a:fillRef idx="0">
+                          <a:schemeClr val="accent1"/>
+                        </a:fillRef>
+                        <a:effectRef idx="0">
+                          <a:schemeClr val="accent1"/>
+                        </a:effectRef>
+                        <a:fontRef idx="minor">
+                          <a:schemeClr val="tx1"/>
+                        </a:fontRef>
+                      </wps:style>
+                      <wps:bodyPr/>
+                    </wps:wsp>
+                  </a:graphicData>
+                </a:graphic>
+              </wp:anchor>
+            </w:drawing>
+          </mc:Choice>
+          <mc:Fallback>
+            <w:pict>
+              <v:shape id="Straight Arrow Connector 50" o:spid="_x0000_s1026" type="#_x0000_t32" style="position:absolute;margin-left:277.95pt;margin-top:158.35pt;width:55.25pt;height:35.95pt;z-index:251720704;visibility:visible;mso-wrap-style:square;mso-wrap-distance-left:9pt;mso-wrap-distance-top:0;mso-wrap-distance-right:9pt;mso-wrap-distance-bottom:0;mso-position-horizontal:absolute;mso-position-horizontal-relative:text;mso-position-vertical:absolute;mso-position-vertical-relative:text" o:gfxdata="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" strokecolor="#5b9bd5 [3204]" strokeweight=".5pt">
+                <v:stroke endarrow="open" joinstyle="miter"/>
+              </v:shape>
+            </w:pict>
+          </mc:Fallback>
+        </mc:AlternateContent>
+      </w:r>
+      <w:r>
+        <w:rPr>
+          <w:noProof/>
+        </w:rPr>
+        <mc:AlternateContent>
+          <mc:Choice Requires="wps">
+            <w:drawing>
+              <wp:anchor distT="0" distB="0" distL="114300" distR="114300" simplePos="0" relativeHeight="251719680" behindDoc="0" locked="0" layoutInCell="1" allowOverlap="1" wp14:anchorId="29422DB3" wp14:editId="6ADFF8C0">
+                <wp:simplePos x="0" y="0"/>
+                <wp:positionH relativeFrom="column">
+                  <wp:posOffset>1532213</wp:posOffset>
+                </wp:positionH>
+                <wp:positionV relativeFrom="paragraph">
+                  <wp:posOffset>2011340</wp:posOffset>
+                </wp:positionV>
+                <wp:extent cx="688338" cy="457199"/>
+                <wp:effectExtent l="38100" t="0" r="17145" b="57785"/>
+                <wp:wrapNone/>
+                <wp:docPr id="47" name="Straight Arrow Connector 47"/>
+                <wp:cNvGraphicFramePr/>
+                <a:graphic xmlns:a="http://schemas.openxmlformats.org/drawingml/2006/main">
+                  <a:graphicData uri="http://schemas.microsoft.com/office/word/2010/wordprocessingShape">
+                    <wps:wsp>
+                      <wps:cNvCnPr/>
+                      <wps:spPr>
+                        <a:xfrm flipH="1">
+                          <a:off x="0" y="0"/>
+                          <a:ext cx="688338" cy="457199"/>
+                        </a:xfrm>
+                        <a:prstGeom prst="straightConnector1">
+                          <a:avLst/>
+                        </a:prstGeom>
+                        <a:ln>
+                          <a:tailEnd type="arrow"/>
+                        </a:ln>
+                      </wps:spPr>
+                      <wps:style>
+                        <a:lnRef idx="1">
+                          <a:schemeClr val="accent1"/>
+                        </a:lnRef>
+                        <a:fillRef idx="0">
+                          <a:schemeClr val="accent1"/>
+                        </a:fillRef>
+                        <a:effectRef idx="0">
+                          <a:schemeClr val="accent1"/>
+                        </a:effectRef>
+                        <a:fontRef idx="minor">
+                          <a:schemeClr val="tx1"/>
+                        </a:fontRef>
+                      </wps:style>
+                      <wps:bodyPr/>
+                    </wps:wsp>
+                  </a:graphicData>
+                </a:graphic>
+              </wp:anchor>
+            </w:drawing>
+          </mc:Choice>
+          <mc:Fallback>
+            <w:pict>
+              <v:shape id="Straight Arrow Connector 47" o:spid="_x0000_s1026" type="#_x0000_t32" style="position:absolute;margin-left:120.65pt;margin-top:158.35pt;width:54.2pt;height:36pt;flip:x;z-index:251719680;visibility:visible;mso-wrap-style:square;mso-wrap-distance-left:9pt;mso-wrap-distance-top:0;mso-wrap-distance-right:9pt;mso-wrap-distance-bottom:0;mso-position-horizontal:absolute;mso-position-horizontal-relative:text;mso-position-vertical:absolute;mso-position-vertical-relative:text" o:gfxdata="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" strokecolor="#5b9bd5 [3204]" strokeweight=".5pt">
+                <v:stroke endarrow="open" joinstyle="miter"/>
+              </v:shape>
+            </w:pict>
+          </mc:Fallback>
+        </mc:AlternateContent>
+      </w:r>
+      <w:r>
+        <w:rPr>
+          <w:noProof/>
+        </w:rPr>
+        <mc:AlternateContent>
+          <mc:Choice Requires="wps">
+            <w:drawing>
+              <wp:anchor distT="0" distB="0" distL="114300" distR="114300" simplePos="0" relativeHeight="251718656" behindDoc="0" locked="0" layoutInCell="1" allowOverlap="1" wp14:anchorId="2D56DDF4" wp14:editId="788DAB62">
+                <wp:simplePos x="0" y="0"/>
+                <wp:positionH relativeFrom="column">
+                  <wp:posOffset>3535336</wp:posOffset>
+                </wp:positionH>
+                <wp:positionV relativeFrom="paragraph">
+                  <wp:posOffset>969350</wp:posOffset>
+                </wp:positionV>
+                <wp:extent cx="630119" cy="552450"/>
+                <wp:effectExtent l="0" t="0" r="74930" b="114300"/>
+                <wp:wrapNone/>
+                <wp:docPr id="42" name="Elbow Connector 42"/>
+                <wp:cNvGraphicFramePr/>
+                <a:graphic xmlns:a="http://schemas.openxmlformats.org/drawingml/2006/main">
+                  <a:graphicData uri="http://schemas.microsoft.com/office/word/2010/wordprocessingShape">
+                    <wps:wsp>
+                      <wps:cNvCnPr/>
+                      <wps:spPr>
+                        <a:xfrm>
+                          <a:off x="0" y="0"/>
+                          <a:ext cx="630119" cy="552450"/>
+                        </a:xfrm>
+                        <a:prstGeom prst="bentConnector3">
+                          <a:avLst/>
+                        </a:prstGeom>
+                        <a:ln>
+                          <a:tailEnd type="arrow"/>
+                        </a:ln>
+                      </wps:spPr>
+                      <wps:style>
+                        <a:lnRef idx="1">
+                          <a:schemeClr val="accent1"/>
+                        </a:lnRef>
+                        <a:fillRef idx="0">
+                          <a:schemeClr val="accent1"/>
+                        </a:fillRef>
+                        <a:effectRef idx="0">
+                          <a:schemeClr val="accent1"/>
+                        </a:effectRef>
+                        <a:fontRef idx="minor">
+                          <a:schemeClr val="tx1"/>
+                        </a:fontRef>
+                      </wps:style>
+                      <wps:bodyPr/>
+                    </wps:wsp>
+                  </a:graphicData>
+                </a:graphic>
+              </wp:anchor>
+            </w:drawing>
+          </mc:Choice>
+          <mc:Fallback>
+            <w:pict>
+              <v:shape id="Elbow Connector 42" o:spid="_x0000_s1026" type="#_x0000_t34" style="position:absolute;margin-left:278.35pt;margin-top:76.35pt;width:49.6pt;height:43.5pt;z-index:251718656;visibility:visible;mso-wrap-style:square;mso-wrap-distance-left:9pt;mso-wrap-distance-top:0;mso-wrap-distance-right:9pt;mso-wrap-distance-bottom:0;mso-position-horizontal:absolute;mso-position-horizontal-relative:text;mso-position-vertical:absolute;mso-position-vertical-relative:text" o:gfxdata="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" strokecolor="#5b9bd5 [3204]" strokeweight=".5pt">
+                <v:stroke endarrow="open"/>
+              </v:shape>
+            </w:pict>
+          </mc:Fallback>
+        </mc:AlternateContent>
+      </w:r>
+      <w:r>
+        <w:rPr>
+          <w:noProof/>
+        </w:rPr>
+        <mc:AlternateContent>
+          <mc:Choice Requires="wps">
+            <w:drawing>
+              <wp:anchor distT="0" distB="0" distL="114300" distR="114300" simplePos="0" relativeHeight="251717632" behindDoc="0" locked="0" layoutInCell="1" allowOverlap="1" wp14:anchorId="6DF4D552" wp14:editId="64A89B41">
+                <wp:simplePos x="0" y="0"/>
+                <wp:positionH relativeFrom="column">
+                  <wp:posOffset>1500333</wp:posOffset>
+                </wp:positionH>
+                <wp:positionV relativeFrom="paragraph">
+                  <wp:posOffset>969350</wp:posOffset>
+                </wp:positionV>
+                <wp:extent cx="721871" cy="552893"/>
+                <wp:effectExtent l="38100" t="0" r="21590" b="114300"/>
+                <wp:wrapNone/>
+                <wp:docPr id="39" name="Elbow Connector 39"/>
+                <wp:cNvGraphicFramePr/>
+                <a:graphic xmlns:a="http://schemas.openxmlformats.org/drawingml/2006/main">
+                  <a:graphicData uri="http://schemas.microsoft.com/office/word/2010/wordprocessingShape">
+                    <wps:wsp>
+                      <wps:cNvCnPr/>
+                      <wps:spPr>
+                        <a:xfrm flipH="1">
+                          <a:off x="0" y="0"/>
+                          <a:ext cx="721871" cy="552893"/>
+                        </a:xfrm>
+                        <a:prstGeom prst="bentConnector3">
+                          <a:avLst/>
+                        </a:prstGeom>
+                        <a:ln>
+                          <a:tailEnd type="arrow"/>
+                        </a:ln>
+                      </wps:spPr>
+                      <wps:style>
+                        <a:lnRef idx="1">
+                          <a:schemeClr val="accent1"/>
+                        </a:lnRef>
+                        <a:fillRef idx="0">
+                          <a:schemeClr val="accent1"/>
+                        </a:fillRef>
+                        <a:effectRef idx="0">
+                          <a:schemeClr val="accent1"/>
+                        </a:effectRef>
+                        <a:fontRef idx="minor">
+                          <a:schemeClr val="tx1"/>
+                        </a:fontRef>
+                      </wps:style>
+                      <wps:bodyPr/>
+                    </wps:wsp>
+                  </a:graphicData>
+                </a:graphic>
+              </wp:anchor>
+            </w:drawing>
+          </mc:Choice>
+          <mc:Fallback>
+            <w:pict>
+              <v:shape id="Elbow Connector 39" o:spid="_x0000_s1026" type="#_x0000_t34" style="position:absolute;margin-left:118.15pt;margin-top:76.35pt;width:56.85pt;height:43.55pt;flip:x;z-index:251717632;visibility:visible;mso-wrap-style:square;mso-wrap-distance-left:9pt;mso-wrap-distance-top:0;mso-wrap-distance-right:9pt;mso-wrap-distance-bottom:0;mso-position-horizontal:absolute;mso-position-horizontal-relative:text;mso-position-vertical:absolute;mso-position-vertical-relative:text" o:gfxdata="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" strokecolor="#5b9bd5 [3204]" strokeweight=".5pt">
+                <v:stroke endarrow="open"/>
+              </v:shape>
+            </w:pict>
+          </mc:Fallback>
+        </mc:AlternateContent>
+      </w:r>
+      <w:r>
+        <w:rPr>
+          <w:noProof/>
+        </w:rPr>
+        <mc:AlternateContent>
+          <mc:Choice Requires="wps">
+            <w:drawing>
+              <wp:anchor distT="0" distB="0" distL="114300" distR="114300" simplePos="0" relativeHeight="251716608" behindDoc="0" locked="0" layoutInCell="1" allowOverlap="1" wp14:anchorId="3358FF2E" wp14:editId="78425722">
+                <wp:simplePos x="0" y="0"/>
+                <wp:positionH relativeFrom="column">
+                  <wp:posOffset>2902688</wp:posOffset>
+                </wp:positionH>
+                <wp:positionV relativeFrom="paragraph">
+                  <wp:posOffset>1160235</wp:posOffset>
+                </wp:positionV>
+                <wp:extent cx="0" cy="638453"/>
+                <wp:effectExtent l="95250" t="0" r="76200" b="66675"/>
+                <wp:wrapNone/>
+                <wp:docPr id="37" name="Straight Arrow Connector 37"/>
+                <wp:cNvGraphicFramePr/>
+                <a:graphic xmlns:a="http://schemas.openxmlformats.org/drawingml/2006/main">
+                  <a:graphicData uri="http://schemas.microsoft.com/office/word/2010/wordprocessingShape">
+                    <wps:wsp>
+                      <wps:cNvCnPr/>
+                      <wps:spPr>
+                        <a:xfrm>
+                          <a:off x="0" y="0"/>
+                          <a:ext cx="0" cy="638453"/>
+                        </a:xfrm>
+                        <a:prstGeom prst="straightConnector1">
+                          <a:avLst/>
+                        </a:prstGeom>
+                        <a:ln>
+                          <a:tailEnd type="arrow"/>
+                        </a:ln>
+                      </wps:spPr>
+                      <wps:style>
+                        <a:lnRef idx="1">
+                          <a:schemeClr val="accent1"/>
+                        </a:lnRef>
+                        <a:fillRef idx="0">
+                          <a:schemeClr val="accent1"/>
+                        </a:fillRef>
+                        <a:effectRef idx="0">
+                          <a:schemeClr val="accent1"/>
+                        </a:effectRef>
+                        <a:fontRef idx="minor">
+                          <a:schemeClr val="tx1"/>
+                        </a:fontRef>
+                      </wps:style>
+                      <wps:bodyPr/>
+                    </wps:wsp>
+                  </a:graphicData>
+                </a:graphic>
+              </wp:anchor>
+            </w:drawing>
+          </mc:Choice>
+          <mc:Fallback>
+            <w:pict>
+              <v:shape id="Straight Arrow Connector 37" o:spid="_x0000_s1026" type="#_x0000_t32" style="position:absolute;margin-left:228.55pt;margin-top:91.35pt;width:0;height:50.25pt;z-index:251716608;visibility:visible;mso-wrap-style:square;mso-wrap-distance-left:9pt;mso-wrap-distance-top:0;mso-wrap-distance-right:9pt;mso-wrap-distance-bottom:0;mso-position-horizontal:absolute;mso-position-horizontal-relative:text;mso-position-vertical:absolute;mso-position-vertical-relative:text" o:gfxdata="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" strokecolor="#5b9bd5 [3204]" strokeweight=".5pt">
+                <v:stroke endarrow="open" joinstyle="miter"/>
+              </v:shape>
+            </w:pict>
+          </mc:Fallback>
+        </mc:AlternateContent>
+      </w:r>
+      <w:r>
+        <w:rPr>
+          <w:noProof/>
+        </w:rPr>
+        <mc:AlternateContent>
+          <mc:Choice Requires="wps">
+            <w:drawing>
+              <wp:anchor distT="0" distB="0" distL="114300" distR="114300" simplePos="0" relativeHeight="251715584" behindDoc="0" locked="0" layoutInCell="1" allowOverlap="1" wp14:anchorId="2415A1DF" wp14:editId="6CEFBEDA">
+                <wp:simplePos x="0" y="0"/>
+                <wp:positionH relativeFrom="column">
+                  <wp:posOffset>2906432</wp:posOffset>
+                </wp:positionH>
+                <wp:positionV relativeFrom="paragraph">
+                  <wp:posOffset>352160</wp:posOffset>
+                </wp:positionV>
+                <wp:extent cx="0" cy="425803"/>
+                <wp:effectExtent l="95250" t="0" r="76200" b="50800"/>
+                <wp:wrapNone/>
+                <wp:docPr id="32" name="Straight Arrow Connector 32"/>
+                <wp:cNvGraphicFramePr/>
+                <a:graphic xmlns:a="http://schemas.openxmlformats.org/drawingml/2006/main">
+                  <a:graphicData uri="http://schemas.microsoft.com/office/word/2010/wordprocessingShape">
+                    <wps:wsp>
+                      <wps:cNvCnPr/>
+                      <wps:spPr>
+                        <a:xfrm>
+                          <a:off x="0" y="0"/>
+                          <a:ext cx="0" cy="425803"/>
+                        </a:xfrm>
+                        <a:prstGeom prst="straightConnector1">
+                          <a:avLst/>
+                        </a:prstGeom>
+                        <a:ln>
+                          <a:tailEnd type="arrow"/>
+                        </a:ln>
+                      </wps:spPr>
+                      <wps:style>
+                        <a:lnRef idx="1">
+                          <a:schemeClr val="accent1"/>
+                        </a:lnRef>
+                        <a:fillRef idx="0">
+                          <a:schemeClr val="accent1"/>
+                        </a:fillRef>
+                        <a:effectRef idx="0">
+                          <a:schemeClr val="accent1"/>
+                        </a:effectRef>
+                        <a:fontRef idx="minor">
+                          <a:schemeClr val="tx1"/>
+                        </a:fontRef>
+                      </wps:style>
+                      <wps:bodyPr/>
+                    </wps:wsp>
+                  </a:graphicData>
+                </a:graphic>
+              </wp:anchor>
+            </w:drawing>
+          </mc:Choice>
+          <mc:Fallback>
+            <w:pict>
+              <v:shape id="Straight Arrow Connector 32" o:spid="_x0000_s1026" type="#_x0000_t32" style="position:absolute;margin-left:228.85pt;margin-top:27.75pt;width:0;height:33.55pt;z-index:251715584;visibility:visible;mso-wrap-style:square;mso-wrap-distance-left:9pt;mso-wrap-distance-top:0;mso-wrap-distance-right:9pt;mso-wrap-distance-bottom:0;mso-position-horizontal:absolute;mso-position-horizontal-relative:text;mso-position-vertical:absolute;mso-position-vertical-relative:text" o:gfxdata="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" strokecolor="#5b9bd5 [3204]" strokeweight=".5pt">
+                <v:stroke endarrow="open" joinstyle="miter"/>
+              </v:shape>
+            </w:pict>
+          </mc:Fallback>
+        </mc:AlternateContent>
+      </w:r>
+      <w:r>
+        <w:rPr>
+          <w:noProof/>
+        </w:rPr>
+        <mc:AlternateContent>
+          <mc:Choice Requires="wps">
+            <w:drawing>
+              <wp:anchor distT="0" distB="0" distL="114300" distR="114300" simplePos="0" relativeHeight="251714560" behindDoc="0" locked="0" layoutInCell="1" allowOverlap="1" wp14:anchorId="44799F0A" wp14:editId="08D7276A">
+                <wp:simplePos x="0" y="0"/>
+                <wp:positionH relativeFrom="column">
+                  <wp:posOffset>1532213</wp:posOffset>
+                </wp:positionH>
+                <wp:positionV relativeFrom="paragraph">
+                  <wp:posOffset>161275</wp:posOffset>
+                </wp:positionV>
+                <wp:extent cx="689991" cy="287079"/>
+                <wp:effectExtent l="38100" t="0" r="15240" b="113030"/>
+                <wp:wrapNone/>
+                <wp:docPr id="31" name="Elbow Connector 31"/>
+                <wp:cNvGraphicFramePr/>
+                <a:graphic xmlns:a="http://schemas.openxmlformats.org/drawingml/2006/main">
+                  <a:graphicData uri="http://schemas.microsoft.com/office/word/2010/wordprocessingShape">
+                    <wps:wsp>
+                      <wps:cNvCnPr/>
+                      <wps:spPr>
+                        <a:xfrm flipH="1">
+                          <a:off x="0" y="0"/>
+                          <a:ext cx="689991" cy="287079"/>
+                        </a:xfrm>
+                        <a:prstGeom prst="bentConnector3">
+                          <a:avLst/>
+                        </a:prstGeom>
+                        <a:ln>
+                          <a:tailEnd type="arrow"/>
+                        </a:ln>
+                      </wps:spPr>
+                      <wps:style>
+                        <a:lnRef idx="1">
+                          <a:schemeClr val="accent1"/>
+                        </a:lnRef>
+                        <a:fillRef idx="0">
+                          <a:schemeClr val="accent1"/>
+                        </a:fillRef>
+                        <a:effectRef idx="0">
+                          <a:schemeClr val="accent1"/>
+                        </a:effectRef>
+                        <a:fontRef idx="minor">
+                          <a:schemeClr val="tx1"/>
+                        </a:fontRef>
+                      </wps:style>
+                      <wps:bodyPr/>
+                    </wps:wsp>
+                  </a:graphicData>
+                </a:graphic>
+              </wp:anchor>
+            </w:drawing>
+          </mc:Choice>
+          <mc:Fallback>
+            <w:pict>
+              <v:shape id="Elbow Connector 31" o:spid="_x0000_s1026" type="#_x0000_t34" style="position:absolute;margin-left:120.65pt;margin-top:12.7pt;width:54.35pt;height:22.6pt;flip:x;z-index:251714560;visibility:visible;mso-wrap-style:square;mso-wrap-distance-left:9pt;mso-wrap-distance-top:0;mso-wrap-distance-right:9pt;mso-wrap-distance-bottom:0;mso-position-horizontal:absolute;mso-position-horizontal-relative:text;mso-position-vertical:absolute;mso-position-vertical-relative:text" o:gfxdata="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" strokecolor="#5b9bd5 [3204]" strokeweight=".5pt">
+                <v:stroke endarrow="open"/>
+              </v:shape>
+            </w:pict>
+          </mc:Fallback>
+        </mc:AlternateContent>
+      </w:r>
+      <w:r>
+        <w:rPr>
+          <w:noProof/>
+        </w:rPr>
+        <mc:AlternateContent>
+          <mc:Choice Requires="wps">
+            <w:drawing>
+              <wp:anchor distT="0" distB="0" distL="114300" distR="114300" simplePos="0" relativeHeight="251713536" behindDoc="0" locked="0" layoutInCell="1" allowOverlap="1" wp14:anchorId="458EA17D" wp14:editId="0BD605F7">
+                <wp:simplePos x="0" y="0"/>
+                <wp:positionH relativeFrom="column">
+                  <wp:posOffset>4226560</wp:posOffset>
+                </wp:positionH>
+                <wp:positionV relativeFrom="paragraph">
+                  <wp:posOffset>3172652</wp:posOffset>
+                </wp:positionV>
+                <wp:extent cx="1307465" cy="382270"/>
+                <wp:effectExtent l="0" t="0" r="26035" b="17780"/>
+                <wp:wrapNone/>
+                <wp:docPr id="29" name="Rounded Rectangle 29"/>
+                <wp:cNvGraphicFramePr/>
+                <a:graphic xmlns:a="http://schemas.openxmlformats.org/drawingml/2006/main">
+                  <a:graphicData uri="http://schemas.microsoft.com/office/word/2010/wordprocessingShape">
+                    <wps:wsp>
+                      <wps:cNvSpPr/>
+                      <wps:spPr>
+                        <a:xfrm rot="10800000" flipH="1" flipV="1">
+                          <a:off x="0" y="0"/>
+                          <a:ext cx="1307465" cy="382270"/>
+                        </a:xfrm>
+                        <a:prstGeom prst="roundRect">
+                          <a:avLst/>
+                        </a:prstGeom>
+                      </wps:spPr>
+                      <wps:style>
+                        <a:lnRef idx="2">
+                          <a:schemeClr val="accent1">
+                            <a:shade val="50000"/>
+                          </a:schemeClr>
+                        </a:lnRef>
+                        <a:fillRef idx="1">
+                          <a:schemeClr val="accent1"/>
+                        </a:fillRef>
+                        <a:effectRef idx="0">
+                          <a:schemeClr val="accent1"/>
+                        </a:effectRef>
+                        <a:fontRef idx="minor">
+                          <a:schemeClr val="lt1"/>
+                        </a:fontRef>
+                      </wps:style>
+                      <wps:txbx>
+                        <w:txbxContent>
+                          <w:p>
+                            <w:pPr>
+                              <w:jc w:val="center"/>
+                            </w:pPr>
+                            <w:r>
+                              <w:t>Object</w:t>
+                            </w:r>
+                          </w:p>
+                        </w:txbxContent>
+                      </wps:txbx>
+                      <wps:bodyPr rot="0" spcFirstLastPara="0" vertOverflow="overflow" horzOverflow="overflow" vert="horz" wrap="square" lIns="91440" tIns="45720" rIns="91440" bIns="45720" numCol="1" spcCol="0" rtlCol="0" fromWordArt="0" anchor="ctr" anchorCtr="0" forceAA="0" compatLnSpc="1">
+                        <a:prstTxWarp prst="textNoShape">
+                          <a:avLst/>
+                        </a:prstTxWarp>
+                        <a:noAutofit/>
+                      </wps:bodyPr>
+                    </wps:wsp>
+                  </a:graphicData>
+                </a:graphic>
+                <wp14:sizeRelH relativeFrom="margin">
+                  <wp14:pctWidth>0</wp14:pctWidth>
+                </wp14:sizeRelH>
+                <wp14:sizeRelV relativeFrom="margin">
+                  <wp14:pctHeight>0</wp14:pctHeight>
+                </wp14:sizeRelV>
+              </wp:anchor>
+            </w:drawing>
+          </mc:Choice>
+          <mc:Fallback>
+            <w:pict>
+              <v:roundrect id="Rounded Rectangle 29" o:spid="_x0000_s1120" style="position:absolute;margin-left:332.8pt;margin-top:249.8pt;width:102.95pt;height:30.1pt;rotation:180;flip:x y;z-index:251713536;visibility:visible;mso-wrap-style:square;mso-width-percent:0;mso-height-percent:0;mso-wrap-distance-left:9pt;mso-wrap-distance-top:0;mso-wrap-distance-right:9pt;mso-wrap-distance-bottom:0;mso-position-horizontal:absolute;mso-position-horizontal-relative:text;mso-position-vertical:absolute;mso-position-vertical-relative:text;mso-width-percent:0;mso-height-percent:0;mso-width-relative:margin;mso-height-relative:margin;v-text-anchor:middle" arcsize="10923f" o:gfxdata="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" fillcolor="#5b9bd5 [3204]" strokecolor="#1f4d78 [1604]" strokeweight="1pt">
+                <v:stroke joinstyle="miter"/>
+                <v:textbox>
+                  <w:txbxContent>
+                    <w:p>
+                      <w:pPr>
+                        <w:jc w:val="center"/>
+                      </w:pPr>
+                      <w:r>
+                        <w:t>Object</w:t>
+                      </w:r>
+                    </w:p>
+                  </w:txbxContent>
+                </v:textbox>
+              </v:roundrect>
+            </w:pict>
+          </mc:Fallback>
+        </mc:AlternateContent>
+      </w:r>
+      <w:r>
+        <w:rPr>
+          <w:noProof/>
+        </w:rPr>
+        <mc:AlternateContent>
+          <mc:Choice Requires="wps">
+            <w:drawing>
+              <wp:anchor distT="0" distB="0" distL="114300" distR="114300" simplePos="0" relativeHeight="251707392" behindDoc="0" locked="0" layoutInCell="1" allowOverlap="1" wp14:anchorId="55766A3A" wp14:editId="3AD6294F">
+                <wp:simplePos x="0" y="0"/>
+                <wp:positionH relativeFrom="column">
+                  <wp:posOffset>226045</wp:posOffset>
+                </wp:positionH>
+                <wp:positionV relativeFrom="paragraph">
+                  <wp:posOffset>3201094</wp:posOffset>
+                </wp:positionV>
+                <wp:extent cx="1307465" cy="382270"/>
+                <wp:effectExtent l="0" t="0" r="26035" b="17780"/>
+                <wp:wrapNone/>
+                <wp:docPr id="25" name="Rounded Rectangle 25"/>
+                <wp:cNvGraphicFramePr/>
+                <a:graphic xmlns:a="http://schemas.openxmlformats.org/drawingml/2006/main">
+                  <a:graphicData uri="http://schemas.microsoft.com/office/word/2010/wordprocessingShape">
+                    <wps:wsp>
+                      <wps:cNvSpPr/>
+                      <wps:spPr>
+                        <a:xfrm rot="10800000" flipH="1" flipV="1">
+                          <a:off x="0" y="0"/>
+                          <a:ext cx="1307465" cy="382270"/>
+                        </a:xfrm>
+                        <a:prstGeom prst="roundRect">
+                          <a:avLst/>
+                        </a:prstGeom>
+                      </wps:spPr>
+                      <wps:style>
+                        <a:lnRef idx="2">
+                          <a:schemeClr val="accent1">
+                            <a:shade val="50000"/>
+                          </a:schemeClr>
+                        </a:lnRef>
+                        <a:fillRef idx="1">
+                          <a:schemeClr val="accent1"/>
+                        </a:fillRef>
+                        <a:effectRef idx="0">
+                          <a:schemeClr val="accent1"/>
+                        </a:effectRef>
+                        <a:fontRef idx="minor">
+                          <a:schemeClr val="lt1"/>
+                        </a:fontRef>
+                      </wps:style>
+                      <wps:txbx>
+                        <w:txbxContent>
+                          <w:p>
+                            <w:pPr>
+                              <w:jc w:val="center"/>
+                            </w:pPr>
+                            <w:r>
+                              <w:t>Object</w:t>
+                            </w:r>
+                          </w:p>
+                        </w:txbxContent>
+                      </wps:txbx>
+                      <wps:bodyPr rot="0" spcFirstLastPara="0" vertOverflow="overflow" horzOverflow="overflow" vert="horz" wrap="square" lIns="91440" tIns="45720" rIns="91440" bIns="45720" numCol="1" spcCol="0" rtlCol="0" fromWordArt="0" anchor="ctr" anchorCtr="0" forceAA="0" compatLnSpc="1">
+                        <a:prstTxWarp prst="textNoShape">
+                          <a:avLst/>
+                        </a:prstTxWarp>
+                        <a:noAutofit/>
+                      </wps:bodyPr>
+                    </wps:wsp>
+                  </a:graphicData>
+                </a:graphic>
+                <wp14:sizeRelH relativeFrom="margin">
+                  <wp14:pctWidth>0</wp14:pctWidth>
+                </wp14:sizeRelH>
+                <wp14:sizeRelV relativeFrom="margin">
+                  <wp14:pctHeight>0</wp14:pctHeight>
+                </wp14:sizeRelV>
+              </wp:anchor>
+            </w:drawing>
+          </mc:Choice>
+          <mc:Fallback>
+            <w:pict>
+              <v:roundrect id="Rounded Rectangle 25" o:spid="_x0000_s1121" style="position:absolute;margin-left:17.8pt;margin-top:252.05pt;width:102.95pt;height:30.1pt;rotation:180;flip:x y;z-index:251707392;visibility:visible;mso-wrap-style:square;mso-width-percent:0;mso-height-percent:0;mso-wrap-distance-left:9pt;mso-wrap-distance-top:0;mso-wrap-distance-right:9pt;mso-wrap-distance-bottom:0;mso-position-horizontal:absolute;mso-position-horizontal-relative:text;mso-position-vertical:absolute;mso-position-vertical-relative:text;mso-width-percent:0;mso-height-percent:0;mso-width-relative:margin;mso-height-relative:margin;v-text-anchor:middle" arcsize="10923f" o:gfxdata="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" fillcolor="#5b9bd5 [3204]" strokecolor="#1f4d78 [1604]" strokeweight="1pt">
+                <v:stroke joinstyle="miter"/>
+                <v:textbox>
+                  <w:txbxContent>
+                    <w:p>
+                      <w:pPr>
+                        <w:jc w:val="center"/>
+                      </w:pPr>
+                      <w:r>
+                        <w:t>Object</w:t>
+                      </w:r>
+                    </w:p>
+                  </w:txbxContent>
+                </v:textbox>
+              </v:roundrect>
+            </w:pict>
+          </mc:Fallback>
+        </mc:AlternateContent>
+      </w:r>
+      <w:r>
+        <w:rPr>
+          <w:noProof/>
+        </w:rPr>
+        <mc:AlternateContent>
+          <mc:Choice Requires="wps">
+            <w:drawing>
+              <wp:anchor distT="0" distB="0" distL="114300" distR="114300" simplePos="0" relativeHeight="251699200" behindDoc="0" locked="0" layoutInCell="1" allowOverlap="1" wp14:anchorId="61B4E2B5" wp14:editId="736A3409">
+                <wp:simplePos x="0" y="0"/>
+                <wp:positionH relativeFrom="column">
+                  <wp:posOffset>4170045</wp:posOffset>
+                </wp:positionH>
+                <wp:positionV relativeFrom="paragraph">
+                  <wp:posOffset>1367790</wp:posOffset>
+                </wp:positionV>
+                <wp:extent cx="1307465" cy="382270"/>
+                <wp:effectExtent l="0" t="0" r="26035" b="17780"/>
+                <wp:wrapNone/>
+                <wp:docPr id="21" name="Rounded Rectangle 21"/>
+                <wp:cNvGraphicFramePr/>
+                <a:graphic xmlns:a="http://schemas.openxmlformats.org/drawingml/2006/main">
+                  <a:graphicData uri="http://schemas.microsoft.com/office/word/2010/wordprocessingShape">
+                    <wps:wsp>
+                      <wps:cNvSpPr/>
+                      <wps:spPr>
+                        <a:xfrm rot="10800000" flipH="1" flipV="1">
+                          <a:off x="0" y="0"/>
+                          <a:ext cx="1307465" cy="382270"/>
+                        </a:xfrm>
+                        <a:prstGeom prst="roundRect">
+                          <a:avLst/>
+                        </a:prstGeom>
+                      </wps:spPr>
+                      <wps:style>
+                        <a:lnRef idx="2">
+                          <a:schemeClr val="accent1">
+                            <a:shade val="50000"/>
+                          </a:schemeClr>
+                        </a:lnRef>
+                        <a:fillRef idx="1">
+                          <a:schemeClr val="accent1"/>
+                        </a:fillRef>
+                        <a:effectRef idx="0">
+                          <a:schemeClr val="accent1"/>
+                        </a:effectRef>
+                        <a:fontRef idx="minor">
+                          <a:schemeClr val="lt1"/>
+                        </a:fontRef>
+                      </wps:style>
+                      <wps:txbx>
+                        <w:txbxContent>
+                          <w:p>
+                            <w:pPr>
+                              <w:jc w:val="center"/>
+                            </w:pPr>
+                            <w:r>
+                              <w:t>Renderer</w:t>
+                            </w:r>
+                          </w:p>
+                        </w:txbxContent>
+                      </wps:txbx>
+                      <wps:bodyPr rot="0" spcFirstLastPara="0" vertOverflow="overflow" horzOverflow="overflow" vert="horz" wrap="square" lIns="91440" tIns="45720" rIns="91440" bIns="45720" numCol="1" spcCol="0" rtlCol="0" fromWordArt="0" anchor="ctr" anchorCtr="0" forceAA="0" compatLnSpc="1">
+                        <a:prstTxWarp prst="textNoShape">
+                          <a:avLst/>
+                        </a:prstTxWarp>
+                        <a:noAutofit/>
+                      </wps:bodyPr>
+                    </wps:wsp>
+                  </a:graphicData>
+                </a:graphic>
+                <wp14:sizeRelH relativeFrom="margin">
+                  <wp14:pctWidth>0</wp14:pctWidth>
+                </wp14:sizeRelH>
+                <wp14:sizeRelV relativeFrom="margin">
+                  <wp14:pctHeight>0</wp14:pctHeight>
+                </wp14:sizeRelV>
+              </wp:anchor>
+            </w:drawing>
+          </mc:Choice>
+          <mc:Fallback>
+            <w:pict>
+              <v:roundrect id="Rounded Rectangle 21" o:spid="_x0000_s1122" style="position:absolute;margin-left:328.35pt;margin-top:107.7pt;width:102.95pt;height:30.1pt;rotation:180;flip:x y;z-index:251699200;visibility:visible;mso-wrap-style:square;mso-width-percent:0;mso-height-percent:0;mso-wrap-distance-left:9pt;mso-wrap-distance-top:0;mso-wrap-distance-right:9pt;mso-wrap-distance-bottom:0;mso-position-horizontal:absolute;mso-position-horizontal-relative:text;mso-position-vertical:absolute;mso-position-vertical-relative:text;mso-width-percent:0;mso-height-percent:0;mso-width-relative:margin;mso-height-relative:margin;v-text-anchor:middle" arcsize="10923f" o:gfxdata="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" fillcolor="#5b9bd5 [3204]" strokecolor="#1f4d78 [1604]" strokeweight="1pt">
+                <v:stroke joinstyle="miter"/>
+                <v:textbox>
+                  <w:txbxContent>
+                    <w:p>
+                      <w:pPr>
+                        <w:jc w:val="center"/>
+                      </w:pPr>
+                      <w:r>
+                        <w:t>Renderer</w:t>
+                      </w:r>
+                    </w:p>
+                  </w:txbxContent>
+                </v:textbox>
+              </v:roundrect>
+            </w:pict>
+          </mc:Fallback>
+        </mc:AlternateContent>
+      </w:r>
+      <w:r>
+        <w:rPr>
+          <w:noProof/>
+        </w:rPr>
+        <mc:AlternateContent>
+          <mc:Choice Requires="wps">
+            <w:drawing>
+              <wp:anchor distT="0" distB="0" distL="114300" distR="114300" simplePos="0" relativeHeight="251709440" behindDoc="0" locked="0" layoutInCell="1" allowOverlap="1" wp14:anchorId="4C5B27E4" wp14:editId="601641F3">
+                <wp:simplePos x="0" y="0"/>
+                <wp:positionH relativeFrom="column">
+                  <wp:posOffset>4234180</wp:posOffset>
+                </wp:positionH>
+                <wp:positionV relativeFrom="paragraph">
+                  <wp:posOffset>2471420</wp:posOffset>
+                </wp:positionV>
+                <wp:extent cx="1307465" cy="382270"/>
+                <wp:effectExtent l="0" t="0" r="26035" b="17780"/>
+                <wp:wrapNone/>
+                <wp:docPr id="26" name="Rounded Rectangle 26"/>
+                <wp:cNvGraphicFramePr/>
+                <a:graphic xmlns:a="http://schemas.openxmlformats.org/drawingml/2006/main">
+                  <a:graphicData uri="http://schemas.microsoft.com/office/word/2010/wordprocessingShape">
+                    <wps:wsp>
+                      <wps:cNvSpPr/>
+                      <wps:spPr>
+                        <a:xfrm rot="10800000" flipH="1" flipV="1">
+                          <a:off x="0" y="0"/>
+                          <a:ext cx="1307465" cy="382270"/>
+                        </a:xfrm>
+                        <a:prstGeom prst="roundRect">
+                          <a:avLst/>
+                        </a:prstGeom>
+                      </wps:spPr>
+                      <wps:style>
+                        <a:lnRef idx="2">
+                          <a:schemeClr val="accent1">
+                            <a:shade val="50000"/>
+                          </a:schemeClr>
+                        </a:lnRef>
+                        <a:fillRef idx="1">
+                          <a:schemeClr val="accent1"/>
+                        </a:fillRef>
+                        <a:effectRef idx="0">
+                          <a:schemeClr val="accent1"/>
+                        </a:effectRef>
+                        <a:fontRef idx="minor">
+                          <a:schemeClr val="lt1"/>
+                        </a:fontRef>
+                      </wps:style>
+                      <wps:txbx>
+                        <w:txbxContent>
+                          <w:p>
+                            <w:pPr>
+                              <w:jc w:val="center"/>
+                            </w:pPr>
+                            <w:proofErr w:type="spellStart"/>
+                            <w:r>
+                              <w:t>LastNode</w:t>
+                            </w:r>
+                            <w:proofErr w:type="spellEnd"/>
+                          </w:p>
+                        </w:txbxContent>
+                      </wps:txbx>
+                      <wps:bodyPr rot="0" spcFirstLastPara="0" vertOverflow="overflow" horzOverflow="overflow" vert="horz" wrap="square" lIns="91440" tIns="45720" rIns="91440" bIns="45720" numCol="1" spcCol="0" rtlCol="0" fromWordArt="0" anchor="ctr" anchorCtr="0" forceAA="0" compatLnSpc="1">
+                        <a:prstTxWarp prst="textNoShape">
+                          <a:avLst/>
+                        </a:prstTxWarp>
+                        <a:noAutofit/>
+                      </wps:bodyPr>
+                    </wps:wsp>
+                  </a:graphicData>
+                </a:graphic>
+                <wp14:sizeRelH relativeFrom="margin">
+                  <wp14:pctWidth>0</wp14:pctWidth>
+                </wp14:sizeRelH>
+                <wp14:sizeRelV relativeFrom="margin">
+                  <wp14:pctHeight>0</wp14:pctHeight>
+                </wp14:sizeRelV>
+              </wp:anchor>
+            </w:drawing>
+          </mc:Choice>
+          <mc:Fallback>
+            <w:pict>
+              <v:roundrect id="Rounded Rectangle 26" o:spid="_x0000_s1123" style="position:absolute;margin-left:333.4pt;margin-top:194.6pt;width:102.95pt;height:30.1pt;rotation:180;flip:x y;z-index:251709440;visibility:visible;mso-wrap-style:square;mso-width-percent:0;mso-height-percent:0;mso-wrap-distance-left:9pt;mso-wrap-distance-top:0;mso-wrap-distance-right:9pt;mso-wrap-distance-bottom:0;mso-position-horizontal:absolute;mso-position-horizontal-relative:text;mso-position-vertical:absolute;mso-position-vertical-relative:text;mso-width-percent:0;mso-height-percent:0;mso-width-relative:margin;mso-height-relative:margin;v-text-anchor:middle" arcsize="10923f" o:gfxdata="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" fillcolor="#5b9bd5 [3204]" strokecolor="#1f4d78 [1604]" strokeweight="1pt">
+                <v:stroke joinstyle="miter"/>
+                <v:textbox>
+                  <w:txbxContent>
+                    <w:p>
+                      <w:pPr>
+                        <w:jc w:val="center"/>
+                      </w:pPr>
+                      <w:proofErr w:type="spellStart"/>
+                      <w:r>
+                        <w:t>LastNode</w:t>
+                      </w:r>
+                      <w:proofErr w:type="spellEnd"/>
+                    </w:p>
+                  </w:txbxContent>
+                </v:textbox>
+              </v:roundrect>
+            </w:pict>
+          </mc:Fallback>
+        </mc:AlternateContent>
+      </w:r>
+      <w:r>
+        <w:rPr>
+          <w:noProof/>
+        </w:rPr>
+        <mc:AlternateContent>
+          <mc:Choice Requires="wps">
+            <w:drawing>
+              <wp:anchor distT="0" distB="0" distL="114300" distR="114300" simplePos="0" relativeHeight="251705344" behindDoc="0" locked="0" layoutInCell="1" allowOverlap="1" wp14:anchorId="50ECE53D" wp14:editId="2B232675">
+                <wp:simplePos x="0" y="0"/>
+                <wp:positionH relativeFrom="column">
+                  <wp:posOffset>2219325</wp:posOffset>
+                </wp:positionH>
+                <wp:positionV relativeFrom="paragraph">
+                  <wp:posOffset>1797685</wp:posOffset>
+                </wp:positionV>
+                <wp:extent cx="1307465" cy="382270"/>
+                <wp:effectExtent l="0" t="0" r="26035" b="17780"/>
+                <wp:wrapNone/>
+                <wp:docPr id="24" name="Rounded Rectangle 24"/>
+                <wp:cNvGraphicFramePr/>
+                <a:graphic xmlns:a="http://schemas.openxmlformats.org/drawingml/2006/main">
+                  <a:graphicData uri="http://schemas.microsoft.com/office/word/2010/wordprocessingShape">
+                    <wps:wsp>
+                      <wps:cNvSpPr/>
+                      <wps:spPr>
+                        <a:xfrm rot="10800000" flipH="1" flipV="1">
+                          <a:off x="0" y="0"/>
+                          <a:ext cx="1307465" cy="382270"/>
+                        </a:xfrm>
+                        <a:prstGeom prst="roundRect">
+                          <a:avLst/>
+                        </a:prstGeom>
+                      </wps:spPr>
+                      <wps:style>
+                        <a:lnRef idx="2">
+                          <a:schemeClr val="accent1">
+                            <a:shade val="50000"/>
+                          </a:schemeClr>
+                        </a:lnRef>
+                        <a:fillRef idx="1">
+                          <a:schemeClr val="accent1"/>
+                        </a:fillRef>
+                        <a:effectRef idx="0">
+                          <a:schemeClr val="accent1"/>
+                        </a:effectRef>
+                        <a:fontRef idx="minor">
+                          <a:schemeClr val="lt1"/>
+                        </a:fontRef>
+                      </wps:style>
+                      <wps:txbx>
+                        <w:txbxContent>
+                          <w:p>
+                            <w:pPr>
+                              <w:jc w:val="center"/>
+                            </w:pPr>
+                            <w:proofErr w:type="spellStart"/>
+                            <w:r>
+                              <w:t>ObjectList</w:t>
+                            </w:r>
+                            <w:proofErr w:type="spellEnd"/>
+                          </w:p>
+                        </w:txbxContent>
+                      </wps:txbx>
+                      <wps:bodyPr rot="0" spcFirstLastPara="0" vertOverflow="overflow" horzOverflow="overflow" vert="horz" wrap="square" lIns="91440" tIns="45720" rIns="91440" bIns="45720" numCol="1" spcCol="0" rtlCol="0" fromWordArt="0" anchor="ctr" anchorCtr="0" forceAA="0" compatLnSpc="1">
+                        <a:prstTxWarp prst="textNoShape">
+                          <a:avLst/>
+                        </a:prstTxWarp>
+                        <a:noAutofit/>
+                      </wps:bodyPr>
+                    </wps:wsp>
+                  </a:graphicData>
+                </a:graphic>
+                <wp14:sizeRelH relativeFrom="margin">
+                  <wp14:pctWidth>0</wp14:pctWidth>
+                </wp14:sizeRelH>
+                <wp14:sizeRelV relativeFrom="margin">
+                  <wp14:pctHeight>0</wp14:pctHeight>
+                </wp14:sizeRelV>
+              </wp:anchor>
+            </w:drawing>
+          </mc:Choice>
+          <mc:Fallback>
+            <w:pict>
+              <v:roundrect id="Rounded Rectangle 24" o:spid="_x0000_s1124" style="position:absolute;margin-left:174.75pt;margin-top:141.55pt;width:102.95pt;height:30.1pt;rotation:180;flip:x y;z-index:251705344;visibility:visible;mso-wrap-style:square;mso-width-percent:0;mso-height-percent:0;mso-wrap-distance-left:9pt;mso-wrap-distance-top:0;mso-wrap-distance-right:9pt;mso-wrap-distance-bottom:0;mso-position-horizontal:absolute;mso-position-horizontal-relative:text;mso-position-vertical:absolute;mso-position-vertical-relative:text;mso-width-percent:0;mso-height-percent:0;mso-width-relative:margin;mso-height-relative:margin;v-text-anchor:middle" arcsize="10923f" o:gfxdata="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" fillcolor="#5b9bd5 [3204]" strokecolor="#1f4d78 [1604]" strokeweight="1pt">
+                <v:stroke joinstyle="miter"/>
+                <v:textbox>
+                  <w:txbxContent>
+                    <w:p>
+                      <w:pPr>
+                        <w:jc w:val="center"/>
+                      </w:pPr>
+                      <w:proofErr w:type="spellStart"/>
+                      <w:r>
+                        <w:t>ObjectList</w:t>
+                      </w:r>
+                      <w:proofErr w:type="spellEnd"/>
+                    </w:p>
+                  </w:txbxContent>
+                </v:textbox>
+              </v:roundrect>
+            </w:pict>
+          </mc:Fallback>
+        </mc:AlternateContent>
+      </w:r>
+      <w:r>
+        <w:rPr>
+          <w:noProof/>
+        </w:rPr>
+        <mc:AlternateContent>
+          <mc:Choice Requires="wps">
+            <w:drawing>
+              <wp:anchor distT="0" distB="0" distL="114300" distR="114300" simplePos="0" relativeHeight="251697152" behindDoc="0" locked="0" layoutInCell="1" allowOverlap="1" wp14:anchorId="7E873369" wp14:editId="23CC4C57">
+                <wp:simplePos x="0" y="0"/>
+                <wp:positionH relativeFrom="column">
+                  <wp:posOffset>2225493</wp:posOffset>
+                </wp:positionH>
+                <wp:positionV relativeFrom="paragraph">
+                  <wp:posOffset>779780</wp:posOffset>
+                </wp:positionV>
+                <wp:extent cx="1307465" cy="382270"/>
+                <wp:effectExtent l="0" t="0" r="26035" b="17780"/>
+                <wp:wrapNone/>
+                <wp:docPr id="20" name="Rounded Rectangle 20"/>
+                <wp:cNvGraphicFramePr/>
+                <a:graphic xmlns:a="http://schemas.openxmlformats.org/drawingml/2006/main">
+                  <a:graphicData uri="http://schemas.microsoft.com/office/word/2010/wordprocessingShape">
+                    <wps:wsp>
+                      <wps:cNvSpPr/>
+                      <wps:spPr>
+                        <a:xfrm rot="10800000" flipH="1" flipV="1">
+                          <a:off x="0" y="0"/>
+                          <a:ext cx="1307465" cy="382270"/>
+                        </a:xfrm>
+                        <a:prstGeom prst="roundRect">
+                          <a:avLst/>
+                        </a:prstGeom>
+                      </wps:spPr>
+                      <wps:style>
+                        <a:lnRef idx="2">
+                          <a:schemeClr val="accent1">
+                            <a:shade val="50000"/>
+                          </a:schemeClr>
+                        </a:lnRef>
+                        <a:fillRef idx="1">
+                          <a:schemeClr val="accent1"/>
+                        </a:fillRef>
+                        <a:effectRef idx="0">
+                          <a:schemeClr val="accent1"/>
+                        </a:effectRef>
+                        <a:fontRef idx="minor">
+                          <a:schemeClr val="lt1"/>
+                        </a:fontRef>
+                      </wps:style>
+                      <wps:txbx>
+                        <w:txbxContent>
+                          <w:p>
+                            <w:pPr>
+                              <w:jc w:val="center"/>
+                            </w:pPr>
+                            <w:r>
+                              <w:t>Current Window</w:t>
+                            </w:r>
+                          </w:p>
+                        </w:txbxContent>
+                      </wps:txbx>
+                      <wps:bodyPr rot="0" spcFirstLastPara="0" vertOverflow="overflow" horzOverflow="overflow" vert="horz" wrap="square" lIns="91440" tIns="45720" rIns="91440" bIns="45720" numCol="1" spcCol="0" rtlCol="0" fromWordArt="0" anchor="ctr" anchorCtr="0" forceAA="0" compatLnSpc="1">
+                        <a:prstTxWarp prst="textNoShape">
+                          <a:avLst/>
+                        </a:prstTxWarp>
+                        <a:noAutofit/>
+                      </wps:bodyPr>
+                    </wps:wsp>
+                  </a:graphicData>
+                </a:graphic>
+                <wp14:sizeRelH relativeFrom="margin">
+                  <wp14:pctWidth>0</wp14:pctWidth>
+                </wp14:sizeRelH>
+                <wp14:sizeRelV relativeFrom="margin">
+                  <wp14:pctHeight>0</wp14:pctHeight>
+                </wp14:sizeRelV>
+              </wp:anchor>
+            </w:drawing>
+          </mc:Choice>
+          <mc:Fallback>
+            <w:pict>
+              <v:roundrect id="Rounded Rectangle 20" o:spid="_x0000_s1125" style="position:absolute;margin-left:175.25pt;margin-top:61.4pt;width:102.95pt;height:30.1pt;rotation:180;flip:x y;z-index:251697152;visibility:visible;mso-wrap-style:square;mso-width-percent:0;mso-height-percent:0;mso-wrap-distance-left:9pt;mso-wrap-distance-top:0;mso-wrap-distance-right:9pt;mso-wrap-distance-bottom:0;mso-position-horizontal:absolute;mso-position-horizontal-relative:text;mso-position-vertical:absolute;mso-position-vertical-relative:text;mso-width-percent:0;mso-height-percent:0;mso-width-relative:margin;mso-height-relative:margin;v-text-anchor:middle" arcsize="10923f" o:gfxdata="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" fillcolor="#5b9bd5 [3204]" strokecolor="#1f4d78 [1604]" strokeweight="1pt">
+                <v:stroke joinstyle="miter"/>
+                <v:textbox>
+                  <w:txbxContent>
+                    <w:p>
+                      <w:pPr>
+                        <w:jc w:val="center"/>
+                      </w:pPr>
+                      <w:r>
+                        <w:t>Current Window</w:t>
+                      </w:r>
+                    </w:p>
+                  </w:txbxContent>
+                </v:textbox>
+              </v:roundrect>
+            </w:pict>
+          </mc:Fallback>
+        </mc:AlternateContent>
+      </w:r>
+      <w:r>
+        <w:rPr>
+          <w:noProof/>
+        </w:rPr>
+        <mc:AlternateContent>
+          <mc:Choice Requires="wps">
+            <w:drawing>
+              <wp:anchor distT="0" distB="0" distL="114300" distR="114300" simplePos="0" relativeHeight="251703296" behindDoc="0" locked="0" layoutInCell="1" allowOverlap="1" wp14:anchorId="6F996F8F" wp14:editId="6C59A580">
+                <wp:simplePos x="0" y="0"/>
+                <wp:positionH relativeFrom="column">
+                  <wp:posOffset>196850</wp:posOffset>
+                </wp:positionH>
+                <wp:positionV relativeFrom="paragraph">
+                  <wp:posOffset>268605</wp:posOffset>
+                </wp:positionV>
+                <wp:extent cx="1307465" cy="382270"/>
+                <wp:effectExtent l="0" t="0" r="26035" b="17780"/>
+                <wp:wrapNone/>
+                <wp:docPr id="23" name="Rounded Rectangle 23"/>
+                <wp:cNvGraphicFramePr/>
+                <a:graphic xmlns:a="http://schemas.openxmlformats.org/drawingml/2006/main">
+                  <a:graphicData uri="http://schemas.microsoft.com/office/word/2010/wordprocessingShape">
+                    <wps:wsp>
+                      <wps:cNvSpPr/>
+                      <wps:spPr>
+                        <a:xfrm rot="10800000" flipH="1" flipV="1">
+                          <a:off x="0" y="0"/>
+                          <a:ext cx="1307465" cy="382270"/>
+                        </a:xfrm>
+                        <a:prstGeom prst="roundRect">
+                          <a:avLst/>
+                        </a:prstGeom>
+                      </wps:spPr>
+                      <wps:style>
+                        <a:lnRef idx="2">
+                          <a:schemeClr val="accent1">
+                            <a:shade val="50000"/>
+                          </a:schemeClr>
+                        </a:lnRef>
+                        <a:fillRef idx="1">
+                          <a:schemeClr val="accent1"/>
+                        </a:fillRef>
+                        <a:effectRef idx="0">
+                          <a:schemeClr val="accent1"/>
+                        </a:effectRef>
+                        <a:fontRef idx="minor">
+                          <a:schemeClr val="lt1"/>
+                        </a:fontRef>
+                      </wps:style>
+                      <wps:txbx>
+                        <w:txbxContent>
+                          <w:p>
+                            <w:pPr>
+                              <w:jc w:val="center"/>
+                            </w:pPr>
+                            <w:r>
+                              <w:t>Event</w:t>
+                            </w:r>
+                          </w:p>
+                        </w:txbxContent>
+                      </wps:txbx>
+                      <wps:bodyPr rot="0" spcFirstLastPara="0" vertOverflow="overflow" horzOverflow="overflow" vert="horz" wrap="square" lIns="91440" tIns="45720" rIns="91440" bIns="45720" numCol="1" spcCol="0" rtlCol="0" fromWordArt="0" anchor="ctr" anchorCtr="0" forceAA="0" compatLnSpc="1">
+                        <a:prstTxWarp prst="textNoShape">
+                          <a:avLst/>
+                        </a:prstTxWarp>
+                        <a:noAutofit/>
+                      </wps:bodyPr>
+                    </wps:wsp>
+                  </a:graphicData>
+                </a:graphic>
+                <wp14:sizeRelH relativeFrom="margin">
+                  <wp14:pctWidth>0</wp14:pctWidth>
+                </wp14:sizeRelH>
+                <wp14:sizeRelV relativeFrom="margin">
+                  <wp14:pctHeight>0</wp14:pctHeight>
+                </wp14:sizeRelV>
+              </wp:anchor>
+            </w:drawing>
+          </mc:Choice>
+          <mc:Fallback>
+            <w:pict>
+              <v:roundrect id="Rounded Rectangle 23" o:spid="_x0000_s1126" style="position:absolute;margin-left:15.5pt;margin-top:21.15pt;width:102.95pt;height:30.1pt;rotation:180;flip:x y;z-index:251703296;visibility:visible;mso-wrap-style:square;mso-width-percent:0;mso-height-percent:0;mso-wrap-distance-left:9pt;mso-wrap-distance-top:0;mso-wrap-distance-right:9pt;mso-wrap-distance-bottom:0;mso-position-horizontal:absolute;mso-position-horizontal-relative:text;mso-position-vertical:absolute;mso-position-vertical-relative:text;mso-width-percent:0;mso-height-percent:0;mso-width-relative:margin;mso-height-relative:margin;v-text-anchor:middle" arcsize="10923f" o:gfxdata="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" fillcolor="#5b9bd5 [3204]" strokecolor="#1f4d78 [1604]" strokeweight="1pt">
+                <v:stroke joinstyle="miter"/>
+                <v:textbox>
+                  <w:txbxContent>
+                    <w:p>
+                      <w:pPr>
+                        <w:jc w:val="center"/>
+                      </w:pPr>
+                      <w:r>
+                        <w:t>Event</w:t>
+                      </w:r>
+                    </w:p>
+                  </w:txbxContent>
+                </v:textbox>
+              </v:roundrect>
+            </w:pict>
+          </mc:Fallback>
+        </mc:AlternateContent>
+      </w:r>
+      <w:r>
+        <w:rPr>
+          <w:noProof/>
+        </w:rPr>
+        <mc:AlternateContent>
+          <mc:Choice Requires="wps">
+            <w:drawing>
+              <wp:anchor distT="0" distB="0" distL="114300" distR="114300" simplePos="0" relativeHeight="251701248" behindDoc="0" locked="0" layoutInCell="1" allowOverlap="1" wp14:anchorId="462F1690" wp14:editId="17815DEB">
+                <wp:simplePos x="0" y="0"/>
+                <wp:positionH relativeFrom="column">
+                  <wp:posOffset>178435</wp:posOffset>
+                </wp:positionH>
+                <wp:positionV relativeFrom="paragraph">
+                  <wp:posOffset>1338580</wp:posOffset>
+                </wp:positionV>
+                <wp:extent cx="1307465" cy="382270"/>
+                <wp:effectExtent l="0" t="0" r="26035" b="17780"/>
+                <wp:wrapNone/>
+                <wp:docPr id="22" name="Rounded Rectangle 22"/>
+                <wp:cNvGraphicFramePr/>
+                <a:graphic xmlns:a="http://schemas.openxmlformats.org/drawingml/2006/main">
+                  <a:graphicData uri="http://schemas.microsoft.com/office/word/2010/wordprocessingShape">
+                    <wps:wsp>
+                      <wps:cNvSpPr/>
+                      <wps:spPr>
+                        <a:xfrm rot="10800000" flipH="1" flipV="1">
+                          <a:off x="0" y="0"/>
+                          <a:ext cx="1307465" cy="382270"/>
+                        </a:xfrm>
+                        <a:prstGeom prst="roundRect">
+                          <a:avLst/>
+                        </a:prstGeom>
+                      </wps:spPr>
+                      <wps:style>
+                        <a:lnRef idx="2">
+                          <a:schemeClr val="accent1">
+                            <a:shade val="50000"/>
+                          </a:schemeClr>
+                        </a:lnRef>
+                        <a:fillRef idx="1">
+                          <a:schemeClr val="accent1"/>
+                        </a:fillRef>
+                        <a:effectRef idx="0">
+                          <a:schemeClr val="accent1"/>
+                        </a:effectRef>
+                        <a:fontRef idx="minor">
+                          <a:schemeClr val="lt1"/>
+                        </a:fontRef>
+                      </wps:style>
+                      <wps:txbx>
+                        <w:txbxContent>
+                          <w:p>
+                            <w:pPr>
+                              <w:jc w:val="center"/>
+                            </w:pPr>
+                            <w:r>
+                              <w:t>Window</w:t>
+                            </w:r>
+                          </w:p>
+                        </w:txbxContent>
+                      </wps:txbx>
+                      <wps:bodyPr rot="0" spcFirstLastPara="0" vertOverflow="overflow" horzOverflow="overflow" vert="horz" wrap="square" lIns="91440" tIns="45720" rIns="91440" bIns="45720" numCol="1" spcCol="0" rtlCol="0" fromWordArt="0" anchor="ctr" anchorCtr="0" forceAA="0" compatLnSpc="1">
+                        <a:prstTxWarp prst="textNoShape">
+                          <a:avLst/>
+                        </a:prstTxWarp>
+                        <a:noAutofit/>
+                      </wps:bodyPr>
+                    </wps:wsp>
+                  </a:graphicData>
+                </a:graphic>
+                <wp14:sizeRelH relativeFrom="margin">
+                  <wp14:pctWidth>0</wp14:pctWidth>
+                </wp14:sizeRelH>
+                <wp14:sizeRelV relativeFrom="margin">
+                  <wp14:pctHeight>0</wp14:pctHeight>
+                </wp14:sizeRelV>
+              </wp:anchor>
+            </w:drawing>
+          </mc:Choice>
+          <mc:Fallback>
+            <w:pict>
+              <v:roundrect id="Rounded Rectangle 22" o:spid="_x0000_s1127" style="position:absolute;margin-left:14.05pt;margin-top:105.4pt;width:102.95pt;height:30.1pt;rotation:180;flip:x y;z-index:251701248;visibility:visible;mso-wrap-style:square;mso-width-percent:0;mso-height-percent:0;mso-wrap-distance-left:9pt;mso-wrap-distance-top:0;mso-wrap-distance-right:9pt;mso-wrap-distance-bottom:0;mso-position-horizontal:absolute;mso-position-horizontal-relative:text;mso-position-vertical:absolute;mso-position-vertical-relative:text;mso-width-percent:0;mso-height-percent:0;mso-width-relative:margin;mso-height-relative:margin;v-text-anchor:middle" arcsize="10923f" o:gfxdata="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" fillcolor="#5b9bd5 [3204]" strokecolor="#1f4d78 [1604]" strokeweight="1pt">
+                <v:stroke joinstyle="miter"/>
+                <v:textbox>
+                  <w:txbxContent>
+                    <w:p>
+                      <w:pPr>
+                        <w:jc w:val="center"/>
+                      </w:pPr>
+                      <w:r>
+                        <w:t>Window</w:t>
+                      </w:r>
+                    </w:p>
+                  </w:txbxContent>
+                </v:textbox>
+              </v:roundrect>
+            </w:pict>
+          </mc:Fallback>
+        </mc:AlternateContent>
+      </w:r>
+      <w:r>
+        <w:rPr>
+          <w:noProof/>
+        </w:rPr>
+        <mc:AlternateContent>
+          <mc:Choice Requires="wps">
+            <w:drawing>
+              <wp:anchor distT="0" distB="0" distL="114300" distR="114300" simplePos="0" relativeHeight="251711488" behindDoc="0" locked="0" layoutInCell="1" allowOverlap="1" wp14:anchorId="58FCBE69" wp14:editId="7321AB44">
+                <wp:simplePos x="0" y="0"/>
+                <wp:positionH relativeFrom="column">
+                  <wp:posOffset>219710</wp:posOffset>
+                </wp:positionH>
+                <wp:positionV relativeFrom="paragraph">
+                  <wp:posOffset>2464435</wp:posOffset>
+                </wp:positionV>
+                <wp:extent cx="1307465" cy="382270"/>
+                <wp:effectExtent l="0" t="0" r="26035" b="17780"/>
+                <wp:wrapNone/>
+                <wp:docPr id="27" name="Rounded Rectangle 27"/>
+                <wp:cNvGraphicFramePr/>
+                <a:graphic xmlns:a="http://schemas.openxmlformats.org/drawingml/2006/main">
+                  <a:graphicData uri="http://schemas.microsoft.com/office/word/2010/wordprocessingShape">
+                    <wps:wsp>
+                      <wps:cNvSpPr/>
+                      <wps:spPr>
+                        <a:xfrm rot="10800000" flipH="1" flipV="1">
+                          <a:off x="0" y="0"/>
+                          <a:ext cx="1307465" cy="382270"/>
+                        </a:xfrm>
+                        <a:prstGeom prst="roundRect">
+                          <a:avLst/>
+                        </a:prstGeom>
+                      </wps:spPr>
+                      <wps:style>
+                        <a:lnRef idx="2">
+                          <a:schemeClr val="accent1">
+                            <a:shade val="50000"/>
+                          </a:schemeClr>
+                        </a:lnRef>
+                        <a:fillRef idx="1">
+                          <a:schemeClr val="accent1"/>
+                        </a:fillRef>
+                        <a:effectRef idx="0">
+                          <a:schemeClr val="accent1"/>
+                        </a:effectRef>
+                        <a:fontRef idx="minor">
+                          <a:schemeClr val="lt1"/>
+                        </a:fontRef>
+                      </wps:style>
+                      <wps:txbx>
+                        <w:txbxContent>
+                          <w:p>
+                            <w:pPr>
+                              <w:jc w:val="center"/>
+                            </w:pPr>
+                            <w:proofErr w:type="spellStart"/>
+                            <w:r>
+                              <w:t>FirstNode</w:t>
+                            </w:r>
+                            <w:proofErr w:type="spellEnd"/>
+                          </w:p>
+                        </w:txbxContent>
+                      </wps:txbx>
+                      <wps:bodyPr rot="0" spcFirstLastPara="0" vertOverflow="overflow" horzOverflow="overflow" vert="horz" wrap="square" lIns="91440" tIns="45720" rIns="91440" bIns="45720" numCol="1" spcCol="0" rtlCol="0" fromWordArt="0" anchor="ctr" anchorCtr="0" forceAA="0" compatLnSpc="1">
+                        <a:prstTxWarp prst="textNoShape">
+                          <a:avLst/>
+                        </a:prstTxWarp>
+                        <a:noAutofit/>
+                      </wps:bodyPr>
+                    </wps:wsp>
+                  </a:graphicData>
+                </a:graphic>
+                <wp14:sizeRelH relativeFrom="margin">
+                  <wp14:pctWidth>0</wp14:pctWidth>
+                </wp14:sizeRelH>
+                <wp14:sizeRelV relativeFrom="margin">
+                  <wp14:pctHeight>0</wp14:pctHeight>
+                </wp14:sizeRelV>
+              </wp:anchor>
+            </w:drawing>
+          </mc:Choice>
+          <mc:Fallback>
+            <w:pict>
+              <v:roundrect id="Rounded Rectangle 27" o:spid="_x0000_s1128" style="position:absolute;margin-left:17.3pt;margin-top:194.05pt;width:102.95pt;height:30.1pt;rotation:180;flip:x y;z-index:251711488;visibility:visible;mso-wrap-style:square;mso-width-percent:0;mso-height-percent:0;mso-wrap-distance-left:9pt;mso-wrap-distance-top:0;mso-wrap-distance-right:9pt;mso-wrap-distance-bottom:0;mso-position-horizontal:absolute;mso-position-horizontal-relative:text;mso-position-vertical:absolute;mso-position-vertical-relative:text;mso-width-percent:0;mso-height-percent:0;mso-width-relative:margin;mso-height-relative:margin;v-text-anchor:middle" arcsize="10923f" o:gfxdata="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" fillcolor="#5b9bd5 [3204]" strokecolor="#1f4d78 [1604]" strokeweight="1pt">
+                <v:stroke joinstyle="miter"/>
+                <v:textbox>
+                  <w:txbxContent>
+                    <w:p>
+                      <w:pPr>
+                        <w:jc w:val="center"/>
+                      </w:pPr>
+                      <w:proofErr w:type="spellStart"/>
+                      <w:r>
+                        <w:t>FirstNode</w:t>
+                      </w:r>
+                      <w:proofErr w:type="spellEnd"/>
+                    </w:p>
+                  </w:txbxContent>
+                </v:textbox>
+              </v:roundrect>
+            </w:pict>
+          </mc:Fallback>
+        </mc:AlternateContent>
+      </w:r>
       <w:r>
         <w:br w:type="page"/>
       </w:r>
@@ -7461,12 +9766,12 @@
           <w:numId w:val="13"/>
         </w:numPr>
       </w:pPr>
-      <w:bookmarkStart w:id="4" w:name="_Toc377973137"/>
+      <w:bookmarkStart w:id="3" w:name="_Toc377973137"/>
       <w:r>
         <w:lastRenderedPageBreak/>
         <w:t>Major software components</w:t>
       </w:r>
-      <w:bookmarkEnd w:id="4"/>
+      <w:bookmarkEnd w:id="3"/>
       <w:r>
         <w:t xml:space="preserve"> </w:t>
       </w:r>
@@ -8260,8 +10565,8 @@
           </mc:Choice>
           <mc:Fallback>
             <w:pict>
-              <v:group id="Group 5" o:spid="_x0000_s1117" style="position:absolute;margin-left:-21.05pt;margin-top:12.5pt;width:481.6pt;height:147.65pt;z-index:251681792;mso-width-relative:margin;mso-height-relative:margin" coordorigin=",-6454" coordsize="117065,41247" o:gfxdata="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">
-                <v:shape id="Flowchart: Alternate Process 32" o:spid="_x0000_s1118" type="#_x0000_t176" style="position:absolute;left:44624;top:-6454;width:20849;height:13952;visibility:visible;mso-wrap-style:square;v-text-anchor:middle" o:gfxdata="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" fillcolor="#5b9bd5 [3204]" strokecolor="#1f4d78 [1604]" strokeweight="1pt">
+              <v:group id="Group 5" o:spid="_x0000_s1129" style="position:absolute;margin-left:-21.05pt;margin-top:12.5pt;width:481.6pt;height:147.65pt;z-index:251681792;mso-width-relative:margin;mso-height-relative:margin" coordorigin=",-6454" coordsize="117065,41247" o:gfxdata="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">
+                <v:shape id="Flowchart: Alternate Process 32" o:spid="_x0000_s1130" type="#_x0000_t176" style="position:absolute;left:44624;top:-6454;width:20849;height:13952;visibility:visible;mso-wrap-style:square;v-text-anchor:middle" o:gfxdata="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" fillcolor="#5b9bd5 [3204]" strokecolor="#1f4d78 [1604]" strokeweight="1pt">
                   <v:textbox>
                     <w:txbxContent>
                       <w:p>
@@ -8282,7 +10587,7 @@
                     </w:txbxContent>
                   </v:textbox>
                 </v:shape>
-                <v:shape id="Flowchart: Alternate Process 33" o:spid="_x0000_s1119" type="#_x0000_t176" style="position:absolute;left:11873;top:11054;width:20848;height:7498;visibility:visible;mso-wrap-style:square;v-text-anchor:middle" o:gfxdata="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" fillcolor="#5b9bd5 [3204]" strokecolor="#1f4d78 [1604]" strokeweight="1pt">
+                <v:shape id="Flowchart: Alternate Process 33" o:spid="_x0000_s1131" type="#_x0000_t176" style="position:absolute;left:11873;top:11054;width:20848;height:7498;visibility:visible;mso-wrap-style:square;v-text-anchor:middle" o:gfxdata="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" fillcolor="#5b9bd5 [3204]" strokecolor="#1f4d78 [1604]" strokeweight="1pt">
                   <v:textbox>
                     <w:txbxContent>
                       <w:p>
@@ -8303,7 +10608,7 @@
                     </w:txbxContent>
                   </v:textbox>
                 </v:shape>
-                <v:shape id="Flowchart: Alternate Process 34" o:spid="_x0000_s1120" type="#_x0000_t176" style="position:absolute;left:44628;top:11054;width:20848;height:7498;visibility:visible;mso-wrap-style:square;v-text-anchor:middle" o:gfxdata="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" fillcolor="#5b9bd5 [3204]" strokecolor="#1f4d78 [1604]" strokeweight="1pt">
+                <v:shape id="Flowchart: Alternate Process 34" o:spid="_x0000_s1132" type="#_x0000_t176" style="position:absolute;left:44628;top:11054;width:20848;height:7498;visibility:visible;mso-wrap-style:square;v-text-anchor:middle" o:gfxdata="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" fillcolor="#5b9bd5 [3204]" strokecolor="#1f4d78 [1604]" strokeweight="1pt">
                   <v:textbox>
                     <w:txbxContent>
                       <w:p>
@@ -8324,7 +10629,7 @@
                     </w:txbxContent>
                   </v:textbox>
                 </v:shape>
-                <v:shape id="Flowchart: Alternate Process 35" o:spid="_x0000_s1121" type="#_x0000_t176" style="position:absolute;left:78474;top:11054;width:20848;height:7498;visibility:visible;mso-wrap-style:square;v-text-anchor:middle" o:gfxdata="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" fillcolor="#5b9bd5 [3204]" strokecolor="#1f4d78 [1604]" strokeweight="1pt">
+                <v:shape id="Flowchart: Alternate Process 35" o:spid="_x0000_s1133" type="#_x0000_t176" style="position:absolute;left:78474;top:11054;width:20848;height:7498;visibility:visible;mso-wrap-style:square;v-text-anchor:middle" o:gfxdata="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" fillcolor="#5b9bd5 [3204]" strokecolor="#1f4d78 [1604]" strokeweight="1pt">
                   <v:textbox>
                     <w:txbxContent>
                       <w:p>
@@ -8345,16 +10650,16 @@
                     </w:txbxContent>
                   </v:textbox>
                 </v:shape>
-                <v:shape id="Straight Arrow Connector 37" o:spid="_x0000_s1122" type="#_x0000_t32" style="position:absolute;left:22314;top:7506;width:32766;height:3535;flip:x;visibility:visible;mso-wrap-style:square" o:connectortype="straight" o:gfxdata="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" strokecolor="#5b9bd5 [3204]" strokeweight=".5pt">
+                <v:shape id="Straight Arrow Connector 37" o:spid="_x0000_s1134" type="#_x0000_t32" style="position:absolute;left:22314;top:7506;width:32766;height:3535;flip:x;visibility:visible;mso-wrap-style:square" o:connectortype="straight" o:gfxdata="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" strokecolor="#5b9bd5 [3204]" strokeweight=".5pt">
                   <v:stroke endarrow="open" joinstyle="miter"/>
                 </v:shape>
-                <v:shape id="Straight Arrow Connector 39" o:spid="_x0000_s1123" type="#_x0000_t32" style="position:absolute;left:55068;top:7506;width:0;height:3535;visibility:visible;mso-wrap-style:square" o:connectortype="straight" o:gfxdata="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" strokecolor="#5b9bd5 [3204]" strokeweight=".5pt">
+                <v:shape id="Straight Arrow Connector 39" o:spid="_x0000_s1135" type="#_x0000_t32" style="position:absolute;left:55068;top:7506;width:0;height:3535;visibility:visible;mso-wrap-style:square" o:connectortype="straight" o:gfxdata="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" strokecolor="#5b9bd5 [3204]" strokeweight=".5pt">
                   <v:stroke endarrow="open" joinstyle="miter"/>
                 </v:shape>
-                <v:shape id="Straight Arrow Connector 40" o:spid="_x0000_s1124" type="#_x0000_t32" style="position:absolute;left:55068;top:7506;width:33803;height:3535;visibility:visible;mso-wrap-style:square" o:connectortype="straight" o:gfxdata="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" strokecolor="#5b9bd5 [3204]" strokeweight=".5pt">
+                <v:shape id="Straight Arrow Connector 40" o:spid="_x0000_s1136" type="#_x0000_t32" style="position:absolute;left:55068;top:7506;width:33803;height:3535;visibility:visible;mso-wrap-style:square" o:connectortype="straight" o:gfxdata="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" strokecolor="#5b9bd5 [3204]" strokeweight=".5pt">
                   <v:stroke endarrow="open" joinstyle="miter"/>
                 </v:shape>
-                <v:shape id="Flowchart: Alternate Process 43" o:spid="_x0000_s1125" type="#_x0000_t176" style="position:absolute;top:27227;width:20848;height:7498;visibility:visible;mso-wrap-style:square;v-text-anchor:middle" o:gfxdata="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" fillcolor="#5b9bd5 [3204]" strokecolor="#1f4d78 [1604]" strokeweight="1pt">
+                <v:shape id="Flowchart: Alternate Process 43" o:spid="_x0000_s1137" type="#_x0000_t176" style="position:absolute;top:27227;width:20848;height:7498;visibility:visible;mso-wrap-style:square;v-text-anchor:middle" o:gfxdata="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" fillcolor="#5b9bd5 [3204]" strokecolor="#1f4d78 [1604]" strokeweight="1pt">
                   <v:textbox>
                     <w:txbxContent>
                       <w:p>
@@ -8363,6 +10668,7 @@
                           <w:spacing w:before="0" w:beforeAutospacing="0" w:after="0" w:afterAutospacing="0"/>
                           <w:jc w:val="center"/>
                         </w:pPr>
+                        <w:proofErr w:type="spellStart"/>
                         <w:r>
                           <w:rPr>
                             <w:rFonts w:asciiTheme="minorHAnsi" w:hAnsi="Calibri" w:cstheme="minorBidi"/>
@@ -8371,14 +10677,15 @@
                           </w:rPr>
                           <w:t>ChessBoard</w:t>
                         </w:r>
+                        <w:proofErr w:type="spellEnd"/>
                       </w:p>
                     </w:txbxContent>
                   </v:textbox>
                 </v:shape>
-                <v:shape id="Straight Arrow Connector 44" o:spid="_x0000_s1126" type="#_x0000_t32" style="position:absolute;left:10440;top:18560;width:44638;height:8687;flip:x;visibility:visible;mso-wrap-style:square" o:connectortype="straight" o:gfxdata="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" strokecolor="#5b9bd5 [3204]" strokeweight=".5pt">
+                <v:shape id="Straight Arrow Connector 44" o:spid="_x0000_s1138" type="#_x0000_t32" style="position:absolute;left:10440;top:18560;width:44638;height:8687;flip:x;visibility:visible;mso-wrap-style:square" o:connectortype="straight" o:gfxdata="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" strokecolor="#5b9bd5 [3204]" strokeweight=".5pt">
                   <v:stroke endarrow="open" joinstyle="miter"/>
                 </v:shape>
-                <v:shape id="Flowchart: Alternate Process 47" o:spid="_x0000_s1127" type="#_x0000_t176" style="position:absolute;left:23405;top:27227;width:20849;height:7498;visibility:visible;mso-wrap-style:square;v-text-anchor:middle" o:gfxdata="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" fillcolor="#5b9bd5 [3204]" strokecolor="#1f4d78 [1604]" strokeweight="1pt">
+                <v:shape id="Flowchart: Alternate Process 47" o:spid="_x0000_s1139" type="#_x0000_t176" style="position:absolute;left:23405;top:27227;width:20849;height:7498;visibility:visible;mso-wrap-style:square;v-text-anchor:middle" o:gfxdata="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" fillcolor="#5b9bd5 [3204]" strokecolor="#1f4d78 [1604]" strokeweight="1pt">
                   <v:textbox>
                     <w:txbxContent>
                       <w:p>
@@ -8387,6 +10694,7 @@
                           <w:spacing w:before="0" w:beforeAutospacing="0" w:after="0" w:afterAutospacing="0"/>
                           <w:jc w:val="center"/>
                         </w:pPr>
+                        <w:proofErr w:type="spellStart"/>
                         <w:r>
                           <w:rPr>
                             <w:rFonts w:asciiTheme="minorHAnsi" w:hAnsi="Calibri" w:cstheme="minorBidi"/>
@@ -8395,14 +10703,15 @@
                           </w:rPr>
                           <w:t>ChessPlayer</w:t>
                         </w:r>
+                        <w:proofErr w:type="spellEnd"/>
                       </w:p>
                     </w:txbxContent>
                   </v:textbox>
                 </v:shape>
-                <v:shape id="Straight Arrow Connector 48" o:spid="_x0000_s1128" type="#_x0000_t32" style="position:absolute;left:33846;top:18560;width:21260;height:8687;flip:x;visibility:visible;mso-wrap-style:square" o:connectortype="straight" o:gfxdata="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" strokecolor="#5b9bd5 [3204]" strokeweight=".5pt">
+                <v:shape id="Straight Arrow Connector 48" o:spid="_x0000_s1140" type="#_x0000_t32" style="position:absolute;left:33846;top:18560;width:21260;height:8687;flip:x;visibility:visible;mso-wrap-style:square" o:connectortype="straight" o:gfxdata="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" strokecolor="#5b9bd5 [3204]" strokeweight=".5pt">
                   <v:stroke endarrow="open" joinstyle="miter"/>
                 </v:shape>
-                <v:shape id="Flowchart: Alternate Process 50" o:spid="_x0000_s1129" type="#_x0000_t176" style="position:absolute;left:47971;top:27295;width:20849;height:7498;visibility:visible;mso-wrap-style:square;v-text-anchor:middle" o:gfxdata="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" fillcolor="#5b9bd5 [3204]" strokecolor="#1f4d78 [1604]" strokeweight="1pt">
+                <v:shape id="Flowchart: Alternate Process 50" o:spid="_x0000_s1141" type="#_x0000_t176" style="position:absolute;left:47971;top:27295;width:20849;height:7498;visibility:visible;mso-wrap-style:square;v-text-anchor:middle" o:gfxdata="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" fillcolor="#5b9bd5 [3204]" strokecolor="#1f4d78 [1604]" strokeweight="1pt">
                   <v:textbox>
                     <w:txbxContent>
                       <w:p>
@@ -8411,6 +10720,7 @@
                           <w:spacing w:before="0" w:beforeAutospacing="0" w:after="0" w:afterAutospacing="0"/>
                           <w:jc w:val="center"/>
                         </w:pPr>
+                        <w:proofErr w:type="spellStart"/>
                         <w:r>
                           <w:rPr>
                             <w:rFonts w:asciiTheme="minorHAnsi" w:hAnsi="Calibri" w:cstheme="minorBidi"/>
@@ -8419,14 +10729,15 @@
                           </w:rPr>
                           <w:t>ChessPiece</w:t>
                         </w:r>
+                        <w:proofErr w:type="spellEnd"/>
                       </w:p>
                     </w:txbxContent>
                   </v:textbox>
                 </v:shape>
-                <v:shape id="Straight Arrow Connector 51" o:spid="_x0000_s1130" type="#_x0000_t32" style="position:absolute;left:55068;top:18560;width:3292;height:8779;visibility:visible;mso-wrap-style:square" o:connectortype="straight" o:gfxdata="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" strokecolor="#5b9bd5 [3204]" strokeweight=".5pt">
+                <v:shape id="Straight Arrow Connector 51" o:spid="_x0000_s1142" type="#_x0000_t32" style="position:absolute;left:55068;top:18560;width:3292;height:8779;visibility:visible;mso-wrap-style:square" o:connectortype="straight" o:gfxdata="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" strokecolor="#5b9bd5 [3204]" strokeweight=".5pt">
                   <v:stroke endarrow="open" joinstyle="miter"/>
                 </v:shape>
-                <v:shape id="Flowchart: Alternate Process 53" o:spid="_x0000_s1131" type="#_x0000_t176" style="position:absolute;left:71991;top:27227;width:20849;height:7498;visibility:visible;mso-wrap-style:square;v-text-anchor:middle" o:gfxdata="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" fillcolor="#5b9bd5 [3204]" strokecolor="#1f4d78 [1604]" strokeweight="1pt">
+                <v:shape id="Flowchart: Alternate Process 53" o:spid="_x0000_s1143" type="#_x0000_t176" style="position:absolute;left:71991;top:27227;width:20849;height:7498;visibility:visible;mso-wrap-style:square;v-text-anchor:middle" o:gfxdata="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" fillcolor="#5b9bd5 [3204]" strokecolor="#1f4d78 [1604]" strokeweight="1pt">
                   <v:textbox>
                     <w:txbxContent>
                       <w:p>
@@ -8435,6 +10746,7 @@
                           <w:spacing w:before="0" w:beforeAutospacing="0" w:after="0" w:afterAutospacing="0"/>
                           <w:jc w:val="center"/>
                         </w:pPr>
+                        <w:proofErr w:type="spellStart"/>
                         <w:r>
                           <w:rPr>
                             <w:rFonts w:asciiTheme="minorHAnsi" w:hAnsi="Calibri" w:cstheme="minorBidi"/>
@@ -8443,14 +10755,15 @@
                           </w:rPr>
                           <w:t>ChessCoordinate</w:t>
                         </w:r>
+                        <w:proofErr w:type="spellEnd"/>
                       </w:p>
                     </w:txbxContent>
                   </v:textbox>
                 </v:shape>
-                <v:shape id="Straight Arrow Connector 54" o:spid="_x0000_s1132" type="#_x0000_t32" style="position:absolute;left:55068;top:18560;width:27326;height:8687;visibility:visible;mso-wrap-style:square" o:connectortype="straight" o:gfxdata="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" strokecolor="#5b9bd5 [3204]" strokeweight=".5pt">
+                <v:shape id="Straight Arrow Connector 54" o:spid="_x0000_s1144" type="#_x0000_t32" style="position:absolute;left:55068;top:18560;width:27326;height:8687;visibility:visible;mso-wrap-style:square" o:connectortype="straight" o:gfxdata="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" strokecolor="#5b9bd5 [3204]" strokeweight=".5pt">
                   <v:stroke endarrow="open" joinstyle="miter"/>
                 </v:shape>
-                <v:shape id="Flowchart: Alternate Process 71" o:spid="_x0000_s1133" type="#_x0000_t176" style="position:absolute;left:96216;top:27295;width:20849;height:7498;visibility:visible;mso-wrap-style:square;v-text-anchor:middle" o:gfxdata="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" fillcolor="#5b9bd5 [3204]" strokecolor="#1f4d78 [1604]" strokeweight="1pt">
+                <v:shape id="Flowchart: Alternate Process 71" o:spid="_x0000_s1145" type="#_x0000_t176" style="position:absolute;left:96216;top:27295;width:20849;height:7498;visibility:visible;mso-wrap-style:square;v-text-anchor:middle" o:gfxdata="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" fillcolor="#5b9bd5 [3204]" strokecolor="#1f4d78 [1604]" strokeweight="1pt">
                   <v:textbox>
                     <w:txbxContent>
                       <w:p>
@@ -8471,7 +10784,7 @@
                     </w:txbxContent>
                   </v:textbox>
                 </v:shape>
-                <v:shape id="Straight Arrow Connector 72" o:spid="_x0000_s1134" type="#_x0000_t32" style="position:absolute;left:55068;top:18560;width:51527;height:8779;visibility:visible;mso-wrap-style:square" o:connectortype="straight" o:gfxdata="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" strokecolor="#5b9bd5 [3204]" strokeweight=".5pt">
+                <v:shape id="Straight Arrow Connector 72" o:spid="_x0000_s1146" type="#_x0000_t32" style="position:absolute;left:55068;top:18560;width:51527;height:8779;visibility:visible;mso-wrap-style:square" o:connectortype="straight" o:gfxdata="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" strokecolor="#5b9bd5 [3204]" strokeweight=".5pt">
                   <v:stroke endarrow="open" joinstyle="miter"/>
                 </v:shape>
                 <w10:wrap type="square"/>
@@ -8492,11 +10805,11 @@
           <w:numId w:val="13"/>
         </w:numPr>
       </w:pPr>
-      <w:bookmarkStart w:id="5" w:name="_Toc377973138"/>
+      <w:bookmarkStart w:id="4" w:name="_Toc377973138"/>
       <w:r>
         <w:t>Module interfaces</w:t>
       </w:r>
-      <w:bookmarkEnd w:id="5"/>
+      <w:bookmarkEnd w:id="4"/>
     </w:p>
     <w:p>
       <w:pPr>
@@ -9073,8 +11386,187 @@
       </w:r>
     </w:p>
     <w:p>
+      <w:proofErr w:type="spellStart"/>
       <w:proofErr w:type="gramStart"/>
       <w:r>
+        <w:t>int</w:t>
+      </w:r>
+      <w:proofErr w:type="spellEnd"/>
+      <w:proofErr w:type="gramEnd"/>
+      <w:r>
+        <w:t xml:space="preserve"> </w:t>
+      </w:r>
+      <w:proofErr w:type="spellStart"/>
+      <w:r>
+        <w:t>writeToLogFile</w:t>
+      </w:r>
+      <w:proofErr w:type="spellEnd"/>
+      <w:r>
+        <w:t xml:space="preserve">(char </w:t>
+      </w:r>
+      <w:proofErr w:type="spellStart"/>
+      <w:r>
+        <w:t>fname</w:t>
+      </w:r>
+      <w:proofErr w:type="spellEnd"/>
+      <w:r>
+        <w:t xml:space="preserve">[100], </w:t>
+      </w:r>
+      <w:proofErr w:type="spellStart"/>
+      <w:r>
+        <w:t>ChessMoveList</w:t>
+      </w:r>
+      <w:proofErr w:type="spellEnd"/>
+      <w:r>
+        <w:t xml:space="preserve"> *);</w:t>
+      </w:r>
+      <w:proofErr w:type="spellStart"/>
+      <w:r>
+        <w:t>ChessMoveTypeEnum</w:t>
+      </w:r>
+      <w:proofErr w:type="spellEnd"/>
+      <w:r>
+        <w:t xml:space="preserve"> </w:t>
+      </w:r>
+    </w:p>
+    <w:p>
+      <w:proofErr w:type="spellStart"/>
+      <w:r>
+        <w:t>Model_</w:t>
+      </w:r>
+      <w:proofErr w:type="gramStart"/>
+      <w:r>
+        <w:t>GetMoveType</w:t>
+      </w:r>
+      <w:proofErr w:type="spellEnd"/>
+      <w:r>
+        <w:t>(</w:t>
+      </w:r>
+      <w:proofErr w:type="spellStart"/>
+      <w:proofErr w:type="gramEnd"/>
+      <w:r>
+        <w:t>ChessBoard</w:t>
+      </w:r>
+      <w:proofErr w:type="spellEnd"/>
+      <w:r>
+        <w:t xml:space="preserve"> * board, </w:t>
+      </w:r>
+      <w:proofErr w:type="spellStart"/>
+      <w:r>
+        <w:t>ChessMove</w:t>
+      </w:r>
+      <w:proofErr w:type="spellEnd"/>
+      <w:r>
+        <w:t xml:space="preserve"> *move);</w:t>
+      </w:r>
+    </w:p>
+    <w:p>
+      <w:pPr>
+        <w:rPr>
+          <w:b/>
+        </w:rPr>
+      </w:pPr>
+      <w:r>
+        <w:rPr>
+          <w:b/>
+        </w:rPr>
+        <w:t>View module</w:t>
+      </w:r>
+      <w:r>
+        <w:rPr>
+          <w:b/>
+        </w:rPr>
+        <w:fldChar w:fldCharType="begin"/>
+      </w:r>
+      <w:r>
+        <w:instrText xml:space="preserve"> XE "</w:instrText>
+      </w:r>
+      <w:r>
+        <w:rPr>
+          <w:b/>
+        </w:rPr>
+        <w:instrText>View module</w:instrText>
+      </w:r>
+      <w:r>
+        <w:instrText xml:space="preserve">" </w:instrText>
+      </w:r>
+      <w:r>
+        <w:rPr>
+          <w:b/>
+        </w:rPr>
+        <w:fldChar w:fldCharType="end"/>
+      </w:r>
+      <w:r>
+        <w:rPr>
+          <w:b/>
+        </w:rPr>
+        <w:t>:</w:t>
+      </w:r>
+    </w:p>
+    <w:p>
+      <w:proofErr w:type="spellStart"/>
+      <w:r>
+        <w:t>Playe</w:t>
+      </w:r>
+      <w:r>
+        <w:t>rControlEnum</w:t>
+      </w:r>
+      <w:proofErr w:type="spellEnd"/>
+      <w:r>
+        <w:t xml:space="preserve"> </w:t>
+      </w:r>
+      <w:proofErr w:type="spellStart"/>
+      <w:proofErr w:type="gramStart"/>
+      <w:r>
+        <w:t>Ask</w:t>
+      </w:r>
+      <w:r>
+        <w:t>PlayerControl</w:t>
+      </w:r>
+      <w:proofErr w:type="spellEnd"/>
+      <w:r>
+        <w:t>(</w:t>
+      </w:r>
+      <w:proofErr w:type="spellStart"/>
+      <w:proofErr w:type="gramEnd"/>
+      <w:r>
+        <w:t>ChessPlayer</w:t>
+      </w:r>
+      <w:proofErr w:type="spellEnd"/>
+      <w:r>
+        <w:t xml:space="preserve"> *</w:t>
+      </w:r>
+      <w:r>
+        <w:t>);</w:t>
+      </w:r>
+    </w:p>
+    <w:p>
+      <w:proofErr w:type="spellStart"/>
+      <w:r>
+        <w:t>AIDifficultyLevel</w:t>
+      </w:r>
+      <w:proofErr w:type="spellEnd"/>
+      <w:r>
+        <w:t xml:space="preserve"> </w:t>
+      </w:r>
+      <w:proofErr w:type="spellStart"/>
+      <w:proofErr w:type="gramStart"/>
+      <w:r>
+        <w:t>AskAIDifficultyLevel</w:t>
+      </w:r>
+      <w:proofErr w:type="spellEnd"/>
+      <w:r>
+        <w:t>(</w:t>
+      </w:r>
+      <w:proofErr w:type="gramEnd"/>
+      <w:r>
+        <w:t>void);</w:t>
+      </w:r>
+    </w:p>
+    <w:p>
+      <w:proofErr w:type="gramStart"/>
+      <w:r>
+        <w:lastRenderedPageBreak/>
         <w:t>void</w:t>
       </w:r>
       <w:proofErr w:type="gramEnd"/>
@@ -9083,7 +11575,7 @@
       </w:r>
       <w:proofErr w:type="spellStart"/>
       <w:r>
-        <w:t>SaveLog</w:t>
+        <w:t>DisplayChessBoard</w:t>
       </w:r>
       <w:proofErr w:type="spellEnd"/>
       <w:r>
@@ -9091,146 +11583,16 @@
       </w:r>
       <w:proofErr w:type="spellStart"/>
       <w:r>
-        <w:t>ChessMoveList</w:t>
-      </w:r>
-      <w:proofErr w:type="spellEnd"/>
-      <w:r>
-        <w:t xml:space="preserve"> *, char *);</w:t>
-      </w:r>
-    </w:p>
-    <w:p>
-      <w:pPr>
-        <w:rPr>
-          <w:b/>
-        </w:rPr>
-      </w:pPr>
-      <w:r>
-        <w:rPr>
-          <w:b/>
-        </w:rPr>
-        <w:t>View module</w:t>
-      </w:r>
-      <w:r>
-        <w:rPr>
-          <w:b/>
-        </w:rPr>
-        <w:fldChar w:fldCharType="begin"/>
-      </w:r>
-      <w:r>
-        <w:instrText xml:space="preserve"> XE "</w:instrText>
-      </w:r>
-      <w:r>
-        <w:rPr>
-          <w:b/>
-        </w:rPr>
-        <w:instrText>View module</w:instrText>
-      </w:r>
-      <w:r>
-        <w:instrText xml:space="preserve">" </w:instrText>
-      </w:r>
-      <w:r>
-        <w:rPr>
-          <w:b/>
-        </w:rPr>
-        <w:fldChar w:fldCharType="end"/>
-      </w:r>
-      <w:r>
-        <w:rPr>
-          <w:b/>
-        </w:rPr>
-        <w:t>:</w:t>
-      </w:r>
-    </w:p>
-    <w:p>
-      <w:proofErr w:type="spellStart"/>
-      <w:r>
-        <w:t>Playe</w:t>
-      </w:r>
-      <w:r>
-        <w:t>rControlEnum</w:t>
-      </w:r>
-      <w:proofErr w:type="spellEnd"/>
-      <w:r>
-        <w:t xml:space="preserve"> </w:t>
-      </w:r>
-      <w:proofErr w:type="spellStart"/>
+        <w:t>ChessBoard</w:t>
+      </w:r>
+      <w:proofErr w:type="spellEnd"/>
+      <w:r>
+        <w:t xml:space="preserve"> *);</w:t>
+      </w:r>
+    </w:p>
+    <w:p>
       <w:proofErr w:type="gramStart"/>
       <w:r>
-        <w:t>Ask</w:t>
-      </w:r>
-      <w:r>
-        <w:t>PlayerControl</w:t>
-      </w:r>
-      <w:proofErr w:type="spellEnd"/>
-      <w:r>
-        <w:t>(</w:t>
-      </w:r>
-      <w:proofErr w:type="spellStart"/>
-      <w:proofErr w:type="gramEnd"/>
-      <w:r>
-        <w:t>ChessPlayer</w:t>
-      </w:r>
-      <w:proofErr w:type="spellEnd"/>
-      <w:r>
-        <w:t xml:space="preserve"> *</w:t>
-      </w:r>
-      <w:r>
-        <w:t>);</w:t>
-      </w:r>
-    </w:p>
-    <w:p>
-      <w:proofErr w:type="spellStart"/>
-      <w:r>
-        <w:t>AIDifficultyLevel</w:t>
-      </w:r>
-      <w:proofErr w:type="spellEnd"/>
-      <w:r>
-        <w:t xml:space="preserve"> </w:t>
-      </w:r>
-      <w:proofErr w:type="spellStart"/>
-      <w:proofErr w:type="gramStart"/>
-      <w:r>
-        <w:t>AskAIDifficultyLevel</w:t>
-      </w:r>
-      <w:proofErr w:type="spellEnd"/>
-      <w:r>
-        <w:t>(</w:t>
-      </w:r>
-      <w:proofErr w:type="gramEnd"/>
-      <w:r>
-        <w:t>void);</w:t>
-      </w:r>
-    </w:p>
-    <w:p>
-      <w:proofErr w:type="gramStart"/>
-      <w:r>
-        <w:t>void</w:t>
-      </w:r>
-      <w:proofErr w:type="gramEnd"/>
-      <w:r>
-        <w:t xml:space="preserve"> </w:t>
-      </w:r>
-      <w:proofErr w:type="spellStart"/>
-      <w:r>
-        <w:t>DisplayChessBoard</w:t>
-      </w:r>
-      <w:proofErr w:type="spellEnd"/>
-      <w:r>
-        <w:t>(</w:t>
-      </w:r>
-      <w:proofErr w:type="spellStart"/>
-      <w:r>
-        <w:t>ChessBoard</w:t>
-      </w:r>
-      <w:proofErr w:type="spellEnd"/>
-      <w:r>
-        <w:t xml:space="preserve"> *);</w:t>
-      </w:r>
-    </w:p>
-    <w:p>
-      <w:proofErr w:type="gramStart"/>
-      <w:r>
-        <w:lastRenderedPageBreak/>
         <w:t>void</w:t>
       </w:r>
       <w:proofErr w:type="gramEnd"/>
@@ -9416,7 +11778,7 @@
         <w:pStyle w:val="Heading2"/>
         <w:ind w:left="540" w:hanging="540"/>
       </w:pPr>
-      <w:bookmarkStart w:id="6" w:name="_Toc377973139"/>
+      <w:bookmarkStart w:id="5" w:name="_Toc377973139"/>
       <w:r>
         <w:t>1.4</w:t>
       </w:r>
@@ -9426,6 +11788,8 @@
       <w:r>
         <w:t>Overall program control flow</w:t>
       </w:r>
+      <w:bookmarkStart w:id="6" w:name="_GoBack"/>
+      <w:bookmarkEnd w:id="5"/>
       <w:bookmarkEnd w:id="6"/>
     </w:p>
     <w:p>
@@ -11521,10 +13885,7 @@
         <w:t>:</w:t>
       </w:r>
       <w:r>
-        <w:t xml:space="preserve"> </w:t>
-      </w:r>
-      <w:r>
-        <w:t xml:space="preserve"> Nodes for </w:t>
+        <w:t xml:space="preserve">  Nodes for </w:t>
       </w:r>
       <w:proofErr w:type="spellStart"/>
       <w:r>
@@ -12505,7 +14866,7 @@
           <w:sz w:val="18"/>
           <w:szCs w:val="18"/>
         </w:rPr>
-        <w:t>Can be used to generate the next move for the computer and also as a hint for the human player</w:t>
+        <w:t>Can be used to generate the next move for the computer</w:t>
       </w:r>
       <w:r>
         <w:rPr>
@@ -12799,21 +15160,31 @@
       </w:r>
     </w:p>
     <w:p>
+      <w:proofErr w:type="spellStart"/>
       <w:proofErr w:type="gramStart"/>
       <w:r>
-        <w:t>void</w:t>
-      </w:r>
+        <w:t>int</w:t>
+      </w:r>
+      <w:proofErr w:type="spellEnd"/>
       <w:proofErr w:type="gramEnd"/>
       <w:r>
         <w:t xml:space="preserve"> </w:t>
       </w:r>
       <w:proofErr w:type="spellStart"/>
       <w:r>
-        <w:t>SaveLog</w:t>
-      </w:r>
-      <w:proofErr w:type="spellEnd"/>
-      <w:r>
-        <w:t>(</w:t>
+        <w:t>writeToLogFile</w:t>
+      </w:r>
+      <w:proofErr w:type="spellEnd"/>
+      <w:r>
+        <w:t xml:space="preserve">(char </w:t>
+      </w:r>
+      <w:proofErr w:type="spellStart"/>
+      <w:r>
+        <w:t>fname</w:t>
+      </w:r>
+      <w:proofErr w:type="spellEnd"/>
+      <w:r>
+        <w:t xml:space="preserve">[100], </w:t>
       </w:r>
       <w:proofErr w:type="spellStart"/>
       <w:r>
@@ -12821,7 +15192,7 @@
       </w:r>
       <w:proofErr w:type="spellEnd"/>
       <w:r>
-        <w:t xml:space="preserve"> *, char *);</w:t>
+        <w:t xml:space="preserve"> *);</w:t>
       </w:r>
     </w:p>
     <w:p>
@@ -12863,284 +15234,811 @@
         <w:t xml:space="preserve"> to a log file</w:t>
       </w:r>
     </w:p>
-    <w:p/>
-    <w:p/>
-    <w:p>
-      <w:pPr>
-        <w:rPr>
-          <w:b/>
-        </w:rPr>
-      </w:pPr>
-      <w:r>
-        <w:rPr>
-          <w:b/>
-        </w:rPr>
-        <w:t>View Module</w:t>
-      </w:r>
-      <w:r>
-        <w:rPr>
-          <w:b/>
-        </w:rPr>
-        <w:fldChar w:fldCharType="begin"/>
-      </w:r>
-      <w:r>
-        <w:instrText xml:space="preserve"> XE "</w:instrText>
-      </w:r>
-      <w:r>
-        <w:rPr>
-          <w:b/>
-        </w:rPr>
-        <w:instrText>View Module</w:instrText>
-      </w:r>
-      <w:r>
-        <w:instrText xml:space="preserve">" </w:instrText>
-      </w:r>
-      <w:r>
-        <w:rPr>
-          <w:b/>
-        </w:rPr>
-        <w:fldChar w:fldCharType="end"/>
-      </w:r>
-      <w:r>
-        <w:rPr>
-          <w:b/>
-        </w:rPr>
-        <w:t>:</w:t>
-      </w:r>
-    </w:p>
-    <w:p>
-      <w:pPr>
-        <w:rPr>
-          <w:b/>
-        </w:rPr>
-      </w:pPr>
+    <w:p>
+      <w:proofErr w:type="spellStart"/>
+      <w:r>
+        <w:t>ChessMoveTypeEnum</w:t>
+      </w:r>
+      <w:proofErr w:type="spellEnd"/>
+      <w:r>
+        <w:t xml:space="preserve"> </w:t>
+      </w:r>
+      <w:proofErr w:type="spellStart"/>
+      <w:r>
+        <w:t>Model_</w:t>
+      </w:r>
       <w:proofErr w:type="gramStart"/>
       <w:r>
-        <w:rPr>
-          <w:u w:val="single"/>
-        </w:rPr>
-        <w:t>View(</w:t>
+        <w:t>GetMoveType</w:t>
+      </w:r>
+      <w:proofErr w:type="spellEnd"/>
+      <w:r>
+        <w:t>(</w:t>
       </w:r>
       <w:proofErr w:type="spellStart"/>
       <w:proofErr w:type="gramEnd"/>
       <w:r>
-        <w:rPr>
-          <w:u w:val="single"/>
-        </w:rPr>
-        <w:t>View.c</w:t>
-      </w:r>
-      <w:proofErr w:type="spellEnd"/>
-      <w:r>
-        <w:rPr>
-          <w:u w:val="single"/>
-        </w:rPr>
-        <w:t xml:space="preserve">, </w:t>
-      </w:r>
-      <w:proofErr w:type="spellStart"/>
-      <w:r>
-        <w:rPr>
-          <w:u w:val="single"/>
-        </w:rPr>
-        <w:t>View.h</w:t>
-      </w:r>
-      <w:proofErr w:type="spellEnd"/>
-      <w:r>
-        <w:rPr>
-          <w:u w:val="single"/>
-        </w:rPr>
-        <w:t>):</w:t>
-      </w:r>
-    </w:p>
-    <w:p>
-      <w:proofErr w:type="spellStart"/>
-      <w:r>
-        <w:t>Playe</w:t>
-      </w:r>
-      <w:r>
-        <w:t>rControlEnum</w:t>
-      </w:r>
-      <w:proofErr w:type="spellEnd"/>
-      <w:r>
-        <w:t xml:space="preserve"> </w:t>
-      </w:r>
-      <w:proofErr w:type="spellStart"/>
-      <w:proofErr w:type="gramStart"/>
-      <w:r>
-        <w:t>Ask</w:t>
-      </w:r>
-      <w:r>
-        <w:t>PlayerControl</w:t>
-      </w:r>
-      <w:proofErr w:type="spellEnd"/>
-      <w:r>
-        <w:t>(</w:t>
-      </w:r>
-      <w:proofErr w:type="spellStart"/>
-      <w:proofErr w:type="gramEnd"/>
-      <w:r>
-        <w:t>ChessPlayer</w:t>
-      </w:r>
-      <w:proofErr w:type="spellEnd"/>
-      <w:r>
-        <w:t xml:space="preserve"> *</w:t>
-      </w:r>
-      <w:r>
-        <w:t>);</w:t>
+        <w:t>ChessBoard</w:t>
+      </w:r>
+      <w:proofErr w:type="spellEnd"/>
+      <w:r>
+        <w:t xml:space="preserve"> * board, </w:t>
+      </w:r>
+      <w:proofErr w:type="spellStart"/>
+      <w:r>
+        <w:t>ChessMove</w:t>
+      </w:r>
+      <w:proofErr w:type="spellEnd"/>
+      <w:r>
+        <w:t xml:space="preserve"> *move);</w:t>
       </w:r>
     </w:p>
     <w:p>
       <w:pPr>
         <w:ind w:left="1350" w:hanging="990"/>
-      </w:pPr>
-      <w:r>
         <w:rPr>
           <w:sz w:val="18"/>
           <w:szCs w:val="18"/>
         </w:rPr>
-        <w:t xml:space="preserve">Description: </w:t>
-      </w:r>
+      </w:pPr>
       <w:r>
         <w:rPr>
           <w:sz w:val="18"/>
           <w:szCs w:val="18"/>
         </w:rPr>
-        <w:t xml:space="preserve">Ask the user </w:t>
+        <w:t>Description:</w:t>
       </w:r>
       <w:r>
         <w:rPr>
           <w:sz w:val="18"/>
           <w:szCs w:val="18"/>
         </w:rPr>
-        <w:t xml:space="preserve">for the control of White player and Black player. </w:t>
-      </w:r>
-      <w:r>
+        <w:t xml:space="preserve"> Returns the move type.</w:t>
+      </w:r>
+    </w:p>
+    <w:p/>
+    <w:p>
+      <w:pPr>
+        <w:rPr>
+          <w:b/>
+        </w:rPr>
+      </w:pPr>
+      <w:r>
+        <w:rPr>
+          <w:b/>
+        </w:rPr>
+        <w:t>View Module</w:t>
+      </w:r>
+      <w:r>
+        <w:rPr>
+          <w:b/>
+        </w:rPr>
+        <w:fldChar w:fldCharType="begin"/>
+      </w:r>
+      <w:r>
+        <w:instrText xml:space="preserve"> XE "</w:instrText>
+      </w:r>
+      <w:r>
+        <w:rPr>
+          <w:b/>
+        </w:rPr>
+        <w:instrText>View Module</w:instrText>
+      </w:r>
+      <w:r>
+        <w:instrText xml:space="preserve">" </w:instrText>
+      </w:r>
+      <w:r>
+        <w:rPr>
+          <w:b/>
+        </w:rPr>
+        <w:fldChar w:fldCharType="end"/>
+      </w:r>
+      <w:r>
+        <w:rPr>
+          <w:b/>
+        </w:rPr>
+        <w:t>:</w:t>
+      </w:r>
+    </w:p>
+    <w:p>
+      <w:pPr>
+        <w:ind w:left="1080" w:hanging="1080"/>
+        <w:rPr>
+          <w:u w:val="single"/>
+        </w:rPr>
+      </w:pPr>
+      <w:proofErr w:type="gramStart"/>
+      <w:r>
+        <w:rPr>
+          <w:u w:val="single"/>
+        </w:rPr>
+        <w:t>View(</w:t>
+      </w:r>
+      <w:proofErr w:type="spellStart"/>
+      <w:proofErr w:type="gramEnd"/>
+      <w:r>
+        <w:rPr>
+          <w:u w:val="single"/>
+        </w:rPr>
+        <w:t>View.h</w:t>
+      </w:r>
+      <w:proofErr w:type="spellEnd"/>
+      <w:r>
+        <w:rPr>
+          <w:u w:val="single"/>
+        </w:rPr>
+        <w:t>):</w:t>
+      </w:r>
+    </w:p>
+    <w:p>
+      <w:pPr>
+        <w:ind w:left="1080" w:hanging="1080"/>
+      </w:pPr>
+      <w:proofErr w:type="spellStart"/>
+      <w:r>
+        <w:t>ChessPlayer</w:t>
+      </w:r>
+      <w:proofErr w:type="spellEnd"/>
+      <w:r>
+        <w:t xml:space="preserve"> * </w:t>
+      </w:r>
+      <w:proofErr w:type="spellStart"/>
+      <w:r>
+        <w:t>CurrentPlayer</w:t>
+      </w:r>
+      <w:proofErr w:type="spellEnd"/>
+      <w:r>
+        <w:t>;</w:t>
+      </w:r>
+      <w:r>
+        <w:tab/>
+      </w:r>
+      <w:r>
+        <w:tab/>
+      </w:r>
+    </w:p>
+    <w:p>
+      <w:pPr>
+        <w:ind w:left="1080" w:hanging="1080"/>
+      </w:pPr>
+      <w:r>
+        <w:t xml:space="preserve">} </w:t>
+      </w:r>
+      <w:proofErr w:type="spellStart"/>
+      <w:r>
+        <w:t>ViewHandle</w:t>
+      </w:r>
+      <w:proofErr w:type="spellEnd"/>
+      <w:r>
+        <w:t>;</w:t>
+      </w:r>
+    </w:p>
+    <w:p>
+      <w:pPr>
+        <w:ind w:left="1080" w:hanging="1080"/>
+      </w:pPr>
+      <w:proofErr w:type="spellStart"/>
+      <w:r>
+        <w:t>ViewHandle</w:t>
+      </w:r>
+      <w:proofErr w:type="spellEnd"/>
+      <w:r>
+        <w:t xml:space="preserve"> * </w:t>
+      </w:r>
+      <w:proofErr w:type="spellStart"/>
+      <w:r>
+        <w:t>View_</w:t>
+      </w:r>
+      <w:proofErr w:type="gramStart"/>
+      <w:r>
+        <w:t>Initialize</w:t>
+      </w:r>
+      <w:proofErr w:type="spellEnd"/>
+      <w:r>
+        <w:t>(</w:t>
+      </w:r>
+      <w:proofErr w:type="gramEnd"/>
+      <w:r>
+        <w:t>void);</w:t>
+      </w:r>
+    </w:p>
+    <w:p>
+      <w:pPr>
+        <w:ind w:left="1080" w:hanging="1080"/>
+      </w:pPr>
+      <w:r>
+        <w:t xml:space="preserve">Event * </w:t>
+      </w:r>
+      <w:proofErr w:type="spellStart"/>
+      <w:proofErr w:type="gramStart"/>
+      <w:r>
+        <w:t>SetOptions</w:t>
+      </w:r>
+      <w:proofErr w:type="spellEnd"/>
+      <w:r>
+        <w:t>(</w:t>
+      </w:r>
+      <w:proofErr w:type="spellStart"/>
+      <w:proofErr w:type="gramEnd"/>
+      <w:r>
+        <w:t>ViewHandle</w:t>
+      </w:r>
+      <w:proofErr w:type="spellEnd"/>
+      <w:r>
+        <w:t xml:space="preserve"> *, </w:t>
+      </w:r>
+      <w:proofErr w:type="spellStart"/>
+      <w:r>
+        <w:t>ChessBoard</w:t>
+      </w:r>
+      <w:proofErr w:type="spellEnd"/>
+      <w:r>
+        <w:t xml:space="preserve"> *);</w:t>
+      </w:r>
+    </w:p>
+    <w:p>
+      <w:pPr>
+        <w:ind w:left="1080" w:hanging="1080"/>
+      </w:pPr>
+      <w:proofErr w:type="gramStart"/>
+      <w:r>
+        <w:t>void</w:t>
+      </w:r>
+      <w:proofErr w:type="gramEnd"/>
+      <w:r>
+        <w:t xml:space="preserve"> </w:t>
+      </w:r>
+      <w:proofErr w:type="spellStart"/>
+      <w:r>
+        <w:t>DisplayChessBoard</w:t>
+      </w:r>
+      <w:proofErr w:type="spellEnd"/>
+      <w:r>
+        <w:t>(</w:t>
+      </w:r>
+      <w:proofErr w:type="spellStart"/>
+      <w:r>
+        <w:t>ViewHandle</w:t>
+      </w:r>
+      <w:proofErr w:type="spellEnd"/>
+      <w:r>
+        <w:t xml:space="preserve"> * </w:t>
+      </w:r>
+      <w:proofErr w:type="spellStart"/>
+      <w:r>
+        <w:t>MainViewHandle</w:t>
+      </w:r>
+      <w:proofErr w:type="spellEnd"/>
+      <w:r>
+        <w:t xml:space="preserve">, </w:t>
+      </w:r>
+      <w:proofErr w:type="spellStart"/>
+      <w:r>
+        <w:t>ChessBoard</w:t>
+      </w:r>
+      <w:proofErr w:type="spellEnd"/>
+      <w:r>
+        <w:t xml:space="preserve"> * </w:t>
+      </w:r>
+      <w:proofErr w:type="spellStart"/>
+      <w:r>
+        <w:t>MainBoard</w:t>
+      </w:r>
+      <w:proofErr w:type="spellEnd"/>
+      <w:r>
+        <w:t>);</w:t>
+      </w:r>
+    </w:p>
+    <w:p>
+      <w:pPr>
+        <w:ind w:left="1080" w:hanging="1080"/>
+      </w:pPr>
+      <w:proofErr w:type="gramStart"/>
+      <w:r>
+        <w:t>void</w:t>
+      </w:r>
+      <w:proofErr w:type="gramEnd"/>
+      <w:r>
+        <w:t xml:space="preserve"> </w:t>
+      </w:r>
+      <w:proofErr w:type="spellStart"/>
+      <w:r>
+        <w:t>HighlightCoordinates</w:t>
+      </w:r>
+      <w:proofErr w:type="spellEnd"/>
+      <w:r>
+        <w:t>(</w:t>
+      </w:r>
+      <w:proofErr w:type="spellStart"/>
+      <w:r>
+        <w:t>ViewHandle</w:t>
+      </w:r>
+      <w:proofErr w:type="spellEnd"/>
+      <w:r>
+        <w:t xml:space="preserve"> * </w:t>
+      </w:r>
+      <w:proofErr w:type="spellStart"/>
+      <w:r>
+        <w:t>MainViewHandle</w:t>
+      </w:r>
+      <w:proofErr w:type="spellEnd"/>
+      <w:r>
+        <w:t xml:space="preserve">, </w:t>
+      </w:r>
+      <w:proofErr w:type="spellStart"/>
+      <w:r>
+        <w:t>ChessBoard</w:t>
+      </w:r>
+      <w:proofErr w:type="spellEnd"/>
+      <w:r>
+        <w:t xml:space="preserve"> * </w:t>
+      </w:r>
+      <w:proofErr w:type="spellStart"/>
+      <w:r>
+        <w:t>MainBoard</w:t>
+      </w:r>
+      <w:proofErr w:type="spellEnd"/>
+      <w:r>
+        <w:t xml:space="preserve">, </w:t>
+      </w:r>
+      <w:proofErr w:type="spellStart"/>
+      <w:r>
+        <w:t>ChessCoordinateList</w:t>
+      </w:r>
+      <w:proofErr w:type="spellEnd"/>
+      <w:r>
+        <w:t xml:space="preserve"> * </w:t>
+      </w:r>
+      <w:proofErr w:type="spellStart"/>
+      <w:r>
+        <w:t>CoordList</w:t>
+      </w:r>
+      <w:proofErr w:type="spellEnd"/>
+      <w:r>
+        <w:t>);</w:t>
+      </w:r>
+    </w:p>
+    <w:p>
+      <w:pPr>
+        <w:ind w:left="1080" w:hanging="1080"/>
+      </w:pPr>
+      <w:r>
+        <w:t xml:space="preserve">Event * </w:t>
+      </w:r>
+      <w:proofErr w:type="spellStart"/>
+      <w:r>
+        <w:t>View_</w:t>
+      </w:r>
+      <w:proofErr w:type="gramStart"/>
+      <w:r>
+        <w:t>GetEvent</w:t>
+      </w:r>
+      <w:proofErr w:type="spellEnd"/>
+      <w:r>
+        <w:t>(</w:t>
+      </w:r>
+      <w:proofErr w:type="spellStart"/>
+      <w:proofErr w:type="gramEnd"/>
+      <w:r>
+        <w:t>ViewHandle</w:t>
+      </w:r>
+      <w:proofErr w:type="spellEnd"/>
+      <w:r>
+        <w:t xml:space="preserve"> * </w:t>
+      </w:r>
+      <w:proofErr w:type="spellStart"/>
+      <w:r>
+        <w:t>MainViewHandle</w:t>
+      </w:r>
+      <w:proofErr w:type="spellEnd"/>
+      <w:r>
+        <w:t xml:space="preserve">, </w:t>
+      </w:r>
+      <w:proofErr w:type="spellStart"/>
+      <w:r>
+        <w:t>ChessBoard</w:t>
+      </w:r>
+      <w:proofErr w:type="spellEnd"/>
+      <w:r>
+        <w:t xml:space="preserve"> * </w:t>
+      </w:r>
+      <w:proofErr w:type="spellStart"/>
+      <w:r>
+        <w:t>CurrBoard</w:t>
+      </w:r>
+      <w:proofErr w:type="spellEnd"/>
+      <w:r>
+        <w:t>, Event *);</w:t>
+      </w:r>
+    </w:p>
+    <w:p>
+      <w:pPr>
+        <w:ind w:left="1080" w:hanging="1080"/>
+      </w:pPr>
+      <w:proofErr w:type="gramStart"/>
+      <w:r>
+        <w:t>void</w:t>
+      </w:r>
+      <w:proofErr w:type="gramEnd"/>
+      <w:r>
+        <w:t xml:space="preserve"> </w:t>
+      </w:r>
+      <w:proofErr w:type="spellStart"/>
+      <w:r>
+        <w:t>View_DisplayEvent</w:t>
+      </w:r>
+      <w:proofErr w:type="spellEnd"/>
+      <w:r>
+        <w:t>(</w:t>
+      </w:r>
+      <w:proofErr w:type="spellStart"/>
+      <w:r>
+        <w:t>ViewHandle</w:t>
+      </w:r>
+      <w:proofErr w:type="spellEnd"/>
+      <w:r>
+        <w:t xml:space="preserve"> * </w:t>
+      </w:r>
+      <w:proofErr w:type="spellStart"/>
+      <w:r>
+        <w:t>MainViewHandle</w:t>
+      </w:r>
+      <w:proofErr w:type="spellEnd"/>
+      <w:r>
+        <w:t xml:space="preserve">, </w:t>
+      </w:r>
+      <w:proofErr w:type="spellStart"/>
+      <w:r>
+        <w:t>ChessBoard</w:t>
+      </w:r>
+      <w:proofErr w:type="spellEnd"/>
+      <w:r>
+        <w:t xml:space="preserve"> * </w:t>
+      </w:r>
+      <w:proofErr w:type="spellStart"/>
+      <w:r>
+        <w:t>CurrBoard</w:t>
+      </w:r>
+      <w:proofErr w:type="spellEnd"/>
+      <w:r>
+        <w:t>, Event *);</w:t>
+      </w:r>
+    </w:p>
+    <w:p>
+      <w:proofErr w:type="gramStart"/>
+      <w:r>
+        <w:t>void</w:t>
+      </w:r>
+      <w:proofErr w:type="gramEnd"/>
+      <w:r>
+        <w:t xml:space="preserve"> </w:t>
+      </w:r>
+      <w:proofErr w:type="spellStart"/>
+      <w:r>
+        <w:t>View_ConcludeGame</w:t>
+      </w:r>
+      <w:proofErr w:type="spellEnd"/>
+      <w:r>
+        <w:t>(</w:t>
+      </w:r>
+      <w:proofErr w:type="spellStart"/>
+      <w:r>
+        <w:t>ViewHandle</w:t>
+      </w:r>
+      <w:proofErr w:type="spellEnd"/>
+      <w:r>
+        <w:t xml:space="preserve"> *</w:t>
+      </w:r>
+      <w:r>
+        <w:t xml:space="preserve"> </w:t>
+      </w:r>
+      <w:proofErr w:type="spellStart"/>
+      <w:r>
+        <w:t>MainViewHandle</w:t>
+      </w:r>
+      <w:proofErr w:type="spellEnd"/>
+      <w:r>
+        <w:t xml:space="preserve">, </w:t>
+      </w:r>
+      <w:proofErr w:type="spellStart"/>
+      <w:r>
+        <w:t>ChessPlayer</w:t>
+      </w:r>
+      <w:proofErr w:type="spellEnd"/>
+      <w:r>
+        <w:t xml:space="preserve"> *);</w:t>
+      </w:r>
+    </w:p>
+    <w:p>
+      <w:pPr>
+        <w:ind w:left="1080" w:hanging="1080"/>
+      </w:pPr>
+      <w:r>
+        <w:rPr>
+          <w:u w:val="single"/>
+        </w:rPr>
+        <w:t>Display (</w:t>
+      </w:r>
+      <w:proofErr w:type="spellStart"/>
+      <w:r>
+        <w:rPr>
+          <w:u w:val="single"/>
+        </w:rPr>
+        <w:t>display.c</w:t>
+      </w:r>
+      <w:proofErr w:type="spellEnd"/>
+      <w:r>
+        <w:rPr>
+          <w:u w:val="single"/>
+        </w:rPr>
+        <w:t xml:space="preserve">, </w:t>
+      </w:r>
+      <w:proofErr w:type="spellStart"/>
+      <w:r>
+        <w:rPr>
+          <w:u w:val="single"/>
+        </w:rPr>
+        <w:t>display.h</w:t>
+      </w:r>
+      <w:proofErr w:type="spellEnd"/>
+      <w:r>
+        <w:rPr>
+          <w:u w:val="single"/>
+        </w:rPr>
+        <w:t>)</w:t>
+      </w:r>
+    </w:p>
+    <w:p>
+      <w:pPr>
+        <w:ind w:left="1080" w:hanging="1080"/>
+      </w:pPr>
+      <w:proofErr w:type="gramStart"/>
+      <w:r>
+        <w:lastRenderedPageBreak/>
+        <w:t>void</w:t>
+      </w:r>
+      <w:proofErr w:type="gramEnd"/>
+      <w:r>
+        <w:t xml:space="preserve"> </w:t>
+      </w:r>
+      <w:proofErr w:type="spellStart"/>
+      <w:r>
+        <w:t>drawMainMenu</w:t>
+      </w:r>
+      <w:proofErr w:type="spellEnd"/>
+      <w:r>
+        <w:t>(</w:t>
+      </w:r>
+      <w:proofErr w:type="spellStart"/>
+      <w:r>
+        <w:t>SDL_Renderer</w:t>
+      </w:r>
+      <w:proofErr w:type="spellEnd"/>
+      <w:r>
+        <w:t xml:space="preserve"> *renderer);</w:t>
+      </w:r>
+    </w:p>
+    <w:p>
+      <w:pPr>
+        <w:ind w:left="1350" w:hanging="990"/>
         <w:rPr>
           <w:sz w:val="18"/>
           <w:szCs w:val="18"/>
         </w:rPr>
-        <w:t>Return</w:t>
-      </w:r>
+      </w:pPr>
       <w:r>
         <w:rPr>
           <w:sz w:val="18"/>
           <w:szCs w:val="18"/>
         </w:rPr>
-        <w:t xml:space="preserve"> Human </w:t>
-      </w:r>
-      <w:r>
+        <w:t>Description: renders the main menu graphics assets; this includes background image and all menu text.</w:t>
+      </w:r>
+    </w:p>
+    <w:p>
+      <w:pPr>
+        <w:ind w:left="1080" w:hanging="1080"/>
+      </w:pPr>
+      <w:proofErr w:type="gramStart"/>
+      <w:r>
+        <w:t>void</w:t>
+      </w:r>
+      <w:proofErr w:type="gramEnd"/>
+      <w:r>
+        <w:t xml:space="preserve"> </w:t>
+      </w:r>
+      <w:proofErr w:type="spellStart"/>
+      <w:r>
+        <w:t>drawOnePlayerMenu</w:t>
+      </w:r>
+      <w:proofErr w:type="spellEnd"/>
+      <w:r>
+        <w:t>(</w:t>
+      </w:r>
+      <w:proofErr w:type="spellStart"/>
+      <w:r>
+        <w:t>SDL_Renderer</w:t>
+      </w:r>
+      <w:proofErr w:type="spellEnd"/>
+      <w:r>
+        <w:t xml:space="preserve"> *renderer);</w:t>
+      </w:r>
+    </w:p>
+    <w:p>
+      <w:pPr>
+        <w:ind w:left="1350" w:hanging="990"/>
         <w:rPr>
           <w:sz w:val="18"/>
           <w:szCs w:val="18"/>
         </w:rPr>
-        <w:t>or</w:t>
-      </w:r>
+      </w:pPr>
       <w:r>
         <w:rPr>
           <w:sz w:val="18"/>
           <w:szCs w:val="18"/>
         </w:rPr>
-        <w:t xml:space="preserve"> AI</w:t>
-      </w:r>
-    </w:p>
-    <w:p>
-      <w:proofErr w:type="spellStart"/>
-      <w:r>
-        <w:t>AIDifficultyLevel</w:t>
-      </w:r>
-      <w:proofErr w:type="spellEnd"/>
+        <w:t>Description: renders the graphics assets for the one-player options menu; this includes background image and all text.</w:t>
+      </w:r>
+    </w:p>
+    <w:p>
+      <w:pPr>
+        <w:ind w:left="1080" w:hanging="1080"/>
+      </w:pPr>
+      <w:proofErr w:type="gramStart"/>
+      <w:r>
+        <w:t>void</w:t>
+      </w:r>
+      <w:proofErr w:type="gramEnd"/>
       <w:r>
         <w:t xml:space="preserve"> </w:t>
       </w:r>
       <w:proofErr w:type="spellStart"/>
-      <w:proofErr w:type="gramStart"/>
-      <w:r>
-        <w:t>AskAIDifficultyLevel</w:t>
+      <w:r>
+        <w:t>drawTwoPlayerMenu</w:t>
       </w:r>
       <w:proofErr w:type="spellEnd"/>
       <w:r>
         <w:t>(</w:t>
       </w:r>
-      <w:proofErr w:type="gramEnd"/>
-      <w:r>
-        <w:t>void);</w:t>
+      <w:proofErr w:type="spellStart"/>
+      <w:r>
+        <w:t>SDL_Renderer</w:t>
+      </w:r>
+      <w:proofErr w:type="spellEnd"/>
+      <w:r>
+        <w:t xml:space="preserve"> *renderer);</w:t>
       </w:r>
     </w:p>
     <w:p>
       <w:pPr>
         <w:ind w:left="1350" w:hanging="990"/>
-      </w:pPr>
-      <w:r>
         <w:rPr>
           <w:sz w:val="18"/>
           <w:szCs w:val="18"/>
         </w:rPr>
-        <w:t xml:space="preserve">Description: </w:t>
-      </w:r>
+      </w:pPr>
       <w:r>
         <w:rPr>
           <w:sz w:val="18"/>
           <w:szCs w:val="18"/>
         </w:rPr>
-        <w:t>If user selected AI, ask for AI difficulty level</w:t>
-      </w:r>
-      <w:r>
+        <w:t>Description: renders the graphics assets for the two-player options menu; this includes background image and all text.</w:t>
+      </w:r>
+    </w:p>
+    <w:p>
+      <w:pPr>
+        <w:ind w:left="1080" w:hanging="1080"/>
+      </w:pPr>
+      <w:proofErr w:type="gramStart"/>
+      <w:r>
+        <w:t>void</w:t>
+      </w:r>
+      <w:proofErr w:type="gramEnd"/>
+      <w:r>
+        <w:t xml:space="preserve"> </w:t>
+      </w:r>
+      <w:proofErr w:type="spellStart"/>
+      <w:r>
+        <w:t>drawAdvancedMenu</w:t>
+      </w:r>
+      <w:proofErr w:type="spellEnd"/>
+      <w:r>
+        <w:t>(</w:t>
+      </w:r>
+      <w:bookmarkStart w:id="14" w:name="__DdeLink__676_888897522"/>
+      <w:proofErr w:type="spellStart"/>
+      <w:r>
+        <w:t>SDL_Renderer</w:t>
+      </w:r>
+      <w:proofErr w:type="spellEnd"/>
+      <w:r>
+        <w:t xml:space="preserve"> *renderer</w:t>
+      </w:r>
+      <w:bookmarkEnd w:id="14"/>
+      <w:r>
+        <w:t>);</w:t>
+      </w:r>
+    </w:p>
+    <w:p>
+      <w:pPr>
+        <w:ind w:left="1350" w:hanging="990"/>
         <w:rPr>
           <w:sz w:val="18"/>
           <w:szCs w:val="18"/>
         </w:rPr>
-        <w:t>. Return one of three options: Easy, Medium or Difficult</w:t>
-      </w:r>
-    </w:p>
-    <w:p>
-      <w:proofErr w:type="gramStart"/>
-      <w:r>
-        <w:t>void</w:t>
-      </w:r>
-      <w:proofErr w:type="gramEnd"/>
-      <w:r>
-        <w:t xml:space="preserve"> </w:t>
-      </w:r>
-      <w:proofErr w:type="spellStart"/>
-      <w:r>
-        <w:t>DisplayChessBoard</w:t>
-      </w:r>
-      <w:proofErr w:type="spellEnd"/>
-      <w:r>
-        <w:t>(</w:t>
-      </w:r>
-      <w:proofErr w:type="spellStart"/>
-      <w:r>
-        <w:t>ChessBoard</w:t>
-      </w:r>
-      <w:proofErr w:type="spellEnd"/>
-      <w:r>
-        <w:t xml:space="preserve"> *);</w:t>
-      </w:r>
-    </w:p>
-    <w:p>
-      <w:pPr>
-        <w:ind w:left="1350" w:hanging="990"/>
+      </w:pPr>
+      <w:r>
         <w:rPr>
           <w:sz w:val="18"/>
           <w:szCs w:val="18"/>
         </w:rPr>
-      </w:pPr>
-      <w:r>
+        <w:t>Description: renders the graphics assets for the advanced options menu; this includes background image and all text.</w:t>
+      </w:r>
+    </w:p>
+    <w:p>
+      <w:pPr>
+        <w:ind w:left="1080" w:hanging="1080"/>
+      </w:pPr>
+      <w:proofErr w:type="gramStart"/>
+      <w:r>
+        <w:t>void</w:t>
+      </w:r>
+      <w:proofErr w:type="gramEnd"/>
+      <w:r>
+        <w:t xml:space="preserve"> </w:t>
+      </w:r>
+      <w:proofErr w:type="spellStart"/>
+      <w:r>
+        <w:t>drawGameplayScreen</w:t>
+      </w:r>
+      <w:proofErr w:type="spellEnd"/>
+      <w:r>
+        <w:t>(</w:t>
+      </w:r>
+      <w:proofErr w:type="spellStart"/>
+      <w:r>
+        <w:t>SDL_Renderer</w:t>
+      </w:r>
+      <w:proofErr w:type="spellEnd"/>
+      <w:r>
+        <w:t xml:space="preserve"> *renderer, </w:t>
+      </w:r>
+      <w:proofErr w:type="spellStart"/>
+      <w:r>
+        <w:t>int</w:t>
+      </w:r>
+      <w:proofErr w:type="spellEnd"/>
+      <w:r>
+        <w:t xml:space="preserve"> mode, </w:t>
+      </w:r>
+      <w:proofErr w:type="spellStart"/>
+      <w:r>
+        <w:t>int</w:t>
+      </w:r>
+      <w:proofErr w:type="spellEnd"/>
+      <w:r>
+        <w:t xml:space="preserve"> time);</w:t>
+      </w:r>
+    </w:p>
+    <w:p>
+      <w:pPr>
+        <w:ind w:left="1350" w:hanging="990"/>
         <w:rPr>
           <w:sz w:val="18"/>
           <w:szCs w:val="18"/>
         </w:rPr>
-        <w:t xml:space="preserve">Description: </w:t>
-      </w:r>
+      </w:pPr>
       <w:r>
         <w:rPr>
           <w:sz w:val="18"/>
           <w:szCs w:val="18"/>
         </w:rPr>
-        <w:t>Take a chessboard structure and display it on the screen</w:t>
-      </w:r>
-    </w:p>
-    <w:p>
+        <w:t>Description: renders the graphics assets for the gameplay screen; this includes sub-menus, counters, and all text.</w:t>
+      </w:r>
+    </w:p>
+    <w:p>
+      <w:pPr>
+        <w:ind w:left="1080" w:hanging="1080"/>
+      </w:pPr>
       <w:proofErr w:type="gramStart"/>
       <w:r>
         <w:t>void</w:t>
@@ -13151,7 +16049,7 @@
       </w:r>
       <w:proofErr w:type="spellStart"/>
       <w:r>
-        <w:t>HighlightCoordinates</w:t>
+        <w:t>drawChessboard</w:t>
       </w:r>
       <w:proofErr w:type="spellEnd"/>
       <w:r>
@@ -13159,19 +16057,11 @@
       </w:r>
       <w:proofErr w:type="spellStart"/>
       <w:r>
-        <w:t>ChessBoard</w:t>
-      </w:r>
-      <w:proofErr w:type="spellEnd"/>
-      <w:r>
-        <w:t xml:space="preserve"> *, </w:t>
-      </w:r>
-      <w:proofErr w:type="spellStart"/>
-      <w:r>
-        <w:t>ChessCoordinateList</w:t>
-      </w:r>
-      <w:proofErr w:type="spellEnd"/>
-      <w:r>
-        <w:t xml:space="preserve"> *);</w:t>
+        <w:t>SDL_Renderer</w:t>
+      </w:r>
+      <w:proofErr w:type="spellEnd"/>
+      <w:r>
+        <w:t xml:space="preserve"> *renderer);</w:t>
       </w:r>
     </w:p>
     <w:p>
@@ -13187,582 +16077,326 @@
           <w:sz w:val="18"/>
           <w:szCs w:val="18"/>
         </w:rPr>
-        <w:t xml:space="preserve">Description: </w:t>
-      </w:r>
-      <w:r>
+        <w:t>Description: uses SDL primitive rendering to draw and color the chessboard.</w:t>
+      </w:r>
+    </w:p>
+    <w:p>
+      <w:pPr>
+        <w:ind w:left="1080" w:hanging="1080"/>
+      </w:pPr>
+      <w:proofErr w:type="gramStart"/>
+      <w:r>
+        <w:t>void</w:t>
+      </w:r>
+      <w:proofErr w:type="gramEnd"/>
+      <w:r>
+        <w:t xml:space="preserve"> </w:t>
+      </w:r>
+      <w:proofErr w:type="spellStart"/>
+      <w:r>
+        <w:t>drawPieces</w:t>
+      </w:r>
+      <w:proofErr w:type="spellEnd"/>
+      <w:r>
+        <w:t>(</w:t>
+      </w:r>
+      <w:proofErr w:type="spellStart"/>
+      <w:r>
+        <w:t>SDL_Renderer</w:t>
+      </w:r>
+      <w:proofErr w:type="spellEnd"/>
+      <w:r>
+        <w:t xml:space="preserve"> *renderer);</w:t>
+      </w:r>
+    </w:p>
+    <w:p>
+      <w:pPr>
+        <w:ind w:left="1350" w:hanging="990"/>
         <w:rPr>
           <w:sz w:val="18"/>
           <w:szCs w:val="18"/>
         </w:rPr>
-        <w:t>Highlight Coordinate in Coordinate List on the board</w:t>
-      </w:r>
-    </w:p>
-    <w:p>
-      <w:r>
-        <w:t xml:space="preserve">Event * </w:t>
-      </w:r>
-      <w:proofErr w:type="spellStart"/>
-      <w:r>
-        <w:t>View_</w:t>
-      </w:r>
-      <w:proofErr w:type="gramStart"/>
-      <w:r>
-        <w:t>GetEvent</w:t>
-      </w:r>
-      <w:proofErr w:type="spellEnd"/>
-      <w:r>
-        <w:t>(</w:t>
-      </w:r>
-      <w:proofErr w:type="gramEnd"/>
-      <w:r>
-        <w:t>void);</w:t>
-      </w:r>
-    </w:p>
-    <w:p>
-      <w:pPr>
-        <w:ind w:left="1350" w:hanging="990"/>
+      </w:pPr>
+      <w:r>
         <w:rPr>
           <w:sz w:val="18"/>
           <w:szCs w:val="18"/>
         </w:rPr>
-      </w:pPr>
-      <w:r>
+        <w:t>Description: renders the chess piece images to a texture, and then renders them to the chessboard at starting position.</w:t>
+      </w:r>
+    </w:p>
+    <w:p>
+      <w:proofErr w:type="gramStart"/>
+      <w:r>
+        <w:t>void</w:t>
+      </w:r>
+      <w:proofErr w:type="gramEnd"/>
+      <w:r>
+        <w:t xml:space="preserve"> drawError_p1_Options(</w:t>
+      </w:r>
+      <w:proofErr w:type="spellStart"/>
+      <w:r>
+        <w:t>SDL_Renderer</w:t>
+      </w:r>
+      <w:proofErr w:type="spellEnd"/>
+      <w:r>
+        <w:t xml:space="preserve"> *renderer);</w:t>
+      </w:r>
+    </w:p>
+    <w:p>
+      <w:pPr>
+        <w:ind w:left="1350" w:hanging="990"/>
         <w:rPr>
           <w:sz w:val="18"/>
           <w:szCs w:val="18"/>
         </w:rPr>
-        <w:t xml:space="preserve">Description: </w:t>
-      </w:r>
+      </w:pPr>
       <w:r>
         <w:rPr>
           <w:sz w:val="18"/>
           <w:szCs w:val="18"/>
         </w:rPr>
-        <w:t>Wait for user to make an event and return the event handler</w:t>
-      </w:r>
-    </w:p>
-    <w:p>
-      <w:r>
-        <w:t xml:space="preserve">Boolean </w:t>
-      </w:r>
-      <w:proofErr w:type="spellStart"/>
-      <w:proofErr w:type="gramStart"/>
-      <w:r>
-        <w:t>AskSaveLog</w:t>
-      </w:r>
-      <w:proofErr w:type="spellEnd"/>
-      <w:r>
-        <w:t>(</w:t>
-      </w:r>
-      <w:proofErr w:type="gramEnd"/>
-      <w:r>
-        <w:t>char *);</w:t>
-      </w:r>
-    </w:p>
-    <w:p>
-      <w:pPr>
-        <w:ind w:left="1350" w:hanging="990"/>
+        <w:t>Description: renders a bac</w:t>
+      </w:r>
+      <w:r>
         <w:rPr>
           <w:sz w:val="18"/>
           <w:szCs w:val="18"/>
         </w:rPr>
-      </w:pPr>
+        <w:t>kground color and an</w:t>
+      </w:r>
       <w:r>
         <w:rPr>
           <w:sz w:val="18"/>
           <w:szCs w:val="18"/>
         </w:rPr>
-        <w:t xml:space="preserve">Description: </w:t>
-      </w:r>
-      <w:r>
+        <w:t xml:space="preserve"> error message in a floating window. This is invoked when the user selects play in a one-player option menu without selecting all relevant options. </w:t>
+      </w:r>
+    </w:p>
+    <w:p>
+      <w:proofErr w:type="gramStart"/>
+      <w:r>
+        <w:t>void</w:t>
+      </w:r>
+      <w:proofErr w:type="gramEnd"/>
+      <w:r>
+        <w:t xml:space="preserve"> drawError_p2_Options(</w:t>
+      </w:r>
+      <w:proofErr w:type="spellStart"/>
+      <w:r>
+        <w:t>SDL_Renderer</w:t>
+      </w:r>
+      <w:proofErr w:type="spellEnd"/>
+      <w:r>
+        <w:t xml:space="preserve"> *renderer);</w:t>
+      </w:r>
+    </w:p>
+    <w:p>
+      <w:pPr>
+        <w:ind w:left="1350" w:hanging="990"/>
         <w:rPr>
           <w:sz w:val="18"/>
           <w:szCs w:val="18"/>
         </w:rPr>
-        <w:t>Ask the user if he/she wants to save a log file. If yes then ask for file name</w:t>
-      </w:r>
-    </w:p>
-    <w:p>
-      <w:pPr>
-        <w:ind w:left="1350" w:hanging="990"/>
-        <w:rPr>
-          <w:b/>
-        </w:rPr>
-      </w:pPr>
-    </w:p>
-    <w:p>
-      <w:r>
-        <w:rPr>
-          <w:u w:val="single"/>
-        </w:rPr>
-        <w:t>Render (</w:t>
-      </w:r>
-      <w:proofErr w:type="spellStart"/>
-      <w:r>
-        <w:rPr>
-          <w:u w:val="single"/>
-        </w:rPr>
-        <w:t>render.c</w:t>
-      </w:r>
-      <w:proofErr w:type="spellEnd"/>
-      <w:r>
-        <w:rPr>
-          <w:u w:val="single"/>
-        </w:rPr>
-        <w:t xml:space="preserve">, </w:t>
-      </w:r>
-      <w:proofErr w:type="spellStart"/>
-      <w:r>
-        <w:rPr>
-          <w:u w:val="single"/>
-        </w:rPr>
-        <w:t>render.h</w:t>
-      </w:r>
-      <w:proofErr w:type="spellEnd"/>
-      <w:r>
-        <w:rPr>
-          <w:u w:val="single"/>
-        </w:rPr>
-        <w:t>)</w:t>
-      </w:r>
-    </w:p>
-    <w:p>
-      <w:proofErr w:type="spellStart"/>
-      <w:r>
-        <w:t>SDL_Texture</w:t>
-      </w:r>
-      <w:proofErr w:type="spellEnd"/>
-      <w:r>
-        <w:t xml:space="preserve"> *</w:t>
-      </w:r>
-      <w:proofErr w:type="spellStart"/>
-      <w:proofErr w:type="gramStart"/>
-      <w:r>
-        <w:t>loadTexture</w:t>
-      </w:r>
-      <w:proofErr w:type="spellEnd"/>
-      <w:r>
-        <w:t>(</w:t>
-      </w:r>
-      <w:proofErr w:type="spellStart"/>
-      <w:proofErr w:type="gramEnd"/>
-      <w:r>
-        <w:t>const</w:t>
-      </w:r>
-      <w:proofErr w:type="spellEnd"/>
-      <w:r>
-        <w:t xml:space="preserve"> char *</w:t>
-      </w:r>
-      <w:proofErr w:type="spellStart"/>
-      <w:r>
-        <w:t>fileName</w:t>
-      </w:r>
-      <w:proofErr w:type="spellEnd"/>
-      <w:r>
-        <w:t xml:space="preserve">, </w:t>
-      </w:r>
-      <w:proofErr w:type="spellStart"/>
-      <w:r>
-        <w:t>SDL_Renderer</w:t>
-      </w:r>
-      <w:proofErr w:type="spellEnd"/>
-      <w:r>
-        <w:t xml:space="preserve"> *renderer);</w:t>
-      </w:r>
-    </w:p>
-    <w:p>
-      <w:pPr>
-        <w:ind w:left="1350" w:hanging="990"/>
+      </w:pPr>
+      <w:r>
         <w:rPr>
           <w:sz w:val="18"/>
           <w:szCs w:val="18"/>
         </w:rPr>
-      </w:pPr>
+        <w:t>Description: renders a background c</w:t>
+      </w:r>
       <w:r>
         <w:rPr>
           <w:sz w:val="18"/>
           <w:szCs w:val="18"/>
         </w:rPr>
-        <w:t>Description: loads an image from the filename parameter into the renderer. Upon success, a texture is returned; returns NULL if the load fails.</w:t>
-      </w:r>
-    </w:p>
-    <w:p>
-      <w:pPr>
-        <w:ind w:left="1080" w:hanging="1080"/>
-      </w:pPr>
-      <w:proofErr w:type="gramStart"/>
-      <w:r>
-        <w:t>void</w:t>
-      </w:r>
-      <w:proofErr w:type="gramEnd"/>
-      <w:r>
-        <w:t xml:space="preserve"> </w:t>
-      </w:r>
-      <w:proofErr w:type="spellStart"/>
-      <w:r>
-        <w:t>renderTexture</w:t>
-      </w:r>
-      <w:proofErr w:type="spellEnd"/>
-      <w:r>
-        <w:t>(</w:t>
-      </w:r>
-      <w:proofErr w:type="spellStart"/>
-      <w:r>
-        <w:t>SDL_Texture</w:t>
-      </w:r>
-      <w:proofErr w:type="spellEnd"/>
-      <w:r>
-        <w:t xml:space="preserve"> *texture, </w:t>
-      </w:r>
-      <w:proofErr w:type="spellStart"/>
-      <w:r>
-        <w:t>SDL_Renderer</w:t>
-      </w:r>
-      <w:proofErr w:type="spellEnd"/>
-      <w:r>
-        <w:t xml:space="preserve"> *renderer, </w:t>
-      </w:r>
-      <w:proofErr w:type="spellStart"/>
-      <w:r>
-        <w:t>int</w:t>
-      </w:r>
-      <w:proofErr w:type="spellEnd"/>
-      <w:r>
-        <w:t xml:space="preserve"> x, </w:t>
-      </w:r>
-      <w:proofErr w:type="spellStart"/>
-      <w:r>
-        <w:t>int</w:t>
-      </w:r>
-      <w:proofErr w:type="spellEnd"/>
-      <w:r>
-        <w:t xml:space="preserve"> y, </w:t>
-      </w:r>
-      <w:proofErr w:type="spellStart"/>
-      <w:r>
-        <w:t>int</w:t>
-      </w:r>
-      <w:proofErr w:type="spellEnd"/>
-      <w:r>
-        <w:t xml:space="preserve"> w, </w:t>
-      </w:r>
-      <w:proofErr w:type="spellStart"/>
-      <w:r>
-        <w:t>int</w:t>
-      </w:r>
-      <w:proofErr w:type="spellEnd"/>
-      <w:r>
-        <w:t xml:space="preserve"> h); </w:t>
-      </w:r>
-    </w:p>
-    <w:p>
-      <w:pPr>
-        <w:ind w:left="1350" w:hanging="990"/>
+        <w:t>olor and an</w:t>
+      </w:r>
+      <w:r>
         <w:rPr>
           <w:sz w:val="18"/>
           <w:szCs w:val="18"/>
         </w:rPr>
-      </w:pPr>
-      <w:r>
+        <w:t xml:space="preserve"> error message in a floating window. This is invoked when the user selects play in a two-player option menu without selecting all relevant options. </w:t>
+      </w:r>
+    </w:p>
+    <w:p>
+      <w:proofErr w:type="gramStart"/>
+      <w:r>
+        <w:t>void</w:t>
+      </w:r>
+      <w:proofErr w:type="gramEnd"/>
+      <w:r>
+        <w:t xml:space="preserve"> </w:t>
+      </w:r>
+      <w:proofErr w:type="spellStart"/>
+      <w:r>
+        <w:t>drawError_kbd_Input</w:t>
+      </w:r>
+      <w:proofErr w:type="spellEnd"/>
+      <w:r>
+        <w:t>(</w:t>
+      </w:r>
+      <w:proofErr w:type="spellStart"/>
+      <w:r>
+        <w:t>SDL_Renderer</w:t>
+      </w:r>
+      <w:proofErr w:type="spellEnd"/>
+      <w:r>
+        <w:t xml:space="preserve"> *renderer);</w:t>
+      </w:r>
+    </w:p>
+    <w:p>
+      <w:pPr>
+        <w:ind w:left="1350" w:hanging="990"/>
         <w:rPr>
           <w:sz w:val="18"/>
           <w:szCs w:val="18"/>
         </w:rPr>
-        <w:t xml:space="preserve">Description: appends a texture to a destination </w:t>
-      </w:r>
-      <w:proofErr w:type="spellStart"/>
+      </w:pPr>
       <w:r>
         <w:rPr>
           <w:sz w:val="18"/>
           <w:szCs w:val="18"/>
         </w:rPr>
-        <w:t>rect</w:t>
-      </w:r>
-      <w:proofErr w:type="spellEnd"/>
+        <w:t>Description: renders a background color and a</w:t>
+      </w:r>
       <w:r>
         <w:rPr>
           <w:sz w:val="18"/>
           <w:szCs w:val="18"/>
         </w:rPr>
-        <w:t xml:space="preserve"> at the coordinates x and y. This function is used when a specific width and height (scaling) for the texture is desired, which is indicated by the w and h parameters.</w:t>
-      </w:r>
-    </w:p>
-    <w:p>
-      <w:pPr>
-        <w:ind w:left="1080" w:hanging="1080"/>
-      </w:pPr>
-      <w:proofErr w:type="gramStart"/>
-      <w:r>
-        <w:t>void</w:t>
-      </w:r>
-      <w:proofErr w:type="gramEnd"/>
-      <w:r>
-        <w:t xml:space="preserve"> renderTexture2(</w:t>
-      </w:r>
-      <w:proofErr w:type="spellStart"/>
-      <w:r>
-        <w:t>SDL_Texture</w:t>
-      </w:r>
-      <w:proofErr w:type="spellEnd"/>
-      <w:r>
-        <w:t xml:space="preserve"> *texture, </w:t>
-      </w:r>
-      <w:proofErr w:type="spellStart"/>
-      <w:r>
-        <w:t>SDL_Renderer</w:t>
-      </w:r>
-      <w:proofErr w:type="spellEnd"/>
-      <w:r>
-        <w:t xml:space="preserve"> *renderer, </w:t>
-      </w:r>
-      <w:proofErr w:type="spellStart"/>
-      <w:r>
-        <w:t>int</w:t>
-      </w:r>
-      <w:proofErr w:type="spellEnd"/>
-      <w:r>
-        <w:t xml:space="preserve"> x, </w:t>
-      </w:r>
-      <w:proofErr w:type="spellStart"/>
-      <w:r>
-        <w:t>int</w:t>
-      </w:r>
-      <w:proofErr w:type="spellEnd"/>
-      <w:r>
-        <w:t xml:space="preserve"> y);</w:t>
-      </w:r>
-    </w:p>
-    <w:p>
-      <w:pPr>
-        <w:ind w:left="1350" w:hanging="990"/>
+        <w:t>n</w:t>
+      </w:r>
+      <w:r>
         <w:rPr>
           <w:sz w:val="18"/>
           <w:szCs w:val="18"/>
         </w:rPr>
-      </w:pPr>
-      <w:r>
+        <w:t xml:space="preserve"> error message in a floating window. This is invoked when the user attempts non-standard notation or incomplete keyboard inputs.</w:t>
+      </w:r>
+    </w:p>
+    <w:p>
+      <w:proofErr w:type="gramStart"/>
+      <w:r>
+        <w:t>void</w:t>
+      </w:r>
+      <w:proofErr w:type="gramEnd"/>
+      <w:r>
+        <w:t xml:space="preserve"> </w:t>
+      </w:r>
+      <w:proofErr w:type="spellStart"/>
+      <w:r>
+        <w:t>drawError_mouse_Input</w:t>
+      </w:r>
+      <w:proofErr w:type="spellEnd"/>
+      <w:r>
+        <w:t>(</w:t>
+      </w:r>
+      <w:proofErr w:type="spellStart"/>
+      <w:r>
+        <w:t>SDL_Renderer</w:t>
+      </w:r>
+      <w:proofErr w:type="spellEnd"/>
+      <w:r>
+        <w:t xml:space="preserve"> *renderer);</w:t>
+      </w:r>
+    </w:p>
+    <w:p>
+      <w:pPr>
+        <w:ind w:left="1350" w:hanging="990"/>
         <w:rPr>
           <w:sz w:val="18"/>
           <w:szCs w:val="18"/>
         </w:rPr>
-        <w:t xml:space="preserve">Description: appends a texture to a destination </w:t>
-      </w:r>
-      <w:proofErr w:type="spellStart"/>
+      </w:pPr>
       <w:r>
         <w:rPr>
           <w:sz w:val="18"/>
           <w:szCs w:val="18"/>
         </w:rPr>
-        <w:t>rect</w:t>
-      </w:r>
-      <w:proofErr w:type="spellEnd"/>
+        <w:t>Description: re</w:t>
+      </w:r>
       <w:r>
         <w:rPr>
           <w:sz w:val="18"/>
           <w:szCs w:val="18"/>
         </w:rPr>
-        <w:t xml:space="preserve"> at the coordinates x and y. This function is used when preservation of the size of the texture is desired; no scaling of the image in the texture.</w:t>
-      </w:r>
-    </w:p>
-    <w:p>
-      <w:pPr>
-        <w:ind w:left="1080" w:hanging="1080"/>
-      </w:pPr>
-      <w:proofErr w:type="spellStart"/>
-      <w:r>
-        <w:t>SDL_Texture</w:t>
-      </w:r>
-      <w:proofErr w:type="spellEnd"/>
-      <w:r>
-        <w:t xml:space="preserve"> *</w:t>
-      </w:r>
-      <w:proofErr w:type="spellStart"/>
-      <w:proofErr w:type="gramStart"/>
-      <w:r>
-        <w:t>renderText</w:t>
-      </w:r>
-      <w:proofErr w:type="spellEnd"/>
-      <w:r>
-        <w:t>(</w:t>
-      </w:r>
-      <w:proofErr w:type="spellStart"/>
-      <w:proofErr w:type="gramEnd"/>
-      <w:r>
-        <w:t>const</w:t>
-      </w:r>
-      <w:proofErr w:type="spellEnd"/>
-      <w:r>
-        <w:t xml:space="preserve"> char *message, </w:t>
-      </w:r>
-      <w:proofErr w:type="spellStart"/>
-      <w:r>
-        <w:t>const</w:t>
-      </w:r>
-      <w:proofErr w:type="spellEnd"/>
-      <w:r>
-        <w:t xml:space="preserve"> char </w:t>
-      </w:r>
-      <w:proofErr w:type="spellStart"/>
-      <w:r>
-        <w:t>fontFile</w:t>
-      </w:r>
-      <w:proofErr w:type="spellEnd"/>
-      <w:r>
-        <w:t xml:space="preserve">, </w:t>
-      </w:r>
-      <w:proofErr w:type="spellStart"/>
-      <w:r>
-        <w:t>SDL_Color</w:t>
-      </w:r>
-      <w:proofErr w:type="spellEnd"/>
-      <w:r>
-        <w:t xml:space="preserve"> color, </w:t>
-      </w:r>
-      <w:proofErr w:type="spellStart"/>
-      <w:r>
-        <w:t>int</w:t>
-      </w:r>
-      <w:proofErr w:type="spellEnd"/>
-      <w:r>
-        <w:t xml:space="preserve"> </w:t>
-      </w:r>
-      <w:proofErr w:type="spellStart"/>
-      <w:r>
-        <w:t>fontSize</w:t>
-      </w:r>
-      <w:proofErr w:type="spellEnd"/>
-      <w:r>
-        <w:t xml:space="preserve">, </w:t>
-      </w:r>
-      <w:proofErr w:type="spellStart"/>
-      <w:r>
-        <w:t>SDL_Renderer</w:t>
-      </w:r>
-      <w:proofErr w:type="spellEnd"/>
-      <w:r>
-        <w:t xml:space="preserve"> *renderer);</w:t>
-      </w:r>
-    </w:p>
-    <w:p>
-      <w:pPr>
-        <w:ind w:left="1350" w:hanging="990"/>
+        <w:t>nders a background color and an</w:t>
+      </w:r>
+      <w:r>
         <w:rPr>
           <w:sz w:val="18"/>
           <w:szCs w:val="18"/>
         </w:rPr>
-      </w:pPr>
-      <w:r>
+        <w:t xml:space="preserve"> error message in a floating window. This is invoked when the user attempts to move piece off the board with the mouse.</w:t>
+      </w:r>
+    </w:p>
+    <w:p>
+      <w:proofErr w:type="gramStart"/>
+      <w:r>
+        <w:t>void</w:t>
+      </w:r>
+      <w:proofErr w:type="gramEnd"/>
+      <w:r>
+        <w:t xml:space="preserve"> </w:t>
+      </w:r>
+      <w:proofErr w:type="spellStart"/>
+      <w:r>
+        <w:t>drawError_IllegalMove</w:t>
+      </w:r>
+      <w:proofErr w:type="spellEnd"/>
+      <w:r>
+        <w:t>(</w:t>
+      </w:r>
+      <w:proofErr w:type="spellStart"/>
+      <w:r>
+        <w:t>SDL_Renderer</w:t>
+      </w:r>
+      <w:proofErr w:type="spellEnd"/>
+      <w:r>
+        <w:t xml:space="preserve"> *renderer);</w:t>
+      </w:r>
+    </w:p>
+    <w:p>
+      <w:pPr>
+        <w:ind w:left="1350" w:hanging="990"/>
         <w:rPr>
           <w:sz w:val="18"/>
           <w:szCs w:val="18"/>
         </w:rPr>
-        <w:t>Description: loads a .</w:t>
-      </w:r>
-      <w:proofErr w:type="spellStart"/>
+      </w:pPr>
       <w:r>
         <w:rPr>
           <w:sz w:val="18"/>
           <w:szCs w:val="18"/>
         </w:rPr>
-        <w:t>ttf</w:t>
-      </w:r>
-      <w:proofErr w:type="spellEnd"/>
+        <w:t>Description: re</w:t>
+      </w:r>
       <w:r>
         <w:rPr>
           <w:sz w:val="18"/>
           <w:szCs w:val="18"/>
         </w:rPr>
-        <w:t xml:space="preserve"> font file, renders it in the specified color and size, and renders a message to a surface. Returns a texture on success, and returns NULL otherwise.</w:t>
-      </w:r>
-    </w:p>
-    <w:p>
-      <w:pPr>
-        <w:ind w:left="1080" w:hanging="1080"/>
-      </w:pPr>
-      <w:r>
-        <w:rPr>
-          <w:u w:val="single"/>
-        </w:rPr>
-        <w:t>Display (</w:t>
-      </w:r>
-      <w:proofErr w:type="spellStart"/>
-      <w:r>
-        <w:rPr>
-          <w:u w:val="single"/>
-        </w:rPr>
-        <w:t>display.c</w:t>
-      </w:r>
-      <w:proofErr w:type="spellEnd"/>
-      <w:r>
-        <w:rPr>
-          <w:u w:val="single"/>
-        </w:rPr>
-        <w:t xml:space="preserve">, </w:t>
-      </w:r>
-      <w:proofErr w:type="spellStart"/>
-      <w:r>
-        <w:rPr>
-          <w:u w:val="single"/>
-        </w:rPr>
-        <w:t>display.h</w:t>
-      </w:r>
-      <w:proofErr w:type="spellEnd"/>
-      <w:r>
-        <w:rPr>
-          <w:u w:val="single"/>
-        </w:rPr>
-        <w:t>)</w:t>
-      </w:r>
-    </w:p>
-    <w:p>
-      <w:pPr>
-        <w:ind w:left="1080" w:hanging="1080"/>
-      </w:pPr>
-      <w:proofErr w:type="gramStart"/>
-      <w:r>
-        <w:t>void</w:t>
-      </w:r>
-      <w:proofErr w:type="gramEnd"/>
-      <w:r>
-        <w:t xml:space="preserve"> </w:t>
-      </w:r>
-      <w:proofErr w:type="spellStart"/>
-      <w:r>
-        <w:t>drawMainMenu</w:t>
-      </w:r>
-      <w:proofErr w:type="spellEnd"/>
-      <w:r>
-        <w:t>(</w:t>
-      </w:r>
-      <w:proofErr w:type="spellStart"/>
-      <w:r>
-        <w:t>SDL_Renderer</w:t>
-      </w:r>
-      <w:proofErr w:type="spellEnd"/>
-      <w:r>
-        <w:t xml:space="preserve"> *renderer);</w:t>
-      </w:r>
-    </w:p>
-    <w:p>
-      <w:pPr>
-        <w:ind w:left="1350" w:hanging="990"/>
+        <w:t>nders a background color and an</w:t>
+      </w:r>
+      <w:r>
         <w:rPr>
           <w:sz w:val="18"/>
           <w:szCs w:val="18"/>
         </w:rPr>
-      </w:pPr>
+        <w:t xml:space="preserve"> error message in a floating window. This is invoked when the user commits an illegal move.</w:t>
+      </w:r>
       <w:r>
         <w:rPr>
           <w:sz w:val="18"/>
           <w:szCs w:val="18"/>
         </w:rPr>
-        <w:t>Description: renders the main menu graphics assets; this includes background image and all menu text.</w:t>
-      </w:r>
-    </w:p>
-    <w:p>
-      <w:pPr>
-        <w:ind w:left="1080" w:hanging="1080"/>
-      </w:pPr>
+        <w:t xml:space="preserve"> </w:t>
+      </w:r>
+    </w:p>
+    <w:p>
       <w:proofErr w:type="gramStart"/>
       <w:r>
         <w:t>void</w:t>
@@ -13773,7 +16407,7 @@
       </w:r>
       <w:proofErr w:type="spellStart"/>
       <w:r>
-        <w:t>drawOnePlayerMenu</w:t>
+        <w:t>drawWarning_BlackInCheck</w:t>
       </w:r>
       <w:proofErr w:type="spellEnd"/>
       <w:r>
@@ -13801,15 +16435,13 @@
           <w:sz w:val="18"/>
           <w:szCs w:val="18"/>
         </w:rPr>
-        <w:t>Description: renders the graphics assets for the one-player options menu; this includes background image and all text.</w:t>
-      </w:r>
-    </w:p>
-    <w:p>
-      <w:pPr>
-        <w:ind w:left="1080" w:hanging="1080"/>
-      </w:pPr>
+        <w:t xml:space="preserve">Description: renders a background color and an error message in a floating window. This is invoked when the black king is in check. </w:t>
+      </w:r>
+    </w:p>
+    <w:p>
       <w:proofErr w:type="gramStart"/>
       <w:r>
+        <w:lastRenderedPageBreak/>
         <w:t>void</w:t>
       </w:r>
       <w:proofErr w:type="gramEnd"/>
@@ -13818,7 +16450,7 @@
       </w:r>
       <w:proofErr w:type="spellStart"/>
       <w:r>
-        <w:t>drawTwoPlayerMenu</w:t>
+        <w:t>drawWarning_WhiteInCheck</w:t>
       </w:r>
       <w:proofErr w:type="spellEnd"/>
       <w:r>
@@ -13846,63 +16478,24 @@
           <w:sz w:val="18"/>
           <w:szCs w:val="18"/>
         </w:rPr>
-        <w:t>Description: renders the graphics assets for the two-player options menu; this includes background image and all text.</w:t>
-      </w:r>
-    </w:p>
-    <w:p>
-      <w:pPr>
-        <w:ind w:left="1080" w:hanging="1080"/>
-      </w:pPr>
-      <w:proofErr w:type="gramStart"/>
-      <w:r>
-        <w:t>void</w:t>
-      </w:r>
-      <w:proofErr w:type="gramEnd"/>
-      <w:r>
-        <w:t xml:space="preserve"> </w:t>
-      </w:r>
-      <w:proofErr w:type="spellStart"/>
-      <w:r>
-        <w:t>drawAdvancedMenu</w:t>
-      </w:r>
-      <w:proofErr w:type="spellEnd"/>
-      <w:r>
-        <w:t>(</w:t>
-      </w:r>
-      <w:bookmarkStart w:id="14" w:name="__DdeLink__676_888897522"/>
-      <w:proofErr w:type="spellStart"/>
-      <w:r>
-        <w:t>SDL_Renderer</w:t>
-      </w:r>
-      <w:proofErr w:type="spellEnd"/>
-      <w:r>
-        <w:t xml:space="preserve"> *renderer</w:t>
-      </w:r>
-      <w:bookmarkEnd w:id="14"/>
-      <w:r>
-        <w:t>);</w:t>
-      </w:r>
-    </w:p>
-    <w:p>
-      <w:pPr>
-        <w:ind w:left="1350" w:hanging="990"/>
+        <w:t>Description: re</w:t>
+      </w:r>
+      <w:r>
         <w:rPr>
           <w:sz w:val="18"/>
           <w:szCs w:val="18"/>
         </w:rPr>
-      </w:pPr>
+        <w:t>nders a background color and an</w:t>
+      </w:r>
       <w:r>
         <w:rPr>
           <w:sz w:val="18"/>
           <w:szCs w:val="18"/>
         </w:rPr>
-        <w:t>Description: renders the graphics assets for the advanced options menu; this includes background image and all text.</w:t>
-      </w:r>
-    </w:p>
-    <w:p>
-      <w:pPr>
-        <w:ind w:left="1080" w:hanging="1080"/>
-      </w:pPr>
+        <w:t xml:space="preserve"> error message in a floating window. This is invoked when the white king is in check.</w:t>
+      </w:r>
+    </w:p>
+    <w:p>
       <w:proofErr w:type="gramStart"/>
       <w:r>
         <w:t>void</w:t>
@@ -13913,7 +16506,7 @@
       </w:r>
       <w:proofErr w:type="spellStart"/>
       <w:r>
-        <w:t>drawGameplayScreen</w:t>
+        <w:t>drawMessage_time_BlackWins</w:t>
       </w:r>
       <w:proofErr w:type="spellEnd"/>
       <w:r>
@@ -13925,23 +16518,7 @@
       </w:r>
       <w:proofErr w:type="spellEnd"/>
       <w:r>
-        <w:t xml:space="preserve"> *renderer, </w:t>
-      </w:r>
-      <w:proofErr w:type="spellStart"/>
-      <w:r>
-        <w:t>int</w:t>
-      </w:r>
-      <w:proofErr w:type="spellEnd"/>
-      <w:r>
-        <w:t xml:space="preserve"> mode, </w:t>
-      </w:r>
-      <w:proofErr w:type="spellStart"/>
-      <w:r>
-        <w:t>int</w:t>
-      </w:r>
-      <w:proofErr w:type="spellEnd"/>
-      <w:r>
-        <w:t xml:space="preserve"> time);</w:t>
+        <w:t xml:space="preserve"> *renderer);</w:t>
       </w:r>
     </w:p>
     <w:p>
@@ -13957,58 +16534,24 @@
           <w:sz w:val="18"/>
           <w:szCs w:val="18"/>
         </w:rPr>
-        <w:t>Description: renders the graphics assets for the gameplay screen; this includes sub-menus, counters, and all text.</w:t>
-      </w:r>
-    </w:p>
-    <w:p>
-      <w:pPr>
-        <w:ind w:left="1080" w:hanging="1080"/>
-      </w:pPr>
-      <w:proofErr w:type="gramStart"/>
-      <w:r>
-        <w:t>void</w:t>
-      </w:r>
-      <w:proofErr w:type="gramEnd"/>
-      <w:r>
-        <w:t xml:space="preserve"> </w:t>
-      </w:r>
-      <w:proofErr w:type="spellStart"/>
-      <w:r>
-        <w:t>drawChessboard</w:t>
-      </w:r>
-      <w:proofErr w:type="spellEnd"/>
-      <w:r>
-        <w:t>(</w:t>
-      </w:r>
-      <w:proofErr w:type="spellStart"/>
-      <w:r>
-        <w:t>SDL_Renderer</w:t>
-      </w:r>
-      <w:proofErr w:type="spellEnd"/>
-      <w:r>
-        <w:t xml:space="preserve"> *renderer);</w:t>
-      </w:r>
-    </w:p>
-    <w:p>
-      <w:pPr>
-        <w:ind w:left="1350" w:hanging="990"/>
+        <w:t>Description: renders a background color an</w:t>
+      </w:r>
+      <w:r>
         <w:rPr>
           <w:sz w:val="18"/>
           <w:szCs w:val="18"/>
         </w:rPr>
-      </w:pPr>
+        <w:t>d an</w:t>
+      </w:r>
       <w:r>
         <w:rPr>
           <w:sz w:val="18"/>
           <w:szCs w:val="18"/>
         </w:rPr>
-        <w:t>Description: uses SDL primitive rendering to draw and color the chessboard.</w:t>
-      </w:r>
-    </w:p>
-    <w:p>
-      <w:pPr>
-        <w:ind w:left="1080" w:hanging="1080"/>
-      </w:pPr>
+        <w:t xml:space="preserve"> error message in a floating window. This is invoked when the white timer runs out and black wins.</w:t>
+      </w:r>
+    </w:p>
+    <w:p>
       <w:proofErr w:type="gramStart"/>
       <w:r>
         <w:t>void</w:t>
@@ -14019,7 +16562,7 @@
       </w:r>
       <w:proofErr w:type="spellStart"/>
       <w:r>
-        <w:t>drawPieces</w:t>
+        <w:t>drawMessage_time_WhiteWins</w:t>
       </w:r>
       <w:proofErr w:type="spellEnd"/>
       <w:r>
@@ -14047,725 +16590,256 @@
           <w:sz w:val="18"/>
           <w:szCs w:val="18"/>
         </w:rPr>
-        <w:t>Description: renders the chess piece images to a texture, and then renders them to the chessboard at starting position.</w:t>
-      </w:r>
-    </w:p>
-    <w:p>
-      <w:proofErr w:type="gramStart"/>
-      <w:r>
-        <w:t>void</w:t>
-      </w:r>
-      <w:proofErr w:type="gramEnd"/>
-      <w:r>
-        <w:t xml:space="preserve"> drawError_p1_Options(</w:t>
-      </w:r>
-      <w:proofErr w:type="spellStart"/>
-      <w:r>
-        <w:t>SDL_Renderer</w:t>
-      </w:r>
-      <w:proofErr w:type="spellEnd"/>
-      <w:r>
-        <w:t xml:space="preserve"> *renderer);</w:t>
-      </w:r>
-    </w:p>
-    <w:p>
-      <w:pPr>
-        <w:ind w:left="1350" w:hanging="990"/>
+        <w:t>Description: re</w:t>
+      </w:r>
+      <w:r>
         <w:rPr>
           <w:sz w:val="18"/>
           <w:szCs w:val="18"/>
         </w:rPr>
-      </w:pPr>
+        <w:t>nders a background color and an</w:t>
+      </w:r>
       <w:r>
         <w:rPr>
           <w:sz w:val="18"/>
           <w:szCs w:val="18"/>
         </w:rPr>
-        <w:lastRenderedPageBreak/>
-        <w:t>Description: renders a bac</w:t>
-      </w:r>
-      <w:r>
+        <w:t xml:space="preserve"> error message in a floating window. This is invoked when the black timer runs out and white wins.</w:t>
+      </w:r>
+    </w:p>
+    <w:p>
+      <w:proofErr w:type="gramStart"/>
+      <w:r>
+        <w:t>void</w:t>
+      </w:r>
+      <w:proofErr w:type="gramEnd"/>
+      <w:r>
+        <w:t xml:space="preserve"> </w:t>
+      </w:r>
+      <w:proofErr w:type="spellStart"/>
+      <w:r>
+        <w:t>drawMessage_mate_BlackWins</w:t>
+      </w:r>
+      <w:proofErr w:type="spellEnd"/>
+      <w:r>
+        <w:t>(</w:t>
+      </w:r>
+      <w:proofErr w:type="spellStart"/>
+      <w:r>
+        <w:t>SDL_Renderer</w:t>
+      </w:r>
+      <w:proofErr w:type="spellEnd"/>
+      <w:r>
+        <w:t xml:space="preserve"> *renderer);</w:t>
+      </w:r>
+    </w:p>
+    <w:p>
+      <w:pPr>
+        <w:ind w:left="1350" w:hanging="990"/>
         <w:rPr>
           <w:sz w:val="18"/>
           <w:szCs w:val="18"/>
         </w:rPr>
-        <w:t>kground color and an</w:t>
-      </w:r>
+      </w:pPr>
       <w:r>
         <w:rPr>
           <w:sz w:val="18"/>
           <w:szCs w:val="18"/>
         </w:rPr>
-        <w:t xml:space="preserve"> error message in a floating window. This is invoked when the user selects play in a one-player option menu without selecting all relevant options. </w:t>
-      </w:r>
-    </w:p>
-    <w:p>
-      <w:proofErr w:type="gramStart"/>
-      <w:r>
-        <w:t>void</w:t>
-      </w:r>
-      <w:proofErr w:type="gramEnd"/>
-      <w:r>
-        <w:t xml:space="preserve"> drawError_p2_Options(</w:t>
-      </w:r>
-      <w:proofErr w:type="spellStart"/>
-      <w:r>
-        <w:t>SDL_Renderer</w:t>
-      </w:r>
-      <w:proofErr w:type="spellEnd"/>
-      <w:r>
-        <w:t xml:space="preserve"> *renderer);</w:t>
-      </w:r>
-    </w:p>
-    <w:p>
-      <w:pPr>
-        <w:ind w:left="1350" w:hanging="990"/>
+        <w:t>Description: re</w:t>
+      </w:r>
+      <w:r>
         <w:rPr>
           <w:sz w:val="18"/>
           <w:szCs w:val="18"/>
         </w:rPr>
-      </w:pPr>
+        <w:t>nders a background color and an</w:t>
+      </w:r>
       <w:r>
         <w:rPr>
           <w:sz w:val="18"/>
           <w:szCs w:val="18"/>
         </w:rPr>
-        <w:t>Description: renders a background c</w:t>
-      </w:r>
-      <w:r>
+        <w:t xml:space="preserve"> error message in a floating window. This is invoked when white is checkmated. </w:t>
+      </w:r>
+    </w:p>
+    <w:p>
+      <w:proofErr w:type="gramStart"/>
+      <w:r>
+        <w:t>void</w:t>
+      </w:r>
+      <w:proofErr w:type="gramEnd"/>
+      <w:r>
+        <w:t xml:space="preserve"> </w:t>
+      </w:r>
+      <w:proofErr w:type="spellStart"/>
+      <w:r>
+        <w:t>drawMessage_mate_WhiteWins</w:t>
+      </w:r>
+      <w:proofErr w:type="spellEnd"/>
+      <w:r>
+        <w:t>(</w:t>
+      </w:r>
+      <w:proofErr w:type="spellStart"/>
+      <w:r>
+        <w:t>SDL_Renderer</w:t>
+      </w:r>
+      <w:proofErr w:type="spellEnd"/>
+      <w:r>
+        <w:t xml:space="preserve"> *renderer);</w:t>
+      </w:r>
+    </w:p>
+    <w:p>
+      <w:pPr>
+        <w:ind w:left="1350" w:hanging="990"/>
         <w:rPr>
           <w:sz w:val="18"/>
           <w:szCs w:val="18"/>
         </w:rPr>
-        <w:t>olor and an</w:t>
-      </w:r>
+      </w:pPr>
       <w:r>
         <w:rPr>
           <w:sz w:val="18"/>
           <w:szCs w:val="18"/>
         </w:rPr>
-        <w:t xml:space="preserve"> error message in a floating window. This is invoked when the user selects play in a two-player option menu without selecting all relevant options. </w:t>
-      </w:r>
-    </w:p>
-    <w:p>
-      <w:proofErr w:type="gramStart"/>
-      <w:r>
-        <w:t>void</w:t>
-      </w:r>
-      <w:proofErr w:type="gramEnd"/>
-      <w:r>
-        <w:t xml:space="preserve"> </w:t>
-      </w:r>
-      <w:proofErr w:type="spellStart"/>
-      <w:r>
-        <w:t>drawError_kbd_Input</w:t>
-      </w:r>
-      <w:proofErr w:type="spellEnd"/>
-      <w:r>
-        <w:t>(</w:t>
-      </w:r>
-      <w:proofErr w:type="spellStart"/>
-      <w:r>
-        <w:t>SDL_Renderer</w:t>
-      </w:r>
-      <w:proofErr w:type="spellEnd"/>
-      <w:r>
-        <w:t xml:space="preserve"> *renderer);</w:t>
-      </w:r>
-    </w:p>
-    <w:p>
-      <w:pPr>
-        <w:ind w:left="1350" w:hanging="990"/>
+        <w:t>Description: re</w:t>
+      </w:r>
+      <w:r>
         <w:rPr>
           <w:sz w:val="18"/>
           <w:szCs w:val="18"/>
         </w:rPr>
-      </w:pPr>
+        <w:t>nders a background color and an</w:t>
+      </w:r>
       <w:r>
         <w:rPr>
           <w:sz w:val="18"/>
           <w:szCs w:val="18"/>
         </w:rPr>
-        <w:t>Description: renders a background color and a</w:t>
-      </w:r>
-      <w:r>
+        <w:t xml:space="preserve"> error message in a floating window. This is invoked when black is checkmated.</w:t>
+      </w:r>
+    </w:p>
+    <w:p/>
+    <w:p>
+      <w:pPr>
+        <w:ind w:left="360"/>
+        <w:rPr>
+          <w:b/>
+        </w:rPr>
+      </w:pPr>
+      <w:r>
+        <w:rPr>
+          <w:b/>
+        </w:rPr>
+        <w:t>Control module</w:t>
+      </w:r>
+      <w:r>
+        <w:rPr>
+          <w:b/>
+        </w:rPr>
+        <w:fldChar w:fldCharType="begin"/>
+      </w:r>
+      <w:r>
+        <w:instrText xml:space="preserve"> XE "</w:instrText>
+      </w:r>
+      <w:r>
+        <w:rPr>
+          <w:b/>
+        </w:rPr>
+        <w:instrText>Control module</w:instrText>
+      </w:r>
+      <w:r>
+        <w:instrText xml:space="preserve">" </w:instrText>
+      </w:r>
+      <w:r>
+        <w:rPr>
+          <w:b/>
+        </w:rPr>
+        <w:fldChar w:fldCharType="end"/>
+      </w:r>
+      <w:r>
+        <w:rPr>
+          <w:b/>
+        </w:rPr>
+        <w:t>:</w:t>
+      </w:r>
+    </w:p>
+    <w:p>
+      <w:pPr>
+        <w:ind w:left="360" w:hanging="360"/>
+      </w:pPr>
+      <w:proofErr w:type="gramStart"/>
+      <w:r>
+        <w:t>void</w:t>
+      </w:r>
+      <w:proofErr w:type="gramEnd"/>
+      <w:r>
+        <w:t xml:space="preserve"> </w:t>
+      </w:r>
+      <w:proofErr w:type="spellStart"/>
+      <w:r>
+        <w:t>Control_</w:t>
+      </w:r>
+      <w:r>
+        <w:t>Initialize</w:t>
+      </w:r>
+      <w:proofErr w:type="spellEnd"/>
+      <w:r>
+        <w:t>(void);</w:t>
+      </w:r>
+    </w:p>
+    <w:p>
+      <w:pPr>
+        <w:ind w:left="1350" w:hanging="990"/>
         <w:rPr>
           <w:sz w:val="18"/>
           <w:szCs w:val="18"/>
         </w:rPr>
-        <w:t>n</w:t>
-      </w:r>
+      </w:pPr>
       <w:r>
         <w:rPr>
           <w:sz w:val="18"/>
           <w:szCs w:val="18"/>
         </w:rPr>
-        <w:t xml:space="preserve"> error message in a floating window. This is invoked when the user attempts non-standard notation or incomplete keyboard inputs.</w:t>
-      </w:r>
-    </w:p>
-    <w:p>
+        <w:t xml:space="preserve">Description: </w:t>
+      </w:r>
       <w:proofErr w:type="gramStart"/>
       <w:r>
-        <w:t>void</w:t>
-      </w:r>
-      <w:proofErr w:type="gramEnd"/>
-      <w:r>
-        <w:t xml:space="preserve"> </w:t>
-      </w:r>
-      <w:proofErr w:type="spellStart"/>
-      <w:r>
-        <w:t>drawError_mouse_Input</w:t>
-      </w:r>
-      <w:proofErr w:type="spellEnd"/>
-      <w:r>
-        <w:t>(</w:t>
-      </w:r>
-      <w:proofErr w:type="spellStart"/>
-      <w:r>
-        <w:t>SDL_Renderer</w:t>
-      </w:r>
-      <w:proofErr w:type="spellEnd"/>
-      <w:r>
-        <w:t xml:space="preserve"> *renderer);</w:t>
-      </w:r>
-    </w:p>
-    <w:p>
-      <w:pPr>
-        <w:ind w:left="1350" w:hanging="990"/>
         <w:rPr>
           <w:sz w:val="18"/>
           <w:szCs w:val="18"/>
         </w:rPr>
-      </w:pPr>
+        <w:t>This function initialize</w:t>
+      </w:r>
       <w:r>
         <w:rPr>
           <w:sz w:val="18"/>
           <w:szCs w:val="18"/>
         </w:rPr>
-        <w:t>Description: re</w:t>
+        <w:t>s</w:t>
       </w:r>
       <w:r>
         <w:rPr>
           <w:sz w:val="18"/>
           <w:szCs w:val="18"/>
         </w:rPr>
-        <w:t>nders a background color and an</w:t>
-      </w:r>
+        <w:t xml:space="preserve"> Model and View and get</w:t>
+      </w:r>
+      <w:proofErr w:type="gramEnd"/>
       <w:r>
         <w:rPr>
           <w:sz w:val="18"/>
           <w:szCs w:val="18"/>
         </w:rPr>
-        <w:t xml:space="preserve"> error message in a floating window. This is invoked when the user attempts to move piece off the board with the mouse.</w:t>
-      </w:r>
-    </w:p>
-    <w:p>
+        <w:t xml:space="preserve"> things started. </w:t>
+      </w:r>
+    </w:p>
+    <w:p>
+      <w:pPr>
+        <w:ind w:left="360" w:hanging="360"/>
+      </w:pPr>
       <w:proofErr w:type="gramStart"/>
       <w:r>
-        <w:t>void</w:t>
-      </w:r>
-      <w:proofErr w:type="gramEnd"/>
-      <w:r>
-        <w:t xml:space="preserve"> </w:t>
-      </w:r>
-      <w:proofErr w:type="spellStart"/>
-      <w:r>
-        <w:t>drawError_IllegalMove</w:t>
-      </w:r>
-      <w:proofErr w:type="spellEnd"/>
-      <w:r>
-        <w:t>(</w:t>
-      </w:r>
-      <w:proofErr w:type="spellStart"/>
-      <w:r>
-        <w:t>SDL_Renderer</w:t>
-      </w:r>
-      <w:proofErr w:type="spellEnd"/>
-      <w:r>
-        <w:t xml:space="preserve"> *renderer);</w:t>
-      </w:r>
-    </w:p>
-    <w:p>
-      <w:pPr>
-        <w:ind w:left="1350" w:hanging="990"/>
-        <w:rPr>
-          <w:sz w:val="18"/>
-          <w:szCs w:val="18"/>
-        </w:rPr>
-      </w:pPr>
-      <w:r>
-        <w:rPr>
-          <w:sz w:val="18"/>
-          <w:szCs w:val="18"/>
-        </w:rPr>
-        <w:t>Description: re</w:t>
-      </w:r>
-      <w:r>
-        <w:rPr>
-          <w:sz w:val="18"/>
-          <w:szCs w:val="18"/>
-        </w:rPr>
-        <w:t>nders a background color and an</w:t>
-      </w:r>
-      <w:r>
-        <w:rPr>
-          <w:sz w:val="18"/>
-          <w:szCs w:val="18"/>
-        </w:rPr>
-        <w:t xml:space="preserve"> error message in a floating window. This is invoked when the user commits an illegal move.</w:t>
-      </w:r>
-      <w:r>
-        <w:rPr>
-          <w:sz w:val="18"/>
-          <w:szCs w:val="18"/>
-        </w:rPr>
-        <w:t xml:space="preserve"> </w:t>
-      </w:r>
-    </w:p>
-    <w:p>
-      <w:proofErr w:type="gramStart"/>
-      <w:r>
-        <w:t>void</w:t>
-      </w:r>
-      <w:proofErr w:type="gramEnd"/>
-      <w:r>
-        <w:t xml:space="preserve"> </w:t>
-      </w:r>
-      <w:proofErr w:type="spellStart"/>
-      <w:r>
-        <w:t>drawWarning_BlackInCheck</w:t>
-      </w:r>
-      <w:proofErr w:type="spellEnd"/>
-      <w:r>
-        <w:t>(</w:t>
-      </w:r>
-      <w:proofErr w:type="spellStart"/>
-      <w:r>
-        <w:t>SDL_Renderer</w:t>
-      </w:r>
-      <w:proofErr w:type="spellEnd"/>
-      <w:r>
-        <w:t xml:space="preserve"> *renderer);</w:t>
-      </w:r>
-    </w:p>
-    <w:p>
-      <w:pPr>
-        <w:ind w:left="1350" w:hanging="990"/>
-        <w:rPr>
-          <w:sz w:val="18"/>
-          <w:szCs w:val="18"/>
-        </w:rPr>
-      </w:pPr>
-      <w:r>
-        <w:rPr>
-          <w:sz w:val="18"/>
-          <w:szCs w:val="18"/>
-        </w:rPr>
-        <w:t xml:space="preserve">Description: renders a background color and an error message in a floating window. This is invoked when the black king is in check. </w:t>
-      </w:r>
-    </w:p>
-    <w:p>
-      <w:proofErr w:type="gramStart"/>
-      <w:r>
-        <w:t>void</w:t>
-      </w:r>
-      <w:proofErr w:type="gramEnd"/>
-      <w:r>
-        <w:t xml:space="preserve"> </w:t>
-      </w:r>
-      <w:proofErr w:type="spellStart"/>
-      <w:r>
-        <w:t>drawWarning_WhiteInCheck</w:t>
-      </w:r>
-      <w:proofErr w:type="spellEnd"/>
-      <w:r>
-        <w:t>(</w:t>
-      </w:r>
-      <w:proofErr w:type="spellStart"/>
-      <w:r>
-        <w:t>SDL_Renderer</w:t>
-      </w:r>
-      <w:proofErr w:type="spellEnd"/>
-      <w:r>
-        <w:t xml:space="preserve"> *renderer);</w:t>
-      </w:r>
-    </w:p>
-    <w:p>
-      <w:pPr>
-        <w:ind w:left="1350" w:hanging="990"/>
-        <w:rPr>
-          <w:sz w:val="18"/>
-          <w:szCs w:val="18"/>
-        </w:rPr>
-      </w:pPr>
-      <w:r>
-        <w:rPr>
-          <w:sz w:val="18"/>
-          <w:szCs w:val="18"/>
-        </w:rPr>
-        <w:t>Description: re</w:t>
-      </w:r>
-      <w:r>
-        <w:rPr>
-          <w:sz w:val="18"/>
-          <w:szCs w:val="18"/>
-        </w:rPr>
-        <w:t>nders a background color and an</w:t>
-      </w:r>
-      <w:r>
-        <w:rPr>
-          <w:sz w:val="18"/>
-          <w:szCs w:val="18"/>
-        </w:rPr>
-        <w:t xml:space="preserve"> error message in a floating window. This is invoked when the white king is in check.</w:t>
-      </w:r>
-    </w:p>
-    <w:p>
-      <w:proofErr w:type="gramStart"/>
-      <w:r>
-        <w:t>void</w:t>
-      </w:r>
-      <w:proofErr w:type="gramEnd"/>
-      <w:r>
-        <w:t xml:space="preserve"> </w:t>
-      </w:r>
-      <w:proofErr w:type="spellStart"/>
-      <w:r>
-        <w:t>drawMessage_time_BlackWins</w:t>
-      </w:r>
-      <w:proofErr w:type="spellEnd"/>
-      <w:r>
-        <w:t>(</w:t>
-      </w:r>
-      <w:proofErr w:type="spellStart"/>
-      <w:r>
-        <w:t>SDL_Renderer</w:t>
-      </w:r>
-      <w:proofErr w:type="spellEnd"/>
-      <w:r>
-        <w:t xml:space="preserve"> *renderer);</w:t>
-      </w:r>
-    </w:p>
-    <w:p>
-      <w:pPr>
-        <w:ind w:left="1350" w:hanging="990"/>
-        <w:rPr>
-          <w:sz w:val="18"/>
-          <w:szCs w:val="18"/>
-        </w:rPr>
-      </w:pPr>
-      <w:r>
-        <w:rPr>
-          <w:sz w:val="18"/>
-          <w:szCs w:val="18"/>
-        </w:rPr>
-        <w:t>Description: renders a background color an</w:t>
-      </w:r>
-      <w:r>
-        <w:rPr>
-          <w:sz w:val="18"/>
-          <w:szCs w:val="18"/>
-        </w:rPr>
-        <w:t>d an</w:t>
-      </w:r>
-      <w:r>
-        <w:rPr>
-          <w:sz w:val="18"/>
-          <w:szCs w:val="18"/>
-        </w:rPr>
-        <w:t xml:space="preserve"> error message in a floating window. This is invoked when the white timer runs out and black wins.</w:t>
-      </w:r>
-    </w:p>
-    <w:p>
-      <w:proofErr w:type="gramStart"/>
-      <w:r>
-        <w:t>void</w:t>
-      </w:r>
-      <w:proofErr w:type="gramEnd"/>
-      <w:r>
-        <w:t xml:space="preserve"> </w:t>
-      </w:r>
-      <w:proofErr w:type="spellStart"/>
-      <w:r>
-        <w:t>drawMessage_time_WhiteWins</w:t>
-      </w:r>
-      <w:proofErr w:type="spellEnd"/>
-      <w:r>
-        <w:t>(</w:t>
-      </w:r>
-      <w:proofErr w:type="spellStart"/>
-      <w:r>
-        <w:t>SDL_Renderer</w:t>
-      </w:r>
-      <w:proofErr w:type="spellEnd"/>
-      <w:r>
-        <w:t xml:space="preserve"> *renderer);</w:t>
-      </w:r>
-    </w:p>
-    <w:p>
-      <w:pPr>
-        <w:ind w:left="1350" w:hanging="990"/>
-        <w:rPr>
-          <w:sz w:val="18"/>
-          <w:szCs w:val="18"/>
-        </w:rPr>
-      </w:pPr>
-      <w:r>
-        <w:rPr>
-          <w:sz w:val="18"/>
-          <w:szCs w:val="18"/>
-        </w:rPr>
-        <w:t>Description: re</w:t>
-      </w:r>
-      <w:r>
-        <w:rPr>
-          <w:sz w:val="18"/>
-          <w:szCs w:val="18"/>
-        </w:rPr>
-        <w:t>nders a background color and an</w:t>
-      </w:r>
-      <w:r>
-        <w:rPr>
-          <w:sz w:val="18"/>
-          <w:szCs w:val="18"/>
-        </w:rPr>
-        <w:t xml:space="preserve"> error message in a floating window. This is invoked when the black timer runs out and white wins.</w:t>
-      </w:r>
-    </w:p>
-    <w:p>
-      <w:proofErr w:type="gramStart"/>
-      <w:r>
-        <w:t>void</w:t>
-      </w:r>
-      <w:proofErr w:type="gramEnd"/>
-      <w:r>
-        <w:t xml:space="preserve"> </w:t>
-      </w:r>
-      <w:proofErr w:type="spellStart"/>
-      <w:r>
-        <w:t>drawMessage_mate_BlackWins</w:t>
-      </w:r>
-      <w:proofErr w:type="spellEnd"/>
-      <w:r>
-        <w:t>(</w:t>
-      </w:r>
-      <w:proofErr w:type="spellStart"/>
-      <w:r>
-        <w:t>SDL_Renderer</w:t>
-      </w:r>
-      <w:proofErr w:type="spellEnd"/>
-      <w:r>
-        <w:t xml:space="preserve"> *renderer);</w:t>
-      </w:r>
-    </w:p>
-    <w:p>
-      <w:pPr>
-        <w:ind w:left="1350" w:hanging="990"/>
-        <w:rPr>
-          <w:sz w:val="18"/>
-          <w:szCs w:val="18"/>
-        </w:rPr>
-      </w:pPr>
-      <w:r>
-        <w:rPr>
-          <w:sz w:val="18"/>
-          <w:szCs w:val="18"/>
-        </w:rPr>
-        <w:t>Description: re</w:t>
-      </w:r>
-      <w:r>
-        <w:rPr>
-          <w:sz w:val="18"/>
-          <w:szCs w:val="18"/>
-        </w:rPr>
-        <w:t>nders a background color and an</w:t>
-      </w:r>
-      <w:r>
-        <w:rPr>
-          <w:sz w:val="18"/>
-          <w:szCs w:val="18"/>
-        </w:rPr>
-        <w:t xml:space="preserve"> error message in a floating window. This is invoked when white is checkmated. </w:t>
-      </w:r>
-    </w:p>
-    <w:p>
-      <w:proofErr w:type="gramStart"/>
-      <w:r>
-        <w:t>void</w:t>
-      </w:r>
-      <w:proofErr w:type="gramEnd"/>
-      <w:r>
-        <w:t xml:space="preserve"> </w:t>
-      </w:r>
-      <w:proofErr w:type="spellStart"/>
-      <w:r>
-        <w:t>drawMessage_mate_WhiteWins</w:t>
-      </w:r>
-      <w:proofErr w:type="spellEnd"/>
-      <w:r>
-        <w:t>(</w:t>
-      </w:r>
-      <w:proofErr w:type="spellStart"/>
-      <w:r>
-        <w:t>SDL_Renderer</w:t>
-      </w:r>
-      <w:proofErr w:type="spellEnd"/>
-      <w:r>
-        <w:t xml:space="preserve"> *renderer);</w:t>
-      </w:r>
-    </w:p>
-    <w:p>
-      <w:pPr>
-        <w:ind w:left="1350" w:hanging="990"/>
-        <w:rPr>
-          <w:sz w:val="18"/>
-          <w:szCs w:val="18"/>
-        </w:rPr>
-      </w:pPr>
-      <w:r>
-        <w:rPr>
-          <w:sz w:val="18"/>
-          <w:szCs w:val="18"/>
-        </w:rPr>
-        <w:t>Description: re</w:t>
-      </w:r>
-      <w:r>
-        <w:rPr>
-          <w:sz w:val="18"/>
-          <w:szCs w:val="18"/>
-        </w:rPr>
-        <w:t>nders a background color and an</w:t>
-      </w:r>
-      <w:r>
-        <w:rPr>
-          <w:sz w:val="18"/>
-          <w:szCs w:val="18"/>
-        </w:rPr>
-        <w:t xml:space="preserve"> error message in a floating window. This is invoked when black is checkmated.</w:t>
-      </w:r>
-    </w:p>
-    <w:p/>
-    <w:p>
-      <w:pPr>
-        <w:ind w:left="360"/>
-        <w:rPr>
-          <w:b/>
-        </w:rPr>
-      </w:pPr>
-      <w:r>
-        <w:rPr>
-          <w:b/>
-        </w:rPr>
-        <w:t>Control module</w:t>
-      </w:r>
-      <w:r>
-        <w:rPr>
-          <w:b/>
-        </w:rPr>
-        <w:fldChar w:fldCharType="begin"/>
-      </w:r>
-      <w:r>
-        <w:instrText xml:space="preserve"> XE "</w:instrText>
-      </w:r>
-      <w:r>
-        <w:rPr>
-          <w:b/>
-        </w:rPr>
-        <w:instrText>Control module</w:instrText>
-      </w:r>
-      <w:r>
-        <w:instrText xml:space="preserve">" </w:instrText>
-      </w:r>
-      <w:r>
-        <w:rPr>
-          <w:b/>
-        </w:rPr>
-        <w:fldChar w:fldCharType="end"/>
-      </w:r>
-      <w:r>
-        <w:rPr>
-          <w:b/>
-        </w:rPr>
-        <w:t>:</w:t>
-      </w:r>
-    </w:p>
-    <w:p>
-      <w:pPr>
-        <w:ind w:left="360" w:hanging="360"/>
-      </w:pPr>
-      <w:proofErr w:type="gramStart"/>
-      <w:r>
-        <w:t>void</w:t>
-      </w:r>
-      <w:proofErr w:type="gramEnd"/>
-      <w:r>
-        <w:t xml:space="preserve"> </w:t>
-      </w:r>
-      <w:proofErr w:type="spellStart"/>
-      <w:r>
-        <w:t>Control_</w:t>
-      </w:r>
-      <w:r>
-        <w:t>Initialize</w:t>
-      </w:r>
-      <w:proofErr w:type="spellEnd"/>
-      <w:r>
-        <w:t>(void);</w:t>
-      </w:r>
-    </w:p>
-    <w:p>
-      <w:pPr>
-        <w:ind w:left="1350" w:hanging="990"/>
-        <w:rPr>
-          <w:sz w:val="18"/>
-          <w:szCs w:val="18"/>
-        </w:rPr>
-      </w:pPr>
-      <w:r>
-        <w:rPr>
-          <w:sz w:val="18"/>
-          <w:szCs w:val="18"/>
-        </w:rPr>
-        <w:t xml:space="preserve">Description: </w:t>
-      </w:r>
-      <w:proofErr w:type="gramStart"/>
-      <w:r>
-        <w:rPr>
-          <w:sz w:val="18"/>
-          <w:szCs w:val="18"/>
-        </w:rPr>
-        <w:t>This function initialize</w:t>
-      </w:r>
-      <w:r>
-        <w:rPr>
-          <w:sz w:val="18"/>
-          <w:szCs w:val="18"/>
-        </w:rPr>
-        <w:t>s</w:t>
-      </w:r>
-      <w:r>
-        <w:rPr>
-          <w:sz w:val="18"/>
-          <w:szCs w:val="18"/>
-        </w:rPr>
-        <w:t xml:space="preserve"> Model and View and get</w:t>
-      </w:r>
-      <w:proofErr w:type="gramEnd"/>
-      <w:r>
-        <w:rPr>
-          <w:sz w:val="18"/>
-          <w:szCs w:val="18"/>
-        </w:rPr>
-        <w:t xml:space="preserve"> things started. </w:t>
-      </w:r>
-    </w:p>
-    <w:p>
-      <w:pPr>
-        <w:ind w:left="360" w:hanging="360"/>
-      </w:pPr>
-      <w:proofErr w:type="gramStart"/>
-      <w:r>
-        <w:lastRenderedPageBreak/>
         <w:t>void</w:t>
       </w:r>
       <w:proofErr w:type="gramEnd"/>
@@ -15109,118 +17183,26 @@
       </w:r>
       <w:proofErr w:type="gramEnd"/>
       <w:r>
-        <w:t>] by selecting the most aggressive move. The algorithm for the most aggressive move will be detailed below.</w:t>
-      </w:r>
-    </w:p>
-    <w:p>
-      <w:r>
-        <w:tab/>
-        <w:t xml:space="preserve">The advanced difficulty’s aim is to test the player’s deeper understanding of the game, and will be more similar with a human player. The advanced difficulty and the intermediate difficulty will be sharing an algorithm that will rate each move from </w:t>
-      </w:r>
-      <w:proofErr w:type="spellStart"/>
-      <w:proofErr w:type="gramStart"/>
-      <w:r>
-        <w:t>LegalChessMoves</w:t>
-      </w:r>
-      <w:proofErr w:type="spellEnd"/>
-      <w:r>
-        <w:t>[</w:t>
-      </w:r>
-      <w:proofErr w:type="gramEnd"/>
-      <w:r>
-        <w:t>] based on aggressiveness and defensiveness. The algorithm for calculating the level of aggression and defense of each move will be utilizing an “</w:t>
-      </w:r>
-      <w:proofErr w:type="spellStart"/>
-      <w:r>
-        <w:t>InCheck</w:t>
-      </w:r>
-      <w:proofErr w:type="spellEnd"/>
-      <w:r>
-        <w:t>” variable and “</w:t>
-      </w:r>
-      <w:proofErr w:type="spellStart"/>
-      <w:r>
-        <w:t>PieceValue</w:t>
-      </w:r>
-      <w:proofErr w:type="spellEnd"/>
-      <w:r>
-        <w:t>” variable from the “</w:t>
-      </w:r>
-      <w:proofErr w:type="spellStart"/>
-      <w:r>
-        <w:t>ChessPiece</w:t>
-      </w:r>
-      <w:proofErr w:type="spellEnd"/>
-      <w:r>
-        <w:t>” structure. The “</w:t>
-      </w:r>
-      <w:proofErr w:type="spellStart"/>
-      <w:r>
-        <w:t>PieceValues</w:t>
-      </w:r>
-      <w:proofErr w:type="spellEnd"/>
-      <w:r>
-        <w:t>” for each piece are as follows:</w:t>
-      </w:r>
-    </w:p>
-    <w:p>
-      <w:r>
-        <w:t>Pawn: 1</w:t>
-      </w:r>
-    </w:p>
-    <w:p>
-      <w:r>
-        <w:t>Knight: 3</w:t>
-      </w:r>
-    </w:p>
-    <w:p>
-      <w:r>
-        <w:t>Bishop: 3</w:t>
-      </w:r>
-    </w:p>
-    <w:p>
-      <w:r>
-        <w:t>Rook: 5</w:t>
-      </w:r>
-    </w:p>
-    <w:p>
-      <w:r>
-        <w:t>Queen: 9</w:t>
-      </w:r>
-    </w:p>
-    <w:p>
-      <w:r>
-        <w:t>King: 1000000</w:t>
-      </w:r>
-    </w:p>
-    <w:p>
-      <w:r>
-        <w:tab/>
-        <w:t>The most aggressive move will be calculated based on the number of enemy pieces the move places “</w:t>
-      </w:r>
-      <w:proofErr w:type="spellStart"/>
-      <w:r>
-        <w:t>InCheck</w:t>
-      </w:r>
-      <w:proofErr w:type="spellEnd"/>
-      <w:r>
-        <w:t>”, which will be multiplied to the piece values for each piece that is placed “</w:t>
-      </w:r>
-      <w:proofErr w:type="spellStart"/>
-      <w:r>
-        <w:t>InCheck</w:t>
-      </w:r>
-      <w:proofErr w:type="spellEnd"/>
-      <w:r>
-        <w:t>”. The most defensive move will be calculated based on the number of friendly pieces the move places “!</w:t>
-      </w:r>
-      <w:proofErr w:type="spellStart"/>
-      <w:r>
-        <w:t>InCheck</w:t>
-      </w:r>
-      <w:proofErr w:type="spellEnd"/>
-      <w:r>
-        <w:t xml:space="preserve">” and this will be multiplied with the piece values for the pieces that are being protected as well as factoring in the value of the piece that is protecting the pieces to avoid a queen protecting a pawn the whole game. The advanced difficulty will sum up the aggressiveness and defensiveness of each move and select the one that has the higher sum, as opposed to the intermediate difficulty which only checks for aggressiveness. </w:t>
+        <w:t xml:space="preserve">] by </w:t>
+      </w:r>
+      <w:r>
+        <w:t>prioritizing moves that perform a piece capture.</w:t>
+      </w:r>
+    </w:p>
+    <w:p>
+      <w:pPr>
+        <w:ind w:firstLine="720"/>
+      </w:pPr>
+      <w:r>
+        <w:t xml:space="preserve">The advanced difficulty’s aim is to test the player’s ability to make smart trades. It will first attempt to perform a scholar’s mate, and then it will proceed like the intermediate </w:t>
+      </w:r>
+      <w:proofErr w:type="spellStart"/>
+      <w:r>
+        <w:t>ai</w:t>
+      </w:r>
+      <w:proofErr w:type="spellEnd"/>
+      <w:r>
+        <w:t xml:space="preserve"> except it will prioritize capturing more valuable pieces.</w:t>
       </w:r>
     </w:p>
     <w:p>
@@ -16226,7 +18208,7 @@
           <w:rPr>
             <w:noProof/>
           </w:rPr>
-          <w:t>1</w:t>
+          <w:t>3</w:t>
         </w:r>
         <w:r>
           <w:rPr>
@@ -19997,7 +21979,7 @@
 </file>
 
 <file path=customXml/itemProps1.xml><?xml version="1.0" encoding="utf-8"?>
-<ds:datastoreItem xmlns:ds="http://schemas.openxmlformats.org/officeDocument/2006/customXml" ds:itemID="{C3432DA2-F9D4-4B25-BEDC-8F467520B6BC}">
+<ds:datastoreItem xmlns:ds="http://schemas.openxmlformats.org/officeDocument/2006/customXml" ds:itemID="{E164A270-E173-448F-8247-F2EE95CA98AF}">
   <ds:schemaRefs>
     <ds:schemaRef ds:uri="http://schemas.openxmlformats.org/officeDocument/2006/bibliography"/>
   </ds:schemaRefs>
